--- a/Academic Poster.docx
+++ b/Academic Poster.docx
@@ -9,7 +9,6 @@
           <w:lang w:val="en-US"/>
         </w:rPr>
       </w:pPr>
-      <w:bookmarkStart w:id="0" w:name="_GoBack"/>
       <w:r>
         <w:rPr>
           <w:noProof/>
@@ -909,7 +908,17 @@
                                 <w:szCs w:val="28"/>
                                 <w:lang w:val="en-US"/>
                               </w:rPr>
-                              <w:t>Jack Corton b60057276</w:t>
+                              <w:t>Jack Corton b600572</w:t>
+                            </w:r>
+                            <w:bookmarkStart w:id="0" w:name="_GoBack"/>
+                            <w:bookmarkEnd w:id="0"/>
+                            <w:r>
+                              <w:rPr>
+                                <w:sz w:val="28"/>
+                                <w:szCs w:val="28"/>
+                                <w:lang w:val="en-US"/>
+                              </w:rPr>
+                              <w:t>6</w:t>
                             </w:r>
                           </w:p>
                         </w:txbxContent>
@@ -968,7 +977,17 @@
                           <w:szCs w:val="28"/>
                           <w:lang w:val="en-US"/>
                         </w:rPr>
-                        <w:t>Jack Corton b60057276</w:t>
+                        <w:t>Jack Corton b600572</w:t>
+                      </w:r>
+                      <w:bookmarkStart w:id="1" w:name="_GoBack"/>
+                      <w:bookmarkEnd w:id="1"/>
+                      <w:r>
+                        <w:rPr>
+                          <w:sz w:val="28"/>
+                          <w:szCs w:val="28"/>
+                          <w:lang w:val="en-US"/>
+                        </w:rPr>
+                        <w:t>6</w:t>
                       </w:r>
                     </w:p>
                   </w:txbxContent>
@@ -978,7 +997,6 @@
           </mc:Fallback>
         </mc:AlternateContent>
       </w:r>
-      <w:bookmarkEnd w:id="0"/>
     </w:p>
     <w:sectPr>
       <w:pgSz w:w="31680" w:h="21600" w:orient="landscape" w:code="8"/>

--- a/Academic Poster.docx
+++ b/Academic Poster.docx
@@ -17,7 +17,491 @@
         <mc:AlternateContent>
           <mc:Choice Requires="wps">
             <w:drawing>
-              <wp:anchor distT="0" distB="0" distL="114300" distR="114300" simplePos="0" relativeHeight="251663360" behindDoc="0" locked="0" layoutInCell="1" allowOverlap="1" wp14:anchorId="67C4A8D6" wp14:editId="608872B1">
+              <wp:anchor distT="0" distB="0" distL="114300" distR="114300" simplePos="0" relativeHeight="251672576" behindDoc="0" locked="0" layoutInCell="1" allowOverlap="1" wp14:anchorId="78529FE7" wp14:editId="030B171B">
+                <wp:simplePos x="0" y="0"/>
+                <wp:positionH relativeFrom="column">
+                  <wp:posOffset>890649</wp:posOffset>
+                </wp:positionH>
+                <wp:positionV relativeFrom="paragraph">
+                  <wp:posOffset>-2247405</wp:posOffset>
+                </wp:positionV>
+                <wp:extent cx="3715641" cy="4013835"/>
+                <wp:effectExtent l="0" t="0" r="18415" b="24765"/>
+                <wp:wrapNone/>
+                <wp:docPr id="8" name="Text Box 8"/>
+                <wp:cNvGraphicFramePr/>
+                <a:graphic xmlns:a="http://schemas.openxmlformats.org/drawingml/2006/main">
+                  <a:graphicData uri="http://schemas.microsoft.com/office/word/2010/wordprocessingShape">
+                    <wps:wsp>
+                      <wps:cNvSpPr txBox="1"/>
+                      <wps:spPr>
+                        <a:xfrm>
+                          <a:off x="0" y="0"/>
+                          <a:ext cx="3715641" cy="4013835"/>
+                        </a:xfrm>
+                        <a:prstGeom prst="rect">
+                          <a:avLst/>
+                        </a:prstGeom>
+                        <a:solidFill>
+                          <a:schemeClr val="lt1"/>
+                        </a:solidFill>
+                        <a:ln w="6350">
+                          <a:solidFill>
+                            <a:prstClr val="black"/>
+                          </a:solidFill>
+                        </a:ln>
+                      </wps:spPr>
+                      <wps:txbx>
+                        <w:txbxContent>
+                          <w:p>
+                            <w:pPr>
+                              <w:jc w:val="center"/>
+                              <w:rPr>
+                                <w:sz w:val="36"/>
+                                <w:szCs w:val="36"/>
+                                <w:lang w:val="en-US"/>
+                              </w:rPr>
+                            </w:pPr>
+                            <w:r>
+                              <w:rPr>
+                                <w:sz w:val="36"/>
+                                <w:szCs w:val="36"/>
+                                <w:lang w:val="en-US"/>
+                              </w:rPr>
+                              <w:t xml:space="preserve">Binary Tree </w:t>
+                            </w:r>
+                            <w:r>
+                              <w:rPr>
+                                <w:sz w:val="36"/>
+                                <w:szCs w:val="36"/>
+                                <w:lang w:val="en-US"/>
+                              </w:rPr>
+                              <w:t>Algorithm</w:t>
+                            </w:r>
+                          </w:p>
+                          <w:p>
+                            <w:pPr>
+                              <w:jc w:val="center"/>
+                              <w:rPr>
+                                <w:sz w:val="24"/>
+                                <w:szCs w:val="24"/>
+                                <w:lang w:val="en-US"/>
+                              </w:rPr>
+                            </w:pPr>
+                            <w:r>
+                              <w:rPr>
+                                <w:sz w:val="24"/>
+                                <w:szCs w:val="24"/>
+                                <w:lang w:val="en-US"/>
+                              </w:rPr>
+                              <w:t>This is a very simple algorithm that chooses between carving east or north on each cell and through doing this on every cell it will</w:t>
+                            </w:r>
+                          </w:p>
+                        </w:txbxContent>
+                      </wps:txbx>
+                      <wps:bodyPr rot="0" spcFirstLastPara="0" vertOverflow="overflow" horzOverflow="overflow" vert="horz" wrap="square" lIns="91440" tIns="45720" rIns="91440" bIns="45720" numCol="1" spcCol="0" rtlCol="0" fromWordArt="0" anchor="t" anchorCtr="0" forceAA="0" compatLnSpc="1">
+                        <a:prstTxWarp prst="textNoShape">
+                          <a:avLst/>
+                        </a:prstTxWarp>
+                        <a:noAutofit/>
+                      </wps:bodyPr>
+                    </wps:wsp>
+                  </a:graphicData>
+                </a:graphic>
+                <wp14:sizeRelH relativeFrom="margin">
+                  <wp14:pctWidth>0</wp14:pctWidth>
+                </wp14:sizeRelH>
+              </wp:anchor>
+            </w:drawing>
+          </mc:Choice>
+          <mc:Fallback>
+            <w:pict>
+              <v:shapetype w14:anchorId="78529FE7" id="_x0000_t202" coordsize="21600,21600" o:spt="202" path="m,l,21600r21600,l21600,xe">
+                <v:stroke joinstyle="miter"/>
+                <v:path gradientshapeok="t" o:connecttype="rect"/>
+              </v:shapetype>
+              <v:shape id="Text Box 8" o:spid="_x0000_s1026" type="#_x0000_t202" style="position:absolute;margin-left:70.15pt;margin-top:-176.95pt;width:292.55pt;height:316.05pt;z-index:251672576;visibility:visible;mso-wrap-style:square;mso-width-percent:0;mso-wrap-distance-left:9pt;mso-wrap-distance-top:0;mso-wrap-distance-right:9pt;mso-wrap-distance-bottom:0;mso-position-horizontal:absolute;mso-position-horizontal-relative:text;mso-position-vertical:absolute;mso-position-vertical-relative:text;mso-width-percent:0;mso-width-relative:margin;v-text-anchor:top" o:gfxdata="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" fillcolor="white [3201]" strokeweight=".5pt">
+                <v:textbox>
+                  <w:txbxContent>
+                    <w:p>
+                      <w:pPr>
+                        <w:jc w:val="center"/>
+                        <w:rPr>
+                          <w:sz w:val="36"/>
+                          <w:szCs w:val="36"/>
+                          <w:lang w:val="en-US"/>
+                        </w:rPr>
+                      </w:pPr>
+                      <w:r>
+                        <w:rPr>
+                          <w:sz w:val="36"/>
+                          <w:szCs w:val="36"/>
+                          <w:lang w:val="en-US"/>
+                        </w:rPr>
+                        <w:t xml:space="preserve">Binary Tree </w:t>
+                      </w:r>
+                      <w:r>
+                        <w:rPr>
+                          <w:sz w:val="36"/>
+                          <w:szCs w:val="36"/>
+                          <w:lang w:val="en-US"/>
+                        </w:rPr>
+                        <w:t>Algorithm</w:t>
+                      </w:r>
+                    </w:p>
+                    <w:p>
+                      <w:pPr>
+                        <w:jc w:val="center"/>
+                        <w:rPr>
+                          <w:sz w:val="24"/>
+                          <w:szCs w:val="24"/>
+                          <w:lang w:val="en-US"/>
+                        </w:rPr>
+                      </w:pPr>
+                      <w:r>
+                        <w:rPr>
+                          <w:sz w:val="24"/>
+                          <w:szCs w:val="24"/>
+                          <w:lang w:val="en-US"/>
+                        </w:rPr>
+                        <w:t>This is a very simple algorithm that chooses between carving east or north on each cell and through doing this on every cell it will</w:t>
+                      </w:r>
+                    </w:p>
+                  </w:txbxContent>
+                </v:textbox>
+              </v:shape>
+            </w:pict>
+          </mc:Fallback>
+        </mc:AlternateContent>
+      </w:r>
+      <w:r>
+        <w:rPr>
+          <w:noProof/>
+          <w:lang w:val="en-US"/>
+        </w:rPr>
+        <mc:AlternateContent>
+          <mc:Choice Requires="wps">
+            <w:drawing>
+              <wp:anchor distT="0" distB="0" distL="114300" distR="114300" simplePos="0" relativeHeight="251670528" behindDoc="0" locked="0" layoutInCell="1" allowOverlap="1" wp14:anchorId="05BB63FE" wp14:editId="6D20A80D">
+                <wp:simplePos x="0" y="0"/>
+                <wp:positionH relativeFrom="column">
+                  <wp:posOffset>-3004457</wp:posOffset>
+                </wp:positionH>
+                <wp:positionV relativeFrom="paragraph">
+                  <wp:posOffset>-2247405</wp:posOffset>
+                </wp:positionV>
+                <wp:extent cx="3752602" cy="4013835"/>
+                <wp:effectExtent l="0" t="0" r="19685" b="24765"/>
+                <wp:wrapNone/>
+                <wp:docPr id="7" name="Text Box 7"/>
+                <wp:cNvGraphicFramePr/>
+                <a:graphic xmlns:a="http://schemas.openxmlformats.org/drawingml/2006/main">
+                  <a:graphicData uri="http://schemas.microsoft.com/office/word/2010/wordprocessingShape">
+                    <wps:wsp>
+                      <wps:cNvSpPr txBox="1"/>
+                      <wps:spPr>
+                        <a:xfrm>
+                          <a:off x="0" y="0"/>
+                          <a:ext cx="3752602" cy="4013835"/>
+                        </a:xfrm>
+                        <a:prstGeom prst="rect">
+                          <a:avLst/>
+                        </a:prstGeom>
+                        <a:solidFill>
+                          <a:schemeClr val="lt1"/>
+                        </a:solidFill>
+                        <a:ln w="6350">
+                          <a:solidFill>
+                            <a:prstClr val="black"/>
+                          </a:solidFill>
+                        </a:ln>
+                      </wps:spPr>
+                      <wps:txbx>
+                        <w:txbxContent>
+                          <w:p>
+                            <w:pPr>
+                              <w:jc w:val="center"/>
+                              <w:rPr>
+                                <w:sz w:val="36"/>
+                                <w:szCs w:val="36"/>
+                                <w:lang w:val="en-US"/>
+                              </w:rPr>
+                            </w:pPr>
+                            <w:r>
+                              <w:rPr>
+                                <w:sz w:val="36"/>
+                                <w:szCs w:val="36"/>
+                                <w:lang w:val="en-US"/>
+                              </w:rPr>
+                              <w:t>Dijkstra’s Algorithm</w:t>
+                            </w:r>
+                          </w:p>
+                          <w:p>
+                            <w:pPr>
+                              <w:jc w:val="center"/>
+                              <w:rPr>
+                                <w:sz w:val="24"/>
+                                <w:szCs w:val="24"/>
+                              </w:rPr>
+                            </w:pPr>
+                            <w:r>
+                              <w:rPr>
+                                <w:sz w:val="24"/>
+                                <w:szCs w:val="24"/>
+                              </w:rPr>
+                              <w:t>Dijkstra’s algorithm measures the shortest distance between some starting point (which we specify), and every other cell in the maze. In a nutshell, it works by flooding the maze, starting at that point we chose. The longer it takes the flood to reach a cell, the farther that cell is from our starting point.</w:t>
+                            </w:r>
+                          </w:p>
+                        </w:txbxContent>
+                      </wps:txbx>
+                      <wps:bodyPr rot="0" spcFirstLastPara="0" vertOverflow="overflow" horzOverflow="overflow" vert="horz" wrap="square" lIns="91440" tIns="45720" rIns="91440" bIns="45720" numCol="1" spcCol="0" rtlCol="0" fromWordArt="0" anchor="t" anchorCtr="0" forceAA="0" compatLnSpc="1">
+                        <a:prstTxWarp prst="textNoShape">
+                          <a:avLst/>
+                        </a:prstTxWarp>
+                        <a:noAutofit/>
+                      </wps:bodyPr>
+                    </wps:wsp>
+                  </a:graphicData>
+                </a:graphic>
+                <wp14:sizeRelH relativeFrom="margin">
+                  <wp14:pctWidth>0</wp14:pctWidth>
+                </wp14:sizeRelH>
+              </wp:anchor>
+            </w:drawing>
+          </mc:Choice>
+          <mc:Fallback>
+            <w:pict>
+              <v:shape w14:anchorId="05BB63FE" id="Text Box 7" o:spid="_x0000_s1027" type="#_x0000_t202" style="position:absolute;margin-left:-236.55pt;margin-top:-176.95pt;width:295.5pt;height:316.05pt;z-index:251670528;visibility:visible;mso-wrap-style:square;mso-width-percent:0;mso-wrap-distance-left:9pt;mso-wrap-distance-top:0;mso-wrap-distance-right:9pt;mso-wrap-distance-bottom:0;mso-position-horizontal:absolute;mso-position-horizontal-relative:text;mso-position-vertical:absolute;mso-position-vertical-relative:text;mso-width-percent:0;mso-width-relative:margin;v-text-anchor:top" o:gfxdata="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" fillcolor="white [3201]" strokeweight=".5pt">
+                <v:textbox>
+                  <w:txbxContent>
+                    <w:p>
+                      <w:pPr>
+                        <w:jc w:val="center"/>
+                        <w:rPr>
+                          <w:sz w:val="36"/>
+                          <w:szCs w:val="36"/>
+                          <w:lang w:val="en-US"/>
+                        </w:rPr>
+                      </w:pPr>
+                      <w:r>
+                        <w:rPr>
+                          <w:sz w:val="36"/>
+                          <w:szCs w:val="36"/>
+                          <w:lang w:val="en-US"/>
+                        </w:rPr>
+                        <w:t>Dijkstra’s Algorithm</w:t>
+                      </w:r>
+                    </w:p>
+                    <w:p>
+                      <w:pPr>
+                        <w:jc w:val="center"/>
+                        <w:rPr>
+                          <w:sz w:val="24"/>
+                          <w:szCs w:val="24"/>
+                        </w:rPr>
+                      </w:pPr>
+                      <w:r>
+                        <w:rPr>
+                          <w:sz w:val="24"/>
+                          <w:szCs w:val="24"/>
+                        </w:rPr>
+                        <w:t>Dijkstra’s algorithm measures the shortest distance between some starting point (which we specify), and every other cell in the maze. In a nutshell, it works by flooding the maze, starting at that point we chose. The longer it takes the flood to reach a cell, the farther that cell is from our starting point.</w:t>
+                      </w:r>
+                    </w:p>
+                  </w:txbxContent>
+                </v:textbox>
+              </v:shape>
+            </w:pict>
+          </mc:Fallback>
+        </mc:AlternateContent>
+      </w:r>
+      <w:r>
+        <w:rPr>
+          <w:noProof/>
+          <w:lang w:val="en-US"/>
+        </w:rPr>
+        <mc:AlternateContent>
+          <mc:Choice Requires="wps">
+            <w:drawing>
+              <wp:anchor distT="0" distB="0" distL="114300" distR="114300" simplePos="0" relativeHeight="251674624" behindDoc="0" locked="0" layoutInCell="1" allowOverlap="1" wp14:anchorId="48DC3C9E" wp14:editId="653CF8F8">
+                <wp:simplePos x="0" y="0"/>
+                <wp:positionH relativeFrom="column">
+                  <wp:posOffset>-3003995</wp:posOffset>
+                </wp:positionH>
+                <wp:positionV relativeFrom="paragraph">
+                  <wp:posOffset>1873250</wp:posOffset>
+                </wp:positionV>
+                <wp:extent cx="7612083" cy="3301341"/>
+                <wp:effectExtent l="0" t="0" r="27305" b="13970"/>
+                <wp:wrapNone/>
+                <wp:docPr id="9" name="Text Box 9"/>
+                <wp:cNvGraphicFramePr/>
+                <a:graphic xmlns:a="http://schemas.openxmlformats.org/drawingml/2006/main">
+                  <a:graphicData uri="http://schemas.microsoft.com/office/word/2010/wordprocessingShape">
+                    <wps:wsp>
+                      <wps:cNvSpPr txBox="1"/>
+                      <wps:spPr>
+                        <a:xfrm>
+                          <a:off x="0" y="0"/>
+                          <a:ext cx="7612083" cy="3301341"/>
+                        </a:xfrm>
+                        <a:prstGeom prst="rect">
+                          <a:avLst/>
+                        </a:prstGeom>
+                        <a:solidFill>
+                          <a:schemeClr val="lt1"/>
+                        </a:solidFill>
+                        <a:ln w="6350">
+                          <a:solidFill>
+                            <a:prstClr val="black"/>
+                          </a:solidFill>
+                        </a:ln>
+                      </wps:spPr>
+                      <wps:txbx>
+                        <w:txbxContent>
+                          <w:p>
+                            <w:pPr>
+                              <w:jc w:val="center"/>
+                              <w:rPr>
+                                <w:sz w:val="36"/>
+                                <w:szCs w:val="36"/>
+                                <w:lang w:val="en-US"/>
+                              </w:rPr>
+                            </w:pPr>
+                            <w:r>
+                              <w:rPr>
+                                <w:sz w:val="36"/>
+                                <w:szCs w:val="36"/>
+                                <w:lang w:val="en-US"/>
+                              </w:rPr>
+                              <w:t>Aldous Broder</w:t>
+                            </w:r>
+                            <w:r>
+                              <w:rPr>
+                                <w:sz w:val="36"/>
+                                <w:szCs w:val="36"/>
+                                <w:lang w:val="en-US"/>
+                              </w:rPr>
+                              <w:t xml:space="preserve"> Algorithm</w:t>
+                            </w:r>
+                          </w:p>
+                          <w:p>
+                            <w:pPr>
+                              <w:jc w:val="center"/>
+                              <w:rPr>
+                                <w:sz w:val="24"/>
+                                <w:szCs w:val="24"/>
+                              </w:rPr>
+                            </w:pPr>
+                            <w:r>
+                              <w:rPr>
+                                <w:sz w:val="24"/>
+                                <w:szCs w:val="24"/>
+                              </w:rPr>
+                              <w:t>The idea is just this: Start anywhere in the grid you want and choose a random neighbour. Move to that neighbour, and if it hasn’t previously been visited, link it to the prior cell. R</w:t>
+                            </w:r>
+                            <w:bookmarkStart w:id="0" w:name="_GoBack"/>
+                            <w:bookmarkEnd w:id="0"/>
+                            <w:r>
+                              <w:rPr>
+                                <w:sz w:val="24"/>
+                                <w:szCs w:val="24"/>
+                              </w:rPr>
+                              <w:t>epeat until every cell has been visited.</w:t>
+                            </w:r>
+                          </w:p>
+                        </w:txbxContent>
+                      </wps:txbx>
+                      <wps:bodyPr rot="0" spcFirstLastPara="0" vertOverflow="overflow" horzOverflow="overflow" vert="horz" wrap="square" lIns="91440" tIns="45720" rIns="91440" bIns="45720" numCol="1" spcCol="0" rtlCol="0" fromWordArt="0" anchor="t" anchorCtr="0" forceAA="0" compatLnSpc="1">
+                        <a:prstTxWarp prst="textNoShape">
+                          <a:avLst/>
+                        </a:prstTxWarp>
+                        <a:noAutofit/>
+                      </wps:bodyPr>
+                    </wps:wsp>
+                  </a:graphicData>
+                </a:graphic>
+                <wp14:sizeRelH relativeFrom="margin">
+                  <wp14:pctWidth>0</wp14:pctWidth>
+                </wp14:sizeRelH>
+                <wp14:sizeRelV relativeFrom="margin">
+                  <wp14:pctHeight>0</wp14:pctHeight>
+                </wp14:sizeRelV>
+              </wp:anchor>
+            </w:drawing>
+          </mc:Choice>
+          <mc:Fallback>
+            <w:pict>
+              <v:shape w14:anchorId="48DC3C9E" id="Text Box 9" o:spid="_x0000_s1028" type="#_x0000_t202" style="position:absolute;margin-left:-236.55pt;margin-top:147.5pt;width:599.4pt;height:259.95pt;z-index:251674624;visibility:visible;mso-wrap-style:square;mso-width-percent:0;mso-height-percent:0;mso-wrap-distance-left:9pt;mso-wrap-distance-top:0;mso-wrap-distance-right:9pt;mso-wrap-distance-bottom:0;mso-position-horizontal:absolute;mso-position-horizontal-relative:text;mso-position-vertical:absolute;mso-position-vertical-relative:text;mso-width-percent:0;mso-height-percent:0;mso-width-relative:margin;mso-height-relative:margin;v-text-anchor:top" o:gfxdata="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" fillcolor="white [3201]" strokeweight=".5pt">
+                <v:textbox>
+                  <w:txbxContent>
+                    <w:p>
+                      <w:pPr>
+                        <w:jc w:val="center"/>
+                        <w:rPr>
+                          <w:sz w:val="36"/>
+                          <w:szCs w:val="36"/>
+                          <w:lang w:val="en-US"/>
+                        </w:rPr>
+                      </w:pPr>
+                      <w:r>
+                        <w:rPr>
+                          <w:sz w:val="36"/>
+                          <w:szCs w:val="36"/>
+                          <w:lang w:val="en-US"/>
+                        </w:rPr>
+                        <w:t>Aldous Broder</w:t>
+                      </w:r>
+                      <w:r>
+                        <w:rPr>
+                          <w:sz w:val="36"/>
+                          <w:szCs w:val="36"/>
+                          <w:lang w:val="en-US"/>
+                        </w:rPr>
+                        <w:t xml:space="preserve"> Algorithm</w:t>
+                      </w:r>
+                    </w:p>
+                    <w:p>
+                      <w:pPr>
+                        <w:jc w:val="center"/>
+                        <w:rPr>
+                          <w:sz w:val="24"/>
+                          <w:szCs w:val="24"/>
+                        </w:rPr>
+                      </w:pPr>
+                      <w:r>
+                        <w:rPr>
+                          <w:sz w:val="24"/>
+                          <w:szCs w:val="24"/>
+                        </w:rPr>
+                        <w:t>The idea is just this: Start anywhere in the grid you want and choose a random neighbour. Move to that neighbour, and if it hasn’t previously been visited, link it to the prior cell. R</w:t>
+                      </w:r>
+                      <w:bookmarkStart w:id="1" w:name="_GoBack"/>
+                      <w:bookmarkEnd w:id="1"/>
+                      <w:r>
+                        <w:rPr>
+                          <w:sz w:val="24"/>
+                          <w:szCs w:val="24"/>
+                        </w:rPr>
+                        <w:t>epeat until every cell has been visited.</w:t>
+                      </w:r>
+                    </w:p>
+                  </w:txbxContent>
+                </v:textbox>
+              </v:shape>
+            </w:pict>
+          </mc:Fallback>
+        </mc:AlternateContent>
+      </w:r>
+      <w:r>
+        <w:rPr>
+          <w:noProof/>
+          <w:lang w:val="en-US"/>
+        </w:rPr>
+        <mc:AlternateContent>
+          <mc:Choice Requires="wps">
+            <w:drawing>
+              <wp:anchor distT="0" distB="0" distL="114300" distR="114300" simplePos="0" relativeHeight="251663360" behindDoc="0" locked="0" layoutInCell="1" allowOverlap="1" wp14:anchorId="67C4A8D6" wp14:editId="617C452A">
                 <wp:simplePos x="0" y="0"/>
                 <wp:positionH relativeFrom="column">
                   <wp:posOffset>-9932035</wp:posOffset>
@@ -137,11 +621,7 @@
           </mc:Choice>
           <mc:Fallback>
             <w:pict>
-              <v:shapetype w14:anchorId="67C4A8D6" id="_x0000_t202" coordsize="21600,21600" o:spt="202" path="m,l,21600r21600,l21600,xe">
-                <v:stroke joinstyle="miter"/>
-                <v:path gradientshapeok="t" o:connecttype="rect"/>
-              </v:shapetype>
-              <v:shape id="Text Box 3" o:spid="_x0000_s1026" type="#_x0000_t202" style="position:absolute;margin-left:-782.05pt;margin-top:-124.95pt;width:502.5pt;height:548.3pt;z-index:251663360;visibility:visible;mso-wrap-style:square;mso-width-percent:0;mso-height-percent:0;mso-wrap-distance-left:9pt;mso-wrap-distance-top:0;mso-wrap-distance-right:9pt;mso-wrap-distance-bottom:0;mso-position-horizontal:absolute;mso-position-horizontal-relative:text;mso-position-vertical:absolute;mso-position-vertical-relative:text;mso-width-percent:0;mso-height-percent:0;mso-width-relative:margin;mso-height-relative:margin;v-text-anchor:top" o:gfxdata="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" fillcolor="white [3201]" strokeweight="2.25pt">
+              <v:shape w14:anchorId="67C4A8D6" id="Text Box 3" o:spid="_x0000_s1029" type="#_x0000_t202" style="position:absolute;margin-left:-782.05pt;margin-top:-124.95pt;width:502.5pt;height:548.3pt;z-index:251663360;visibility:visible;mso-wrap-style:square;mso-width-percent:0;mso-height-percent:0;mso-wrap-distance-left:9pt;mso-wrap-distance-top:0;mso-wrap-distance-right:9pt;mso-wrap-distance-bottom:0;mso-position-horizontal:absolute;mso-position-horizontal-relative:text;mso-position-vertical:absolute;mso-position-vertical-relative:text;mso-width-percent:0;mso-height-percent:0;mso-width-relative:margin;mso-height-relative:margin;v-text-anchor:top" o:gfxdata="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" fillcolor="white [3201]" strokeweight="2.25pt">
                 <v:textbox>
                   <w:txbxContent>
                     <w:p>
@@ -278,46 +758,12 @@
                           <w:p>
                             <w:pPr>
                               <w:pStyle w:val="ListParagraph"/>
-                              <w:numPr>
-                                <w:ilvl w:val="0"/>
-                                <w:numId w:val="1"/>
-                              </w:numPr>
                               <w:rPr>
                                 <w:sz w:val="24"/>
                                 <w:szCs w:val="24"/>
                                 <w:lang w:val="en-US"/>
                               </w:rPr>
                             </w:pPr>
-                            <w:r>
-                              <w:rPr>
-                                <w:sz w:val="24"/>
-                                <w:szCs w:val="24"/>
-                                <w:lang w:val="en-US"/>
-                              </w:rPr>
-                              <w:t>Binary tree</w:t>
-                            </w:r>
-                          </w:p>
-                          <w:p>
-                            <w:pPr>
-                              <w:pStyle w:val="ListParagraph"/>
-                              <w:numPr>
-                                <w:ilvl w:val="0"/>
-                                <w:numId w:val="1"/>
-                              </w:numPr>
-                              <w:rPr>
-                                <w:sz w:val="24"/>
-                                <w:szCs w:val="24"/>
-                                <w:lang w:val="en-US"/>
-                              </w:rPr>
-                            </w:pPr>
-                            <w:r>
-                              <w:rPr>
-                                <w:sz w:val="24"/>
-                                <w:szCs w:val="24"/>
-                                <w:lang w:val="en-US"/>
-                              </w:rPr>
-                              <w:t>Dijkstra</w:t>
-                            </w:r>
                           </w:p>
                         </w:txbxContent>
                       </wps:txbx>
@@ -341,7 +787,7 @@
           </mc:Choice>
           <mc:Fallback>
             <w:pict>
-              <v:shape w14:anchorId="14FA4598" id="Text Box 4" o:spid="_x0000_s1027" type="#_x0000_t202" style="position:absolute;margin-left:-259.4pt;margin-top:-224.1pt;width:647.4pt;height:647.45pt;z-index:251665408;visibility:visible;mso-wrap-style:square;mso-width-percent:0;mso-height-percent:0;mso-wrap-distance-left:9pt;mso-wrap-distance-top:0;mso-wrap-distance-right:9pt;mso-wrap-distance-bottom:0;mso-position-horizontal:absolute;mso-position-horizontal-relative:text;mso-position-vertical:absolute;mso-position-vertical-relative:text;mso-width-percent:0;mso-height-percent:0;mso-width-relative:margin;mso-height-relative:margin;v-text-anchor:top" o:gfxdata="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" fillcolor="white [3201]" strokeweight="2.25pt">
+              <v:shape w14:anchorId="14FA4598" id="Text Box 4" o:spid="_x0000_s1030" type="#_x0000_t202" style="position:absolute;margin-left:-259.4pt;margin-top:-224.1pt;width:647.4pt;height:647.45pt;z-index:251665408;visibility:visible;mso-wrap-style:square;mso-width-percent:0;mso-height-percent:0;mso-wrap-distance-left:9pt;mso-wrap-distance-top:0;mso-wrap-distance-right:9pt;mso-wrap-distance-bottom:0;mso-position-horizontal:absolute;mso-position-horizontal-relative:text;mso-position-vertical:absolute;mso-position-vertical-relative:text;mso-width-percent:0;mso-height-percent:0;mso-width-relative:margin;mso-height-relative:margin;v-text-anchor:top" o:gfxdata="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" fillcolor="white [3201]" strokeweight="2.25pt">
                 <v:textbox>
                   <w:txbxContent>
                     <w:p>
@@ -365,46 +811,12 @@
                     <w:p>
                       <w:pPr>
                         <w:pStyle w:val="ListParagraph"/>
-                        <w:numPr>
-                          <w:ilvl w:val="0"/>
-                          <w:numId w:val="1"/>
-                        </w:numPr>
                         <w:rPr>
                           <w:sz w:val="24"/>
                           <w:szCs w:val="24"/>
                           <w:lang w:val="en-US"/>
                         </w:rPr>
                       </w:pPr>
-                      <w:r>
-                        <w:rPr>
-                          <w:sz w:val="24"/>
-                          <w:szCs w:val="24"/>
-                          <w:lang w:val="en-US"/>
-                        </w:rPr>
-                        <w:t>Binary tree</w:t>
-                      </w:r>
-                    </w:p>
-                    <w:p>
-                      <w:pPr>
-                        <w:pStyle w:val="ListParagraph"/>
-                        <w:numPr>
-                          <w:ilvl w:val="0"/>
-                          <w:numId w:val="1"/>
-                        </w:numPr>
-                        <w:rPr>
-                          <w:sz w:val="24"/>
-                          <w:szCs w:val="24"/>
-                          <w:lang w:val="en-US"/>
-                        </w:rPr>
-                      </w:pPr>
-                      <w:r>
-                        <w:rPr>
-                          <w:sz w:val="24"/>
-                          <w:szCs w:val="24"/>
-                          <w:lang w:val="en-US"/>
-                        </w:rPr>
-                        <w:t>Dijkstra</w:t>
-                      </w:r>
                     </w:p>
                   </w:txbxContent>
                 </v:textbox>
@@ -511,7 +923,7 @@
           </mc:Choice>
           <mc:Fallback>
             <w:pict>
-              <v:shape w14:anchorId="5776E40A" id="Text Box 6" o:spid="_x0000_s1028" type="#_x0000_t202" style="position:absolute;margin-left:-782.1pt;margin-top:441.1pt;width:1170.1pt;height:394.65pt;z-index:251669504;visibility:visible;mso-wrap-style:square;mso-width-percent:0;mso-height-percent:0;mso-wrap-distance-left:9pt;mso-wrap-distance-top:0;mso-wrap-distance-right:9pt;mso-wrap-distance-bottom:0;mso-position-horizontal:absolute;mso-position-horizontal-relative:text;mso-position-vertical:absolute;mso-position-vertical-relative:text;mso-width-percent:0;mso-height-percent:0;mso-width-relative:margin;mso-height-relative:margin;v-text-anchor:top" o:gfxdata="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" fillcolor="white [3201]" strokeweight="2.25pt">
+              <v:shape w14:anchorId="5776E40A" id="Text Box 6" o:spid="_x0000_s1031" type="#_x0000_t202" style="position:absolute;margin-left:-782.1pt;margin-top:441.1pt;width:1170.1pt;height:394.65pt;z-index:251669504;visibility:visible;mso-wrap-style:square;mso-width-percent:0;mso-height-percent:0;mso-wrap-distance-left:9pt;mso-wrap-distance-top:0;mso-wrap-distance-right:9pt;mso-wrap-distance-bottom:0;mso-position-horizontal:absolute;mso-position-horizontal-relative:text;mso-position-vertical:absolute;mso-position-vertical-relative:text;mso-width-percent:0;mso-height-percent:0;mso-width-relative:margin;mso-height-relative:margin;v-text-anchor:top" o:gfxdata="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" fillcolor="white [3201]" strokeweight="2.25pt">
                 <v:textbox>
                   <w:txbxContent>
                     <w:p>
@@ -651,7 +1063,7 @@
           </mc:Choice>
           <mc:Fallback>
             <w:pict>
-              <v:shape w14:anchorId="115B2906" id="Text Box 5" o:spid="_x0000_s1029" type="#_x0000_t202" style="position:absolute;margin-left:411.05pt;margin-top:-224.1pt;width:366.5pt;height:741.9pt;z-index:251667456;visibility:visible;mso-wrap-style:square;mso-width-percent:0;mso-height-percent:0;mso-wrap-distance-left:9pt;mso-wrap-distance-top:0;mso-wrap-distance-right:9pt;mso-wrap-distance-bottom:0;mso-position-horizontal:absolute;mso-position-horizontal-relative:text;mso-position-vertical:absolute;mso-position-vertical-relative:text;mso-width-percent:0;mso-height-percent:0;mso-width-relative:margin;mso-height-relative:margin;v-text-anchor:top" o:gfxdata="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" fillcolor="white [3201]" strokeweight="2.25pt">
+              <v:shape w14:anchorId="115B2906" id="Text Box 5" o:spid="_x0000_s1032" type="#_x0000_t202" style="position:absolute;margin-left:411.05pt;margin-top:-224.1pt;width:366.5pt;height:741.9pt;z-index:251667456;visibility:visible;mso-wrap-style:square;mso-width-percent:0;mso-height-percent:0;mso-wrap-distance-left:9pt;mso-wrap-distance-top:0;mso-wrap-distance-right:9pt;mso-wrap-distance-bottom:0;mso-position-horizontal:absolute;mso-position-horizontal-relative:text;mso-position-vertical:absolute;mso-position-vertical-relative:text;mso-width-percent:0;mso-height-percent:0;mso-width-relative:margin;mso-height-relative:margin;v-text-anchor:top" o:gfxdata="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" fillcolor="white [3201]" strokeweight="2.25pt">
                 <v:textbox>
                   <w:txbxContent>
                     <w:p>
@@ -791,7 +1203,7 @@
           </mc:Choice>
           <mc:Fallback>
             <w:pict>
-              <v:shape w14:anchorId="3699EF02" id="Text Box 1" o:spid="_x0000_s1030" type="#_x0000_t202" style="position:absolute;margin-left:411.05pt;margin-top:540.25pt;width:367.4pt;height:296pt;z-index:251659264;visibility:visible;mso-wrap-style:square;mso-width-percent:0;mso-height-percent:0;mso-wrap-distance-left:9pt;mso-wrap-distance-top:0;mso-wrap-distance-right:9pt;mso-wrap-distance-bottom:0;mso-position-horizontal:absolute;mso-position-horizontal-relative:text;mso-position-vertical:absolute;mso-position-vertical-relative:text;mso-width-percent:0;mso-height-percent:0;mso-width-relative:margin;mso-height-relative:margin;v-text-anchor:top" o:gfxdata="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" fillcolor="white [3201]" strokeweight="2.25pt">
+              <v:shape w14:anchorId="3699EF02" id="Text Box 1" o:spid="_x0000_s1033" type="#_x0000_t202" style="position:absolute;margin-left:411.05pt;margin-top:540.25pt;width:367.4pt;height:296pt;z-index:251659264;visibility:visible;mso-wrap-style:square;mso-width-percent:0;mso-height-percent:0;mso-wrap-distance-left:9pt;mso-wrap-distance-top:0;mso-wrap-distance-right:9pt;mso-wrap-distance-bottom:0;mso-position-horizontal:absolute;mso-position-horizontal-relative:text;mso-position-vertical:absolute;mso-position-vertical-relative:text;mso-width-percent:0;mso-height-percent:0;mso-width-relative:margin;mso-height-relative:margin;v-text-anchor:top" o:gfxdata="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" fillcolor="white [3201]" strokeweight="2.25pt">
                 <v:textbox>
                   <w:txbxContent>
                     <w:p>
@@ -908,17 +1320,7 @@
                                 <w:szCs w:val="28"/>
                                 <w:lang w:val="en-US"/>
                               </w:rPr>
-                              <w:t>Jack Corton b600572</w:t>
-                            </w:r>
-                            <w:bookmarkStart w:id="0" w:name="_GoBack"/>
-                            <w:bookmarkEnd w:id="0"/>
-                            <w:r>
-                              <w:rPr>
-                                <w:sz w:val="28"/>
-                                <w:szCs w:val="28"/>
-                                <w:lang w:val="en-US"/>
-                              </w:rPr>
-                              <w:t>6</w:t>
+                              <w:t>Jack Corton b6005726</w:t>
                             </w:r>
                           </w:p>
                         </w:txbxContent>
@@ -943,7 +1345,7 @@
           </mc:Choice>
           <mc:Fallback>
             <w:pict>
-              <v:shape w14:anchorId="37628285" id="Text Box 2" o:spid="_x0000_s1031" type="#_x0000_t202" style="position:absolute;margin-left:-782.1pt;margin-top:-224.1pt;width:502.5pt;height:83.6pt;z-index:251661312;visibility:visible;mso-wrap-style:square;mso-width-percent:0;mso-height-percent:0;mso-wrap-distance-left:9pt;mso-wrap-distance-top:0;mso-wrap-distance-right:9pt;mso-wrap-distance-bottom:0;mso-position-horizontal:absolute;mso-position-horizontal-relative:text;mso-position-vertical:absolute;mso-position-vertical-relative:text;mso-width-percent:0;mso-height-percent:0;mso-width-relative:margin;mso-height-relative:margin;v-text-anchor:top" o:gfxdata="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" fillcolor="white [3201]" strokeweight="2.25pt">
+              <v:shape w14:anchorId="37628285" id="Text Box 2" o:spid="_x0000_s1034" type="#_x0000_t202" style="position:absolute;margin-left:-782.1pt;margin-top:-224.1pt;width:502.5pt;height:83.6pt;z-index:251661312;visibility:visible;mso-wrap-style:square;mso-width-percent:0;mso-height-percent:0;mso-wrap-distance-left:9pt;mso-wrap-distance-top:0;mso-wrap-distance-right:9pt;mso-wrap-distance-bottom:0;mso-position-horizontal:absolute;mso-position-horizontal-relative:text;mso-position-vertical:absolute;mso-position-vertical-relative:text;mso-width-percent:0;mso-height-percent:0;mso-width-relative:margin;mso-height-relative:margin;v-text-anchor:top" o:gfxdata="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" fillcolor="white [3201]" strokeweight="2.25pt">
                 <v:textbox>
                   <w:txbxContent>
                     <w:p>
@@ -977,17 +1379,7 @@
                           <w:szCs w:val="28"/>
                           <w:lang w:val="en-US"/>
                         </w:rPr>
-                        <w:t>Jack Corton b600572</w:t>
-                      </w:r>
-                      <w:bookmarkStart w:id="1" w:name="_GoBack"/>
-                      <w:bookmarkEnd w:id="1"/>
-                      <w:r>
-                        <w:rPr>
-                          <w:sz w:val="28"/>
-                          <w:szCs w:val="28"/>
-                          <w:lang w:val="en-US"/>
-                        </w:rPr>
-                        <w:t>6</w:t>
+                        <w:t>Jack Corton b6005726</w:t>
                       </w:r>
                     </w:p>
                   </w:txbxContent>
@@ -1528,7 +1920,7 @@
   <w:style w:type="paragraph" w:default="1" w:styleId="Normal">
     <w:name w:val="Normal"/>
     <w:qFormat/>
-    <w:rsid w:val="00704F34"/>
+    <w:rsid w:val="00AC2F1A"/>
   </w:style>
   <w:style w:type="character" w:default="1" w:styleId="DefaultParagraphFont">
     <w:name w:val="Default Paragraph Font"/>

--- a/Academic Poster.docx
+++ b/Academic Poster.docx
@@ -11,24 +11,143 @@
       </w:pPr>
       <w:r>
         <w:rPr>
+          <w:lang w:val="en-US"/>
+        </w:rPr>
+        <w:drawing>
+          <wp:anchor distT="0" distB="0" distL="114300" distR="114300" simplePos="0" relativeHeight="251687936" behindDoc="0" locked="0" layoutInCell="1" allowOverlap="1" wp14:anchorId="104FFB97" wp14:editId="48AB7D76">
+            <wp:simplePos x="0" y="0"/>
+            <wp:positionH relativeFrom="column">
+              <wp:posOffset>-6435090</wp:posOffset>
+            </wp:positionH>
+            <wp:positionV relativeFrom="paragraph">
+              <wp:posOffset>468630</wp:posOffset>
+            </wp:positionV>
+            <wp:extent cx="2737485" cy="1372235"/>
+            <wp:effectExtent l="0" t="0" r="5715" b="0"/>
+            <wp:wrapNone/>
+            <wp:docPr id="24" name="Picture 24"/>
+            <wp:cNvGraphicFramePr>
+              <a:graphicFrameLocks xmlns:a="http://schemas.openxmlformats.org/drawingml/2006/main" noChangeAspect="1"/>
+            </wp:cNvGraphicFramePr>
+            <a:graphic xmlns:a="http://schemas.openxmlformats.org/drawingml/2006/main">
+              <a:graphicData uri="http://schemas.openxmlformats.org/drawingml/2006/picture">
+                <pic:pic xmlns:pic="http://schemas.openxmlformats.org/drawingml/2006/picture">
+                  <pic:nvPicPr>
+                    <pic:cNvPr id="1" name=""/>
+                    <pic:cNvPicPr/>
+                  </pic:nvPicPr>
+                  <pic:blipFill>
+                    <a:blip r:embed="rId6">
+                      <a:extLst>
+                        <a:ext uri="{28A0092B-C50C-407E-A947-70E740481C1C}">
+                          <a14:useLocalDpi xmlns:a14="http://schemas.microsoft.com/office/drawing/2010/main" val="0"/>
+                        </a:ext>
+                      </a:extLst>
+                    </a:blip>
+                    <a:stretch>
+                      <a:fillRect/>
+                    </a:stretch>
+                  </pic:blipFill>
+                  <pic:spPr>
+                    <a:xfrm>
+                      <a:off x="0" y="0"/>
+                      <a:ext cx="2737485" cy="1372235"/>
+                    </a:xfrm>
+                    <a:prstGeom prst="rect">
+                      <a:avLst/>
+                    </a:prstGeom>
+                  </pic:spPr>
+                </pic:pic>
+              </a:graphicData>
+            </a:graphic>
+            <wp14:sizeRelH relativeFrom="page">
+              <wp14:pctWidth>0</wp14:pctWidth>
+            </wp14:sizeRelH>
+            <wp14:sizeRelV relativeFrom="page">
+              <wp14:pctHeight>0</wp14:pctHeight>
+            </wp14:sizeRelV>
+          </wp:anchor>
+        </w:drawing>
+      </w:r>
+      <w:r>
+        <w:rPr>
           <w:noProof/>
-          <w:lang w:val="en-US"/>
+        </w:rPr>
+        <w:drawing>
+          <wp:anchor distT="0" distB="0" distL="114300" distR="114300" simplePos="0" relativeHeight="251682816" behindDoc="0" locked="0" layoutInCell="1" allowOverlap="1" wp14:anchorId="436B3E5E" wp14:editId="2767527C">
+            <wp:simplePos x="0" y="0"/>
+            <wp:positionH relativeFrom="column">
+              <wp:posOffset>-6229350</wp:posOffset>
+            </wp:positionH>
+            <wp:positionV relativeFrom="paragraph">
+              <wp:posOffset>-954405</wp:posOffset>
+            </wp:positionV>
+            <wp:extent cx="2232025" cy="1360805"/>
+            <wp:effectExtent l="0" t="0" r="0" b="0"/>
+            <wp:wrapNone/>
+            <wp:docPr id="16" name="Picture 16"/>
+            <wp:cNvGraphicFramePr>
+              <a:graphicFrameLocks xmlns:a="http://schemas.openxmlformats.org/drawingml/2006/main" noChangeAspect="1"/>
+            </wp:cNvGraphicFramePr>
+            <a:graphic xmlns:a="http://schemas.openxmlformats.org/drawingml/2006/main">
+              <a:graphicData uri="http://schemas.openxmlformats.org/drawingml/2006/picture">
+                <pic:pic xmlns:pic="http://schemas.openxmlformats.org/drawingml/2006/picture">
+                  <pic:nvPicPr>
+                    <pic:cNvPr id="1" name=""/>
+                    <pic:cNvPicPr/>
+                  </pic:nvPicPr>
+                  <pic:blipFill>
+                    <a:blip r:embed="rId7">
+                      <a:extLst>
+                        <a:ext uri="{28A0092B-C50C-407E-A947-70E740481C1C}">
+                          <a14:useLocalDpi xmlns:a14="http://schemas.microsoft.com/office/drawing/2010/main" val="0"/>
+                        </a:ext>
+                      </a:extLst>
+                    </a:blip>
+                    <a:stretch>
+                      <a:fillRect/>
+                    </a:stretch>
+                  </pic:blipFill>
+                  <pic:spPr>
+                    <a:xfrm>
+                      <a:off x="0" y="0"/>
+                      <a:ext cx="2232025" cy="1360805"/>
+                    </a:xfrm>
+                    <a:prstGeom prst="rect">
+                      <a:avLst/>
+                    </a:prstGeom>
+                  </pic:spPr>
+                </pic:pic>
+              </a:graphicData>
+            </a:graphic>
+            <wp14:sizeRelH relativeFrom="page">
+              <wp14:pctWidth>0</wp14:pctWidth>
+            </wp14:sizeRelH>
+            <wp14:sizeRelV relativeFrom="page">
+              <wp14:pctHeight>0</wp14:pctHeight>
+            </wp14:sizeRelV>
+          </wp:anchor>
+        </w:drawing>
+      </w:r>
+      <w:r>
+        <w:rPr>
+          <w:noProof/>
         </w:rPr>
         <mc:AlternateContent>
           <mc:Choice Requires="wps">
             <w:drawing>
-              <wp:anchor distT="0" distB="0" distL="114300" distR="114300" simplePos="0" relativeHeight="251672576" behindDoc="0" locked="0" layoutInCell="1" allowOverlap="1" wp14:anchorId="78529FE7" wp14:editId="030B171B">
+              <wp:anchor distT="0" distB="0" distL="114300" distR="114300" simplePos="0" relativeHeight="251683840" behindDoc="0" locked="0" layoutInCell="1" allowOverlap="1" wp14:anchorId="305C7D7F" wp14:editId="7F0F106E">
                 <wp:simplePos x="0" y="0"/>
                 <wp:positionH relativeFrom="column">
-                  <wp:posOffset>890649</wp:posOffset>
+                  <wp:posOffset>-9772650</wp:posOffset>
                 </wp:positionH>
                 <wp:positionV relativeFrom="paragraph">
-                  <wp:posOffset>-2247405</wp:posOffset>
+                  <wp:posOffset>-1005840</wp:posOffset>
                 </wp:positionV>
-                <wp:extent cx="3715641" cy="4013835"/>
-                <wp:effectExtent l="0" t="0" r="18415" b="24765"/>
+                <wp:extent cx="3268980" cy="3017520"/>
+                <wp:effectExtent l="0" t="0" r="26670" b="11430"/>
                 <wp:wrapNone/>
-                <wp:docPr id="8" name="Text Box 8"/>
+                <wp:docPr id="19" name="Text Box 19"/>
                 <wp:cNvGraphicFramePr/>
                 <a:graphic xmlns:a="http://schemas.openxmlformats.org/drawingml/2006/main">
                   <a:graphicData uri="http://schemas.microsoft.com/office/word/2010/wordprocessingShape">
@@ -37,7 +156,7 @@
                       <wps:spPr>
                         <a:xfrm>
                           <a:off x="0" y="0"/>
-                          <a:ext cx="3715641" cy="4013835"/>
+                          <a:ext cx="3268980" cy="3017520"/>
                         </a:xfrm>
                         <a:prstGeom prst="rect">
                           <a:avLst/>
@@ -57,46 +176,459 @@
                             <w:pPr>
                               <w:jc w:val="center"/>
                               <w:rPr>
-                                <w:sz w:val="36"/>
-                                <w:szCs w:val="36"/>
+                                <w:sz w:val="28"/>
+                                <w:szCs w:val="28"/>
                                 <w:lang w:val="en-US"/>
                               </w:rPr>
                             </w:pPr>
                             <w:r>
                               <w:rPr>
-                                <w:sz w:val="36"/>
-                                <w:szCs w:val="36"/>
-                                <w:lang w:val="en-US"/>
-                              </w:rPr>
-                              <w:t xml:space="preserve">Binary Tree </w:t>
-                            </w:r>
-                            <w:r>
-                              <w:rPr>
-                                <w:sz w:val="36"/>
-                                <w:szCs w:val="36"/>
-                                <w:lang w:val="en-US"/>
-                              </w:rPr>
-                              <w:t>Algorithm</w:t>
+                                <w:sz w:val="28"/>
+                                <w:szCs w:val="28"/>
+                                <w:lang w:val="en-US"/>
+                              </w:rPr>
+                              <w:t>Maze Structure</w:t>
                             </w:r>
                           </w:p>
                           <w:p>
                             <w:pPr>
+                              <w:rPr>
+                                <w:sz w:val="24"/>
+                                <w:szCs w:val="24"/>
+                                <w:lang w:val="en-US"/>
+                              </w:rPr>
+                            </w:pPr>
+                            <w:r>
+                              <w:rPr>
+                                <w:sz w:val="24"/>
+                                <w:szCs w:val="24"/>
+                                <w:lang w:val="en-US"/>
+                              </w:rPr>
+                              <w:t>Each cell was represented as Clojure map with the keys North, East, South and West with a value of 0 for a wall in that direction and a 1 for no wall</w:t>
+                            </w:r>
+                            <w:r>
+                              <w:rPr>
+                                <w:sz w:val="24"/>
+                                <w:szCs w:val="24"/>
+                                <w:lang w:val="en-US"/>
+                              </w:rPr>
+                              <w:t>. Each cell map was then held in a vector with other cells to represent a row and the rows were then held in a final vector.</w:t>
+                            </w:r>
+                            <w:r>
+                              <w:rPr>
+                                <w:sz w:val="24"/>
+                                <w:szCs w:val="24"/>
+                                <w:lang w:val="en-US"/>
+                              </w:rPr>
+                              <w:t xml:space="preserve"> </w:t>
+                            </w:r>
+                            <w:r>
+                              <w:rPr>
+                                <w:sz w:val="24"/>
+                                <w:szCs w:val="24"/>
+                                <w:lang w:val="en-US"/>
+                              </w:rPr>
+                              <w:t xml:space="preserve"> Once </w:t>
+                            </w:r>
+                            <w:r>
+                              <w:rPr>
+                                <w:sz w:val="24"/>
+                                <w:szCs w:val="24"/>
+                                <w:lang w:val="en-US"/>
+                              </w:rPr>
+                              <w:t>Dijkstra’s</w:t>
+                            </w:r>
+                            <w:r>
+                              <w:rPr>
+                                <w:sz w:val="24"/>
+                                <w:szCs w:val="24"/>
+                                <w:lang w:val="en-US"/>
+                              </w:rPr>
+                              <w:t xml:space="preserve"> algorithm is </w:t>
+                            </w:r>
+                            <w:proofErr w:type="gramStart"/>
+                            <w:r>
+                              <w:rPr>
+                                <w:sz w:val="24"/>
+                                <w:szCs w:val="24"/>
+                                <w:lang w:val="en-US"/>
+                              </w:rPr>
+                              <w:t>implemented</w:t>
+                            </w:r>
+                            <w:proofErr w:type="gramEnd"/>
+                            <w:r>
+                              <w:rPr>
+                                <w:sz w:val="24"/>
+                                <w:szCs w:val="24"/>
+                                <w:lang w:val="en-US"/>
+                              </w:rPr>
+                              <w:t xml:space="preserve"> they have a distance appended under </w:t>
+                            </w:r>
+                            <w:r>
+                              <w:rPr>
+                                <w:i/>
+                                <w:iCs/>
+                                <w:color w:val="7030A0"/>
+                                <w:sz w:val="24"/>
+                                <w:szCs w:val="24"/>
+                                <w:lang w:val="en-US"/>
+                              </w:rPr>
+                              <w:t>:count</w:t>
+                            </w:r>
+                            <w:r>
+                              <w:t>.</w:t>
+                            </w:r>
+                          </w:p>
+                          <w:p/>
+                        </w:txbxContent>
+                      </wps:txbx>
+                      <wps:bodyPr rot="0" spcFirstLastPara="0" vertOverflow="overflow" horzOverflow="overflow" vert="horz" wrap="square" lIns="91440" tIns="45720" rIns="91440" bIns="45720" numCol="1" spcCol="0" rtlCol="0" fromWordArt="0" anchor="t" anchorCtr="0" forceAA="0" compatLnSpc="1">
+                        <a:prstTxWarp prst="textNoShape">
+                          <a:avLst/>
+                        </a:prstTxWarp>
+                        <a:noAutofit/>
+                      </wps:bodyPr>
+                    </wps:wsp>
+                  </a:graphicData>
+                </a:graphic>
+                <wp14:sizeRelH relativeFrom="margin">
+                  <wp14:pctWidth>0</wp14:pctWidth>
+                </wp14:sizeRelH>
+                <wp14:sizeRelV relativeFrom="margin">
+                  <wp14:pctHeight>0</wp14:pctHeight>
+                </wp14:sizeRelV>
+              </wp:anchor>
+            </w:drawing>
+          </mc:Choice>
+          <mc:Fallback>
+            <w:pict>
+              <v:shapetype w14:anchorId="305C7D7F" id="_x0000_t202" coordsize="21600,21600" o:spt="202" path="m,l,21600r21600,l21600,xe">
+                <v:stroke joinstyle="miter"/>
+                <v:path gradientshapeok="t" o:connecttype="rect"/>
+              </v:shapetype>
+              <v:shape id="Text Box 19" o:spid="_x0000_s1026" type="#_x0000_t202" style="position:absolute;margin-left:-769.5pt;margin-top:-79.2pt;width:257.4pt;height:237.6pt;z-index:251683840;visibility:visible;mso-wrap-style:square;mso-width-percent:0;mso-height-percent:0;mso-wrap-distance-left:9pt;mso-wrap-distance-top:0;mso-wrap-distance-right:9pt;mso-wrap-distance-bottom:0;mso-position-horizontal:absolute;mso-position-horizontal-relative:text;mso-position-vertical:absolute;mso-position-vertical-relative:text;mso-width-percent:0;mso-height-percent:0;mso-width-relative:margin;mso-height-relative:margin;v-text-anchor:top" o:gfxdata="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" fillcolor="white [3201]" strokeweight=".5pt">
+                <v:textbox>
+                  <w:txbxContent>
+                    <w:p>
+                      <w:pPr>
+                        <w:jc w:val="center"/>
+                        <w:rPr>
+                          <w:sz w:val="28"/>
+                          <w:szCs w:val="28"/>
+                          <w:lang w:val="en-US"/>
+                        </w:rPr>
+                      </w:pPr>
+                      <w:r>
+                        <w:rPr>
+                          <w:sz w:val="28"/>
+                          <w:szCs w:val="28"/>
+                          <w:lang w:val="en-US"/>
+                        </w:rPr>
+                        <w:t>Maze Structure</w:t>
+                      </w:r>
+                    </w:p>
+                    <w:p>
+                      <w:pPr>
+                        <w:rPr>
+                          <w:sz w:val="24"/>
+                          <w:szCs w:val="24"/>
+                          <w:lang w:val="en-US"/>
+                        </w:rPr>
+                      </w:pPr>
+                      <w:r>
+                        <w:rPr>
+                          <w:sz w:val="24"/>
+                          <w:szCs w:val="24"/>
+                          <w:lang w:val="en-US"/>
+                        </w:rPr>
+                        <w:t>Each cell was represented as Clojure map with the keys North, East, South and West with a value of 0 for a wall in that direction and a 1 for no wall</w:t>
+                      </w:r>
+                      <w:r>
+                        <w:rPr>
+                          <w:sz w:val="24"/>
+                          <w:szCs w:val="24"/>
+                          <w:lang w:val="en-US"/>
+                        </w:rPr>
+                        <w:t>. Each cell map was then held in a vector with other cells to represent a row and the rows were then held in a final vector.</w:t>
+                      </w:r>
+                      <w:r>
+                        <w:rPr>
+                          <w:sz w:val="24"/>
+                          <w:szCs w:val="24"/>
+                          <w:lang w:val="en-US"/>
+                        </w:rPr>
+                        <w:t xml:space="preserve"> </w:t>
+                      </w:r>
+                      <w:r>
+                        <w:rPr>
+                          <w:sz w:val="24"/>
+                          <w:szCs w:val="24"/>
+                          <w:lang w:val="en-US"/>
+                        </w:rPr>
+                        <w:t xml:space="preserve"> Once </w:t>
+                      </w:r>
+                      <w:r>
+                        <w:rPr>
+                          <w:sz w:val="24"/>
+                          <w:szCs w:val="24"/>
+                          <w:lang w:val="en-US"/>
+                        </w:rPr>
+                        <w:t>Dijkstra’s</w:t>
+                      </w:r>
+                      <w:r>
+                        <w:rPr>
+                          <w:sz w:val="24"/>
+                          <w:szCs w:val="24"/>
+                          <w:lang w:val="en-US"/>
+                        </w:rPr>
+                        <w:t xml:space="preserve"> algorithm is </w:t>
+                      </w:r>
+                      <w:proofErr w:type="gramStart"/>
+                      <w:r>
+                        <w:rPr>
+                          <w:sz w:val="24"/>
+                          <w:szCs w:val="24"/>
+                          <w:lang w:val="en-US"/>
+                        </w:rPr>
+                        <w:t>implemented</w:t>
+                      </w:r>
+                      <w:proofErr w:type="gramEnd"/>
+                      <w:r>
+                        <w:rPr>
+                          <w:sz w:val="24"/>
+                          <w:szCs w:val="24"/>
+                          <w:lang w:val="en-US"/>
+                        </w:rPr>
+                        <w:t xml:space="preserve"> they have a distance appended under </w:t>
+                      </w:r>
+                      <w:r>
+                        <w:rPr>
+                          <w:i/>
+                          <w:iCs/>
+                          <w:color w:val="7030A0"/>
+                          <w:sz w:val="24"/>
+                          <w:szCs w:val="24"/>
+                          <w:lang w:val="en-US"/>
+                        </w:rPr>
+                        <w:t>:count</w:t>
+                      </w:r>
+                      <w:r>
+                        <w:t>.</w:t>
+                      </w:r>
+                    </w:p>
+                    <w:p/>
+                  </w:txbxContent>
+                </v:textbox>
+              </v:shape>
+            </w:pict>
+          </mc:Fallback>
+        </mc:AlternateContent>
+      </w:r>
+      <w:r>
+        <w:rPr>
+          <w:lang w:val="en-US"/>
+        </w:rPr>
+        <w:drawing>
+          <wp:anchor distT="0" distB="0" distL="114300" distR="114300" simplePos="0" relativeHeight="251686912" behindDoc="0" locked="0" layoutInCell="1" allowOverlap="1" wp14:anchorId="46EB5801" wp14:editId="38CA50DA">
+            <wp:simplePos x="0" y="0"/>
+            <wp:positionH relativeFrom="column">
+              <wp:posOffset>8367177</wp:posOffset>
+            </wp:positionH>
+            <wp:positionV relativeFrom="paragraph">
+              <wp:posOffset>-2489200</wp:posOffset>
+            </wp:positionV>
+            <wp:extent cx="1343025" cy="1489537"/>
+            <wp:effectExtent l="0" t="0" r="0" b="0"/>
+            <wp:wrapNone/>
+            <wp:docPr id="23" name="Picture 23"/>
+            <wp:cNvGraphicFramePr>
+              <a:graphicFrameLocks xmlns:a="http://schemas.openxmlformats.org/drawingml/2006/main" noChangeAspect="1"/>
+            </wp:cNvGraphicFramePr>
+            <a:graphic xmlns:a="http://schemas.openxmlformats.org/drawingml/2006/main">
+              <a:graphicData uri="http://schemas.openxmlformats.org/drawingml/2006/picture">
+                <pic:pic xmlns:pic="http://schemas.openxmlformats.org/drawingml/2006/picture">
+                  <pic:nvPicPr>
+                    <pic:cNvPr id="1" name=""/>
+                    <pic:cNvPicPr/>
+                  </pic:nvPicPr>
+                  <pic:blipFill>
+                    <a:blip r:embed="rId8">
+                      <a:extLst>
+                        <a:ext uri="{28A0092B-C50C-407E-A947-70E740481C1C}">
+                          <a14:useLocalDpi xmlns:a14="http://schemas.microsoft.com/office/drawing/2010/main" val="0"/>
+                        </a:ext>
+                      </a:extLst>
+                    </a:blip>
+                    <a:stretch>
+                      <a:fillRect/>
+                    </a:stretch>
+                  </pic:blipFill>
+                  <pic:spPr>
+                    <a:xfrm>
+                      <a:off x="0" y="0"/>
+                      <a:ext cx="1343025" cy="1489537"/>
+                    </a:xfrm>
+                    <a:prstGeom prst="rect">
+                      <a:avLst/>
+                    </a:prstGeom>
+                  </pic:spPr>
+                </pic:pic>
+              </a:graphicData>
+            </a:graphic>
+            <wp14:sizeRelH relativeFrom="page">
+              <wp14:pctWidth>0</wp14:pctWidth>
+            </wp14:sizeRelH>
+            <wp14:sizeRelV relativeFrom="page">
+              <wp14:pctHeight>0</wp14:pctHeight>
+            </wp14:sizeRelV>
+          </wp:anchor>
+        </w:drawing>
+      </w:r>
+      <w:r>
+        <w:rPr>
+          <w:noProof/>
+          <w:lang w:val="en-US"/>
+        </w:rPr>
+        <mc:AlternateContent>
+          <mc:Choice Requires="wps">
+            <w:drawing>
+              <wp:anchor distT="0" distB="0" distL="114300" distR="114300" simplePos="0" relativeHeight="251685888" behindDoc="0" locked="0" layoutInCell="1" allowOverlap="1" wp14:anchorId="7BEE60EC" wp14:editId="51578CD8">
+                <wp:simplePos x="0" y="0"/>
+                <wp:positionH relativeFrom="column">
+                  <wp:posOffset>1684020</wp:posOffset>
+                </wp:positionH>
+                <wp:positionV relativeFrom="paragraph">
+                  <wp:posOffset>6084570</wp:posOffset>
+                </wp:positionV>
+                <wp:extent cx="3817620" cy="4331970"/>
+                <wp:effectExtent l="0" t="0" r="11430" b="11430"/>
+                <wp:wrapNone/>
+                <wp:docPr id="20" name="Text Box 20"/>
+                <wp:cNvGraphicFramePr/>
+                <a:graphic xmlns:a="http://schemas.openxmlformats.org/drawingml/2006/main">
+                  <a:graphicData uri="http://schemas.microsoft.com/office/word/2010/wordprocessingShape">
+                    <wps:wsp>
+                      <wps:cNvSpPr txBox="1"/>
+                      <wps:spPr>
+                        <a:xfrm>
+                          <a:off x="0" y="0"/>
+                          <a:ext cx="3817620" cy="4331970"/>
+                        </a:xfrm>
+                        <a:prstGeom prst="rect">
+                          <a:avLst/>
+                        </a:prstGeom>
+                        <a:solidFill>
+                          <a:schemeClr val="lt1"/>
+                        </a:solidFill>
+                        <a:ln w="6350">
+                          <a:solidFill>
+                            <a:prstClr val="black"/>
+                          </a:solidFill>
+                        </a:ln>
+                      </wps:spPr>
+                      <wps:txbx>
+                        <w:txbxContent>
+                          <w:p>
+                            <w:pPr>
                               <w:jc w:val="center"/>
                               <w:rPr>
-                                <w:sz w:val="24"/>
-                                <w:szCs w:val="24"/>
+                                <w:sz w:val="36"/>
+                                <w:szCs w:val="36"/>
                                 <w:lang w:val="en-US"/>
                               </w:rPr>
                             </w:pPr>
                             <w:r>
                               <w:rPr>
-                                <w:sz w:val="24"/>
-                                <w:szCs w:val="24"/>
-                                <w:lang w:val="en-US"/>
-                              </w:rPr>
-                              <w:t>This is a very simple algorithm that chooses between carving east or north on each cell and through doing this on every cell it will</w:t>
+                                <w:sz w:val="36"/>
+                                <w:szCs w:val="36"/>
+                                <w:lang w:val="en-US"/>
+                              </w:rPr>
+                              <w:t xml:space="preserve">Implementation in </w:t>
+                            </w:r>
+                            <w:r>
+                              <w:rPr>
+                                <w:sz w:val="36"/>
+                                <w:szCs w:val="36"/>
+                                <w:lang w:val="en-US"/>
+                              </w:rPr>
+                              <w:t>Clojure</w:t>
                             </w:r>
                           </w:p>
+                          <w:p>
+                            <w:pPr>
+                              <w:pStyle w:val="ListParagraph"/>
+                              <w:numPr>
+                                <w:ilvl w:val="0"/>
+                                <w:numId w:val="2"/>
+                              </w:numPr>
+                              <w:rPr>
+                                <w:sz w:val="24"/>
+                                <w:szCs w:val="24"/>
+                              </w:rPr>
+                            </w:pPr>
+                            <w:r>
+                              <w:rPr>
+                                <w:sz w:val="24"/>
+                                <w:szCs w:val="24"/>
+                              </w:rPr>
+                              <w:t>Used recursion and brought in variables as slightly modified versions of variables before</w:t>
+                            </w:r>
+                            <w:r>
+                              <w:rPr>
+                                <w:sz w:val="24"/>
+                                <w:szCs w:val="24"/>
+                              </w:rPr>
+                              <w:t xml:space="preserve"> in the maze algorithms. Being able to </w:t>
+                            </w:r>
+                          </w:p>
+                          <w:p>
+                            <w:pPr>
+                              <w:pStyle w:val="ListParagraph"/>
+                              <w:numPr>
+                                <w:ilvl w:val="0"/>
+                                <w:numId w:val="2"/>
+                              </w:numPr>
+                              <w:rPr>
+                                <w:sz w:val="24"/>
+                                <w:szCs w:val="24"/>
+                              </w:rPr>
+                            </w:pPr>
+                            <w:r>
+                              <w:rPr>
+                                <w:sz w:val="24"/>
+                                <w:szCs w:val="24"/>
+                              </w:rPr>
+                              <w:t xml:space="preserve">Had immutability </w:t>
+                            </w:r>
+                            <w:r>
+                              <w:rPr>
+                                <w:sz w:val="24"/>
+                                <w:szCs w:val="24"/>
+                              </w:rPr>
+                              <w:t>on the variables meaning they could not be altered, only altered through passing a modified version through a recursion</w:t>
+                            </w:r>
+                          </w:p>
+                          <w:p>
+                            <w:pPr>
+                              <w:pStyle w:val="ListParagraph"/>
+                              <w:numPr>
+                                <w:ilvl w:val="0"/>
+                                <w:numId w:val="2"/>
+                              </w:numPr>
+                              <w:rPr>
+                                <w:sz w:val="24"/>
+                                <w:szCs w:val="24"/>
+                              </w:rPr>
+                            </w:pPr>
+                            <w:r>
+                              <w:rPr>
+                                <w:sz w:val="24"/>
+                                <w:szCs w:val="24"/>
+                              </w:rPr>
+                              <w:t xml:space="preserve">Using functions to return values back makes it very simple to structure an algorithm </w:t>
+                            </w:r>
+                          </w:p>
+                          <w:p/>
                         </w:txbxContent>
                       </wps:txbx>
                       <wps:bodyPr rot="0" spcFirstLastPara="0" vertOverflow="overflow" horzOverflow="overflow" vert="horz" wrap="square" lIns="91440" tIns="45720" rIns="91440" bIns="45720" numCol="1" spcCol="0" rtlCol="0" fromWordArt="0" anchor="t" anchorCtr="0" forceAA="0" compatLnSpc="1">
@@ -116,11 +648,7 @@
           </mc:Choice>
           <mc:Fallback>
             <w:pict>
-              <v:shapetype w14:anchorId="78529FE7" id="_x0000_t202" coordsize="21600,21600" o:spt="202" path="m,l,21600r21600,l21600,xe">
-                <v:stroke joinstyle="miter"/>
-                <v:path gradientshapeok="t" o:connecttype="rect"/>
-              </v:shapetype>
-              <v:shape id="Text Box 8" o:spid="_x0000_s1026" type="#_x0000_t202" style="position:absolute;margin-left:70.15pt;margin-top:-176.95pt;width:292.55pt;height:316.05pt;z-index:251672576;visibility:visible;mso-wrap-style:square;mso-width-percent:0;mso-wrap-distance-left:9pt;mso-wrap-distance-top:0;mso-wrap-distance-right:9pt;mso-wrap-distance-bottom:0;mso-position-horizontal:absolute;mso-position-horizontal-relative:text;mso-position-vertical:absolute;mso-position-vertical-relative:text;mso-width-percent:0;mso-width-relative:margin;v-text-anchor:top" o:gfxdata="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" fillcolor="white [3201]" strokeweight=".5pt">
+              <v:shape w14:anchorId="7BEE60EC" id="Text Box 20" o:spid="_x0000_s1027" type="#_x0000_t202" style="position:absolute;margin-left:132.6pt;margin-top:479.1pt;width:300.6pt;height:341.1pt;z-index:251685888;visibility:visible;mso-wrap-style:square;mso-width-percent:0;mso-wrap-distance-left:9pt;mso-wrap-distance-top:0;mso-wrap-distance-right:9pt;mso-wrap-distance-bottom:0;mso-position-horizontal:absolute;mso-position-horizontal-relative:text;mso-position-vertical:absolute;mso-position-vertical-relative:text;mso-width-percent:0;mso-width-relative:margin;v-text-anchor:top" o:gfxdata="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" fillcolor="white [3201]" strokeweight=".5pt">
                 <v:textbox>
                   <w:txbxContent>
                     <w:p>
@@ -138,7 +666,7 @@
                           <w:szCs w:val="36"/>
                           <w:lang w:val="en-US"/>
                         </w:rPr>
-                        <w:t xml:space="preserve">Binary Tree </w:t>
+                        <w:t xml:space="preserve">Implementation in </w:t>
                       </w:r>
                       <w:r>
                         <w:rPr>
@@ -146,27 +674,84 @@
                           <w:szCs w:val="36"/>
                           <w:lang w:val="en-US"/>
                         </w:rPr>
-                        <w:t>Algorithm</w:t>
+                        <w:t>Clojure</w:t>
                       </w:r>
                     </w:p>
                     <w:p>
                       <w:pPr>
-                        <w:jc w:val="center"/>
-                        <w:rPr>
-                          <w:sz w:val="24"/>
-                          <w:szCs w:val="24"/>
-                          <w:lang w:val="en-US"/>
+                        <w:pStyle w:val="ListParagraph"/>
+                        <w:numPr>
+                          <w:ilvl w:val="0"/>
+                          <w:numId w:val="2"/>
+                        </w:numPr>
+                        <w:rPr>
+                          <w:sz w:val="24"/>
+                          <w:szCs w:val="24"/>
                         </w:rPr>
                       </w:pPr>
                       <w:r>
                         <w:rPr>
                           <w:sz w:val="24"/>
                           <w:szCs w:val="24"/>
-                          <w:lang w:val="en-US"/>
-                        </w:rPr>
-                        <w:t>This is a very simple algorithm that chooses between carving east or north on each cell and through doing this on every cell it will</w:t>
+                        </w:rPr>
+                        <w:t>Used recursion and brought in variables as slightly modified versions of variables before</w:t>
+                      </w:r>
+                      <w:r>
+                        <w:rPr>
+                          <w:sz w:val="24"/>
+                          <w:szCs w:val="24"/>
+                        </w:rPr>
+                        <w:t xml:space="preserve"> in the maze algorithms. Being able to </w:t>
                       </w:r>
                     </w:p>
+                    <w:p>
+                      <w:pPr>
+                        <w:pStyle w:val="ListParagraph"/>
+                        <w:numPr>
+                          <w:ilvl w:val="0"/>
+                          <w:numId w:val="2"/>
+                        </w:numPr>
+                        <w:rPr>
+                          <w:sz w:val="24"/>
+                          <w:szCs w:val="24"/>
+                        </w:rPr>
+                      </w:pPr>
+                      <w:r>
+                        <w:rPr>
+                          <w:sz w:val="24"/>
+                          <w:szCs w:val="24"/>
+                        </w:rPr>
+                        <w:t xml:space="preserve">Had immutability </w:t>
+                      </w:r>
+                      <w:r>
+                        <w:rPr>
+                          <w:sz w:val="24"/>
+                          <w:szCs w:val="24"/>
+                        </w:rPr>
+                        <w:t>on the variables meaning they could not be altered, only altered through passing a modified version through a recursion</w:t>
+                      </w:r>
+                    </w:p>
+                    <w:p>
+                      <w:pPr>
+                        <w:pStyle w:val="ListParagraph"/>
+                        <w:numPr>
+                          <w:ilvl w:val="0"/>
+                          <w:numId w:val="2"/>
+                        </w:numPr>
+                        <w:rPr>
+                          <w:sz w:val="24"/>
+                          <w:szCs w:val="24"/>
+                        </w:rPr>
+                      </w:pPr>
+                      <w:r>
+                        <w:rPr>
+                          <w:sz w:val="24"/>
+                          <w:szCs w:val="24"/>
+                        </w:rPr>
+                        <w:t xml:space="preserve">Using functions to return values back makes it very simple to structure an algorithm </w:t>
+                      </w:r>
+                    </w:p>
+                    <w:p/>
                   </w:txbxContent>
                 </v:textbox>
               </v:shape>
@@ -182,18 +767,18 @@
         <mc:AlternateContent>
           <mc:Choice Requires="wps">
             <w:drawing>
-              <wp:anchor distT="0" distB="0" distL="114300" distR="114300" simplePos="0" relativeHeight="251670528" behindDoc="0" locked="0" layoutInCell="1" allowOverlap="1" wp14:anchorId="05BB63FE" wp14:editId="6D20A80D">
+              <wp:anchor distT="0" distB="0" distL="114300" distR="114300" simplePos="0" relativeHeight="251678720" behindDoc="0" locked="0" layoutInCell="1" allowOverlap="1" wp14:anchorId="21AADB62" wp14:editId="26C328C4">
                 <wp:simplePos x="0" y="0"/>
                 <wp:positionH relativeFrom="column">
-                  <wp:posOffset>-3004457</wp:posOffset>
+                  <wp:posOffset>5806440</wp:posOffset>
                 </wp:positionH>
                 <wp:positionV relativeFrom="paragraph">
-                  <wp:posOffset>-2247405</wp:posOffset>
+                  <wp:posOffset>6080760</wp:posOffset>
                 </wp:positionV>
-                <wp:extent cx="3752602" cy="4013835"/>
-                <wp:effectExtent l="0" t="0" r="19685" b="24765"/>
+                <wp:extent cx="3817620" cy="4331970"/>
+                <wp:effectExtent l="0" t="0" r="11430" b="11430"/>
                 <wp:wrapNone/>
-                <wp:docPr id="7" name="Text Box 7"/>
+                <wp:docPr id="13" name="Text Box 13"/>
                 <wp:cNvGraphicFramePr/>
                 <a:graphic xmlns:a="http://schemas.openxmlformats.org/drawingml/2006/main">
                   <a:graphicData uri="http://schemas.microsoft.com/office/word/2010/wordprocessingShape">
@@ -202,7 +787,7 @@
                       <wps:spPr>
                         <a:xfrm>
                           <a:off x="0" y="0"/>
-                          <a:ext cx="3752602" cy="4013835"/>
+                          <a:ext cx="3817620" cy="4331970"/>
                         </a:xfrm>
                         <a:prstGeom prst="rect">
                           <a:avLst/>
@@ -233,12 +818,16 @@
                                 <w:szCs w:val="36"/>
                                 <w:lang w:val="en-US"/>
                               </w:rPr>
-                              <w:t>Dijkstra’s Algorithm</w:t>
+                              <w:t>Implementation in OOP</w:t>
                             </w:r>
                           </w:p>
                           <w:p>
                             <w:pPr>
-                              <w:jc w:val="center"/>
+                              <w:pStyle w:val="ListParagraph"/>
+                              <w:numPr>
+                                <w:ilvl w:val="0"/>
+                                <w:numId w:val="2"/>
+                              </w:numPr>
                               <w:rPr>
                                 <w:sz w:val="24"/>
                                 <w:szCs w:val="24"/>
@@ -249,9 +838,137 @@
                                 <w:sz w:val="24"/>
                                 <w:szCs w:val="24"/>
                               </w:rPr>
-                              <w:t>Dijkstra’s algorithm measures the shortest distance between some starting point (which we specify), and every other cell in the maze. In a nutshell, it works by flooding the maze, starting at that point we chose. The longer it takes the flood to reach a cell, the farther that cell is from our starting point.</w:t>
+                              <w:t>Would have used a locally scoped variables that are mutable and could have their valued changed instead of recurring and passing through a modified version of said variable</w:t>
                             </w:r>
                           </w:p>
+                          <w:p>
+                            <w:pPr>
+                              <w:pStyle w:val="ListParagraph"/>
+                              <w:numPr>
+                                <w:ilvl w:val="0"/>
+                                <w:numId w:val="2"/>
+                              </w:numPr>
+                              <w:rPr>
+                                <w:sz w:val="24"/>
+                                <w:szCs w:val="24"/>
+                              </w:rPr>
+                            </w:pPr>
+                            <w:r>
+                              <w:rPr>
+                                <w:sz w:val="24"/>
+                                <w:szCs w:val="24"/>
+                              </w:rPr>
+                              <w:t>Would have looped instead of using recursion</w:t>
+                            </w:r>
+                            <w:r>
+                              <w:rPr>
+                                <w:sz w:val="24"/>
+                                <w:szCs w:val="24"/>
+                              </w:rPr>
+                              <w:t xml:space="preserve"> once again</w:t>
+                            </w:r>
+                            <w:r>
+                              <w:rPr>
+                                <w:sz w:val="24"/>
+                                <w:szCs w:val="24"/>
+                              </w:rPr>
+                              <w:t xml:space="preserve"> due to mutability</w:t>
+                            </w:r>
+                            <w:r>
+                              <w:rPr>
+                                <w:sz w:val="24"/>
+                                <w:szCs w:val="24"/>
+                              </w:rPr>
+                              <w:t xml:space="preserve"> and not having to </w:t>
+                            </w:r>
+                            <w:r>
+                              <w:rPr>
+                                <w:sz w:val="24"/>
+                                <w:szCs w:val="24"/>
+                              </w:rPr>
+                              <w:t>pass</w:t>
+                            </w:r>
+                            <w:r>
+                              <w:rPr>
+                                <w:sz w:val="24"/>
+                                <w:szCs w:val="24"/>
+                              </w:rPr>
+                              <w:t xml:space="preserve"> through </w:t>
+                            </w:r>
+                            <w:r>
+                              <w:rPr>
+                                <w:sz w:val="24"/>
+                                <w:szCs w:val="24"/>
+                              </w:rPr>
+                              <w:t>values and mapping them to local immutable variables</w:t>
+                            </w:r>
+                          </w:p>
+                          <w:p>
+                            <w:pPr>
+                              <w:pStyle w:val="ListParagraph"/>
+                              <w:numPr>
+                                <w:ilvl w:val="0"/>
+                                <w:numId w:val="2"/>
+                              </w:numPr>
+                              <w:rPr>
+                                <w:sz w:val="24"/>
+                                <w:szCs w:val="24"/>
+                              </w:rPr>
+                            </w:pPr>
+                            <w:r>
+                              <w:rPr>
+                                <w:sz w:val="24"/>
+                                <w:szCs w:val="24"/>
+                              </w:rPr>
+                              <w:t>Using classes and in-class functions/constructors to create the base maze</w:t>
+                            </w:r>
+                            <w:r>
+                              <w:rPr>
+                                <w:sz w:val="24"/>
+                                <w:szCs w:val="24"/>
+                              </w:rPr>
+                              <w:t xml:space="preserve"> such as being able to use something similar to </w:t>
+                            </w:r>
+                            <w:r>
+                              <w:rPr>
+                                <w:rFonts w:ascii="Consolas" w:hAnsi="Consolas"/>
+                                <w:color w:val="4472C4" w:themeColor="accent1"/>
+                                <w:sz w:val="24"/>
+                                <w:szCs w:val="24"/>
+                              </w:rPr>
+                              <w:t xml:space="preserve">maze = new </w:t>
+                            </w:r>
+                            <w:proofErr w:type="gramStart"/>
+                            <w:r>
+                              <w:rPr>
+                                <w:rFonts w:ascii="Consolas" w:hAnsi="Consolas"/>
+                                <w:color w:val="4472C4" w:themeColor="accent1"/>
+                                <w:sz w:val="24"/>
+                                <w:szCs w:val="24"/>
+                              </w:rPr>
+                              <w:t>maze(</w:t>
+                            </w:r>
+                            <w:proofErr w:type="gramEnd"/>
+                            <w:r>
+                              <w:rPr>
+                                <w:rFonts w:ascii="Consolas" w:hAnsi="Consolas"/>
+                                <w:color w:val="4472C4" w:themeColor="accent1"/>
+                                <w:sz w:val="24"/>
+                                <w:szCs w:val="24"/>
+                              </w:rPr>
+                              <w:t>10,10)</w:t>
+                            </w:r>
+                            <w:r>
+                              <w:rPr>
+                                <w:rFonts w:ascii="Consolas" w:hAnsi="Consolas"/>
+                                <w:color w:val="4472C4" w:themeColor="accent1"/>
+                                <w:sz w:val="24"/>
+                                <w:szCs w:val="24"/>
+                              </w:rPr>
+                              <w:t>.</w:t>
+                            </w:r>
+                          </w:p>
+                          <w:p/>
                         </w:txbxContent>
                       </wps:txbx>
                       <wps:bodyPr rot="0" spcFirstLastPara="0" vertOverflow="overflow" horzOverflow="overflow" vert="horz" wrap="square" lIns="91440" tIns="45720" rIns="91440" bIns="45720" numCol="1" spcCol="0" rtlCol="0" fromWordArt="0" anchor="t" anchorCtr="0" forceAA="0" compatLnSpc="1">
@@ -271,7 +988,7 @@
           </mc:Choice>
           <mc:Fallback>
             <w:pict>
-              <v:shape w14:anchorId="05BB63FE" id="Text Box 7" o:spid="_x0000_s1027" type="#_x0000_t202" style="position:absolute;margin-left:-236.55pt;margin-top:-176.95pt;width:295.5pt;height:316.05pt;z-index:251670528;visibility:visible;mso-wrap-style:square;mso-width-percent:0;mso-wrap-distance-left:9pt;mso-wrap-distance-top:0;mso-wrap-distance-right:9pt;mso-wrap-distance-bottom:0;mso-position-horizontal:absolute;mso-position-horizontal-relative:text;mso-position-vertical:absolute;mso-position-vertical-relative:text;mso-width-percent:0;mso-width-relative:margin;v-text-anchor:top" o:gfxdata="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" fillcolor="white [3201]" strokeweight=".5pt">
+              <v:shape w14:anchorId="21AADB62" id="Text Box 13" o:spid="_x0000_s1028" type="#_x0000_t202" style="position:absolute;margin-left:457.2pt;margin-top:478.8pt;width:300.6pt;height:341.1pt;z-index:251678720;visibility:visible;mso-wrap-style:square;mso-width-percent:0;mso-wrap-distance-left:9pt;mso-wrap-distance-top:0;mso-wrap-distance-right:9pt;mso-wrap-distance-bottom:0;mso-position-horizontal:absolute;mso-position-horizontal-relative:text;mso-position-vertical:absolute;mso-position-vertical-relative:text;mso-width-percent:0;mso-width-relative:margin;v-text-anchor:top" o:gfxdata="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" fillcolor="white [3201]" strokeweight=".5pt">
                 <v:textbox>
                   <w:txbxContent>
                     <w:p>
@@ -289,12 +1006,16 @@
                           <w:szCs w:val="36"/>
                           <w:lang w:val="en-US"/>
                         </w:rPr>
-                        <w:t>Dijkstra’s Algorithm</w:t>
+                        <w:t>Implementation in OOP</w:t>
                       </w:r>
                     </w:p>
                     <w:p>
                       <w:pPr>
-                        <w:jc w:val="center"/>
+                        <w:pStyle w:val="ListParagraph"/>
+                        <w:numPr>
+                          <w:ilvl w:val="0"/>
+                          <w:numId w:val="2"/>
+                        </w:numPr>
                         <w:rPr>
                           <w:sz w:val="24"/>
                           <w:szCs w:val="24"/>
@@ -305,9 +1026,137 @@
                           <w:sz w:val="24"/>
                           <w:szCs w:val="24"/>
                         </w:rPr>
-                        <w:t>Dijkstra’s algorithm measures the shortest distance between some starting point (which we specify), and every other cell in the maze. In a nutshell, it works by flooding the maze, starting at that point we chose. The longer it takes the flood to reach a cell, the farther that cell is from our starting point.</w:t>
+                        <w:t>Would have used a locally scoped variables that are mutable and could have their valued changed instead of recurring and passing through a modified version of said variable</w:t>
                       </w:r>
                     </w:p>
+                    <w:p>
+                      <w:pPr>
+                        <w:pStyle w:val="ListParagraph"/>
+                        <w:numPr>
+                          <w:ilvl w:val="0"/>
+                          <w:numId w:val="2"/>
+                        </w:numPr>
+                        <w:rPr>
+                          <w:sz w:val="24"/>
+                          <w:szCs w:val="24"/>
+                        </w:rPr>
+                      </w:pPr>
+                      <w:r>
+                        <w:rPr>
+                          <w:sz w:val="24"/>
+                          <w:szCs w:val="24"/>
+                        </w:rPr>
+                        <w:t>Would have looped instead of using recursion</w:t>
+                      </w:r>
+                      <w:r>
+                        <w:rPr>
+                          <w:sz w:val="24"/>
+                          <w:szCs w:val="24"/>
+                        </w:rPr>
+                        <w:t xml:space="preserve"> once again</w:t>
+                      </w:r>
+                      <w:r>
+                        <w:rPr>
+                          <w:sz w:val="24"/>
+                          <w:szCs w:val="24"/>
+                        </w:rPr>
+                        <w:t xml:space="preserve"> due to mutability</w:t>
+                      </w:r>
+                      <w:r>
+                        <w:rPr>
+                          <w:sz w:val="24"/>
+                          <w:szCs w:val="24"/>
+                        </w:rPr>
+                        <w:t xml:space="preserve"> and not having to </w:t>
+                      </w:r>
+                      <w:r>
+                        <w:rPr>
+                          <w:sz w:val="24"/>
+                          <w:szCs w:val="24"/>
+                        </w:rPr>
+                        <w:t>pass</w:t>
+                      </w:r>
+                      <w:r>
+                        <w:rPr>
+                          <w:sz w:val="24"/>
+                          <w:szCs w:val="24"/>
+                        </w:rPr>
+                        <w:t xml:space="preserve"> through </w:t>
+                      </w:r>
+                      <w:r>
+                        <w:rPr>
+                          <w:sz w:val="24"/>
+                          <w:szCs w:val="24"/>
+                        </w:rPr>
+                        <w:t>values and mapping them to local immutable variables</w:t>
+                      </w:r>
+                    </w:p>
+                    <w:p>
+                      <w:pPr>
+                        <w:pStyle w:val="ListParagraph"/>
+                        <w:numPr>
+                          <w:ilvl w:val="0"/>
+                          <w:numId w:val="2"/>
+                        </w:numPr>
+                        <w:rPr>
+                          <w:sz w:val="24"/>
+                          <w:szCs w:val="24"/>
+                        </w:rPr>
+                      </w:pPr>
+                      <w:r>
+                        <w:rPr>
+                          <w:sz w:val="24"/>
+                          <w:szCs w:val="24"/>
+                        </w:rPr>
+                        <w:t>Using classes and in-class functions/constructors to create the base maze</w:t>
+                      </w:r>
+                      <w:r>
+                        <w:rPr>
+                          <w:sz w:val="24"/>
+                          <w:szCs w:val="24"/>
+                        </w:rPr>
+                        <w:t xml:space="preserve"> such as being able to use something similar to </w:t>
+                      </w:r>
+                      <w:r>
+                        <w:rPr>
+                          <w:rFonts w:ascii="Consolas" w:hAnsi="Consolas"/>
+                          <w:color w:val="4472C4" w:themeColor="accent1"/>
+                          <w:sz w:val="24"/>
+                          <w:szCs w:val="24"/>
+                        </w:rPr>
+                        <w:t xml:space="preserve">maze = new </w:t>
+                      </w:r>
+                      <w:proofErr w:type="gramStart"/>
+                      <w:r>
+                        <w:rPr>
+                          <w:rFonts w:ascii="Consolas" w:hAnsi="Consolas"/>
+                          <w:color w:val="4472C4" w:themeColor="accent1"/>
+                          <w:sz w:val="24"/>
+                          <w:szCs w:val="24"/>
+                        </w:rPr>
+                        <w:t>maze(</w:t>
+                      </w:r>
+                      <w:proofErr w:type="gramEnd"/>
+                      <w:r>
+                        <w:rPr>
+                          <w:rFonts w:ascii="Consolas" w:hAnsi="Consolas"/>
+                          <w:color w:val="4472C4" w:themeColor="accent1"/>
+                          <w:sz w:val="24"/>
+                          <w:szCs w:val="24"/>
+                        </w:rPr>
+                        <w:t>10,10)</w:t>
+                      </w:r>
+                      <w:r>
+                        <w:rPr>
+                          <w:rFonts w:ascii="Consolas" w:hAnsi="Consolas"/>
+                          <w:color w:val="4472C4" w:themeColor="accent1"/>
+                          <w:sz w:val="24"/>
+                          <w:szCs w:val="24"/>
+                        </w:rPr>
+                        <w:t>.</w:t>
+                      </w:r>
+                    </w:p>
+                    <w:p/>
                   </w:txbxContent>
                 </v:textbox>
               </v:shape>
@@ -323,18 +1172,18 @@
         <mc:AlternateContent>
           <mc:Choice Requires="wps">
             <w:drawing>
-              <wp:anchor distT="0" distB="0" distL="114300" distR="114300" simplePos="0" relativeHeight="251674624" behindDoc="0" locked="0" layoutInCell="1" allowOverlap="1" wp14:anchorId="48DC3C9E" wp14:editId="653CF8F8">
+              <wp:anchor distT="0" distB="0" distL="114300" distR="114300" simplePos="0" relativeHeight="251668480" behindDoc="0" locked="0" layoutInCell="1" allowOverlap="1" wp14:anchorId="5776E40A" wp14:editId="27FFA911">
                 <wp:simplePos x="0" y="0"/>
                 <wp:positionH relativeFrom="column">
-                  <wp:posOffset>-3003995</wp:posOffset>
+                  <wp:posOffset>-9936480</wp:posOffset>
                 </wp:positionH>
                 <wp:positionV relativeFrom="paragraph">
-                  <wp:posOffset>1873250</wp:posOffset>
+                  <wp:posOffset>5596890</wp:posOffset>
                 </wp:positionV>
-                <wp:extent cx="7612083" cy="3301341"/>
-                <wp:effectExtent l="0" t="0" r="27305" b="13970"/>
+                <wp:extent cx="19810730" cy="5012055"/>
+                <wp:effectExtent l="19050" t="19050" r="20320" b="17145"/>
                 <wp:wrapNone/>
-                <wp:docPr id="9" name="Text Box 9"/>
+                <wp:docPr id="6" name="Text Box 6"/>
                 <wp:cNvGraphicFramePr/>
                 <a:graphic xmlns:a="http://schemas.openxmlformats.org/drawingml/2006/main">
                   <a:graphicData uri="http://schemas.microsoft.com/office/word/2010/wordprocessingShape">
@@ -343,7 +1192,7 @@
                       <wps:spPr>
                         <a:xfrm>
                           <a:off x="0" y="0"/>
-                          <a:ext cx="7612083" cy="3301341"/>
+                          <a:ext cx="19810730" cy="5012055"/>
                         </a:xfrm>
                         <a:prstGeom prst="rect">
                           <a:avLst/>
@@ -351,7 +1200,7 @@
                         <a:solidFill>
                           <a:schemeClr val="lt1"/>
                         </a:solidFill>
-                        <a:ln w="6350">
+                        <a:ln w="28575">
                           <a:solidFill>
                             <a:prstClr val="black"/>
                           </a:solidFill>
@@ -363,51 +1212,18 @@
                             <w:pPr>
                               <w:jc w:val="center"/>
                               <w:rPr>
-                                <w:sz w:val="36"/>
-                                <w:szCs w:val="36"/>
+                                <w:sz w:val="40"/>
+                                <w:szCs w:val="40"/>
                                 <w:lang w:val="en-US"/>
                               </w:rPr>
                             </w:pPr>
                             <w:r>
                               <w:rPr>
-                                <w:sz w:val="36"/>
-                                <w:szCs w:val="36"/>
-                                <w:lang w:val="en-US"/>
-                              </w:rPr>
-                              <w:t>Aldous Broder</w:t>
-                            </w:r>
-                            <w:r>
-                              <w:rPr>
-                                <w:sz w:val="36"/>
-                                <w:szCs w:val="36"/>
-                                <w:lang w:val="en-US"/>
-                              </w:rPr>
-                              <w:t xml:space="preserve"> Algorithm</w:t>
-                            </w:r>
-                          </w:p>
-                          <w:p>
-                            <w:pPr>
-                              <w:jc w:val="center"/>
-                              <w:rPr>
-                                <w:sz w:val="24"/>
-                                <w:szCs w:val="24"/>
-                              </w:rPr>
-                            </w:pPr>
-                            <w:r>
-                              <w:rPr>
-                                <w:sz w:val="24"/>
-                                <w:szCs w:val="24"/>
-                              </w:rPr>
-                              <w:t>The idea is just this: Start anywhere in the grid you want and choose a random neighbour. Move to that neighbour, and if it hasn’t previously been visited, link it to the prior cell. R</w:t>
-                            </w:r>
-                            <w:bookmarkStart w:id="0" w:name="_GoBack"/>
-                            <w:bookmarkEnd w:id="0"/>
-                            <w:r>
-                              <w:rPr>
-                                <w:sz w:val="24"/>
-                                <w:szCs w:val="24"/>
-                              </w:rPr>
-                              <w:t>epeat until every cell has been visited.</w:t>
+                                <w:sz w:val="40"/>
+                                <w:szCs w:val="40"/>
+                                <w:lang w:val="en-US"/>
+                              </w:rPr>
+                              <w:t>How Clojure Was Used and Contrasts With OOP</w:t>
                             </w:r>
                           </w:p>
                         </w:txbxContent>
@@ -432,58 +1248,25 @@
           </mc:Choice>
           <mc:Fallback>
             <w:pict>
-              <v:shape w14:anchorId="48DC3C9E" id="Text Box 9" o:spid="_x0000_s1028" type="#_x0000_t202" style="position:absolute;margin-left:-236.55pt;margin-top:147.5pt;width:599.4pt;height:259.95pt;z-index:251674624;visibility:visible;mso-wrap-style:square;mso-width-percent:0;mso-height-percent:0;mso-wrap-distance-left:9pt;mso-wrap-distance-top:0;mso-wrap-distance-right:9pt;mso-wrap-distance-bottom:0;mso-position-horizontal:absolute;mso-position-horizontal-relative:text;mso-position-vertical:absolute;mso-position-vertical-relative:text;mso-width-percent:0;mso-height-percent:0;mso-width-relative:margin;mso-height-relative:margin;v-text-anchor:top" o:gfxdata="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" fillcolor="white [3201]" strokeweight=".5pt">
+              <v:shape w14:anchorId="5776E40A" id="Text Box 6" o:spid="_x0000_s1029" type="#_x0000_t202" style="position:absolute;margin-left:-782.4pt;margin-top:440.7pt;width:1559.9pt;height:394.65pt;z-index:251668480;visibility:visible;mso-wrap-style:square;mso-width-percent:0;mso-height-percent:0;mso-wrap-distance-left:9pt;mso-wrap-distance-top:0;mso-wrap-distance-right:9pt;mso-wrap-distance-bottom:0;mso-position-horizontal:absolute;mso-position-horizontal-relative:text;mso-position-vertical:absolute;mso-position-vertical-relative:text;mso-width-percent:0;mso-height-percent:0;mso-width-relative:margin;mso-height-relative:margin;v-text-anchor:top" o:gfxdata="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" fillcolor="white [3201]" strokeweight="2.25pt">
                 <v:textbox>
                   <w:txbxContent>
                     <w:p>
                       <w:pPr>
                         <w:jc w:val="center"/>
                         <w:rPr>
-                          <w:sz w:val="36"/>
-                          <w:szCs w:val="36"/>
+                          <w:sz w:val="40"/>
+                          <w:szCs w:val="40"/>
                           <w:lang w:val="en-US"/>
                         </w:rPr>
                       </w:pPr>
                       <w:r>
                         <w:rPr>
-                          <w:sz w:val="36"/>
-                          <w:szCs w:val="36"/>
-                          <w:lang w:val="en-US"/>
-                        </w:rPr>
-                        <w:t>Aldous Broder</w:t>
-                      </w:r>
-                      <w:r>
-                        <w:rPr>
-                          <w:sz w:val="36"/>
-                          <w:szCs w:val="36"/>
-                          <w:lang w:val="en-US"/>
-                        </w:rPr>
-                        <w:t xml:space="preserve"> Algorithm</w:t>
-                      </w:r>
-                    </w:p>
-                    <w:p>
-                      <w:pPr>
-                        <w:jc w:val="center"/>
-                        <w:rPr>
-                          <w:sz w:val="24"/>
-                          <w:szCs w:val="24"/>
-                        </w:rPr>
-                      </w:pPr>
-                      <w:r>
-                        <w:rPr>
-                          <w:sz w:val="24"/>
-                          <w:szCs w:val="24"/>
-                        </w:rPr>
-                        <w:t>The idea is just this: Start anywhere in the grid you want and choose a random neighbour. Move to that neighbour, and if it hasn’t previously been visited, link it to the prior cell. R</w:t>
-                      </w:r>
-                      <w:bookmarkStart w:id="1" w:name="_GoBack"/>
-                      <w:bookmarkEnd w:id="1"/>
-                      <w:r>
-                        <w:rPr>
-                          <w:sz w:val="24"/>
-                          <w:szCs w:val="24"/>
-                        </w:rPr>
-                        <w:t>epeat until every cell has been visited.</w:t>
+                          <w:sz w:val="40"/>
+                          <w:szCs w:val="40"/>
+                          <w:lang w:val="en-US"/>
+                        </w:rPr>
+                        <w:t>How Clojure Was Used and Contrasts With OOP</w:t>
                       </w:r>
                     </w:p>
                   </w:txbxContent>
@@ -501,7 +1284,2120 @@
         <mc:AlternateContent>
           <mc:Choice Requires="wps">
             <w:drawing>
-              <wp:anchor distT="0" distB="0" distL="114300" distR="114300" simplePos="0" relativeHeight="251663360" behindDoc="0" locked="0" layoutInCell="1" allowOverlap="1" wp14:anchorId="67C4A8D6" wp14:editId="617C452A">
+              <wp:anchor distT="0" distB="0" distL="114300" distR="114300" simplePos="0" relativeHeight="251658240" behindDoc="0" locked="0" layoutInCell="1" allowOverlap="1" wp14:anchorId="3699EF02" wp14:editId="3B89D3FF">
+                <wp:simplePos x="0" y="0"/>
+                <wp:positionH relativeFrom="column">
+                  <wp:posOffset>5208270</wp:posOffset>
+                </wp:positionH>
+                <wp:positionV relativeFrom="paragraph">
+                  <wp:posOffset>3474720</wp:posOffset>
+                </wp:positionV>
+                <wp:extent cx="4665980" cy="1899285"/>
+                <wp:effectExtent l="19050" t="19050" r="20320" b="24765"/>
+                <wp:wrapNone/>
+                <wp:docPr id="1" name="Text Box 1"/>
+                <wp:cNvGraphicFramePr/>
+                <a:graphic xmlns:a="http://schemas.openxmlformats.org/drawingml/2006/main">
+                  <a:graphicData uri="http://schemas.microsoft.com/office/word/2010/wordprocessingShape">
+                    <wps:wsp>
+                      <wps:cNvSpPr txBox="1"/>
+                      <wps:spPr>
+                        <a:xfrm>
+                          <a:off x="0" y="0"/>
+                          <a:ext cx="4665980" cy="1899285"/>
+                        </a:xfrm>
+                        <a:prstGeom prst="rect">
+                          <a:avLst/>
+                        </a:prstGeom>
+                        <a:solidFill>
+                          <a:schemeClr val="lt1"/>
+                        </a:solidFill>
+                        <a:ln w="28575">
+                          <a:solidFill>
+                            <a:prstClr val="black"/>
+                          </a:solidFill>
+                        </a:ln>
+                      </wps:spPr>
+                      <wps:txbx>
+                        <w:txbxContent>
+                          <w:p>
+                            <w:pPr>
+                              <w:jc w:val="center"/>
+                              <w:rPr>
+                                <w:sz w:val="40"/>
+                                <w:szCs w:val="40"/>
+                                <w:lang w:val="en-US"/>
+                              </w:rPr>
+                            </w:pPr>
+                            <w:r>
+                              <w:rPr>
+                                <w:sz w:val="40"/>
+                                <w:szCs w:val="40"/>
+                                <w:lang w:val="en-US"/>
+                              </w:rPr>
+                              <w:t>References</w:t>
+                            </w:r>
+                          </w:p>
+                          <w:sdt>
+                            <w:sdtPr>
+                              <w:id w:val="736279184"/>
+                              <w:docPartObj>
+                                <w:docPartGallery w:val="Bibliographies"/>
+                                <w:docPartUnique/>
+                              </w:docPartObj>
+                            </w:sdtPr>
+                            <w:sdtEndPr>
+                              <w:rPr>
+                                <w:rFonts w:ascii="Yu Gothic" w:eastAsiaTheme="minorHAnsi" w:hAnsi="Yu Gothic" w:cstheme="minorBidi"/>
+                                <w:color w:val="000000" w:themeColor="text1"/>
+                                <w:sz w:val="22"/>
+                                <w:szCs w:val="22"/>
+                                <w:lang w:val="en-GB"/>
+                              </w:rPr>
+                            </w:sdtEndPr>
+                            <w:sdtContent>
+                              <w:p>
+                                <w:pPr>
+                                  <w:pStyle w:val="Heading1"/>
+                                </w:pPr>
+                                <w:r>
+                                  <w:t>References</w:t>
+                                </w:r>
+                              </w:p>
+                              <w:sdt>
+                                <w:sdtPr>
+                                  <w:id w:val="-573587230"/>
+                                  <w:bibliography/>
+                                </w:sdtPr>
+                                <w:sdtContent>
+                                  <w:p>
+                                    <w:pPr>
+                                      <w:pStyle w:val="Bibliography"/>
+                                      <w:ind w:left="720" w:hanging="720"/>
+                                      <w:rPr>
+                                        <w:noProof/>
+                                        <w:sz w:val="24"/>
+                                        <w:szCs w:val="24"/>
+                                        <w:lang w:val="en-US"/>
+                                      </w:rPr>
+                                    </w:pPr>
+                                    <w:r>
+                                      <w:fldChar w:fldCharType="begin"/>
+                                    </w:r>
+                                    <w:r>
+                                      <w:instrText xml:space="preserve"> BIBLIOGRAPHY </w:instrText>
+                                    </w:r>
+                                    <w:r>
+                                      <w:fldChar w:fldCharType="separate"/>
+                                    </w:r>
+                                    <w:r>
+                                      <w:rPr>
+                                        <w:noProof/>
+                                        <w:lang w:val="en-US"/>
+                                      </w:rPr>
+                                      <w:t xml:space="preserve">Buck, J. (2015). </w:t>
+                                    </w:r>
+                                    <w:r>
+                                      <w:rPr>
+                                        <w:i/>
+                                        <w:iCs/>
+                                        <w:noProof/>
+                                        <w:lang w:val="en-US"/>
+                                      </w:rPr>
+                                      <w:t>Mazes for Programmers.</w:t>
+                                    </w:r>
+                                    <w:r>
+                                      <w:rPr>
+                                        <w:noProof/>
+                                        <w:lang w:val="en-US"/>
+                                      </w:rPr>
+                                      <w:t xml:space="preserve"> Pragmatic Bookshelf.</w:t>
+                                    </w:r>
+                                  </w:p>
+                                  <w:p>
+                                    <w:r>
+                                      <w:rPr>
+                                        <w:b/>
+                                        <w:bCs/>
+                                        <w:noProof/>
+                                      </w:rPr>
+                                      <w:fldChar w:fldCharType="end"/>
+                                    </w:r>
+                                  </w:p>
+                                </w:sdtContent>
+                              </w:sdt>
+                            </w:sdtContent>
+                          </w:sdt>
+                          <w:p>
+                            <w:pPr>
+                              <w:pStyle w:val="ListParagraph"/>
+                              <w:rPr>
+                                <w:sz w:val="24"/>
+                                <w:szCs w:val="24"/>
+                                <w:lang w:val="en-US"/>
+                              </w:rPr>
+                            </w:pPr>
+                          </w:p>
+                        </w:txbxContent>
+                      </wps:txbx>
+                      <wps:bodyPr rot="0" spcFirstLastPara="0" vertOverflow="overflow" horzOverflow="overflow" vert="horz" wrap="square" lIns="91440" tIns="45720" rIns="91440" bIns="45720" numCol="1" spcCol="0" rtlCol="0" fromWordArt="0" anchor="t" anchorCtr="0" forceAA="0" compatLnSpc="1">
+                        <a:prstTxWarp prst="textNoShape">
+                          <a:avLst/>
+                        </a:prstTxWarp>
+                        <a:noAutofit/>
+                      </wps:bodyPr>
+                    </wps:wsp>
+                  </a:graphicData>
+                </a:graphic>
+                <wp14:sizeRelH relativeFrom="margin">
+                  <wp14:pctWidth>0</wp14:pctWidth>
+                </wp14:sizeRelH>
+                <wp14:sizeRelV relativeFrom="margin">
+                  <wp14:pctHeight>0</wp14:pctHeight>
+                </wp14:sizeRelV>
+              </wp:anchor>
+            </w:drawing>
+          </mc:Choice>
+          <mc:Fallback>
+            <w:pict>
+              <v:shape w14:anchorId="3699EF02" id="Text Box 1" o:spid="_x0000_s1030" type="#_x0000_t202" style="position:absolute;margin-left:410.1pt;margin-top:273.6pt;width:367.4pt;height:149.55pt;z-index:251658240;visibility:visible;mso-wrap-style:square;mso-width-percent:0;mso-height-percent:0;mso-wrap-distance-left:9pt;mso-wrap-distance-top:0;mso-wrap-distance-right:9pt;mso-wrap-distance-bottom:0;mso-position-horizontal:absolute;mso-position-horizontal-relative:text;mso-position-vertical:absolute;mso-position-vertical-relative:text;mso-width-percent:0;mso-height-percent:0;mso-width-relative:margin;mso-height-relative:margin;v-text-anchor:top" o:gfxdata="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" fillcolor="white [3201]" strokeweight="2.25pt">
+                <v:textbox>
+                  <w:txbxContent>
+                    <w:p>
+                      <w:pPr>
+                        <w:jc w:val="center"/>
+                        <w:rPr>
+                          <w:sz w:val="40"/>
+                          <w:szCs w:val="40"/>
+                          <w:lang w:val="en-US"/>
+                        </w:rPr>
+                      </w:pPr>
+                      <w:r>
+                        <w:rPr>
+                          <w:sz w:val="40"/>
+                          <w:szCs w:val="40"/>
+                          <w:lang w:val="en-US"/>
+                        </w:rPr>
+                        <w:t>References</w:t>
+                      </w:r>
+                    </w:p>
+                    <w:sdt>
+                      <w:sdtPr>
+                        <w:id w:val="736279184"/>
+                        <w:docPartObj>
+                          <w:docPartGallery w:val="Bibliographies"/>
+                          <w:docPartUnique/>
+                        </w:docPartObj>
+                      </w:sdtPr>
+                      <w:sdtEndPr>
+                        <w:rPr>
+                          <w:rFonts w:ascii="Yu Gothic" w:eastAsiaTheme="minorHAnsi" w:hAnsi="Yu Gothic" w:cstheme="minorBidi"/>
+                          <w:color w:val="000000" w:themeColor="text1"/>
+                          <w:sz w:val="22"/>
+                          <w:szCs w:val="22"/>
+                          <w:lang w:val="en-GB"/>
+                        </w:rPr>
+                      </w:sdtEndPr>
+                      <w:sdtContent>
+                        <w:p>
+                          <w:pPr>
+                            <w:pStyle w:val="Heading1"/>
+                          </w:pPr>
+                          <w:r>
+                            <w:t>References</w:t>
+                          </w:r>
+                        </w:p>
+                        <w:sdt>
+                          <w:sdtPr>
+                            <w:id w:val="-573587230"/>
+                            <w:bibliography/>
+                          </w:sdtPr>
+                          <w:sdtContent>
+                            <w:p>
+                              <w:pPr>
+                                <w:pStyle w:val="Bibliography"/>
+                                <w:ind w:left="720" w:hanging="720"/>
+                                <w:rPr>
+                                  <w:noProof/>
+                                  <w:sz w:val="24"/>
+                                  <w:szCs w:val="24"/>
+                                  <w:lang w:val="en-US"/>
+                                </w:rPr>
+                              </w:pPr>
+                              <w:r>
+                                <w:fldChar w:fldCharType="begin"/>
+                              </w:r>
+                              <w:r>
+                                <w:instrText xml:space="preserve"> BIBLIOGRAPHY </w:instrText>
+                              </w:r>
+                              <w:r>
+                                <w:fldChar w:fldCharType="separate"/>
+                              </w:r>
+                              <w:r>
+                                <w:rPr>
+                                  <w:noProof/>
+                                  <w:lang w:val="en-US"/>
+                                </w:rPr>
+                                <w:t xml:space="preserve">Buck, J. (2015). </w:t>
+                              </w:r>
+                              <w:r>
+                                <w:rPr>
+                                  <w:i/>
+                                  <w:iCs/>
+                                  <w:noProof/>
+                                  <w:lang w:val="en-US"/>
+                                </w:rPr>
+                                <w:t>Mazes for Programmers.</w:t>
+                              </w:r>
+                              <w:r>
+                                <w:rPr>
+                                  <w:noProof/>
+                                  <w:lang w:val="en-US"/>
+                                </w:rPr>
+                                <w:t xml:space="preserve"> Pragmatic Bookshelf.</w:t>
+                              </w:r>
+                            </w:p>
+                            <w:p>
+                              <w:r>
+                                <w:rPr>
+                                  <w:b/>
+                                  <w:bCs/>
+                                  <w:noProof/>
+                                </w:rPr>
+                                <w:fldChar w:fldCharType="end"/>
+                              </w:r>
+                            </w:p>
+                          </w:sdtContent>
+                        </w:sdt>
+                      </w:sdtContent>
+                    </w:sdt>
+                    <w:p>
+                      <w:pPr>
+                        <w:pStyle w:val="ListParagraph"/>
+                        <w:rPr>
+                          <w:sz w:val="24"/>
+                          <w:szCs w:val="24"/>
+                          <w:lang w:val="en-US"/>
+                        </w:rPr>
+                      </w:pPr>
+                    </w:p>
+                  </w:txbxContent>
+                </v:textbox>
+              </v:shape>
+            </w:pict>
+          </mc:Fallback>
+        </mc:AlternateContent>
+      </w:r>
+      <w:r>
+        <w:rPr>
+          <w:noProof/>
+          <w:lang w:val="en-US"/>
+        </w:rPr>
+        <mc:AlternateContent>
+          <mc:Choice Requires="wps">
+            <w:drawing>
+              <wp:anchor distT="0" distB="0" distL="114300" distR="114300" simplePos="0" relativeHeight="251666432" behindDoc="0" locked="0" layoutInCell="1" allowOverlap="1" wp14:anchorId="115B2906" wp14:editId="4E7AC1F5">
+                <wp:simplePos x="0" y="0"/>
+                <wp:positionH relativeFrom="column">
+                  <wp:posOffset>5219700</wp:posOffset>
+                </wp:positionH>
+                <wp:positionV relativeFrom="paragraph">
+                  <wp:posOffset>-2849880</wp:posOffset>
+                </wp:positionV>
+                <wp:extent cx="4654550" cy="5981700"/>
+                <wp:effectExtent l="19050" t="19050" r="12700" b="19050"/>
+                <wp:wrapNone/>
+                <wp:docPr id="5" name="Text Box 5"/>
+                <wp:cNvGraphicFramePr/>
+                <a:graphic xmlns:a="http://schemas.openxmlformats.org/drawingml/2006/main">
+                  <a:graphicData uri="http://schemas.microsoft.com/office/word/2010/wordprocessingShape">
+                    <wps:wsp>
+                      <wps:cNvSpPr txBox="1"/>
+                      <wps:spPr>
+                        <a:xfrm>
+                          <a:off x="0" y="0"/>
+                          <a:ext cx="4654550" cy="5981700"/>
+                        </a:xfrm>
+                        <a:prstGeom prst="rect">
+                          <a:avLst/>
+                        </a:prstGeom>
+                        <a:solidFill>
+                          <a:schemeClr val="lt1"/>
+                        </a:solidFill>
+                        <a:ln w="28575">
+                          <a:solidFill>
+                            <a:prstClr val="black"/>
+                          </a:solidFill>
+                        </a:ln>
+                      </wps:spPr>
+                      <wps:txbx>
+                        <w:txbxContent>
+                          <w:p>
+                            <w:pPr>
+                              <w:jc w:val="center"/>
+                              <w:rPr>
+                                <w:sz w:val="40"/>
+                                <w:szCs w:val="40"/>
+                                <w:lang w:val="en-US"/>
+                              </w:rPr>
+                            </w:pPr>
+                            <w:r>
+                              <w:rPr>
+                                <w:sz w:val="40"/>
+                                <w:szCs w:val="40"/>
+                                <w:lang w:val="en-US"/>
+                              </w:rPr>
+                              <w:t>Testing</w:t>
+                            </w:r>
+                          </w:p>
+                          <w:p>
+                            <w:pPr>
+                              <w:rPr>
+                                <w:sz w:val="24"/>
+                                <w:szCs w:val="24"/>
+                                <w:lang w:val="en-US"/>
+                              </w:rPr>
+                            </w:pPr>
+                            <w:r>
+                              <w:rPr>
+                                <w:sz w:val="24"/>
+                                <w:szCs w:val="24"/>
+                                <w:lang w:val="en-US"/>
+                              </w:rPr>
+                              <w:t>For the mazes I t</w:t>
+                            </w:r>
+                            <w:r>
+                              <w:rPr>
+                                <w:sz w:val="24"/>
+                                <w:szCs w:val="24"/>
+                                <w:lang w:val="en-US"/>
+                              </w:rPr>
+                              <w:t xml:space="preserve">ested using a console </w:t>
+                            </w:r>
+                            <w:r>
+                              <w:rPr>
+                                <w:sz w:val="24"/>
+                                <w:szCs w:val="24"/>
+                                <w:lang w:val="en-US"/>
+                              </w:rPr>
+                              <w:br/>
+                            </w:r>
+                            <w:r>
+                              <w:rPr>
+                                <w:sz w:val="24"/>
+                                <w:szCs w:val="24"/>
+                                <w:lang w:val="en-US"/>
+                              </w:rPr>
+                              <w:t xml:space="preserve">print </w:t>
+                            </w:r>
+                            <w:r>
+                              <w:rPr>
+                                <w:sz w:val="24"/>
+                                <w:szCs w:val="24"/>
+                                <w:lang w:val="en-US"/>
+                              </w:rPr>
+                              <w:t>function</w:t>
+                            </w:r>
+                            <w:r>
+                              <w:rPr>
+                                <w:sz w:val="24"/>
+                                <w:szCs w:val="24"/>
+                                <w:lang w:val="en-US"/>
+                              </w:rPr>
+                              <w:t xml:space="preserve"> to check</w:t>
+                            </w:r>
+                            <w:r>
+                              <w:rPr>
+                                <w:sz w:val="24"/>
+                                <w:szCs w:val="24"/>
+                                <w:lang w:val="en-US"/>
+                              </w:rPr>
+                              <w:t xml:space="preserve"> visually </w:t>
+                            </w:r>
+                            <w:r>
+                              <w:rPr>
+                                <w:sz w:val="24"/>
+                                <w:szCs w:val="24"/>
+                                <w:lang w:val="en-US"/>
+                              </w:rPr>
+                              <w:t xml:space="preserve">whether </w:t>
+                            </w:r>
+                            <w:r>
+                              <w:rPr>
+                                <w:sz w:val="24"/>
+                                <w:szCs w:val="24"/>
+                                <w:lang w:val="en-US"/>
+                              </w:rPr>
+                              <w:br/>
+                            </w:r>
+                            <w:r>
+                              <w:rPr>
+                                <w:sz w:val="24"/>
+                                <w:szCs w:val="24"/>
+                                <w:lang w:val="en-US"/>
+                              </w:rPr>
+                              <w:t>they came out correctly</w:t>
+                            </w:r>
+                            <w:r>
+                              <w:rPr>
+                                <w:sz w:val="24"/>
+                                <w:szCs w:val="24"/>
+                                <w:lang w:val="en-US"/>
+                              </w:rPr>
+                              <w:t>. This allowed me</w:t>
+                            </w:r>
+                            <w:r>
+                              <w:rPr>
+                                <w:sz w:val="24"/>
+                                <w:szCs w:val="24"/>
+                                <w:lang w:val="en-US"/>
+                              </w:rPr>
+                              <w:br/>
+                              <w:t xml:space="preserve">to easily spot issues such as earlier </w:t>
+                            </w:r>
+                            <w:r>
+                              <w:rPr>
+                                <w:sz w:val="24"/>
+                                <w:szCs w:val="24"/>
+                                <w:lang w:val="en-US"/>
+                              </w:rPr>
+                              <w:br/>
+                              <w:t>mazes</w:t>
+                            </w:r>
+                            <w:r>
+                              <w:rPr>
+                                <w:sz w:val="24"/>
+                                <w:szCs w:val="24"/>
+                                <w:lang w:val="en-US"/>
+                              </w:rPr>
+                              <w:t xml:space="preserve"> carving walls on the outside of the</w:t>
+                            </w:r>
+                            <w:r>
+                              <w:rPr>
+                                <w:sz w:val="24"/>
+                                <w:szCs w:val="24"/>
+                                <w:lang w:val="en-US"/>
+                              </w:rPr>
+                              <w:br/>
+                              <w:t>maze where they should not be doing that.</w:t>
+                            </w:r>
+                          </w:p>
+                          <w:p>
+                            <w:pPr>
+                              <w:rPr>
+                                <w:sz w:val="24"/>
+                                <w:szCs w:val="24"/>
+                                <w:lang w:val="en-US"/>
+                              </w:rPr>
+                            </w:pPr>
+                            <w:r>
+                              <w:rPr>
+                                <w:sz w:val="24"/>
+                                <w:szCs w:val="24"/>
+                                <w:lang w:val="en-US"/>
+                              </w:rPr>
+                              <w:t>As simple as it sounds, using</w:t>
+                            </w:r>
+                            <w:r>
+                              <w:rPr>
+                                <w:sz w:val="24"/>
+                                <w:szCs w:val="24"/>
+                                <w:lang w:val="en-US"/>
+                              </w:rPr>
+                              <w:t xml:space="preserve"> pen and paper for the smaller mazes and verify</w:t>
+                            </w:r>
+                            <w:r>
+                              <w:rPr>
+                                <w:sz w:val="24"/>
+                                <w:szCs w:val="24"/>
+                                <w:lang w:val="en-US"/>
+                              </w:rPr>
+                              <w:t>ing</w:t>
+                            </w:r>
+                            <w:r>
+                              <w:rPr>
+                                <w:sz w:val="24"/>
+                                <w:szCs w:val="24"/>
+                                <w:lang w:val="en-US"/>
+                              </w:rPr>
+                              <w:t xml:space="preserve"> the shortest path </w:t>
+                            </w:r>
+                            <w:r>
+                              <w:rPr>
+                                <w:sz w:val="24"/>
+                                <w:szCs w:val="24"/>
+                                <w:lang w:val="en-US"/>
+                              </w:rPr>
+                              <w:t xml:space="preserve">and distances from the start on every </w:t>
+                            </w:r>
+                          </w:p>
+                        </w:txbxContent>
+                      </wps:txbx>
+                      <wps:bodyPr rot="0" spcFirstLastPara="0" vertOverflow="overflow" horzOverflow="overflow" vert="horz" wrap="square" lIns="91440" tIns="45720" rIns="91440" bIns="45720" numCol="1" spcCol="0" rtlCol="0" fromWordArt="0" anchor="t" anchorCtr="0" forceAA="0" compatLnSpc="1">
+                        <a:prstTxWarp prst="textNoShape">
+                          <a:avLst/>
+                        </a:prstTxWarp>
+                        <a:noAutofit/>
+                      </wps:bodyPr>
+                    </wps:wsp>
+                  </a:graphicData>
+                </a:graphic>
+                <wp14:sizeRelH relativeFrom="margin">
+                  <wp14:pctWidth>0</wp14:pctWidth>
+                </wp14:sizeRelH>
+                <wp14:sizeRelV relativeFrom="margin">
+                  <wp14:pctHeight>0</wp14:pctHeight>
+                </wp14:sizeRelV>
+              </wp:anchor>
+            </w:drawing>
+          </mc:Choice>
+          <mc:Fallback>
+            <w:pict>
+              <v:shape w14:anchorId="115B2906" id="Text Box 5" o:spid="_x0000_s1031" type="#_x0000_t202" style="position:absolute;margin-left:411pt;margin-top:-224.4pt;width:366.5pt;height:471pt;z-index:251666432;visibility:visible;mso-wrap-style:square;mso-width-percent:0;mso-height-percent:0;mso-wrap-distance-left:9pt;mso-wrap-distance-top:0;mso-wrap-distance-right:9pt;mso-wrap-distance-bottom:0;mso-position-horizontal:absolute;mso-position-horizontal-relative:text;mso-position-vertical:absolute;mso-position-vertical-relative:text;mso-width-percent:0;mso-height-percent:0;mso-width-relative:margin;mso-height-relative:margin;v-text-anchor:top" o:gfxdata="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" fillcolor="white [3201]" strokeweight="2.25pt">
+                <v:textbox>
+                  <w:txbxContent>
+                    <w:p>
+                      <w:pPr>
+                        <w:jc w:val="center"/>
+                        <w:rPr>
+                          <w:sz w:val="40"/>
+                          <w:szCs w:val="40"/>
+                          <w:lang w:val="en-US"/>
+                        </w:rPr>
+                      </w:pPr>
+                      <w:r>
+                        <w:rPr>
+                          <w:sz w:val="40"/>
+                          <w:szCs w:val="40"/>
+                          <w:lang w:val="en-US"/>
+                        </w:rPr>
+                        <w:t>Testing</w:t>
+                      </w:r>
+                    </w:p>
+                    <w:p>
+                      <w:pPr>
+                        <w:rPr>
+                          <w:sz w:val="24"/>
+                          <w:szCs w:val="24"/>
+                          <w:lang w:val="en-US"/>
+                        </w:rPr>
+                      </w:pPr>
+                      <w:r>
+                        <w:rPr>
+                          <w:sz w:val="24"/>
+                          <w:szCs w:val="24"/>
+                          <w:lang w:val="en-US"/>
+                        </w:rPr>
+                        <w:t>For the mazes I t</w:t>
+                      </w:r>
+                      <w:r>
+                        <w:rPr>
+                          <w:sz w:val="24"/>
+                          <w:szCs w:val="24"/>
+                          <w:lang w:val="en-US"/>
+                        </w:rPr>
+                        <w:t xml:space="preserve">ested using a console </w:t>
+                      </w:r>
+                      <w:r>
+                        <w:rPr>
+                          <w:sz w:val="24"/>
+                          <w:szCs w:val="24"/>
+                          <w:lang w:val="en-US"/>
+                        </w:rPr>
+                        <w:br/>
+                      </w:r>
+                      <w:r>
+                        <w:rPr>
+                          <w:sz w:val="24"/>
+                          <w:szCs w:val="24"/>
+                          <w:lang w:val="en-US"/>
+                        </w:rPr>
+                        <w:t xml:space="preserve">print </w:t>
+                      </w:r>
+                      <w:r>
+                        <w:rPr>
+                          <w:sz w:val="24"/>
+                          <w:szCs w:val="24"/>
+                          <w:lang w:val="en-US"/>
+                        </w:rPr>
+                        <w:t>function</w:t>
+                      </w:r>
+                      <w:r>
+                        <w:rPr>
+                          <w:sz w:val="24"/>
+                          <w:szCs w:val="24"/>
+                          <w:lang w:val="en-US"/>
+                        </w:rPr>
+                        <w:t xml:space="preserve"> to check</w:t>
+                      </w:r>
+                      <w:r>
+                        <w:rPr>
+                          <w:sz w:val="24"/>
+                          <w:szCs w:val="24"/>
+                          <w:lang w:val="en-US"/>
+                        </w:rPr>
+                        <w:t xml:space="preserve"> visually </w:t>
+                      </w:r>
+                      <w:r>
+                        <w:rPr>
+                          <w:sz w:val="24"/>
+                          <w:szCs w:val="24"/>
+                          <w:lang w:val="en-US"/>
+                        </w:rPr>
+                        <w:t xml:space="preserve">whether </w:t>
+                      </w:r>
+                      <w:r>
+                        <w:rPr>
+                          <w:sz w:val="24"/>
+                          <w:szCs w:val="24"/>
+                          <w:lang w:val="en-US"/>
+                        </w:rPr>
+                        <w:br/>
+                      </w:r>
+                      <w:r>
+                        <w:rPr>
+                          <w:sz w:val="24"/>
+                          <w:szCs w:val="24"/>
+                          <w:lang w:val="en-US"/>
+                        </w:rPr>
+                        <w:t>they came out correctly</w:t>
+                      </w:r>
+                      <w:r>
+                        <w:rPr>
+                          <w:sz w:val="24"/>
+                          <w:szCs w:val="24"/>
+                          <w:lang w:val="en-US"/>
+                        </w:rPr>
+                        <w:t>. This allowed me</w:t>
+                      </w:r>
+                      <w:r>
+                        <w:rPr>
+                          <w:sz w:val="24"/>
+                          <w:szCs w:val="24"/>
+                          <w:lang w:val="en-US"/>
+                        </w:rPr>
+                        <w:br/>
+                        <w:t xml:space="preserve">to easily spot issues such as earlier </w:t>
+                      </w:r>
+                      <w:r>
+                        <w:rPr>
+                          <w:sz w:val="24"/>
+                          <w:szCs w:val="24"/>
+                          <w:lang w:val="en-US"/>
+                        </w:rPr>
+                        <w:br/>
+                        <w:t>mazes</w:t>
+                      </w:r>
+                      <w:r>
+                        <w:rPr>
+                          <w:sz w:val="24"/>
+                          <w:szCs w:val="24"/>
+                          <w:lang w:val="en-US"/>
+                        </w:rPr>
+                        <w:t xml:space="preserve"> carving walls on the outside of the</w:t>
+                      </w:r>
+                      <w:r>
+                        <w:rPr>
+                          <w:sz w:val="24"/>
+                          <w:szCs w:val="24"/>
+                          <w:lang w:val="en-US"/>
+                        </w:rPr>
+                        <w:br/>
+                        <w:t>maze where they should not be doing that.</w:t>
+                      </w:r>
+                    </w:p>
+                    <w:p>
+                      <w:pPr>
+                        <w:rPr>
+                          <w:sz w:val="24"/>
+                          <w:szCs w:val="24"/>
+                          <w:lang w:val="en-US"/>
+                        </w:rPr>
+                      </w:pPr>
+                      <w:r>
+                        <w:rPr>
+                          <w:sz w:val="24"/>
+                          <w:szCs w:val="24"/>
+                          <w:lang w:val="en-US"/>
+                        </w:rPr>
+                        <w:t>As simple as it sounds, using</w:t>
+                      </w:r>
+                      <w:r>
+                        <w:rPr>
+                          <w:sz w:val="24"/>
+                          <w:szCs w:val="24"/>
+                          <w:lang w:val="en-US"/>
+                        </w:rPr>
+                        <w:t xml:space="preserve"> pen and paper for the smaller mazes and verify</w:t>
+                      </w:r>
+                      <w:r>
+                        <w:rPr>
+                          <w:sz w:val="24"/>
+                          <w:szCs w:val="24"/>
+                          <w:lang w:val="en-US"/>
+                        </w:rPr>
+                        <w:t>ing</w:t>
+                      </w:r>
+                      <w:r>
+                        <w:rPr>
+                          <w:sz w:val="24"/>
+                          <w:szCs w:val="24"/>
+                          <w:lang w:val="en-US"/>
+                        </w:rPr>
+                        <w:t xml:space="preserve"> the shortest path </w:t>
+                      </w:r>
+                      <w:r>
+                        <w:rPr>
+                          <w:sz w:val="24"/>
+                          <w:szCs w:val="24"/>
+                          <w:lang w:val="en-US"/>
+                        </w:rPr>
+                        <w:t xml:space="preserve">and distances from the start on every </w:t>
+                      </w:r>
+                    </w:p>
+                  </w:txbxContent>
+                </v:textbox>
+              </v:shape>
+            </w:pict>
+          </mc:Fallback>
+        </mc:AlternateContent>
+      </w:r>
+      <w:r>
+        <w:rPr>
+          <w:noProof/>
+          <w:lang w:val="en-US"/>
+        </w:rPr>
+        <mc:AlternateContent>
+          <mc:Choice Requires="wpg">
+            <w:drawing>
+              <wp:anchor distT="0" distB="0" distL="114300" distR="114300" simplePos="0" relativeHeight="251677696" behindDoc="0" locked="0" layoutInCell="1" allowOverlap="1" wp14:anchorId="2B2A4910" wp14:editId="149F1F9A">
+                <wp:simplePos x="0" y="0"/>
+                <wp:positionH relativeFrom="column">
+                  <wp:posOffset>-3295650</wp:posOffset>
+                </wp:positionH>
+                <wp:positionV relativeFrom="paragraph">
+                  <wp:posOffset>-2849880</wp:posOffset>
+                </wp:positionV>
+                <wp:extent cx="8221980" cy="8222425"/>
+                <wp:effectExtent l="19050" t="19050" r="26670" b="26670"/>
+                <wp:wrapNone/>
+                <wp:docPr id="18" name="Group 18"/>
+                <wp:cNvGraphicFramePr/>
+                <a:graphic xmlns:a="http://schemas.openxmlformats.org/drawingml/2006/main">
+                  <a:graphicData uri="http://schemas.microsoft.com/office/word/2010/wordprocessingGroup">
+                    <wpg:wgp>
+                      <wpg:cNvGrpSpPr/>
+                      <wpg:grpSpPr>
+                        <a:xfrm>
+                          <a:off x="0" y="0"/>
+                          <a:ext cx="8221980" cy="8222425"/>
+                          <a:chOff x="0" y="0"/>
+                          <a:chExt cx="8221980" cy="8222425"/>
+                        </a:xfrm>
+                      </wpg:grpSpPr>
+                      <wps:wsp>
+                        <wps:cNvPr id="4" name="Text Box 4"/>
+                        <wps:cNvSpPr txBox="1"/>
+                        <wps:spPr>
+                          <a:xfrm>
+                            <a:off x="0" y="0"/>
+                            <a:ext cx="8221980" cy="8222425"/>
+                          </a:xfrm>
+                          <a:prstGeom prst="rect">
+                            <a:avLst/>
+                          </a:prstGeom>
+                          <a:solidFill>
+                            <a:schemeClr val="lt1"/>
+                          </a:solidFill>
+                          <a:ln w="28575">
+                            <a:solidFill>
+                              <a:prstClr val="black"/>
+                            </a:solidFill>
+                          </a:ln>
+                        </wps:spPr>
+                        <wps:txbx>
+                          <w:txbxContent>
+                            <w:p>
+                              <w:pPr>
+                                <w:jc w:val="center"/>
+                                <w:rPr>
+                                  <w:sz w:val="40"/>
+                                  <w:szCs w:val="40"/>
+                                  <w:lang w:val="en-US"/>
+                                </w:rPr>
+                              </w:pPr>
+                              <w:r>
+                                <w:rPr>
+                                  <w:sz w:val="40"/>
+                                  <w:szCs w:val="40"/>
+                                  <w:lang w:val="en-US"/>
+                                </w:rPr>
+                                <w:t>Algorithms Used</w:t>
+                              </w:r>
+                            </w:p>
+                            <w:p>
+                              <w:pPr>
+                                <w:pStyle w:val="ListParagraph"/>
+                                <w:rPr>
+                                  <w:sz w:val="24"/>
+                                  <w:szCs w:val="24"/>
+                                  <w:lang w:val="en-US"/>
+                                </w:rPr>
+                              </w:pPr>
+                            </w:p>
+                          </w:txbxContent>
+                        </wps:txbx>
+                        <wps:bodyPr rot="0" spcFirstLastPara="0" vertOverflow="overflow" horzOverflow="overflow" vert="horz" wrap="square" lIns="91440" tIns="45720" rIns="91440" bIns="45720" numCol="1" spcCol="0" rtlCol="0" fromWordArt="0" anchor="t" anchorCtr="0" forceAA="0" compatLnSpc="1">
+                          <a:prstTxWarp prst="textNoShape">
+                            <a:avLst/>
+                          </a:prstTxWarp>
+                          <a:noAutofit/>
+                        </wps:bodyPr>
+                      </wps:wsp>
+                      <wps:wsp>
+                        <wps:cNvPr id="7" name="Text Box 7"/>
+                        <wps:cNvSpPr txBox="1"/>
+                        <wps:spPr>
+                          <a:xfrm>
+                            <a:off x="289560" y="598170"/>
+                            <a:ext cx="4994910" cy="2080260"/>
+                          </a:xfrm>
+                          <a:prstGeom prst="rect">
+                            <a:avLst/>
+                          </a:prstGeom>
+                          <a:solidFill>
+                            <a:schemeClr val="lt1"/>
+                          </a:solidFill>
+                          <a:ln w="6350">
+                            <a:solidFill>
+                              <a:prstClr val="black"/>
+                            </a:solidFill>
+                          </a:ln>
+                        </wps:spPr>
+                        <wps:txbx>
+                          <w:txbxContent>
+                            <w:p>
+                              <w:pPr>
+                                <w:rPr>
+                                  <w:sz w:val="36"/>
+                                  <w:szCs w:val="36"/>
+                                  <w:lang w:val="en-US"/>
+                                </w:rPr>
+                              </w:pPr>
+                              <w:r>
+                                <w:rPr>
+                                  <w:sz w:val="36"/>
+                                  <w:szCs w:val="36"/>
+                                  <w:lang w:val="en-US"/>
+                                </w:rPr>
+                                <w:t>Dijkstra’s Algorithm</w:t>
+                              </w:r>
+                            </w:p>
+                            <w:p>
+                              <w:pPr>
+                                <w:rPr>
+                                  <w:sz w:val="24"/>
+                                  <w:szCs w:val="24"/>
+                                </w:rPr>
+                              </w:pPr>
+                              <w:r>
+                                <w:rPr>
+                                  <w:sz w:val="24"/>
+                                  <w:szCs w:val="24"/>
+                                </w:rPr>
+                                <w:t xml:space="preserve">Dijkstra’s algorithm measures the shortest distance between some starting point (which we specify), and every other cell in the maze. </w:t>
+                              </w:r>
+                              <w:r>
+                                <w:rPr>
+                                  <w:sz w:val="24"/>
+                                  <w:szCs w:val="24"/>
+                                </w:rPr>
+                                <w:br/>
+                                <w:t>I</w:t>
+                              </w:r>
+                              <w:r>
+                                <w:rPr>
+                                  <w:sz w:val="24"/>
+                                  <w:szCs w:val="24"/>
+                                </w:rPr>
+                                <w:t xml:space="preserve">t works </w:t>
+                              </w:r>
+                              <w:r>
+                                <w:rPr>
+                                  <w:sz w:val="24"/>
+                                  <w:szCs w:val="24"/>
+                                </w:rPr>
+                                <w:t xml:space="preserve">by </w:t>
+                              </w:r>
+                              <w:r>
+                                <w:rPr>
+                                  <w:sz w:val="24"/>
+                                  <w:szCs w:val="24"/>
+                                </w:rPr>
+                                <w:t xml:space="preserve">starting at </w:t>
+                              </w:r>
+                              <w:r>
+                                <w:rPr>
+                                  <w:sz w:val="24"/>
+                                  <w:szCs w:val="24"/>
+                                </w:rPr>
+                                <w:t>the start</w:t>
+                              </w:r>
+                              <w:r>
+                                <w:rPr>
+                                  <w:sz w:val="24"/>
+                                  <w:szCs w:val="24"/>
+                                </w:rPr>
+                                <w:t xml:space="preserve"> point</w:t>
+                              </w:r>
+                              <w:r>
+                                <w:rPr>
+                                  <w:sz w:val="24"/>
+                                  <w:szCs w:val="24"/>
+                                </w:rPr>
+                                <w:t xml:space="preserve"> then finding its available neighbours, then finding the available neighbours of each neighbour until the mazes is ‘flooded’ with the distances from the start.</w:t>
+                              </w:r>
+                              <w:r>
+                                <w:rPr>
+                                  <w:sz w:val="24"/>
+                                  <w:szCs w:val="24"/>
+                                </w:rPr>
+                                <w:t xml:space="preserve"> </w:t>
+                              </w:r>
+                            </w:p>
+                          </w:txbxContent>
+                        </wps:txbx>
+                        <wps:bodyPr rot="0" spcFirstLastPara="0" vertOverflow="overflow" horzOverflow="overflow" vert="horz" wrap="square" lIns="91440" tIns="45720" rIns="91440" bIns="45720" numCol="1" spcCol="0" rtlCol="0" fromWordArt="0" anchor="t" anchorCtr="0" forceAA="0" compatLnSpc="1">
+                          <a:prstTxWarp prst="textNoShape">
+                            <a:avLst/>
+                          </a:prstTxWarp>
+                          <a:noAutofit/>
+                        </wps:bodyPr>
+                      </wps:wsp>
+                      <wps:wsp>
+                        <wps:cNvPr id="8" name="Text Box 8"/>
+                        <wps:cNvSpPr txBox="1"/>
+                        <wps:spPr>
+                          <a:xfrm>
+                            <a:off x="2838450" y="2815590"/>
+                            <a:ext cx="5064125" cy="2526030"/>
+                          </a:xfrm>
+                          <a:prstGeom prst="rect">
+                            <a:avLst/>
+                          </a:prstGeom>
+                          <a:solidFill>
+                            <a:schemeClr val="lt1"/>
+                          </a:solidFill>
+                          <a:ln w="6350">
+                            <a:solidFill>
+                              <a:prstClr val="black"/>
+                            </a:solidFill>
+                          </a:ln>
+                        </wps:spPr>
+                        <wps:txbx>
+                          <w:txbxContent>
+                            <w:p>
+                              <w:pPr>
+                                <w:jc w:val="right"/>
+                                <w:rPr>
+                                  <w:sz w:val="36"/>
+                                  <w:szCs w:val="36"/>
+                                  <w:lang w:val="en-US"/>
+                                </w:rPr>
+                              </w:pPr>
+                              <w:r>
+                                <w:rPr>
+                                  <w:sz w:val="36"/>
+                                  <w:szCs w:val="36"/>
+                                  <w:lang w:val="en-US"/>
+                                </w:rPr>
+                                <w:t xml:space="preserve">Binary Tree </w:t>
+                              </w:r>
+                              <w:r>
+                                <w:rPr>
+                                  <w:sz w:val="36"/>
+                                  <w:szCs w:val="36"/>
+                                  <w:lang w:val="en-US"/>
+                                </w:rPr>
+                                <w:t>Algorithm</w:t>
+                              </w:r>
+                            </w:p>
+                            <w:p>
+                              <w:pPr>
+                                <w:jc w:val="right"/>
+                                <w:rPr>
+                                  <w:sz w:val="24"/>
+                                  <w:szCs w:val="24"/>
+                                  <w:lang w:val="en-US"/>
+                                </w:rPr>
+                              </w:pPr>
+                              <w:r>
+                                <w:rPr>
+                                  <w:sz w:val="24"/>
+                                  <w:szCs w:val="24"/>
+                                  <w:lang w:val="en-US"/>
+                                </w:rPr>
+                                <w:t>This is a very simple algorithm that chooses between carving east or north on each cell and through doing this on every cell it will</w:t>
+                              </w:r>
+                              <w:r>
+                                <w:rPr>
+                                  <w:sz w:val="24"/>
+                                  <w:szCs w:val="24"/>
+                                  <w:lang w:val="en-US"/>
+                                </w:rPr>
+                                <w:t xml:space="preserve"> soon carve a maze</w:t>
+                              </w:r>
+                              <w:r>
+                                <w:rPr>
+                                  <w:sz w:val="24"/>
+                                  <w:szCs w:val="24"/>
+                                  <w:lang w:val="en-US"/>
+                                </w:rPr>
+                                <w:t xml:space="preserve"> (Buck, 2015)</w:t>
+                              </w:r>
+                              <w:r>
+                                <w:rPr>
+                                  <w:sz w:val="24"/>
+                                  <w:szCs w:val="24"/>
+                                  <w:lang w:val="en-US"/>
+                                </w:rPr>
+                                <w:t xml:space="preserve">. It can only carve east on the top row and north on the eastern row which creates a long corridor on each </w:t>
+                              </w:r>
+                              <w:r>
+                                <w:rPr>
+                                  <w:sz w:val="24"/>
+                                  <w:szCs w:val="24"/>
+                                  <w:lang w:val="en-US"/>
+                                </w:rPr>
+                                <w:t>maze,</w:t>
+                              </w:r>
+                              <w:r>
+                                <w:rPr>
+                                  <w:sz w:val="24"/>
+                                  <w:szCs w:val="24"/>
+                                  <w:lang w:val="en-US"/>
+                                </w:rPr>
+                                <w:t xml:space="preserve"> and it is biased towards</w:t>
+                              </w:r>
+                              <w:r>
+                                <w:rPr>
+                                  <w:sz w:val="24"/>
+                                  <w:szCs w:val="24"/>
+                                  <w:lang w:val="en-US"/>
+                                </w:rPr>
+                                <w:t xml:space="preserve"> diagonal</w:t>
+                              </w:r>
+                              <w:r>
+                                <w:rPr>
+                                  <w:sz w:val="24"/>
+                                  <w:szCs w:val="24"/>
+                                  <w:lang w:val="en-US"/>
+                                </w:rPr>
+                                <w:t xml:space="preserve"> routes towards the bottom left corner. Although the simplest maze algorithm and possibly the least performance taxing it does not produce a perfect </w:t>
+                              </w:r>
+                              <w:r>
+                                <w:rPr>
+                                  <w:sz w:val="24"/>
+                                  <w:szCs w:val="24"/>
+                                  <w:lang w:val="en-US"/>
+                                </w:rPr>
+                                <w:t xml:space="preserve">set of </w:t>
+                              </w:r>
+                              <w:r>
+                                <w:rPr>
+                                  <w:sz w:val="24"/>
+                                  <w:szCs w:val="24"/>
+                                  <w:lang w:val="en-US"/>
+                                </w:rPr>
+                                <w:t>maze</w:t>
+                              </w:r>
+                              <w:r>
+                                <w:rPr>
+                                  <w:sz w:val="24"/>
+                                  <w:szCs w:val="24"/>
+                                  <w:lang w:val="en-US"/>
+                                </w:rPr>
+                                <w:t xml:space="preserve"> routes</w:t>
+                              </w:r>
+                              <w:r>
+                                <w:rPr>
+                                  <w:sz w:val="24"/>
+                                  <w:szCs w:val="24"/>
+                                  <w:lang w:val="en-US"/>
+                                </w:rPr>
+                                <w:t>.</w:t>
+                              </w:r>
+                            </w:p>
+                          </w:txbxContent>
+                        </wps:txbx>
+                        <wps:bodyPr rot="0" spcFirstLastPara="0" vertOverflow="overflow" horzOverflow="overflow" vert="horz" wrap="square" lIns="91440" tIns="45720" rIns="91440" bIns="45720" numCol="1" spcCol="0" rtlCol="0" fromWordArt="0" anchor="t" anchorCtr="0" forceAA="0" compatLnSpc="1">
+                          <a:prstTxWarp prst="textNoShape">
+                            <a:avLst/>
+                          </a:prstTxWarp>
+                          <a:noAutofit/>
+                        </wps:bodyPr>
+                      </wps:wsp>
+                      <wps:wsp>
+                        <wps:cNvPr id="9" name="Text Box 9"/>
+                        <wps:cNvSpPr txBox="1"/>
+                        <wps:spPr>
+                          <a:xfrm>
+                            <a:off x="289560" y="5490210"/>
+                            <a:ext cx="4994910" cy="2534920"/>
+                          </a:xfrm>
+                          <a:prstGeom prst="rect">
+                            <a:avLst/>
+                          </a:prstGeom>
+                          <a:solidFill>
+                            <a:schemeClr val="lt1"/>
+                          </a:solidFill>
+                          <a:ln w="6350">
+                            <a:solidFill>
+                              <a:prstClr val="black"/>
+                            </a:solidFill>
+                          </a:ln>
+                        </wps:spPr>
+                        <wps:txbx>
+                          <w:txbxContent>
+                            <w:p>
+                              <w:pPr>
+                                <w:rPr>
+                                  <w:sz w:val="36"/>
+                                  <w:szCs w:val="36"/>
+                                  <w:lang w:val="en-US"/>
+                                </w:rPr>
+                              </w:pPr>
+                              <w:r>
+                                <w:rPr>
+                                  <w:sz w:val="36"/>
+                                  <w:szCs w:val="36"/>
+                                  <w:lang w:val="en-US"/>
+                                </w:rPr>
+                                <w:t>Aldous</w:t>
+                              </w:r>
+                              <w:r>
+                                <w:rPr>
+                                  <w:sz w:val="36"/>
+                                  <w:szCs w:val="36"/>
+                                  <w:lang w:val="en-US"/>
+                                </w:rPr>
+                                <w:t>-</w:t>
+                              </w:r>
+                              <w:r>
+                                <w:rPr>
+                                  <w:sz w:val="36"/>
+                                  <w:szCs w:val="36"/>
+                                  <w:lang w:val="en-US"/>
+                                </w:rPr>
+                                <w:t>Broder</w:t>
+                              </w:r>
+                              <w:r>
+                                <w:rPr>
+                                  <w:sz w:val="36"/>
+                                  <w:szCs w:val="36"/>
+                                  <w:lang w:val="en-US"/>
+                                </w:rPr>
+                                <w:t xml:space="preserve"> Algorithm</w:t>
+                              </w:r>
+                            </w:p>
+                            <w:p>
+                              <w:pPr>
+                                <w:rPr>
+                                  <w:sz w:val="24"/>
+                                  <w:szCs w:val="24"/>
+                                </w:rPr>
+                              </w:pPr>
+                              <w:r>
+                                <w:rPr>
+                                  <w:sz w:val="24"/>
+                                  <w:szCs w:val="24"/>
+                                </w:rPr>
+                                <w:t xml:space="preserve">The idea </w:t>
+                              </w:r>
+                              <w:r>
+                                <w:rPr>
+                                  <w:sz w:val="24"/>
+                                  <w:szCs w:val="24"/>
+                                </w:rPr>
+                                <w:t>of this maze algorithm is to s</w:t>
+                              </w:r>
+                              <w:r>
+                                <w:rPr>
+                                  <w:sz w:val="24"/>
+                                  <w:szCs w:val="24"/>
+                                </w:rPr>
+                                <w:t>tart</w:t>
+                              </w:r>
+                              <w:r>
+                                <w:rPr>
+                                  <w:sz w:val="24"/>
+                                  <w:szCs w:val="24"/>
+                                </w:rPr>
+                                <w:t xml:space="preserve"> on a random cell and carve in any direction (in the grids boundaries) and keep visiting random neighbours, if it’s a new cell then carve to it and if not just visit any neighbour of the new cell. This is a random walk and creates unbiased mazes</w:t>
+                              </w:r>
+                              <w:r>
+                                <w:rPr>
+                                  <w:sz w:val="24"/>
+                                  <w:szCs w:val="24"/>
+                                </w:rPr>
+                                <w:t xml:space="preserve"> </w:t>
+                              </w:r>
+                              <w:r>
+                                <w:rPr>
+                                  <w:sz w:val="24"/>
+                                  <w:szCs w:val="24"/>
+                                  <w:lang w:val="en-US"/>
+                                </w:rPr>
+                                <w:t>(Buck, 2015)</w:t>
+                              </w:r>
+                              <w:r>
+                                <w:rPr>
+                                  <w:sz w:val="24"/>
+                                  <w:szCs w:val="24"/>
+                                </w:rPr>
+                                <w:t>. It can take a while to run as it could take a time to randomly walk to the last few remaining cells but the trade off for an unbiased maze is quite worth it.</w:t>
+                              </w:r>
+                            </w:p>
+                          </w:txbxContent>
+                        </wps:txbx>
+                        <wps:bodyPr rot="0" spcFirstLastPara="0" vertOverflow="overflow" horzOverflow="overflow" vert="horz" wrap="square" lIns="91440" tIns="45720" rIns="91440" bIns="45720" numCol="1" spcCol="0" rtlCol="0" fromWordArt="0" anchor="t" anchorCtr="0" forceAA="0" compatLnSpc="1">
+                          <a:prstTxWarp prst="textNoShape">
+                            <a:avLst/>
+                          </a:prstTxWarp>
+                          <a:noAutofit/>
+                        </wps:bodyPr>
+                      </wps:wsp>
+                      <pic:pic xmlns:pic="http://schemas.openxmlformats.org/drawingml/2006/picture">
+                        <pic:nvPicPr>
+                          <pic:cNvPr id="10" name="Picture 10"/>
+                          <pic:cNvPicPr>
+                            <a:picLocks noChangeAspect="1"/>
+                          </pic:cNvPicPr>
+                        </pic:nvPicPr>
+                        <pic:blipFill>
+                          <a:blip r:embed="rId9" cstate="print">
+                            <a:extLst>
+                              <a:ext uri="{28A0092B-C50C-407E-A947-70E740481C1C}">
+                                <a14:useLocalDpi xmlns:a14="http://schemas.microsoft.com/office/drawing/2010/main" val="0"/>
+                              </a:ext>
+                            </a:extLst>
+                          </a:blip>
+                          <a:stretch>
+                            <a:fillRect/>
+                          </a:stretch>
+                        </pic:blipFill>
+                        <pic:spPr>
+                          <a:xfrm>
+                            <a:off x="232410" y="2907030"/>
+                            <a:ext cx="2446020" cy="2299335"/>
+                          </a:xfrm>
+                          <a:prstGeom prst="rect">
+                            <a:avLst/>
+                          </a:prstGeom>
+                        </pic:spPr>
+                      </pic:pic>
+                      <pic:pic xmlns:pic="http://schemas.openxmlformats.org/drawingml/2006/picture">
+                        <pic:nvPicPr>
+                          <pic:cNvPr id="11" name="Picture 11"/>
+                          <pic:cNvPicPr>
+                            <a:picLocks noChangeAspect="1"/>
+                          </pic:cNvPicPr>
+                        </pic:nvPicPr>
+                        <pic:blipFill>
+                          <a:blip r:embed="rId10" cstate="print">
+                            <a:extLst>
+                              <a:ext uri="{28A0092B-C50C-407E-A947-70E740481C1C}">
+                                <a14:useLocalDpi xmlns:a14="http://schemas.microsoft.com/office/drawing/2010/main" val="0"/>
+                              </a:ext>
+                            </a:extLst>
+                          </a:blip>
+                          <a:stretch>
+                            <a:fillRect/>
+                          </a:stretch>
+                        </pic:blipFill>
+                        <pic:spPr>
+                          <a:xfrm>
+                            <a:off x="5444490" y="5604510"/>
+                            <a:ext cx="2502535" cy="2343150"/>
+                          </a:xfrm>
+                          <a:prstGeom prst="rect">
+                            <a:avLst/>
+                          </a:prstGeom>
+                        </pic:spPr>
+                      </pic:pic>
+                      <pic:pic xmlns:pic="http://schemas.openxmlformats.org/drawingml/2006/picture">
+                        <pic:nvPicPr>
+                          <pic:cNvPr id="12" name="Picture 12"/>
+                          <pic:cNvPicPr>
+                            <a:picLocks noChangeAspect="1"/>
+                          </pic:cNvPicPr>
+                        </pic:nvPicPr>
+                        <pic:blipFill>
+                          <a:blip r:embed="rId11" cstate="print">
+                            <a:extLst>
+                              <a:ext uri="{28A0092B-C50C-407E-A947-70E740481C1C}">
+                                <a14:useLocalDpi xmlns:a14="http://schemas.microsoft.com/office/drawing/2010/main" val="0"/>
+                              </a:ext>
+                            </a:extLst>
+                          </a:blip>
+                          <a:stretch>
+                            <a:fillRect/>
+                          </a:stretch>
+                        </pic:blipFill>
+                        <pic:spPr>
+                          <a:xfrm>
+                            <a:off x="5593080" y="586740"/>
+                            <a:ext cx="2168525" cy="1977390"/>
+                          </a:xfrm>
+                          <a:prstGeom prst="rect">
+                            <a:avLst/>
+                          </a:prstGeom>
+                        </pic:spPr>
+                      </pic:pic>
+                    </wpg:wgp>
+                  </a:graphicData>
+                </a:graphic>
+              </wp:anchor>
+            </w:drawing>
+          </mc:Choice>
+          <mc:Fallback>
+            <w:pict>
+              <v:group w14:anchorId="2B2A4910" id="Group 18" o:spid="_x0000_s1032" style="position:absolute;margin-left:-259.5pt;margin-top:-224.4pt;width:647.4pt;height:647.45pt;z-index:251677696" coordsize="82219,82224" o:gfxdata="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">
+                <v:shape id="Text Box 4" o:spid="_x0000_s1033" type="#_x0000_t202" style="position:absolute;width:82219;height:82224;visibility:visible;mso-wrap-style:square;v-text-anchor:top" o:gfxdata="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" fillcolor="white [3201]" strokeweight="2.25pt">
+                  <v:textbox>
+                    <w:txbxContent>
+                      <w:p>
+                        <w:pPr>
+                          <w:jc w:val="center"/>
+                          <w:rPr>
+                            <w:sz w:val="40"/>
+                            <w:szCs w:val="40"/>
+                            <w:lang w:val="en-US"/>
+                          </w:rPr>
+                        </w:pPr>
+                        <w:r>
+                          <w:rPr>
+                            <w:sz w:val="40"/>
+                            <w:szCs w:val="40"/>
+                            <w:lang w:val="en-US"/>
+                          </w:rPr>
+                          <w:t>Algorithms Used</w:t>
+                        </w:r>
+                      </w:p>
+                      <w:p>
+                        <w:pPr>
+                          <w:pStyle w:val="ListParagraph"/>
+                          <w:rPr>
+                            <w:sz w:val="24"/>
+                            <w:szCs w:val="24"/>
+                            <w:lang w:val="en-US"/>
+                          </w:rPr>
+                        </w:pPr>
+                      </w:p>
+                    </w:txbxContent>
+                  </v:textbox>
+                </v:shape>
+                <v:shape id="Text Box 7" o:spid="_x0000_s1034" type="#_x0000_t202" style="position:absolute;left:2895;top:5981;width:49949;height:20803;visibility:visible;mso-wrap-style:square;v-text-anchor:top" o:gfxdata="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" fillcolor="white [3201]" strokeweight=".5pt">
+                  <v:textbox>
+                    <w:txbxContent>
+                      <w:p>
+                        <w:pPr>
+                          <w:rPr>
+                            <w:sz w:val="36"/>
+                            <w:szCs w:val="36"/>
+                            <w:lang w:val="en-US"/>
+                          </w:rPr>
+                        </w:pPr>
+                        <w:r>
+                          <w:rPr>
+                            <w:sz w:val="36"/>
+                            <w:szCs w:val="36"/>
+                            <w:lang w:val="en-US"/>
+                          </w:rPr>
+                          <w:t>Dijkstra’s Algorithm</w:t>
+                        </w:r>
+                      </w:p>
+                      <w:p>
+                        <w:pPr>
+                          <w:rPr>
+                            <w:sz w:val="24"/>
+                            <w:szCs w:val="24"/>
+                          </w:rPr>
+                        </w:pPr>
+                        <w:r>
+                          <w:rPr>
+                            <w:sz w:val="24"/>
+                            <w:szCs w:val="24"/>
+                          </w:rPr>
+                          <w:t xml:space="preserve">Dijkstra’s algorithm measures the shortest distance between some starting point (which we specify), and every other cell in the maze. </w:t>
+                        </w:r>
+                        <w:r>
+                          <w:rPr>
+                            <w:sz w:val="24"/>
+                            <w:szCs w:val="24"/>
+                          </w:rPr>
+                          <w:br/>
+                          <w:t>I</w:t>
+                        </w:r>
+                        <w:r>
+                          <w:rPr>
+                            <w:sz w:val="24"/>
+                            <w:szCs w:val="24"/>
+                          </w:rPr>
+                          <w:t xml:space="preserve">t works </w:t>
+                        </w:r>
+                        <w:r>
+                          <w:rPr>
+                            <w:sz w:val="24"/>
+                            <w:szCs w:val="24"/>
+                          </w:rPr>
+                          <w:t xml:space="preserve">by </w:t>
+                        </w:r>
+                        <w:r>
+                          <w:rPr>
+                            <w:sz w:val="24"/>
+                            <w:szCs w:val="24"/>
+                          </w:rPr>
+                          <w:t xml:space="preserve">starting at </w:t>
+                        </w:r>
+                        <w:r>
+                          <w:rPr>
+                            <w:sz w:val="24"/>
+                            <w:szCs w:val="24"/>
+                          </w:rPr>
+                          <w:t>the start</w:t>
+                        </w:r>
+                        <w:r>
+                          <w:rPr>
+                            <w:sz w:val="24"/>
+                            <w:szCs w:val="24"/>
+                          </w:rPr>
+                          <w:t xml:space="preserve"> point</w:t>
+                        </w:r>
+                        <w:r>
+                          <w:rPr>
+                            <w:sz w:val="24"/>
+                            <w:szCs w:val="24"/>
+                          </w:rPr>
+                          <w:t xml:space="preserve"> then finding its available neighbours, then finding the available neighbours of each neighbour until the mazes is ‘flooded’ with the distances from the start.</w:t>
+                        </w:r>
+                        <w:r>
+                          <w:rPr>
+                            <w:sz w:val="24"/>
+                            <w:szCs w:val="24"/>
+                          </w:rPr>
+                          <w:t xml:space="preserve"> </w:t>
+                        </w:r>
+                      </w:p>
+                    </w:txbxContent>
+                  </v:textbox>
+                </v:shape>
+                <v:shape id="Text Box 8" o:spid="_x0000_s1035" type="#_x0000_t202" style="position:absolute;left:28384;top:28155;width:50641;height:25261;visibility:visible;mso-wrap-style:square;v-text-anchor:top" o:gfxdata="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" fillcolor="white [3201]" strokeweight=".5pt">
+                  <v:textbox>
+                    <w:txbxContent>
+                      <w:p>
+                        <w:pPr>
+                          <w:jc w:val="right"/>
+                          <w:rPr>
+                            <w:sz w:val="36"/>
+                            <w:szCs w:val="36"/>
+                            <w:lang w:val="en-US"/>
+                          </w:rPr>
+                        </w:pPr>
+                        <w:r>
+                          <w:rPr>
+                            <w:sz w:val="36"/>
+                            <w:szCs w:val="36"/>
+                            <w:lang w:val="en-US"/>
+                          </w:rPr>
+                          <w:t xml:space="preserve">Binary Tree </w:t>
+                        </w:r>
+                        <w:r>
+                          <w:rPr>
+                            <w:sz w:val="36"/>
+                            <w:szCs w:val="36"/>
+                            <w:lang w:val="en-US"/>
+                          </w:rPr>
+                          <w:t>Algorithm</w:t>
+                        </w:r>
+                      </w:p>
+                      <w:p>
+                        <w:pPr>
+                          <w:jc w:val="right"/>
+                          <w:rPr>
+                            <w:sz w:val="24"/>
+                            <w:szCs w:val="24"/>
+                            <w:lang w:val="en-US"/>
+                          </w:rPr>
+                        </w:pPr>
+                        <w:r>
+                          <w:rPr>
+                            <w:sz w:val="24"/>
+                            <w:szCs w:val="24"/>
+                            <w:lang w:val="en-US"/>
+                          </w:rPr>
+                          <w:t>This is a very simple algorithm that chooses between carving east or north on each cell and through doing this on every cell it will</w:t>
+                        </w:r>
+                        <w:r>
+                          <w:rPr>
+                            <w:sz w:val="24"/>
+                            <w:szCs w:val="24"/>
+                            <w:lang w:val="en-US"/>
+                          </w:rPr>
+                          <w:t xml:space="preserve"> soon carve a maze</w:t>
+                        </w:r>
+                        <w:r>
+                          <w:rPr>
+                            <w:sz w:val="24"/>
+                            <w:szCs w:val="24"/>
+                            <w:lang w:val="en-US"/>
+                          </w:rPr>
+                          <w:t xml:space="preserve"> (Buck, 2015)</w:t>
+                        </w:r>
+                        <w:r>
+                          <w:rPr>
+                            <w:sz w:val="24"/>
+                            <w:szCs w:val="24"/>
+                            <w:lang w:val="en-US"/>
+                          </w:rPr>
+                          <w:t xml:space="preserve">. It can only carve east on the top row and north on the eastern row which creates a long corridor on each </w:t>
+                        </w:r>
+                        <w:r>
+                          <w:rPr>
+                            <w:sz w:val="24"/>
+                            <w:szCs w:val="24"/>
+                            <w:lang w:val="en-US"/>
+                          </w:rPr>
+                          <w:t>maze,</w:t>
+                        </w:r>
+                        <w:r>
+                          <w:rPr>
+                            <w:sz w:val="24"/>
+                            <w:szCs w:val="24"/>
+                            <w:lang w:val="en-US"/>
+                          </w:rPr>
+                          <w:t xml:space="preserve"> and it is biased towards</w:t>
+                        </w:r>
+                        <w:r>
+                          <w:rPr>
+                            <w:sz w:val="24"/>
+                            <w:szCs w:val="24"/>
+                            <w:lang w:val="en-US"/>
+                          </w:rPr>
+                          <w:t xml:space="preserve"> diagonal</w:t>
+                        </w:r>
+                        <w:r>
+                          <w:rPr>
+                            <w:sz w:val="24"/>
+                            <w:szCs w:val="24"/>
+                            <w:lang w:val="en-US"/>
+                          </w:rPr>
+                          <w:t xml:space="preserve"> routes towards the bottom left corner. Although the simplest maze algorithm and possibly the least performance taxing it does not produce a perfect </w:t>
+                        </w:r>
+                        <w:r>
+                          <w:rPr>
+                            <w:sz w:val="24"/>
+                            <w:szCs w:val="24"/>
+                            <w:lang w:val="en-US"/>
+                          </w:rPr>
+                          <w:t xml:space="preserve">set of </w:t>
+                        </w:r>
+                        <w:r>
+                          <w:rPr>
+                            <w:sz w:val="24"/>
+                            <w:szCs w:val="24"/>
+                            <w:lang w:val="en-US"/>
+                          </w:rPr>
+                          <w:t>maze</w:t>
+                        </w:r>
+                        <w:r>
+                          <w:rPr>
+                            <w:sz w:val="24"/>
+                            <w:szCs w:val="24"/>
+                            <w:lang w:val="en-US"/>
+                          </w:rPr>
+                          <w:t xml:space="preserve"> routes</w:t>
+                        </w:r>
+                        <w:r>
+                          <w:rPr>
+                            <w:sz w:val="24"/>
+                            <w:szCs w:val="24"/>
+                            <w:lang w:val="en-US"/>
+                          </w:rPr>
+                          <w:t>.</w:t>
+                        </w:r>
+                      </w:p>
+                    </w:txbxContent>
+                  </v:textbox>
+                </v:shape>
+                <v:shape id="Text Box 9" o:spid="_x0000_s1036" type="#_x0000_t202" style="position:absolute;left:2895;top:54902;width:49949;height:25349;visibility:visible;mso-wrap-style:square;v-text-anchor:top" o:gfxdata="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" fillcolor="white [3201]" strokeweight=".5pt">
+                  <v:textbox>
+                    <w:txbxContent>
+                      <w:p>
+                        <w:pPr>
+                          <w:rPr>
+                            <w:sz w:val="36"/>
+                            <w:szCs w:val="36"/>
+                            <w:lang w:val="en-US"/>
+                          </w:rPr>
+                        </w:pPr>
+                        <w:r>
+                          <w:rPr>
+                            <w:sz w:val="36"/>
+                            <w:szCs w:val="36"/>
+                            <w:lang w:val="en-US"/>
+                          </w:rPr>
+                          <w:t>Aldous</w:t>
+                        </w:r>
+                        <w:r>
+                          <w:rPr>
+                            <w:sz w:val="36"/>
+                            <w:szCs w:val="36"/>
+                            <w:lang w:val="en-US"/>
+                          </w:rPr>
+                          <w:t>-</w:t>
+                        </w:r>
+                        <w:r>
+                          <w:rPr>
+                            <w:sz w:val="36"/>
+                            <w:szCs w:val="36"/>
+                            <w:lang w:val="en-US"/>
+                          </w:rPr>
+                          <w:t>Broder</w:t>
+                        </w:r>
+                        <w:r>
+                          <w:rPr>
+                            <w:sz w:val="36"/>
+                            <w:szCs w:val="36"/>
+                            <w:lang w:val="en-US"/>
+                          </w:rPr>
+                          <w:t xml:space="preserve"> Algorithm</w:t>
+                        </w:r>
+                      </w:p>
+                      <w:p>
+                        <w:pPr>
+                          <w:rPr>
+                            <w:sz w:val="24"/>
+                            <w:szCs w:val="24"/>
+                          </w:rPr>
+                        </w:pPr>
+                        <w:r>
+                          <w:rPr>
+                            <w:sz w:val="24"/>
+                            <w:szCs w:val="24"/>
+                          </w:rPr>
+                          <w:t xml:space="preserve">The idea </w:t>
+                        </w:r>
+                        <w:r>
+                          <w:rPr>
+                            <w:sz w:val="24"/>
+                            <w:szCs w:val="24"/>
+                          </w:rPr>
+                          <w:t>of this maze algorithm is to s</w:t>
+                        </w:r>
+                        <w:r>
+                          <w:rPr>
+                            <w:sz w:val="24"/>
+                            <w:szCs w:val="24"/>
+                          </w:rPr>
+                          <w:t>tart</w:t>
+                        </w:r>
+                        <w:r>
+                          <w:rPr>
+                            <w:sz w:val="24"/>
+                            <w:szCs w:val="24"/>
+                          </w:rPr>
+                          <w:t xml:space="preserve"> on a random cell and carve in any direction (in the grids boundaries) and keep visiting random neighbours, if it’s a new cell then carve to it and if not just visit any neighbour of the new cell. This is a random walk and creates unbiased mazes</w:t>
+                        </w:r>
+                        <w:r>
+                          <w:rPr>
+                            <w:sz w:val="24"/>
+                            <w:szCs w:val="24"/>
+                          </w:rPr>
+                          <w:t xml:space="preserve"> </w:t>
+                        </w:r>
+                        <w:r>
+                          <w:rPr>
+                            <w:sz w:val="24"/>
+                            <w:szCs w:val="24"/>
+                            <w:lang w:val="en-US"/>
+                          </w:rPr>
+                          <w:t>(Buck, 2015)</w:t>
+                        </w:r>
+                        <w:r>
+                          <w:rPr>
+                            <w:sz w:val="24"/>
+                            <w:szCs w:val="24"/>
+                          </w:rPr>
+                          <w:t>. It can take a while to run as it could take a time to randomly walk to the last few remaining cells but the trade off for an unbiased maze is quite worth it.</w:t>
+                        </w:r>
+                      </w:p>
+                    </w:txbxContent>
+                  </v:textbox>
+                </v:shape>
+                <v:shapetype id="_x0000_t75" coordsize="21600,21600" o:spt="75" o:preferrelative="t" path="m@4@5l@4@11@9@11@9@5xe" filled="f" stroked="f">
+                  <v:stroke joinstyle="miter"/>
+                  <v:formulas>
+                    <v:f eqn="if lineDrawn pixelLineWidth 0"/>
+                    <v:f eqn="sum @0 1 0"/>
+                    <v:f eqn="sum 0 0 @1"/>
+                    <v:f eqn="prod @2 1 2"/>
+                    <v:f eqn="prod @3 21600 pixelWidth"/>
+                    <v:f eqn="prod @3 21600 pixelHeight"/>
+                    <v:f eqn="sum @0 0 1"/>
+                    <v:f eqn="prod @6 1 2"/>
+                    <v:f eqn="prod @7 21600 pixelWidth"/>
+                    <v:f eqn="sum @8 21600 0"/>
+                    <v:f eqn="prod @7 21600 pixelHeight"/>
+                    <v:f eqn="sum @10 21600 0"/>
+                  </v:formulas>
+                  <v:path o:extrusionok="f" gradientshapeok="t" o:connecttype="rect"/>
+                  <o:lock v:ext="edit" aspectratio="t"/>
+                </v:shapetype>
+                <v:shape id="Picture 10" o:spid="_x0000_s1037" type="#_x0000_t75" style="position:absolute;left:2324;top:29070;width:24460;height:22993;visibility:visible;mso-wrap-style:square" o:gfxdata="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">
+                  <v:imagedata r:id="rId12" o:title=""/>
+                </v:shape>
+                <v:shape id="Picture 11" o:spid="_x0000_s1038" type="#_x0000_t75" style="position:absolute;left:54444;top:56045;width:25026;height:23431;visibility:visible;mso-wrap-style:square" o:gfxdata="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">
+                  <v:imagedata r:id="rId13" o:title=""/>
+                </v:shape>
+                <v:shape id="Picture 12" o:spid="_x0000_s1039" type="#_x0000_t75" style="position:absolute;left:55930;top:5867;width:21686;height:19774;visibility:visible;mso-wrap-style:square" o:gfxdata="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">
+                  <v:imagedata r:id="rId14" o:title=""/>
+                </v:shape>
+              </v:group>
+            </w:pict>
+          </mc:Fallback>
+        </mc:AlternateContent>
+      </w:r>
+      <w:r>
+        <w:rPr>
+          <w:noProof/>
+          <w:lang w:val="en-US"/>
+        </w:rPr>
+        <mc:AlternateContent>
+          <mc:Choice Requires="wps">
+            <w:drawing>
+              <wp:anchor distT="0" distB="0" distL="114300" distR="114300" simplePos="0" relativeHeight="251680768" behindDoc="0" locked="0" layoutInCell="1" allowOverlap="1" wp14:anchorId="4C14FCB8" wp14:editId="378C1E34">
+                <wp:simplePos x="0" y="0"/>
+                <wp:positionH relativeFrom="column">
+                  <wp:posOffset>-9738360</wp:posOffset>
+                </wp:positionH>
+                <wp:positionV relativeFrom="paragraph">
+                  <wp:posOffset>6080760</wp:posOffset>
+                </wp:positionV>
+                <wp:extent cx="6526530" cy="4331970"/>
+                <wp:effectExtent l="0" t="0" r="26670" b="11430"/>
+                <wp:wrapNone/>
+                <wp:docPr id="14" name="Text Box 14"/>
+                <wp:cNvGraphicFramePr/>
+                <a:graphic xmlns:a="http://schemas.openxmlformats.org/drawingml/2006/main">
+                  <a:graphicData uri="http://schemas.microsoft.com/office/word/2010/wordprocessingShape">
+                    <wps:wsp>
+                      <wps:cNvSpPr txBox="1"/>
+                      <wps:spPr>
+                        <a:xfrm>
+                          <a:off x="0" y="0"/>
+                          <a:ext cx="6526530" cy="4331970"/>
+                        </a:xfrm>
+                        <a:prstGeom prst="rect">
+                          <a:avLst/>
+                        </a:prstGeom>
+                        <a:solidFill>
+                          <a:schemeClr val="lt1"/>
+                        </a:solidFill>
+                        <a:ln w="6350">
+                          <a:solidFill>
+                            <a:prstClr val="black"/>
+                          </a:solidFill>
+                        </a:ln>
+                      </wps:spPr>
+                      <wps:txbx>
+                        <w:txbxContent>
+                          <w:p>
+                            <w:pPr>
+                              <w:jc w:val="center"/>
+                              <w:rPr>
+                                <w:sz w:val="36"/>
+                                <w:szCs w:val="36"/>
+                                <w:lang w:val="en-US"/>
+                              </w:rPr>
+                            </w:pPr>
+                            <w:r>
+                              <w:rPr>
+                                <w:sz w:val="36"/>
+                                <w:szCs w:val="36"/>
+                                <w:lang w:val="en-US"/>
+                              </w:rPr>
+                              <w:t>How Clojure was used</w:t>
+                            </w:r>
+                          </w:p>
+                          <w:p>
+                            <w:pPr>
+                              <w:pStyle w:val="ListParagraph"/>
+                              <w:numPr>
+                                <w:ilvl w:val="0"/>
+                                <w:numId w:val="1"/>
+                              </w:numPr>
+                              <w:rPr>
+                                <w:sz w:val="28"/>
+                                <w:szCs w:val="28"/>
+                                <w:lang w:val="en-US"/>
+                              </w:rPr>
+                            </w:pPr>
+                            <w:r>
+                              <w:rPr>
+                                <w:sz w:val="24"/>
+                                <w:szCs w:val="24"/>
+                              </w:rPr>
+                              <w:t xml:space="preserve">Understanding of the language is demonstrated </w:t>
+                            </w:r>
+                          </w:p>
+                          <w:p>
+                            <w:pPr>
+                              <w:pStyle w:val="ListParagraph"/>
+                              <w:numPr>
+                                <w:ilvl w:val="0"/>
+                                <w:numId w:val="1"/>
+                              </w:numPr>
+                              <w:rPr>
+                                <w:sz w:val="28"/>
+                                <w:szCs w:val="28"/>
+                                <w:lang w:val="en-US"/>
+                              </w:rPr>
+                            </w:pPr>
+                            <w:r>
+                              <w:rPr>
+                                <w:sz w:val="24"/>
+                                <w:szCs w:val="24"/>
+                              </w:rPr>
+                              <w:t xml:space="preserve">Its relevant merits are shown </w:t>
+                            </w:r>
+                          </w:p>
+                          <w:p>
+                            <w:pPr>
+                              <w:pStyle w:val="ListParagraph"/>
+                              <w:numPr>
+                                <w:ilvl w:val="0"/>
+                                <w:numId w:val="1"/>
+                              </w:numPr>
+                              <w:rPr>
+                                <w:sz w:val="28"/>
+                                <w:szCs w:val="28"/>
+                                <w:lang w:val="en-US"/>
+                              </w:rPr>
+                            </w:pPr>
+                            <w:r>
+                              <w:rPr>
+                                <w:sz w:val="24"/>
+                                <w:szCs w:val="24"/>
+                              </w:rPr>
+                              <w:t xml:space="preserve">Difficulties using it are identified </w:t>
+                            </w:r>
+                          </w:p>
+                          <w:p>
+                            <w:pPr>
+                              <w:pStyle w:val="ListParagraph"/>
+                              <w:numPr>
+                                <w:ilvl w:val="0"/>
+                                <w:numId w:val="1"/>
+                              </w:numPr>
+                              <w:rPr>
+                                <w:sz w:val="28"/>
+                                <w:szCs w:val="28"/>
+                                <w:lang w:val="en-US"/>
+                              </w:rPr>
+                            </w:pPr>
+                            <w:r>
+                              <w:rPr>
+                                <w:sz w:val="24"/>
+                                <w:szCs w:val="24"/>
+                              </w:rPr>
+                              <w:t xml:space="preserve">Criteria are set and provide a reasonable basis on which to build judgements </w:t>
+                            </w:r>
+                          </w:p>
+                          <w:p>
+                            <w:pPr>
+                              <w:pStyle w:val="ListParagraph"/>
+                              <w:numPr>
+                                <w:ilvl w:val="0"/>
+                                <w:numId w:val="1"/>
+                              </w:numPr>
+                              <w:rPr>
+                                <w:sz w:val="28"/>
+                                <w:szCs w:val="28"/>
+                                <w:lang w:val="en-US"/>
+                              </w:rPr>
+                            </w:pPr>
+                            <w:r>
+                              <w:rPr>
+                                <w:sz w:val="24"/>
+                                <w:szCs w:val="24"/>
+                              </w:rPr>
+                              <w:t>Conclusions are based on firm data</w:t>
+                            </w:r>
+                          </w:p>
+                          <w:p/>
+                        </w:txbxContent>
+                      </wps:txbx>
+                      <wps:bodyPr rot="0" spcFirstLastPara="0" vertOverflow="overflow" horzOverflow="overflow" vert="horz" wrap="square" lIns="91440" tIns="45720" rIns="91440" bIns="45720" numCol="1" spcCol="0" rtlCol="0" fromWordArt="0" anchor="t" anchorCtr="0" forceAA="0" compatLnSpc="1">
+                        <a:prstTxWarp prst="textNoShape">
+                          <a:avLst/>
+                        </a:prstTxWarp>
+                        <a:noAutofit/>
+                      </wps:bodyPr>
+                    </wps:wsp>
+                  </a:graphicData>
+                </a:graphic>
+                <wp14:sizeRelH relativeFrom="margin">
+                  <wp14:pctWidth>0</wp14:pctWidth>
+                </wp14:sizeRelH>
+              </wp:anchor>
+            </w:drawing>
+          </mc:Choice>
+          <mc:Fallback>
+            <w:pict>
+              <v:shape w14:anchorId="4C14FCB8" id="Text Box 14" o:spid="_x0000_s1040" type="#_x0000_t202" style="position:absolute;margin-left:-766.8pt;margin-top:478.8pt;width:513.9pt;height:341.1pt;z-index:251680768;visibility:visible;mso-wrap-style:square;mso-width-percent:0;mso-wrap-distance-left:9pt;mso-wrap-distance-top:0;mso-wrap-distance-right:9pt;mso-wrap-distance-bottom:0;mso-position-horizontal:absolute;mso-position-horizontal-relative:text;mso-position-vertical:absolute;mso-position-vertical-relative:text;mso-width-percent:0;mso-width-relative:margin;v-text-anchor:top" o:gfxdata="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" fillcolor="white [3201]" strokeweight=".5pt">
+                <v:textbox>
+                  <w:txbxContent>
+                    <w:p>
+                      <w:pPr>
+                        <w:jc w:val="center"/>
+                        <w:rPr>
+                          <w:sz w:val="36"/>
+                          <w:szCs w:val="36"/>
+                          <w:lang w:val="en-US"/>
+                        </w:rPr>
+                      </w:pPr>
+                      <w:r>
+                        <w:rPr>
+                          <w:sz w:val="36"/>
+                          <w:szCs w:val="36"/>
+                          <w:lang w:val="en-US"/>
+                        </w:rPr>
+                        <w:t>How Clojure was used</w:t>
+                      </w:r>
+                    </w:p>
+                    <w:p>
+                      <w:pPr>
+                        <w:pStyle w:val="ListParagraph"/>
+                        <w:numPr>
+                          <w:ilvl w:val="0"/>
+                          <w:numId w:val="1"/>
+                        </w:numPr>
+                        <w:rPr>
+                          <w:sz w:val="28"/>
+                          <w:szCs w:val="28"/>
+                          <w:lang w:val="en-US"/>
+                        </w:rPr>
+                      </w:pPr>
+                      <w:r>
+                        <w:rPr>
+                          <w:sz w:val="24"/>
+                          <w:szCs w:val="24"/>
+                        </w:rPr>
+                        <w:t xml:space="preserve">Understanding of the language is demonstrated </w:t>
+                      </w:r>
+                    </w:p>
+                    <w:p>
+                      <w:pPr>
+                        <w:pStyle w:val="ListParagraph"/>
+                        <w:numPr>
+                          <w:ilvl w:val="0"/>
+                          <w:numId w:val="1"/>
+                        </w:numPr>
+                        <w:rPr>
+                          <w:sz w:val="28"/>
+                          <w:szCs w:val="28"/>
+                          <w:lang w:val="en-US"/>
+                        </w:rPr>
+                      </w:pPr>
+                      <w:r>
+                        <w:rPr>
+                          <w:sz w:val="24"/>
+                          <w:szCs w:val="24"/>
+                        </w:rPr>
+                        <w:t xml:space="preserve">Its relevant merits are shown </w:t>
+                      </w:r>
+                    </w:p>
+                    <w:p>
+                      <w:pPr>
+                        <w:pStyle w:val="ListParagraph"/>
+                        <w:numPr>
+                          <w:ilvl w:val="0"/>
+                          <w:numId w:val="1"/>
+                        </w:numPr>
+                        <w:rPr>
+                          <w:sz w:val="28"/>
+                          <w:szCs w:val="28"/>
+                          <w:lang w:val="en-US"/>
+                        </w:rPr>
+                      </w:pPr>
+                      <w:r>
+                        <w:rPr>
+                          <w:sz w:val="24"/>
+                          <w:szCs w:val="24"/>
+                        </w:rPr>
+                        <w:t xml:space="preserve">Difficulties using it are identified </w:t>
+                      </w:r>
+                    </w:p>
+                    <w:p>
+                      <w:pPr>
+                        <w:pStyle w:val="ListParagraph"/>
+                        <w:numPr>
+                          <w:ilvl w:val="0"/>
+                          <w:numId w:val="1"/>
+                        </w:numPr>
+                        <w:rPr>
+                          <w:sz w:val="28"/>
+                          <w:szCs w:val="28"/>
+                          <w:lang w:val="en-US"/>
+                        </w:rPr>
+                      </w:pPr>
+                      <w:r>
+                        <w:rPr>
+                          <w:sz w:val="24"/>
+                          <w:szCs w:val="24"/>
+                        </w:rPr>
+                        <w:t xml:space="preserve">Criteria are set and provide a reasonable basis on which to build judgements </w:t>
+                      </w:r>
+                    </w:p>
+                    <w:p>
+                      <w:pPr>
+                        <w:pStyle w:val="ListParagraph"/>
+                        <w:numPr>
+                          <w:ilvl w:val="0"/>
+                          <w:numId w:val="1"/>
+                        </w:numPr>
+                        <w:rPr>
+                          <w:sz w:val="28"/>
+                          <w:szCs w:val="28"/>
+                          <w:lang w:val="en-US"/>
+                        </w:rPr>
+                      </w:pPr>
+                      <w:r>
+                        <w:rPr>
+                          <w:sz w:val="24"/>
+                          <w:szCs w:val="24"/>
+                        </w:rPr>
+                        <w:t>Conclusions are based on firm data</w:t>
+                      </w:r>
+                    </w:p>
+                    <w:p/>
+                  </w:txbxContent>
+                </v:textbox>
+              </v:shape>
+            </w:pict>
+          </mc:Fallback>
+        </mc:AlternateContent>
+      </w:r>
+      <w:r>
+        <w:rPr>
+          <w:noProof/>
+          <w:lang w:val="en-US"/>
+        </w:rPr>
+        <mc:AlternateContent>
+          <mc:Choice Requires="wps">
+            <w:drawing>
+              <wp:anchor distT="0" distB="0" distL="114300" distR="114300" simplePos="0" relativeHeight="251662336" behindDoc="0" locked="0" layoutInCell="1" allowOverlap="1" wp14:anchorId="67C4A8D6" wp14:editId="156F80C4">
                 <wp:simplePos x="0" y="0"/>
                 <wp:positionH relativeFrom="column">
                   <wp:posOffset>-9932035</wp:posOffset>
@@ -555,50 +3451,6 @@
                               <w:t>Key Data Structures and Concepts</w:t>
                             </w:r>
                           </w:p>
-                          <w:p>
-                            <w:pPr>
-                              <w:pStyle w:val="ListParagraph"/>
-                              <w:numPr>
-                                <w:ilvl w:val="0"/>
-                                <w:numId w:val="1"/>
-                              </w:numPr>
-                              <w:rPr>
-                                <w:sz w:val="24"/>
-                                <w:szCs w:val="24"/>
-                                <w:lang w:val="en-US"/>
-                              </w:rPr>
-                            </w:pPr>
-                            <w:r>
-                              <w:rPr>
-                                <w:sz w:val="24"/>
-                                <w:szCs w:val="24"/>
-                                <w:lang w:val="en-US"/>
-                              </w:rPr>
-                              <w:t>Each cell was represented as Clojure map with the keys North, East, South and West with a value of 0 for a wall in that direction and a 1 for no wall</w:t>
-                            </w:r>
-                          </w:p>
-                          <w:p>
-                            <w:pPr>
-                              <w:pStyle w:val="ListParagraph"/>
-                              <w:numPr>
-                                <w:ilvl w:val="0"/>
-                                <w:numId w:val="1"/>
-                              </w:numPr>
-                              <w:rPr>
-                                <w:sz w:val="24"/>
-                                <w:szCs w:val="24"/>
-                                <w:lang w:val="en-US"/>
-                              </w:rPr>
-                            </w:pPr>
-                            <w:r>
-                              <w:rPr>
-                                <w:sz w:val="24"/>
-                                <w:szCs w:val="24"/>
-                                <w:lang w:val="en-US"/>
-                              </w:rPr>
-                              <w:t xml:space="preserve">Each row was a collection of cells </w:t>
-                            </w:r>
-                          </w:p>
                         </w:txbxContent>
                       </wps:txbx>
                       <wps:bodyPr rot="0" spcFirstLastPara="0" vertOverflow="overflow" horzOverflow="overflow" vert="horz" wrap="square" lIns="91440" tIns="45720" rIns="91440" bIns="45720" numCol="1" spcCol="0" rtlCol="0" fromWordArt="0" anchor="t" anchorCtr="0" forceAA="0" compatLnSpc="1">
@@ -621,7 +3473,7 @@
           </mc:Choice>
           <mc:Fallback>
             <w:pict>
-              <v:shape w14:anchorId="67C4A8D6" id="Text Box 3" o:spid="_x0000_s1029" type="#_x0000_t202" style="position:absolute;margin-left:-782.05pt;margin-top:-124.95pt;width:502.5pt;height:548.3pt;z-index:251663360;visibility:visible;mso-wrap-style:square;mso-width-percent:0;mso-height-percent:0;mso-wrap-distance-left:9pt;mso-wrap-distance-top:0;mso-wrap-distance-right:9pt;mso-wrap-distance-bottom:0;mso-position-horizontal:absolute;mso-position-horizontal-relative:text;mso-position-vertical:absolute;mso-position-vertical-relative:text;mso-width-percent:0;mso-height-percent:0;mso-width-relative:margin;mso-height-relative:margin;v-text-anchor:top" o:gfxdata="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" fillcolor="white [3201]" strokeweight="2.25pt">
+              <v:shape w14:anchorId="67C4A8D6" id="Text Box 3" o:spid="_x0000_s1041" type="#_x0000_t202" style="position:absolute;margin-left:-782.05pt;margin-top:-124.95pt;width:502.5pt;height:548.3pt;z-index:251662336;visibility:visible;mso-wrap-style:square;mso-width-percent:0;mso-height-percent:0;mso-wrap-distance-left:9pt;mso-wrap-distance-top:0;mso-wrap-distance-right:9pt;mso-wrap-distance-bottom:0;mso-position-horizontal:absolute;mso-position-horizontal-relative:text;mso-position-vertical:absolute;mso-position-vertical-relative:text;mso-width-percent:0;mso-height-percent:0;mso-width-relative:margin;mso-height-relative:margin;v-text-anchor:top" o:gfxdata="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" fillcolor="white [3201]" strokeweight="2.25pt">
                 <v:textbox>
                   <w:txbxContent>
                     <w:p>
@@ -640,50 +3492,6 @@
                           <w:lang w:val="en-US"/>
                         </w:rPr>
                         <w:t>Key Data Structures and Concepts</w:t>
-                      </w:r>
-                    </w:p>
-                    <w:p>
-                      <w:pPr>
-                        <w:pStyle w:val="ListParagraph"/>
-                        <w:numPr>
-                          <w:ilvl w:val="0"/>
-                          <w:numId w:val="1"/>
-                        </w:numPr>
-                        <w:rPr>
-                          <w:sz w:val="24"/>
-                          <w:szCs w:val="24"/>
-                          <w:lang w:val="en-US"/>
-                        </w:rPr>
-                      </w:pPr>
-                      <w:r>
-                        <w:rPr>
-                          <w:sz w:val="24"/>
-                          <w:szCs w:val="24"/>
-                          <w:lang w:val="en-US"/>
-                        </w:rPr>
-                        <w:t>Each cell was represented as Clojure map with the keys North, East, South and West with a value of 0 for a wall in that direction and a 1 for no wall</w:t>
-                      </w:r>
-                    </w:p>
-                    <w:p>
-                      <w:pPr>
-                        <w:pStyle w:val="ListParagraph"/>
-                        <w:numPr>
-                          <w:ilvl w:val="0"/>
-                          <w:numId w:val="1"/>
-                        </w:numPr>
-                        <w:rPr>
-                          <w:sz w:val="24"/>
-                          <w:szCs w:val="24"/>
-                          <w:lang w:val="en-US"/>
-                        </w:rPr>
-                      </w:pPr>
-                      <w:r>
-                        <w:rPr>
-                          <w:sz w:val="24"/>
-                          <w:szCs w:val="24"/>
-                          <w:lang w:val="en-US"/>
-                        </w:rPr>
-                        <w:t xml:space="preserve">Each row was a collection of cells </w:t>
                       </w:r>
                     </w:p>
                   </w:txbxContent>
@@ -701,559 +3509,7 @@
         <mc:AlternateContent>
           <mc:Choice Requires="wps">
             <w:drawing>
-              <wp:anchor distT="0" distB="0" distL="114300" distR="114300" simplePos="0" relativeHeight="251665408" behindDoc="0" locked="0" layoutInCell="1" allowOverlap="1" wp14:anchorId="14FA4598" wp14:editId="58A67FFE">
-                <wp:simplePos x="0" y="0"/>
-                <wp:positionH relativeFrom="column">
-                  <wp:posOffset>-3294166</wp:posOffset>
-                </wp:positionH>
-                <wp:positionV relativeFrom="paragraph">
-                  <wp:posOffset>-2845873</wp:posOffset>
-                </wp:positionV>
-                <wp:extent cx="8221980" cy="8222425"/>
-                <wp:effectExtent l="19050" t="19050" r="26670" b="26670"/>
-                <wp:wrapNone/>
-                <wp:docPr id="4" name="Text Box 4"/>
-                <wp:cNvGraphicFramePr/>
-                <a:graphic xmlns:a="http://schemas.openxmlformats.org/drawingml/2006/main">
-                  <a:graphicData uri="http://schemas.microsoft.com/office/word/2010/wordprocessingShape">
-                    <wps:wsp>
-                      <wps:cNvSpPr txBox="1"/>
-                      <wps:spPr>
-                        <a:xfrm>
-                          <a:off x="0" y="0"/>
-                          <a:ext cx="8221980" cy="8222425"/>
-                        </a:xfrm>
-                        <a:prstGeom prst="rect">
-                          <a:avLst/>
-                        </a:prstGeom>
-                        <a:solidFill>
-                          <a:schemeClr val="lt1"/>
-                        </a:solidFill>
-                        <a:ln w="28575">
-                          <a:solidFill>
-                            <a:prstClr val="black"/>
-                          </a:solidFill>
-                        </a:ln>
-                      </wps:spPr>
-                      <wps:txbx>
-                        <w:txbxContent>
-                          <w:p>
-                            <w:pPr>
-                              <w:jc w:val="center"/>
-                              <w:rPr>
-                                <w:sz w:val="40"/>
-                                <w:szCs w:val="40"/>
-                                <w:lang w:val="en-US"/>
-                              </w:rPr>
-                            </w:pPr>
-                            <w:r>
-                              <w:rPr>
-                                <w:sz w:val="40"/>
-                                <w:szCs w:val="40"/>
-                                <w:lang w:val="en-US"/>
-                              </w:rPr>
-                              <w:t>Algorithms Used</w:t>
-                            </w:r>
-                          </w:p>
-                          <w:p>
-                            <w:pPr>
-                              <w:pStyle w:val="ListParagraph"/>
-                              <w:rPr>
-                                <w:sz w:val="24"/>
-                                <w:szCs w:val="24"/>
-                                <w:lang w:val="en-US"/>
-                              </w:rPr>
-                            </w:pPr>
-                          </w:p>
-                        </w:txbxContent>
-                      </wps:txbx>
-                      <wps:bodyPr rot="0" spcFirstLastPara="0" vertOverflow="overflow" horzOverflow="overflow" vert="horz" wrap="square" lIns="91440" tIns="45720" rIns="91440" bIns="45720" numCol="1" spcCol="0" rtlCol="0" fromWordArt="0" anchor="t" anchorCtr="0" forceAA="0" compatLnSpc="1">
-                        <a:prstTxWarp prst="textNoShape">
-                          <a:avLst/>
-                        </a:prstTxWarp>
-                        <a:noAutofit/>
-                      </wps:bodyPr>
-                    </wps:wsp>
-                  </a:graphicData>
-                </a:graphic>
-                <wp14:sizeRelH relativeFrom="margin">
-                  <wp14:pctWidth>0</wp14:pctWidth>
-                </wp14:sizeRelH>
-                <wp14:sizeRelV relativeFrom="margin">
-                  <wp14:pctHeight>0</wp14:pctHeight>
-                </wp14:sizeRelV>
-              </wp:anchor>
-            </w:drawing>
-          </mc:Choice>
-          <mc:Fallback>
-            <w:pict>
-              <v:shape w14:anchorId="14FA4598" id="Text Box 4" o:spid="_x0000_s1030" type="#_x0000_t202" style="position:absolute;margin-left:-259.4pt;margin-top:-224.1pt;width:647.4pt;height:647.45pt;z-index:251665408;visibility:visible;mso-wrap-style:square;mso-width-percent:0;mso-height-percent:0;mso-wrap-distance-left:9pt;mso-wrap-distance-top:0;mso-wrap-distance-right:9pt;mso-wrap-distance-bottom:0;mso-position-horizontal:absolute;mso-position-horizontal-relative:text;mso-position-vertical:absolute;mso-position-vertical-relative:text;mso-width-percent:0;mso-height-percent:0;mso-width-relative:margin;mso-height-relative:margin;v-text-anchor:top" o:gfxdata="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" fillcolor="white [3201]" strokeweight="2.25pt">
-                <v:textbox>
-                  <w:txbxContent>
-                    <w:p>
-                      <w:pPr>
-                        <w:jc w:val="center"/>
-                        <w:rPr>
-                          <w:sz w:val="40"/>
-                          <w:szCs w:val="40"/>
-                          <w:lang w:val="en-US"/>
-                        </w:rPr>
-                      </w:pPr>
-                      <w:r>
-                        <w:rPr>
-                          <w:sz w:val="40"/>
-                          <w:szCs w:val="40"/>
-                          <w:lang w:val="en-US"/>
-                        </w:rPr>
-                        <w:t>Algorithms Used</w:t>
-                      </w:r>
-                    </w:p>
-                    <w:p>
-                      <w:pPr>
-                        <w:pStyle w:val="ListParagraph"/>
-                        <w:rPr>
-                          <w:sz w:val="24"/>
-                          <w:szCs w:val="24"/>
-                          <w:lang w:val="en-US"/>
-                        </w:rPr>
-                      </w:pPr>
-                    </w:p>
-                  </w:txbxContent>
-                </v:textbox>
-              </v:shape>
-            </w:pict>
-          </mc:Fallback>
-        </mc:AlternateContent>
-      </w:r>
-      <w:r>
-        <w:rPr>
-          <w:noProof/>
-          <w:lang w:val="en-US"/>
-        </w:rPr>
-        <mc:AlternateContent>
-          <mc:Choice Requires="wps">
-            <w:drawing>
-              <wp:anchor distT="0" distB="0" distL="114300" distR="114300" simplePos="0" relativeHeight="251669504" behindDoc="0" locked="0" layoutInCell="1" allowOverlap="1" wp14:anchorId="5776E40A" wp14:editId="384A611C">
-                <wp:simplePos x="0" y="0"/>
-                <wp:positionH relativeFrom="column">
-                  <wp:posOffset>-9932472</wp:posOffset>
-                </wp:positionH>
-                <wp:positionV relativeFrom="paragraph">
-                  <wp:posOffset>5602184</wp:posOffset>
-                </wp:positionV>
-                <wp:extent cx="14860286" cy="5012146"/>
-                <wp:effectExtent l="19050" t="19050" r="17780" b="17145"/>
-                <wp:wrapNone/>
-                <wp:docPr id="6" name="Text Box 6"/>
-                <wp:cNvGraphicFramePr/>
-                <a:graphic xmlns:a="http://schemas.openxmlformats.org/drawingml/2006/main">
-                  <a:graphicData uri="http://schemas.microsoft.com/office/word/2010/wordprocessingShape">
-                    <wps:wsp>
-                      <wps:cNvSpPr txBox="1"/>
-                      <wps:spPr>
-                        <a:xfrm>
-                          <a:off x="0" y="0"/>
-                          <a:ext cx="14860286" cy="5012146"/>
-                        </a:xfrm>
-                        <a:prstGeom prst="rect">
-                          <a:avLst/>
-                        </a:prstGeom>
-                        <a:solidFill>
-                          <a:schemeClr val="lt1"/>
-                        </a:solidFill>
-                        <a:ln w="28575">
-                          <a:solidFill>
-                            <a:prstClr val="black"/>
-                          </a:solidFill>
-                        </a:ln>
-                      </wps:spPr>
-                      <wps:txbx>
-                        <w:txbxContent>
-                          <w:p>
-                            <w:pPr>
-                              <w:jc w:val="center"/>
-                              <w:rPr>
-                                <w:sz w:val="40"/>
-                                <w:szCs w:val="40"/>
-                                <w:lang w:val="en-US"/>
-                              </w:rPr>
-                            </w:pPr>
-                            <w:r>
-                              <w:rPr>
-                                <w:sz w:val="40"/>
-                                <w:szCs w:val="40"/>
-                                <w:lang w:val="en-US"/>
-                              </w:rPr>
-                              <w:t>How Clojure Was Used and Contrasts With OOP</w:t>
-                            </w:r>
-                          </w:p>
-                          <w:p>
-                            <w:pPr>
-                              <w:pStyle w:val="ListParagraph"/>
-                              <w:numPr>
-                                <w:ilvl w:val="0"/>
-                                <w:numId w:val="1"/>
-                              </w:numPr>
-                              <w:rPr>
-                                <w:sz w:val="24"/>
-                                <w:szCs w:val="24"/>
-                                <w:lang w:val="en-US"/>
-                              </w:rPr>
-                            </w:pPr>
-                          </w:p>
-                        </w:txbxContent>
-                      </wps:txbx>
-                      <wps:bodyPr rot="0" spcFirstLastPara="0" vertOverflow="overflow" horzOverflow="overflow" vert="horz" wrap="square" lIns="91440" tIns="45720" rIns="91440" bIns="45720" numCol="1" spcCol="0" rtlCol="0" fromWordArt="0" anchor="t" anchorCtr="0" forceAA="0" compatLnSpc="1">
-                        <a:prstTxWarp prst="textNoShape">
-                          <a:avLst/>
-                        </a:prstTxWarp>
-                        <a:noAutofit/>
-                      </wps:bodyPr>
-                    </wps:wsp>
-                  </a:graphicData>
-                </a:graphic>
-                <wp14:sizeRelH relativeFrom="margin">
-                  <wp14:pctWidth>0</wp14:pctWidth>
-                </wp14:sizeRelH>
-                <wp14:sizeRelV relativeFrom="margin">
-                  <wp14:pctHeight>0</wp14:pctHeight>
-                </wp14:sizeRelV>
-              </wp:anchor>
-            </w:drawing>
-          </mc:Choice>
-          <mc:Fallback>
-            <w:pict>
-              <v:shape w14:anchorId="5776E40A" id="Text Box 6" o:spid="_x0000_s1031" type="#_x0000_t202" style="position:absolute;margin-left:-782.1pt;margin-top:441.1pt;width:1170.1pt;height:394.65pt;z-index:251669504;visibility:visible;mso-wrap-style:square;mso-width-percent:0;mso-height-percent:0;mso-wrap-distance-left:9pt;mso-wrap-distance-top:0;mso-wrap-distance-right:9pt;mso-wrap-distance-bottom:0;mso-position-horizontal:absolute;mso-position-horizontal-relative:text;mso-position-vertical:absolute;mso-position-vertical-relative:text;mso-width-percent:0;mso-height-percent:0;mso-width-relative:margin;mso-height-relative:margin;v-text-anchor:top" o:gfxdata="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" fillcolor="white [3201]" strokeweight="2.25pt">
-                <v:textbox>
-                  <w:txbxContent>
-                    <w:p>
-                      <w:pPr>
-                        <w:jc w:val="center"/>
-                        <w:rPr>
-                          <w:sz w:val="40"/>
-                          <w:szCs w:val="40"/>
-                          <w:lang w:val="en-US"/>
-                        </w:rPr>
-                      </w:pPr>
-                      <w:r>
-                        <w:rPr>
-                          <w:sz w:val="40"/>
-                          <w:szCs w:val="40"/>
-                          <w:lang w:val="en-US"/>
-                        </w:rPr>
-                        <w:t>How Clojure Was Used and Contrasts With OOP</w:t>
-                      </w:r>
-                    </w:p>
-                    <w:p>
-                      <w:pPr>
-                        <w:pStyle w:val="ListParagraph"/>
-                        <w:numPr>
-                          <w:ilvl w:val="0"/>
-                          <w:numId w:val="1"/>
-                        </w:numPr>
-                        <w:rPr>
-                          <w:sz w:val="24"/>
-                          <w:szCs w:val="24"/>
-                          <w:lang w:val="en-US"/>
-                        </w:rPr>
-                      </w:pPr>
-                    </w:p>
-                  </w:txbxContent>
-                </v:textbox>
-              </v:shape>
-            </w:pict>
-          </mc:Fallback>
-        </mc:AlternateContent>
-      </w:r>
-      <w:r>
-        <w:rPr>
-          <w:noProof/>
-          <w:lang w:val="en-US"/>
-        </w:rPr>
-        <mc:AlternateContent>
-          <mc:Choice Requires="wps">
-            <w:drawing>
-              <wp:anchor distT="0" distB="0" distL="114300" distR="114300" simplePos="0" relativeHeight="251667456" behindDoc="0" locked="0" layoutInCell="1" allowOverlap="1" wp14:anchorId="115B2906" wp14:editId="3DF9B20D">
-                <wp:simplePos x="0" y="0"/>
-                <wp:positionH relativeFrom="column">
-                  <wp:posOffset>5220442</wp:posOffset>
-                </wp:positionH>
-                <wp:positionV relativeFrom="paragraph">
-                  <wp:posOffset>-2845872</wp:posOffset>
-                </wp:positionV>
-                <wp:extent cx="4654550" cy="9421833"/>
-                <wp:effectExtent l="19050" t="19050" r="12700" b="27305"/>
-                <wp:wrapNone/>
-                <wp:docPr id="5" name="Text Box 5"/>
-                <wp:cNvGraphicFramePr/>
-                <a:graphic xmlns:a="http://schemas.openxmlformats.org/drawingml/2006/main">
-                  <a:graphicData uri="http://schemas.microsoft.com/office/word/2010/wordprocessingShape">
-                    <wps:wsp>
-                      <wps:cNvSpPr txBox="1"/>
-                      <wps:spPr>
-                        <a:xfrm>
-                          <a:off x="0" y="0"/>
-                          <a:ext cx="4654550" cy="9421833"/>
-                        </a:xfrm>
-                        <a:prstGeom prst="rect">
-                          <a:avLst/>
-                        </a:prstGeom>
-                        <a:solidFill>
-                          <a:schemeClr val="lt1"/>
-                        </a:solidFill>
-                        <a:ln w="28575">
-                          <a:solidFill>
-                            <a:prstClr val="black"/>
-                          </a:solidFill>
-                        </a:ln>
-                      </wps:spPr>
-                      <wps:txbx>
-                        <w:txbxContent>
-                          <w:p>
-                            <w:pPr>
-                              <w:jc w:val="center"/>
-                              <w:rPr>
-                                <w:sz w:val="40"/>
-                                <w:szCs w:val="40"/>
-                                <w:lang w:val="en-US"/>
-                              </w:rPr>
-                            </w:pPr>
-                            <w:r>
-                              <w:rPr>
-                                <w:sz w:val="40"/>
-                                <w:szCs w:val="40"/>
-                                <w:lang w:val="en-US"/>
-                              </w:rPr>
-                              <w:t>Testing</w:t>
-                            </w:r>
-                          </w:p>
-                          <w:p>
-                            <w:pPr>
-                              <w:pStyle w:val="ListParagraph"/>
-                              <w:numPr>
-                                <w:ilvl w:val="0"/>
-                                <w:numId w:val="1"/>
-                              </w:numPr>
-                              <w:rPr>
-                                <w:sz w:val="24"/>
-                                <w:szCs w:val="24"/>
-                                <w:lang w:val="en-US"/>
-                              </w:rPr>
-                            </w:pPr>
-                          </w:p>
-                        </w:txbxContent>
-                      </wps:txbx>
-                      <wps:bodyPr rot="0" spcFirstLastPara="0" vertOverflow="overflow" horzOverflow="overflow" vert="horz" wrap="square" lIns="91440" tIns="45720" rIns="91440" bIns="45720" numCol="1" spcCol="0" rtlCol="0" fromWordArt="0" anchor="t" anchorCtr="0" forceAA="0" compatLnSpc="1">
-                        <a:prstTxWarp prst="textNoShape">
-                          <a:avLst/>
-                        </a:prstTxWarp>
-                        <a:noAutofit/>
-                      </wps:bodyPr>
-                    </wps:wsp>
-                  </a:graphicData>
-                </a:graphic>
-                <wp14:sizeRelH relativeFrom="margin">
-                  <wp14:pctWidth>0</wp14:pctWidth>
-                </wp14:sizeRelH>
-                <wp14:sizeRelV relativeFrom="margin">
-                  <wp14:pctHeight>0</wp14:pctHeight>
-                </wp14:sizeRelV>
-              </wp:anchor>
-            </w:drawing>
-          </mc:Choice>
-          <mc:Fallback>
-            <w:pict>
-              <v:shape w14:anchorId="115B2906" id="Text Box 5" o:spid="_x0000_s1032" type="#_x0000_t202" style="position:absolute;margin-left:411.05pt;margin-top:-224.1pt;width:366.5pt;height:741.9pt;z-index:251667456;visibility:visible;mso-wrap-style:square;mso-width-percent:0;mso-height-percent:0;mso-wrap-distance-left:9pt;mso-wrap-distance-top:0;mso-wrap-distance-right:9pt;mso-wrap-distance-bottom:0;mso-position-horizontal:absolute;mso-position-horizontal-relative:text;mso-position-vertical:absolute;mso-position-vertical-relative:text;mso-width-percent:0;mso-height-percent:0;mso-width-relative:margin;mso-height-relative:margin;v-text-anchor:top" o:gfxdata="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" fillcolor="white [3201]" strokeweight="2.25pt">
-                <v:textbox>
-                  <w:txbxContent>
-                    <w:p>
-                      <w:pPr>
-                        <w:jc w:val="center"/>
-                        <w:rPr>
-                          <w:sz w:val="40"/>
-                          <w:szCs w:val="40"/>
-                          <w:lang w:val="en-US"/>
-                        </w:rPr>
-                      </w:pPr>
-                      <w:r>
-                        <w:rPr>
-                          <w:sz w:val="40"/>
-                          <w:szCs w:val="40"/>
-                          <w:lang w:val="en-US"/>
-                        </w:rPr>
-                        <w:t>Testing</w:t>
-                      </w:r>
-                    </w:p>
-                    <w:p>
-                      <w:pPr>
-                        <w:pStyle w:val="ListParagraph"/>
-                        <w:numPr>
-                          <w:ilvl w:val="0"/>
-                          <w:numId w:val="1"/>
-                        </w:numPr>
-                        <w:rPr>
-                          <w:sz w:val="24"/>
-                          <w:szCs w:val="24"/>
-                          <w:lang w:val="en-US"/>
-                        </w:rPr>
-                      </w:pPr>
-                    </w:p>
-                  </w:txbxContent>
-                </v:textbox>
-              </v:shape>
-            </w:pict>
-          </mc:Fallback>
-        </mc:AlternateContent>
-      </w:r>
-      <w:r>
-        <w:rPr>
-          <w:noProof/>
-          <w:lang w:val="en-US"/>
-        </w:rPr>
-        <mc:AlternateContent>
-          <mc:Choice Requires="wps">
-            <w:drawing>
-              <wp:anchor distT="0" distB="0" distL="114300" distR="114300" simplePos="0" relativeHeight="251659264" behindDoc="0" locked="0" layoutInCell="1" allowOverlap="1" wp14:anchorId="3699EF02" wp14:editId="34798D6F">
-                <wp:simplePos x="0" y="0"/>
-                <wp:positionH relativeFrom="column">
-                  <wp:posOffset>5220442</wp:posOffset>
-                </wp:positionH>
-                <wp:positionV relativeFrom="paragraph">
-                  <wp:posOffset>6860969</wp:posOffset>
-                </wp:positionV>
-                <wp:extent cx="4665980" cy="3758919"/>
-                <wp:effectExtent l="19050" t="19050" r="20320" b="13335"/>
-                <wp:wrapNone/>
-                <wp:docPr id="1" name="Text Box 1"/>
-                <wp:cNvGraphicFramePr/>
-                <a:graphic xmlns:a="http://schemas.openxmlformats.org/drawingml/2006/main">
-                  <a:graphicData uri="http://schemas.microsoft.com/office/word/2010/wordprocessingShape">
-                    <wps:wsp>
-                      <wps:cNvSpPr txBox="1"/>
-                      <wps:spPr>
-                        <a:xfrm>
-                          <a:off x="0" y="0"/>
-                          <a:ext cx="4665980" cy="3758919"/>
-                        </a:xfrm>
-                        <a:prstGeom prst="rect">
-                          <a:avLst/>
-                        </a:prstGeom>
-                        <a:solidFill>
-                          <a:schemeClr val="lt1"/>
-                        </a:solidFill>
-                        <a:ln w="28575">
-                          <a:solidFill>
-                            <a:prstClr val="black"/>
-                          </a:solidFill>
-                        </a:ln>
-                      </wps:spPr>
-                      <wps:txbx>
-                        <w:txbxContent>
-                          <w:p>
-                            <w:pPr>
-                              <w:jc w:val="center"/>
-                              <w:rPr>
-                                <w:sz w:val="40"/>
-                                <w:szCs w:val="40"/>
-                                <w:lang w:val="en-US"/>
-                              </w:rPr>
-                            </w:pPr>
-                            <w:r>
-                              <w:rPr>
-                                <w:sz w:val="40"/>
-                                <w:szCs w:val="40"/>
-                                <w:lang w:val="en-US"/>
-                              </w:rPr>
-                              <w:t>References</w:t>
-                            </w:r>
-                          </w:p>
-                          <w:p>
-                            <w:pPr>
-                              <w:pStyle w:val="ListParagraph"/>
-                              <w:numPr>
-                                <w:ilvl w:val="0"/>
-                                <w:numId w:val="1"/>
-                              </w:numPr>
-                              <w:rPr>
-                                <w:sz w:val="24"/>
-                                <w:szCs w:val="24"/>
-                                <w:lang w:val="en-US"/>
-                              </w:rPr>
-                            </w:pPr>
-                          </w:p>
-                        </w:txbxContent>
-                      </wps:txbx>
-                      <wps:bodyPr rot="0" spcFirstLastPara="0" vertOverflow="overflow" horzOverflow="overflow" vert="horz" wrap="square" lIns="91440" tIns="45720" rIns="91440" bIns="45720" numCol="1" spcCol="0" rtlCol="0" fromWordArt="0" anchor="t" anchorCtr="0" forceAA="0" compatLnSpc="1">
-                        <a:prstTxWarp prst="textNoShape">
-                          <a:avLst/>
-                        </a:prstTxWarp>
-                        <a:noAutofit/>
-                      </wps:bodyPr>
-                    </wps:wsp>
-                  </a:graphicData>
-                </a:graphic>
-                <wp14:sizeRelH relativeFrom="margin">
-                  <wp14:pctWidth>0</wp14:pctWidth>
-                </wp14:sizeRelH>
-                <wp14:sizeRelV relativeFrom="margin">
-                  <wp14:pctHeight>0</wp14:pctHeight>
-                </wp14:sizeRelV>
-              </wp:anchor>
-            </w:drawing>
-          </mc:Choice>
-          <mc:Fallback>
-            <w:pict>
-              <v:shape w14:anchorId="3699EF02" id="Text Box 1" o:spid="_x0000_s1033" type="#_x0000_t202" style="position:absolute;margin-left:411.05pt;margin-top:540.25pt;width:367.4pt;height:296pt;z-index:251659264;visibility:visible;mso-wrap-style:square;mso-width-percent:0;mso-height-percent:0;mso-wrap-distance-left:9pt;mso-wrap-distance-top:0;mso-wrap-distance-right:9pt;mso-wrap-distance-bottom:0;mso-position-horizontal:absolute;mso-position-horizontal-relative:text;mso-position-vertical:absolute;mso-position-vertical-relative:text;mso-width-percent:0;mso-height-percent:0;mso-width-relative:margin;mso-height-relative:margin;v-text-anchor:top" o:gfxdata="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" fillcolor="white [3201]" strokeweight="2.25pt">
-                <v:textbox>
-                  <w:txbxContent>
-                    <w:p>
-                      <w:pPr>
-                        <w:jc w:val="center"/>
-                        <w:rPr>
-                          <w:sz w:val="40"/>
-                          <w:szCs w:val="40"/>
-                          <w:lang w:val="en-US"/>
-                        </w:rPr>
-                      </w:pPr>
-                      <w:r>
-                        <w:rPr>
-                          <w:sz w:val="40"/>
-                          <w:szCs w:val="40"/>
-                          <w:lang w:val="en-US"/>
-                        </w:rPr>
-                        <w:t>References</w:t>
-                      </w:r>
-                    </w:p>
-                    <w:p>
-                      <w:pPr>
-                        <w:pStyle w:val="ListParagraph"/>
-                        <w:numPr>
-                          <w:ilvl w:val="0"/>
-                          <w:numId w:val="1"/>
-                        </w:numPr>
-                        <w:rPr>
-                          <w:sz w:val="24"/>
-                          <w:szCs w:val="24"/>
-                          <w:lang w:val="en-US"/>
-                        </w:rPr>
-                      </w:pPr>
-                    </w:p>
-                  </w:txbxContent>
-                </v:textbox>
-              </v:shape>
-            </w:pict>
-          </mc:Fallback>
-        </mc:AlternateContent>
-      </w:r>
-      <w:r>
-        <w:rPr>
-          <w:noProof/>
-          <w:lang w:val="en-US"/>
-        </w:rPr>
-        <mc:AlternateContent>
-          <mc:Choice Requires="wps">
-            <w:drawing>
-              <wp:anchor distT="0" distB="0" distL="114300" distR="114300" simplePos="0" relativeHeight="251661312" behindDoc="0" locked="0" layoutInCell="1" allowOverlap="1" wp14:anchorId="37628285" wp14:editId="5859766B">
+              <wp:anchor distT="0" distB="0" distL="114300" distR="114300" simplePos="0" relativeHeight="251660288" behindDoc="0" locked="0" layoutInCell="1" allowOverlap="1" wp14:anchorId="37628285" wp14:editId="71ABAACE">
                 <wp:simplePos x="0" y="0"/>
                 <wp:positionH relativeFrom="column">
                   <wp:posOffset>-9932471</wp:posOffset>
@@ -1345,7 +3601,7 @@
           </mc:Choice>
           <mc:Fallback>
             <w:pict>
-              <v:shape w14:anchorId="37628285" id="Text Box 2" o:spid="_x0000_s1034" type="#_x0000_t202" style="position:absolute;margin-left:-782.1pt;margin-top:-224.1pt;width:502.5pt;height:83.6pt;z-index:251661312;visibility:visible;mso-wrap-style:square;mso-width-percent:0;mso-height-percent:0;mso-wrap-distance-left:9pt;mso-wrap-distance-top:0;mso-wrap-distance-right:9pt;mso-wrap-distance-bottom:0;mso-position-horizontal:absolute;mso-position-horizontal-relative:text;mso-position-vertical:absolute;mso-position-vertical-relative:text;mso-width-percent:0;mso-height-percent:0;mso-width-relative:margin;mso-height-relative:margin;v-text-anchor:top" o:gfxdata="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" fillcolor="white [3201]" strokeweight="2.25pt">
+              <v:shape w14:anchorId="37628285" id="Text Box 2" o:spid="_x0000_s1042" type="#_x0000_t202" style="position:absolute;margin-left:-782.1pt;margin-top:-224.1pt;width:502.5pt;height:83.6pt;z-index:251660288;visibility:visible;mso-wrap-style:square;mso-width-percent:0;mso-height-percent:0;mso-wrap-distance-left:9pt;mso-wrap-distance-top:0;mso-wrap-distance-right:9pt;mso-wrap-distance-bottom:0;mso-position-horizontal:absolute;mso-position-horizontal-relative:text;mso-position-vertical:absolute;mso-position-vertical-relative:text;mso-width-percent:0;mso-height-percent:0;mso-width-relative:margin;mso-height-relative:margin;v-text-anchor:top" o:gfxdata="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" fillcolor="white [3201]" strokeweight="2.25pt">
                 <v:textbox>
                   <w:txbxContent>
                     <w:p>
@@ -1388,6 +3644,360 @@
             </w:pict>
           </mc:Fallback>
         </mc:AlternateContent>
+      </w:r>
+    </w:p>
+    <w:p>
+      <w:pPr>
+        <w:rPr>
+          <w:lang w:val="en-US"/>
+        </w:rPr>
+      </w:pPr>
+    </w:p>
+    <w:p>
+      <w:pPr>
+        <w:rPr>
+          <w:lang w:val="en-US"/>
+        </w:rPr>
+      </w:pPr>
+    </w:p>
+    <w:p>
+      <w:pPr>
+        <w:rPr>
+          <w:lang w:val="en-US"/>
+        </w:rPr>
+      </w:pPr>
+    </w:p>
+    <w:p>
+      <w:pPr>
+        <w:rPr>
+          <w:lang w:val="en-US"/>
+        </w:rPr>
+      </w:pPr>
+      <w:r>
+        <w:rPr>
+          <w:lang w:val="en-US"/>
+        </w:rPr>
+        <w:drawing>
+          <wp:anchor distT="0" distB="0" distL="114300" distR="114300" simplePos="0" relativeHeight="251691008" behindDoc="0" locked="0" layoutInCell="1" allowOverlap="1" wp14:anchorId="6F483B62" wp14:editId="5F6EE5BE">
+            <wp:simplePos x="0" y="0"/>
+            <wp:positionH relativeFrom="column">
+              <wp:posOffset>-9212580</wp:posOffset>
+            </wp:positionH>
+            <wp:positionV relativeFrom="paragraph">
+              <wp:posOffset>756285</wp:posOffset>
+            </wp:positionV>
+            <wp:extent cx="1643540" cy="2960370"/>
+            <wp:effectExtent l="0" t="0" r="0" b="0"/>
+            <wp:wrapNone/>
+            <wp:docPr id="26" name="Picture 26"/>
+            <wp:cNvGraphicFramePr>
+              <a:graphicFrameLocks xmlns:a="http://schemas.openxmlformats.org/drawingml/2006/main" noChangeAspect="1"/>
+            </wp:cNvGraphicFramePr>
+            <a:graphic xmlns:a="http://schemas.openxmlformats.org/drawingml/2006/main">
+              <a:graphicData uri="http://schemas.openxmlformats.org/drawingml/2006/picture">
+                <pic:pic xmlns:pic="http://schemas.openxmlformats.org/drawingml/2006/picture">
+                  <pic:nvPicPr>
+                    <pic:cNvPr id="1" name=""/>
+                    <pic:cNvPicPr/>
+                  </pic:nvPicPr>
+                  <pic:blipFill rotWithShape="1">
+                    <a:blip r:embed="rId15">
+                      <a:extLst>
+                        <a:ext uri="{28A0092B-C50C-407E-A947-70E740481C1C}">
+                          <a14:useLocalDpi xmlns:a14="http://schemas.microsoft.com/office/drawing/2010/main" val="0"/>
+                        </a:ext>
+                      </a:extLst>
+                    </a:blip>
+                    <a:srcRect l="24996" r="27010"/>
+                    <a:stretch/>
+                  </pic:blipFill>
+                  <pic:spPr bwMode="auto">
+                    <a:xfrm>
+                      <a:off x="0" y="0"/>
+                      <a:ext cx="1643540" cy="2960370"/>
+                    </a:xfrm>
+                    <a:prstGeom prst="rect">
+                      <a:avLst/>
+                    </a:prstGeom>
+                    <a:ln>
+                      <a:noFill/>
+                    </a:ln>
+                    <a:extLst>
+                      <a:ext uri="{53640926-AAD7-44D8-BBD7-CCE9431645EC}">
+                        <a14:shadowObscured xmlns:a14="http://schemas.microsoft.com/office/drawing/2010/main"/>
+                      </a:ext>
+                    </a:extLst>
+                  </pic:spPr>
+                </pic:pic>
+              </a:graphicData>
+            </a:graphic>
+            <wp14:sizeRelH relativeFrom="margin">
+              <wp14:pctWidth>0</wp14:pctWidth>
+            </wp14:sizeRelH>
+            <wp14:sizeRelV relativeFrom="margin">
+              <wp14:pctHeight>0</wp14:pctHeight>
+            </wp14:sizeRelV>
+          </wp:anchor>
+        </w:drawing>
+      </w:r>
+      <w:r>
+        <w:rPr>
+          <w:noProof/>
+        </w:rPr>
+        <mc:AlternateContent>
+          <mc:Choice Requires="wps">
+            <w:drawing>
+              <wp:anchor distT="0" distB="0" distL="114300" distR="114300" simplePos="0" relativeHeight="251689984" behindDoc="0" locked="0" layoutInCell="1" allowOverlap="1" wp14:anchorId="26662900" wp14:editId="216F8AFF">
+                <wp:simplePos x="0" y="0"/>
+                <wp:positionH relativeFrom="column">
+                  <wp:posOffset>-6869430</wp:posOffset>
+                </wp:positionH>
+                <wp:positionV relativeFrom="paragraph">
+                  <wp:posOffset>710565</wp:posOffset>
+                </wp:positionV>
+                <wp:extent cx="3108960" cy="3017520"/>
+                <wp:effectExtent l="0" t="0" r="15240" b="11430"/>
+                <wp:wrapNone/>
+                <wp:docPr id="25" name="Text Box 25"/>
+                <wp:cNvGraphicFramePr/>
+                <a:graphic xmlns:a="http://schemas.openxmlformats.org/drawingml/2006/main">
+                  <a:graphicData uri="http://schemas.microsoft.com/office/word/2010/wordprocessingShape">
+                    <wps:wsp>
+                      <wps:cNvSpPr txBox="1"/>
+                      <wps:spPr>
+                        <a:xfrm>
+                          <a:off x="0" y="0"/>
+                          <a:ext cx="3108960" cy="3017520"/>
+                        </a:xfrm>
+                        <a:prstGeom prst="rect">
+                          <a:avLst/>
+                        </a:prstGeom>
+                        <a:solidFill>
+                          <a:schemeClr val="lt1"/>
+                        </a:solidFill>
+                        <a:ln w="6350">
+                          <a:solidFill>
+                            <a:prstClr val="black"/>
+                          </a:solidFill>
+                        </a:ln>
+                      </wps:spPr>
+                      <wps:txbx>
+                        <w:txbxContent>
+                          <w:p>
+                            <w:pPr>
+                              <w:jc w:val="center"/>
+                              <w:rPr>
+                                <w:sz w:val="28"/>
+                                <w:szCs w:val="28"/>
+                                <w:lang w:val="en-US"/>
+                              </w:rPr>
+                            </w:pPr>
+                            <w:r>
+                              <w:rPr>
+                                <w:sz w:val="28"/>
+                                <w:szCs w:val="28"/>
+                                <w:lang w:val="en-US"/>
+                              </w:rPr>
+                              <w:t>Web Page</w:t>
+                            </w:r>
+                            <w:r>
+                              <w:rPr>
+                                <w:sz w:val="28"/>
+                                <w:szCs w:val="28"/>
+                                <w:lang w:val="en-US"/>
+                              </w:rPr>
+                              <w:t xml:space="preserve"> Structure</w:t>
+                            </w:r>
+                          </w:p>
+                          <w:p>
+                            <w:pPr>
+                              <w:rPr>
+                                <w:sz w:val="24"/>
+                                <w:szCs w:val="24"/>
+                                <w:lang w:val="en-US"/>
+                              </w:rPr>
+                            </w:pPr>
+                            <w:r>
+                              <w:rPr>
+                                <w:sz w:val="24"/>
+                                <w:szCs w:val="24"/>
+                                <w:lang w:val="en-US"/>
+                              </w:rPr>
+                              <w:t xml:space="preserve">Using Hiccup (creating HTML elements in Clojure), </w:t>
+                            </w:r>
+                            <w:proofErr w:type="spellStart"/>
+                            <w:r>
+                              <w:rPr>
+                                <w:sz w:val="24"/>
+                                <w:szCs w:val="24"/>
+                                <w:lang w:val="en-US"/>
+                              </w:rPr>
+                              <w:t>Compojure</w:t>
+                            </w:r>
+                            <w:proofErr w:type="spellEnd"/>
+                            <w:r>
+                              <w:rPr>
+                                <w:sz w:val="24"/>
+                                <w:szCs w:val="24"/>
+                                <w:lang w:val="en-US"/>
+                              </w:rPr>
+                              <w:t xml:space="preserve"> (a routing library) and Ring (HTTP server library) the solved maze was able to be represented on-screen (using a HTML table) and mazes in the NoSQL Mongo database were able to be retrieved using a MongoDB library called Monger. This created a page with a list of mazes and create a maze form.</w:t>
+                            </w:r>
+                          </w:p>
+                          <w:p/>
+                        </w:txbxContent>
+                      </wps:txbx>
+                      <wps:bodyPr rot="0" spcFirstLastPara="0" vertOverflow="overflow" horzOverflow="overflow" vert="horz" wrap="square" lIns="91440" tIns="45720" rIns="91440" bIns="45720" numCol="1" spcCol="0" rtlCol="0" fromWordArt="0" anchor="t" anchorCtr="0" forceAA="0" compatLnSpc="1">
+                        <a:prstTxWarp prst="textNoShape">
+                          <a:avLst/>
+                        </a:prstTxWarp>
+                        <a:noAutofit/>
+                      </wps:bodyPr>
+                    </wps:wsp>
+                  </a:graphicData>
+                </a:graphic>
+                <wp14:sizeRelH relativeFrom="margin">
+                  <wp14:pctWidth>0</wp14:pctWidth>
+                </wp14:sizeRelH>
+                <wp14:sizeRelV relativeFrom="margin">
+                  <wp14:pctHeight>0</wp14:pctHeight>
+                </wp14:sizeRelV>
+              </wp:anchor>
+            </w:drawing>
+          </mc:Choice>
+          <mc:Fallback>
+            <w:pict>
+              <v:shape w14:anchorId="26662900" id="Text Box 25" o:spid="_x0000_s1043" type="#_x0000_t202" style="position:absolute;margin-left:-540.9pt;margin-top:55.95pt;width:244.8pt;height:237.6pt;z-index:251689984;visibility:visible;mso-wrap-style:square;mso-width-percent:0;mso-height-percent:0;mso-wrap-distance-left:9pt;mso-wrap-distance-top:0;mso-wrap-distance-right:9pt;mso-wrap-distance-bottom:0;mso-position-horizontal:absolute;mso-position-horizontal-relative:text;mso-position-vertical:absolute;mso-position-vertical-relative:text;mso-width-percent:0;mso-height-percent:0;mso-width-relative:margin;mso-height-relative:margin;v-text-anchor:top" o:gfxdata="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" fillcolor="white [3201]" strokeweight=".5pt">
+                <v:textbox>
+                  <w:txbxContent>
+                    <w:p>
+                      <w:pPr>
+                        <w:jc w:val="center"/>
+                        <w:rPr>
+                          <w:sz w:val="28"/>
+                          <w:szCs w:val="28"/>
+                          <w:lang w:val="en-US"/>
+                        </w:rPr>
+                      </w:pPr>
+                      <w:r>
+                        <w:rPr>
+                          <w:sz w:val="28"/>
+                          <w:szCs w:val="28"/>
+                          <w:lang w:val="en-US"/>
+                        </w:rPr>
+                        <w:t>Web Page</w:t>
+                      </w:r>
+                      <w:r>
+                        <w:rPr>
+                          <w:sz w:val="28"/>
+                          <w:szCs w:val="28"/>
+                          <w:lang w:val="en-US"/>
+                        </w:rPr>
+                        <w:t xml:space="preserve"> Structure</w:t>
+                      </w:r>
+                    </w:p>
+                    <w:p>
+                      <w:pPr>
+                        <w:rPr>
+                          <w:sz w:val="24"/>
+                          <w:szCs w:val="24"/>
+                          <w:lang w:val="en-US"/>
+                        </w:rPr>
+                      </w:pPr>
+                      <w:r>
+                        <w:rPr>
+                          <w:sz w:val="24"/>
+                          <w:szCs w:val="24"/>
+                          <w:lang w:val="en-US"/>
+                        </w:rPr>
+                        <w:t xml:space="preserve">Using Hiccup (creating HTML elements in Clojure), </w:t>
+                      </w:r>
+                      <w:proofErr w:type="spellStart"/>
+                      <w:r>
+                        <w:rPr>
+                          <w:sz w:val="24"/>
+                          <w:szCs w:val="24"/>
+                          <w:lang w:val="en-US"/>
+                        </w:rPr>
+                        <w:t>Compojure</w:t>
+                      </w:r>
+                      <w:proofErr w:type="spellEnd"/>
+                      <w:r>
+                        <w:rPr>
+                          <w:sz w:val="24"/>
+                          <w:szCs w:val="24"/>
+                          <w:lang w:val="en-US"/>
+                        </w:rPr>
+                        <w:t xml:space="preserve"> (a routing library) and Ring (HTTP server library) the solved maze was able to be represented on-screen (using a HTML table) and mazes in the NoSQL Mongo database were able to be retrieved using a MongoDB library called Monger. This created a page with a list of mazes and create a maze form.</w:t>
+                      </w:r>
+                    </w:p>
+                    <w:p/>
+                  </w:txbxContent>
+                </v:textbox>
+              </v:shape>
+            </w:pict>
+          </mc:Fallback>
+        </mc:AlternateContent>
+      </w:r>
+    </w:p>
+    <w:p>
+      <w:pPr>
+        <w:rPr>
+          <w:lang w:val="en-US"/>
+        </w:rPr>
+      </w:pPr>
+    </w:p>
+    <w:p>
+      <w:pPr>
+        <w:rPr>
+          <w:lang w:val="en-US"/>
+        </w:rPr>
+      </w:pPr>
+    </w:p>
+    <w:p>
+      <w:pPr>
+        <w:rPr>
+          <w:lang w:val="en-US"/>
+        </w:rPr>
+      </w:pPr>
+      <w:bookmarkStart w:id="0" w:name="_GoBack"/>
+      <w:bookmarkEnd w:id="0"/>
+    </w:p>
+    <w:p>
+      <w:pPr>
+        <w:rPr>
+          <w:lang w:val="en-US"/>
+        </w:rPr>
+      </w:pPr>
+    </w:p>
+    <w:p>
+      <w:pPr>
+        <w:tabs>
+          <w:tab w:val="left" w:pos="7974"/>
+          <w:tab w:val="left" w:pos="8100"/>
+          <w:tab w:val="left" w:pos="8784"/>
+        </w:tabs>
+        <w:rPr>
+          <w:lang w:val="en-US"/>
+        </w:rPr>
+      </w:pPr>
+      <w:r>
+        <w:rPr>
+          <w:lang w:val="en-US"/>
+        </w:rPr>
+        <w:tab/>
+      </w:r>
+      <w:r>
+        <w:rPr>
+          <w:lang w:val="en-US"/>
+        </w:rPr>
+        <w:tab/>
+      </w:r>
+      <w:r>
+        <w:rPr>
+          <w:lang w:val="en-US"/>
+        </w:rPr>
+        <w:tab/>
       </w:r>
     </w:p>
     <w:sectPr>
@@ -1515,8 +4125,124 @@
       </w:rPr>
     </w:lvl>
   </w:abstractNum>
+  <w:abstractNum w:abstractNumId="1" w15:restartNumberingAfterBreak="0">
+    <w:nsid w:val="61287A8A"/>
+    <w:multiLevelType w:val="hybridMultilevel"/>
+    <w:tmpl w:val="BF84A376"/>
+    <w:lvl w:ilvl="0" w:tplc="08090001">
+      <w:start w:val="1"/>
+      <w:numFmt w:val="bullet"/>
+      <w:lvlText w:val=""/>
+      <w:lvlJc w:val="left"/>
+      <w:pPr>
+        <w:ind w:left="720" w:hanging="360"/>
+      </w:pPr>
+      <w:rPr>
+        <w:rFonts w:ascii="Symbol" w:hAnsi="Symbol" w:hint="default"/>
+      </w:rPr>
+    </w:lvl>
+    <w:lvl w:ilvl="1" w:tplc="08090003" w:tentative="1">
+      <w:start w:val="1"/>
+      <w:numFmt w:val="bullet"/>
+      <w:lvlText w:val="o"/>
+      <w:lvlJc w:val="left"/>
+      <w:pPr>
+        <w:ind w:left="1440" w:hanging="360"/>
+      </w:pPr>
+      <w:rPr>
+        <w:rFonts w:ascii="Courier New" w:hAnsi="Courier New" w:cs="Courier New" w:hint="default"/>
+      </w:rPr>
+    </w:lvl>
+    <w:lvl w:ilvl="2" w:tplc="08090005" w:tentative="1">
+      <w:start w:val="1"/>
+      <w:numFmt w:val="bullet"/>
+      <w:lvlText w:val=""/>
+      <w:lvlJc w:val="left"/>
+      <w:pPr>
+        <w:ind w:left="2160" w:hanging="360"/>
+      </w:pPr>
+      <w:rPr>
+        <w:rFonts w:ascii="Wingdings" w:hAnsi="Wingdings" w:hint="default"/>
+      </w:rPr>
+    </w:lvl>
+    <w:lvl w:ilvl="3" w:tplc="08090001" w:tentative="1">
+      <w:start w:val="1"/>
+      <w:numFmt w:val="bullet"/>
+      <w:lvlText w:val=""/>
+      <w:lvlJc w:val="left"/>
+      <w:pPr>
+        <w:ind w:left="2880" w:hanging="360"/>
+      </w:pPr>
+      <w:rPr>
+        <w:rFonts w:ascii="Symbol" w:hAnsi="Symbol" w:hint="default"/>
+      </w:rPr>
+    </w:lvl>
+    <w:lvl w:ilvl="4" w:tplc="08090003" w:tentative="1">
+      <w:start w:val="1"/>
+      <w:numFmt w:val="bullet"/>
+      <w:lvlText w:val="o"/>
+      <w:lvlJc w:val="left"/>
+      <w:pPr>
+        <w:ind w:left="3600" w:hanging="360"/>
+      </w:pPr>
+      <w:rPr>
+        <w:rFonts w:ascii="Courier New" w:hAnsi="Courier New" w:cs="Courier New" w:hint="default"/>
+      </w:rPr>
+    </w:lvl>
+    <w:lvl w:ilvl="5" w:tplc="08090005" w:tentative="1">
+      <w:start w:val="1"/>
+      <w:numFmt w:val="bullet"/>
+      <w:lvlText w:val=""/>
+      <w:lvlJc w:val="left"/>
+      <w:pPr>
+        <w:ind w:left="4320" w:hanging="360"/>
+      </w:pPr>
+      <w:rPr>
+        <w:rFonts w:ascii="Wingdings" w:hAnsi="Wingdings" w:hint="default"/>
+      </w:rPr>
+    </w:lvl>
+    <w:lvl w:ilvl="6" w:tplc="08090001" w:tentative="1">
+      <w:start w:val="1"/>
+      <w:numFmt w:val="bullet"/>
+      <w:lvlText w:val=""/>
+      <w:lvlJc w:val="left"/>
+      <w:pPr>
+        <w:ind w:left="5040" w:hanging="360"/>
+      </w:pPr>
+      <w:rPr>
+        <w:rFonts w:ascii="Symbol" w:hAnsi="Symbol" w:hint="default"/>
+      </w:rPr>
+    </w:lvl>
+    <w:lvl w:ilvl="7" w:tplc="08090003" w:tentative="1">
+      <w:start w:val="1"/>
+      <w:numFmt w:val="bullet"/>
+      <w:lvlText w:val="o"/>
+      <w:lvlJc w:val="left"/>
+      <w:pPr>
+        <w:ind w:left="5760" w:hanging="360"/>
+      </w:pPr>
+      <w:rPr>
+        <w:rFonts w:ascii="Courier New" w:hAnsi="Courier New" w:cs="Courier New" w:hint="default"/>
+      </w:rPr>
+    </w:lvl>
+    <w:lvl w:ilvl="8" w:tplc="08090005" w:tentative="1">
+      <w:start w:val="1"/>
+      <w:numFmt w:val="bullet"/>
+      <w:lvlText w:val=""/>
+      <w:lvlJc w:val="left"/>
+      <w:pPr>
+        <w:ind w:left="6480" w:hanging="360"/>
+      </w:pPr>
+      <w:rPr>
+        <w:rFonts w:ascii="Wingdings" w:hAnsi="Wingdings" w:hint="default"/>
+      </w:rPr>
+    </w:lvl>
+  </w:abstractNum>
   <w:num w:numId="1">
     <w:abstractNumId w:val="0"/>
+  </w:num>
+  <w:num w:numId="2">
+    <w:abstractNumId w:val="1"/>
   </w:num>
 </w:numbering>
 </file>
@@ -1920,7 +4646,29 @@
   <w:style w:type="paragraph" w:default="1" w:styleId="Normal">
     <w:name w:val="Normal"/>
     <w:qFormat/>
-    <w:rsid w:val="00AC2F1A"/>
+    <w:rsid w:val="004D172E"/>
+  </w:style>
+  <w:style w:type="paragraph" w:styleId="Heading1">
+    <w:name w:val="heading 1"/>
+    <w:basedOn w:val="Normal"/>
+    <w:next w:val="Normal"/>
+    <w:link w:val="Heading1Char"/>
+    <w:uiPriority w:val="9"/>
+    <w:qFormat/>
+    <w:rsid w:val="002B62DD"/>
+    <w:pPr>
+      <w:keepNext/>
+      <w:keepLines/>
+      <w:spacing w:before="240" w:after="0"/>
+      <w:outlineLvl w:val="0"/>
+    </w:pPr>
+    <w:rPr>
+      <w:rFonts w:asciiTheme="majorHAnsi" w:eastAsiaTheme="majorEastAsia" w:hAnsiTheme="majorHAnsi" w:cstheme="majorBidi"/>
+      <w:color w:val="2F5496" w:themeColor="accent1" w:themeShade="BF"/>
+      <w:sz w:val="32"/>
+      <w:szCs w:val="32"/>
+      <w:lang w:val="en-US"/>
+    </w:rPr>
   </w:style>
   <w:style w:type="character" w:default="1" w:styleId="DefaultParagraphFont">
     <w:name w:val="Default Paragraph Font"/>
@@ -1959,6 +4707,28 @@
       <w:ind w:left="720"/>
       <w:contextualSpacing/>
     </w:pPr>
+  </w:style>
+  <w:style w:type="character" w:customStyle="1" w:styleId="Heading1Char">
+    <w:name w:val="Heading 1 Char"/>
+    <w:basedOn w:val="DefaultParagraphFont"/>
+    <w:link w:val="Heading1"/>
+    <w:uiPriority w:val="9"/>
+    <w:rsid w:val="002B62DD"/>
+    <w:rPr>
+      <w:rFonts w:asciiTheme="majorHAnsi" w:eastAsiaTheme="majorEastAsia" w:hAnsiTheme="majorHAnsi" w:cstheme="majorBidi"/>
+      <w:color w:val="2F5496" w:themeColor="accent1" w:themeShade="BF"/>
+      <w:sz w:val="32"/>
+      <w:szCs w:val="32"/>
+      <w:lang w:val="en-US"/>
+    </w:rPr>
+  </w:style>
+  <w:style w:type="paragraph" w:styleId="Bibliography">
+    <w:name w:val="Bibliography"/>
+    <w:basedOn w:val="Normal"/>
+    <w:next w:val="Normal"/>
+    <w:uiPriority w:val="37"/>
+    <w:unhideWhenUsed/>
+    <w:rsid w:val="002B62DD"/>
   </w:style>
 </w:styles>
 </file>
@@ -2256,4 +5026,36 @@
     </a:ext>
   </a:extLst>
 </a:theme>
+</file>
+
+<file path=customXml/item1.xml><?xml version="1.0" encoding="utf-8"?>
+<b:Sources xmlns:b="http://schemas.openxmlformats.org/officeDocument/2006/bibliography" xmlns="http://schemas.openxmlformats.org/officeDocument/2006/bibliography" SelectedStyle="\APASixthEditionOfficeOnline.xsl" StyleName="APA" Version="6">
+  <b:Source>
+    <b:Tag>Buc15</b:Tag>
+    <b:SourceType>Book</b:SourceType>
+    <b:Guid>{5C38F882-1781-449E-8007-3443BD0E78BB}</b:Guid>
+    <b:Title>Mazes for Programmers</b:Title>
+    <b:Year>2015</b:Year>
+    <b:Author>
+      <b:Author>
+        <b:NameList>
+          <b:Person>
+            <b:Last>Buck</b:Last>
+            <b:First>Jamis</b:First>
+          </b:Person>
+        </b:NameList>
+      </b:Author>
+    </b:Author>
+    <b:Publisher>Pragmatic Bookshelf</b:Publisher>
+    <b:RefOrder>1</b:RefOrder>
+  </b:Source>
+</b:Sources>
+</file>
+
+<file path=customXml/itemProps1.xml><?xml version="1.0" encoding="utf-8"?>
+<ds:datastoreItem xmlns:ds="http://schemas.openxmlformats.org/officeDocument/2006/customXml" ds:itemID="{73E3A001-755D-4E13-BCB2-00B36B56D4AD}">
+  <ds:schemaRefs>
+    <ds:schemaRef ds:uri="http://schemas.openxmlformats.org/officeDocument/2006/bibliography"/>
+  </ds:schemaRefs>
+</ds:datastoreItem>
 </file>
--- a/Academic Poster.docx
+++ b/Academic Poster.docx
@@ -11,2066 +11,13 @@
       </w:pPr>
       <w:r>
         <w:rPr>
-          <w:lang w:val="en-US"/>
-        </w:rPr>
-        <w:drawing>
-          <wp:anchor distT="0" distB="0" distL="114300" distR="114300" simplePos="0" relativeHeight="251687936" behindDoc="0" locked="0" layoutInCell="1" allowOverlap="1" wp14:anchorId="104FFB97" wp14:editId="48AB7D76">
-            <wp:simplePos x="0" y="0"/>
-            <wp:positionH relativeFrom="column">
-              <wp:posOffset>-6435090</wp:posOffset>
-            </wp:positionH>
-            <wp:positionV relativeFrom="paragraph">
-              <wp:posOffset>468630</wp:posOffset>
-            </wp:positionV>
-            <wp:extent cx="2737485" cy="1372235"/>
-            <wp:effectExtent l="0" t="0" r="5715" b="0"/>
-            <wp:wrapNone/>
-            <wp:docPr id="24" name="Picture 24"/>
-            <wp:cNvGraphicFramePr>
-              <a:graphicFrameLocks xmlns:a="http://schemas.openxmlformats.org/drawingml/2006/main" noChangeAspect="1"/>
-            </wp:cNvGraphicFramePr>
-            <a:graphic xmlns:a="http://schemas.openxmlformats.org/drawingml/2006/main">
-              <a:graphicData uri="http://schemas.openxmlformats.org/drawingml/2006/picture">
-                <pic:pic xmlns:pic="http://schemas.openxmlformats.org/drawingml/2006/picture">
-                  <pic:nvPicPr>
-                    <pic:cNvPr id="1" name=""/>
-                    <pic:cNvPicPr/>
-                  </pic:nvPicPr>
-                  <pic:blipFill>
-                    <a:blip r:embed="rId6">
-                      <a:extLst>
-                        <a:ext uri="{28A0092B-C50C-407E-A947-70E740481C1C}">
-                          <a14:useLocalDpi xmlns:a14="http://schemas.microsoft.com/office/drawing/2010/main" val="0"/>
-                        </a:ext>
-                      </a:extLst>
-                    </a:blip>
-                    <a:stretch>
-                      <a:fillRect/>
-                    </a:stretch>
-                  </pic:blipFill>
-                  <pic:spPr>
-                    <a:xfrm>
-                      <a:off x="0" y="0"/>
-                      <a:ext cx="2737485" cy="1372235"/>
-                    </a:xfrm>
-                    <a:prstGeom prst="rect">
-                      <a:avLst/>
-                    </a:prstGeom>
-                  </pic:spPr>
-                </pic:pic>
-              </a:graphicData>
-            </a:graphic>
-            <wp14:sizeRelH relativeFrom="page">
-              <wp14:pctWidth>0</wp14:pctWidth>
-            </wp14:sizeRelH>
-            <wp14:sizeRelV relativeFrom="page">
-              <wp14:pctHeight>0</wp14:pctHeight>
-            </wp14:sizeRelV>
-          </wp:anchor>
-        </w:drawing>
-      </w:r>
-      <w:r>
-        <w:rPr>
-          <w:noProof/>
-        </w:rPr>
-        <w:drawing>
-          <wp:anchor distT="0" distB="0" distL="114300" distR="114300" simplePos="0" relativeHeight="251682816" behindDoc="0" locked="0" layoutInCell="1" allowOverlap="1" wp14:anchorId="436B3E5E" wp14:editId="2767527C">
-            <wp:simplePos x="0" y="0"/>
-            <wp:positionH relativeFrom="column">
-              <wp:posOffset>-6229350</wp:posOffset>
-            </wp:positionH>
-            <wp:positionV relativeFrom="paragraph">
-              <wp:posOffset>-954405</wp:posOffset>
-            </wp:positionV>
-            <wp:extent cx="2232025" cy="1360805"/>
-            <wp:effectExtent l="0" t="0" r="0" b="0"/>
-            <wp:wrapNone/>
-            <wp:docPr id="16" name="Picture 16"/>
-            <wp:cNvGraphicFramePr>
-              <a:graphicFrameLocks xmlns:a="http://schemas.openxmlformats.org/drawingml/2006/main" noChangeAspect="1"/>
-            </wp:cNvGraphicFramePr>
-            <a:graphic xmlns:a="http://schemas.openxmlformats.org/drawingml/2006/main">
-              <a:graphicData uri="http://schemas.openxmlformats.org/drawingml/2006/picture">
-                <pic:pic xmlns:pic="http://schemas.openxmlformats.org/drawingml/2006/picture">
-                  <pic:nvPicPr>
-                    <pic:cNvPr id="1" name=""/>
-                    <pic:cNvPicPr/>
-                  </pic:nvPicPr>
-                  <pic:blipFill>
-                    <a:blip r:embed="rId7">
-                      <a:extLst>
-                        <a:ext uri="{28A0092B-C50C-407E-A947-70E740481C1C}">
-                          <a14:useLocalDpi xmlns:a14="http://schemas.microsoft.com/office/drawing/2010/main" val="0"/>
-                        </a:ext>
-                      </a:extLst>
-                    </a:blip>
-                    <a:stretch>
-                      <a:fillRect/>
-                    </a:stretch>
-                  </pic:blipFill>
-                  <pic:spPr>
-                    <a:xfrm>
-                      <a:off x="0" y="0"/>
-                      <a:ext cx="2232025" cy="1360805"/>
-                    </a:xfrm>
-                    <a:prstGeom prst="rect">
-                      <a:avLst/>
-                    </a:prstGeom>
-                  </pic:spPr>
-                </pic:pic>
-              </a:graphicData>
-            </a:graphic>
-            <wp14:sizeRelH relativeFrom="page">
-              <wp14:pctWidth>0</wp14:pctWidth>
-            </wp14:sizeRelH>
-            <wp14:sizeRelV relativeFrom="page">
-              <wp14:pctHeight>0</wp14:pctHeight>
-            </wp14:sizeRelV>
-          </wp:anchor>
-        </w:drawing>
-      </w:r>
-      <w:r>
-        <w:rPr>
-          <w:noProof/>
-        </w:rPr>
-        <mc:AlternateContent>
-          <mc:Choice Requires="wps">
-            <w:drawing>
-              <wp:anchor distT="0" distB="0" distL="114300" distR="114300" simplePos="0" relativeHeight="251683840" behindDoc="0" locked="0" layoutInCell="1" allowOverlap="1" wp14:anchorId="305C7D7F" wp14:editId="7F0F106E">
-                <wp:simplePos x="0" y="0"/>
-                <wp:positionH relativeFrom="column">
-                  <wp:posOffset>-9772650</wp:posOffset>
-                </wp:positionH>
-                <wp:positionV relativeFrom="paragraph">
-                  <wp:posOffset>-1005840</wp:posOffset>
-                </wp:positionV>
-                <wp:extent cx="3268980" cy="3017520"/>
-                <wp:effectExtent l="0" t="0" r="26670" b="11430"/>
-                <wp:wrapNone/>
-                <wp:docPr id="19" name="Text Box 19"/>
-                <wp:cNvGraphicFramePr/>
-                <a:graphic xmlns:a="http://schemas.openxmlformats.org/drawingml/2006/main">
-                  <a:graphicData uri="http://schemas.microsoft.com/office/word/2010/wordprocessingShape">
-                    <wps:wsp>
-                      <wps:cNvSpPr txBox="1"/>
-                      <wps:spPr>
-                        <a:xfrm>
-                          <a:off x="0" y="0"/>
-                          <a:ext cx="3268980" cy="3017520"/>
-                        </a:xfrm>
-                        <a:prstGeom prst="rect">
-                          <a:avLst/>
-                        </a:prstGeom>
-                        <a:solidFill>
-                          <a:schemeClr val="lt1"/>
-                        </a:solidFill>
-                        <a:ln w="6350">
-                          <a:solidFill>
-                            <a:prstClr val="black"/>
-                          </a:solidFill>
-                        </a:ln>
-                      </wps:spPr>
-                      <wps:txbx>
-                        <w:txbxContent>
-                          <w:p>
-                            <w:pPr>
-                              <w:jc w:val="center"/>
-                              <w:rPr>
-                                <w:sz w:val="28"/>
-                                <w:szCs w:val="28"/>
-                                <w:lang w:val="en-US"/>
-                              </w:rPr>
-                            </w:pPr>
-                            <w:r>
-                              <w:rPr>
-                                <w:sz w:val="28"/>
-                                <w:szCs w:val="28"/>
-                                <w:lang w:val="en-US"/>
-                              </w:rPr>
-                              <w:t>Maze Structure</w:t>
-                            </w:r>
-                          </w:p>
-                          <w:p>
-                            <w:pPr>
-                              <w:rPr>
-                                <w:sz w:val="24"/>
-                                <w:szCs w:val="24"/>
-                                <w:lang w:val="en-US"/>
-                              </w:rPr>
-                            </w:pPr>
-                            <w:r>
-                              <w:rPr>
-                                <w:sz w:val="24"/>
-                                <w:szCs w:val="24"/>
-                                <w:lang w:val="en-US"/>
-                              </w:rPr>
-                              <w:t>Each cell was represented as Clojure map with the keys North, East, South and West with a value of 0 for a wall in that direction and a 1 for no wall</w:t>
-                            </w:r>
-                            <w:r>
-                              <w:rPr>
-                                <w:sz w:val="24"/>
-                                <w:szCs w:val="24"/>
-                                <w:lang w:val="en-US"/>
-                              </w:rPr>
-                              <w:t>. Each cell map was then held in a vector with other cells to represent a row and the rows were then held in a final vector.</w:t>
-                            </w:r>
-                            <w:r>
-                              <w:rPr>
-                                <w:sz w:val="24"/>
-                                <w:szCs w:val="24"/>
-                                <w:lang w:val="en-US"/>
-                              </w:rPr>
-                              <w:t xml:space="preserve"> </w:t>
-                            </w:r>
-                            <w:r>
-                              <w:rPr>
-                                <w:sz w:val="24"/>
-                                <w:szCs w:val="24"/>
-                                <w:lang w:val="en-US"/>
-                              </w:rPr>
-                              <w:t xml:space="preserve"> Once </w:t>
-                            </w:r>
-                            <w:r>
-                              <w:rPr>
-                                <w:sz w:val="24"/>
-                                <w:szCs w:val="24"/>
-                                <w:lang w:val="en-US"/>
-                              </w:rPr>
-                              <w:t>Dijkstra’s</w:t>
-                            </w:r>
-                            <w:r>
-                              <w:rPr>
-                                <w:sz w:val="24"/>
-                                <w:szCs w:val="24"/>
-                                <w:lang w:val="en-US"/>
-                              </w:rPr>
-                              <w:t xml:space="preserve"> algorithm is </w:t>
-                            </w:r>
-                            <w:proofErr w:type="gramStart"/>
-                            <w:r>
-                              <w:rPr>
-                                <w:sz w:val="24"/>
-                                <w:szCs w:val="24"/>
-                                <w:lang w:val="en-US"/>
-                              </w:rPr>
-                              <w:t>implemented</w:t>
-                            </w:r>
-                            <w:proofErr w:type="gramEnd"/>
-                            <w:r>
-                              <w:rPr>
-                                <w:sz w:val="24"/>
-                                <w:szCs w:val="24"/>
-                                <w:lang w:val="en-US"/>
-                              </w:rPr>
-                              <w:t xml:space="preserve"> they have a distance appended under </w:t>
-                            </w:r>
-                            <w:r>
-                              <w:rPr>
-                                <w:i/>
-                                <w:iCs/>
-                                <w:color w:val="7030A0"/>
-                                <w:sz w:val="24"/>
-                                <w:szCs w:val="24"/>
-                                <w:lang w:val="en-US"/>
-                              </w:rPr>
-                              <w:t>:count</w:t>
-                            </w:r>
-                            <w:r>
-                              <w:t>.</w:t>
-                            </w:r>
-                          </w:p>
-                          <w:p/>
-                        </w:txbxContent>
-                      </wps:txbx>
-                      <wps:bodyPr rot="0" spcFirstLastPara="0" vertOverflow="overflow" horzOverflow="overflow" vert="horz" wrap="square" lIns="91440" tIns="45720" rIns="91440" bIns="45720" numCol="1" spcCol="0" rtlCol="0" fromWordArt="0" anchor="t" anchorCtr="0" forceAA="0" compatLnSpc="1">
-                        <a:prstTxWarp prst="textNoShape">
-                          <a:avLst/>
-                        </a:prstTxWarp>
-                        <a:noAutofit/>
-                      </wps:bodyPr>
-                    </wps:wsp>
-                  </a:graphicData>
-                </a:graphic>
-                <wp14:sizeRelH relativeFrom="margin">
-                  <wp14:pctWidth>0</wp14:pctWidth>
-                </wp14:sizeRelH>
-                <wp14:sizeRelV relativeFrom="margin">
-                  <wp14:pctHeight>0</wp14:pctHeight>
-                </wp14:sizeRelV>
-              </wp:anchor>
-            </w:drawing>
-          </mc:Choice>
-          <mc:Fallback>
-            <w:pict>
-              <v:shapetype w14:anchorId="305C7D7F" id="_x0000_t202" coordsize="21600,21600" o:spt="202" path="m,l,21600r21600,l21600,xe">
-                <v:stroke joinstyle="miter"/>
-                <v:path gradientshapeok="t" o:connecttype="rect"/>
-              </v:shapetype>
-              <v:shape id="Text Box 19" o:spid="_x0000_s1026" type="#_x0000_t202" style="position:absolute;margin-left:-769.5pt;margin-top:-79.2pt;width:257.4pt;height:237.6pt;z-index:251683840;visibility:visible;mso-wrap-style:square;mso-width-percent:0;mso-height-percent:0;mso-wrap-distance-left:9pt;mso-wrap-distance-top:0;mso-wrap-distance-right:9pt;mso-wrap-distance-bottom:0;mso-position-horizontal:absolute;mso-position-horizontal-relative:text;mso-position-vertical:absolute;mso-position-vertical-relative:text;mso-width-percent:0;mso-height-percent:0;mso-width-relative:margin;mso-height-relative:margin;v-text-anchor:top" o:gfxdata="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" fillcolor="white [3201]" strokeweight=".5pt">
-                <v:textbox>
-                  <w:txbxContent>
-                    <w:p>
-                      <w:pPr>
-                        <w:jc w:val="center"/>
-                        <w:rPr>
-                          <w:sz w:val="28"/>
-                          <w:szCs w:val="28"/>
-                          <w:lang w:val="en-US"/>
-                        </w:rPr>
-                      </w:pPr>
-                      <w:r>
-                        <w:rPr>
-                          <w:sz w:val="28"/>
-                          <w:szCs w:val="28"/>
-                          <w:lang w:val="en-US"/>
-                        </w:rPr>
-                        <w:t>Maze Structure</w:t>
-                      </w:r>
-                    </w:p>
-                    <w:p>
-                      <w:pPr>
-                        <w:rPr>
-                          <w:sz w:val="24"/>
-                          <w:szCs w:val="24"/>
-                          <w:lang w:val="en-US"/>
-                        </w:rPr>
-                      </w:pPr>
-                      <w:r>
-                        <w:rPr>
-                          <w:sz w:val="24"/>
-                          <w:szCs w:val="24"/>
-                          <w:lang w:val="en-US"/>
-                        </w:rPr>
-                        <w:t>Each cell was represented as Clojure map with the keys North, East, South and West with a value of 0 for a wall in that direction and a 1 for no wall</w:t>
-                      </w:r>
-                      <w:r>
-                        <w:rPr>
-                          <w:sz w:val="24"/>
-                          <w:szCs w:val="24"/>
-                          <w:lang w:val="en-US"/>
-                        </w:rPr>
-                        <w:t>. Each cell map was then held in a vector with other cells to represent a row and the rows were then held in a final vector.</w:t>
-                      </w:r>
-                      <w:r>
-                        <w:rPr>
-                          <w:sz w:val="24"/>
-                          <w:szCs w:val="24"/>
-                          <w:lang w:val="en-US"/>
-                        </w:rPr>
-                        <w:t xml:space="preserve"> </w:t>
-                      </w:r>
-                      <w:r>
-                        <w:rPr>
-                          <w:sz w:val="24"/>
-                          <w:szCs w:val="24"/>
-                          <w:lang w:val="en-US"/>
-                        </w:rPr>
-                        <w:t xml:space="preserve"> Once </w:t>
-                      </w:r>
-                      <w:r>
-                        <w:rPr>
-                          <w:sz w:val="24"/>
-                          <w:szCs w:val="24"/>
-                          <w:lang w:val="en-US"/>
-                        </w:rPr>
-                        <w:t>Dijkstra’s</w:t>
-                      </w:r>
-                      <w:r>
-                        <w:rPr>
-                          <w:sz w:val="24"/>
-                          <w:szCs w:val="24"/>
-                          <w:lang w:val="en-US"/>
-                        </w:rPr>
-                        <w:t xml:space="preserve"> algorithm is </w:t>
-                      </w:r>
-                      <w:proofErr w:type="gramStart"/>
-                      <w:r>
-                        <w:rPr>
-                          <w:sz w:val="24"/>
-                          <w:szCs w:val="24"/>
-                          <w:lang w:val="en-US"/>
-                        </w:rPr>
-                        <w:t>implemented</w:t>
-                      </w:r>
-                      <w:proofErr w:type="gramEnd"/>
-                      <w:r>
-                        <w:rPr>
-                          <w:sz w:val="24"/>
-                          <w:szCs w:val="24"/>
-                          <w:lang w:val="en-US"/>
-                        </w:rPr>
-                        <w:t xml:space="preserve"> they have a distance appended under </w:t>
-                      </w:r>
-                      <w:r>
-                        <w:rPr>
-                          <w:i/>
-                          <w:iCs/>
-                          <w:color w:val="7030A0"/>
-                          <w:sz w:val="24"/>
-                          <w:szCs w:val="24"/>
-                          <w:lang w:val="en-US"/>
-                        </w:rPr>
-                        <w:t>:count</w:t>
-                      </w:r>
-                      <w:r>
-                        <w:t>.</w:t>
-                      </w:r>
-                    </w:p>
-                    <w:p/>
-                  </w:txbxContent>
-                </v:textbox>
-              </v:shape>
-            </w:pict>
-          </mc:Fallback>
-        </mc:AlternateContent>
-      </w:r>
-      <w:r>
-        <w:rPr>
-          <w:lang w:val="en-US"/>
-        </w:rPr>
-        <w:drawing>
-          <wp:anchor distT="0" distB="0" distL="114300" distR="114300" simplePos="0" relativeHeight="251686912" behindDoc="0" locked="0" layoutInCell="1" allowOverlap="1" wp14:anchorId="46EB5801" wp14:editId="38CA50DA">
-            <wp:simplePos x="0" y="0"/>
-            <wp:positionH relativeFrom="column">
-              <wp:posOffset>8367177</wp:posOffset>
-            </wp:positionH>
-            <wp:positionV relativeFrom="paragraph">
-              <wp:posOffset>-2489200</wp:posOffset>
-            </wp:positionV>
-            <wp:extent cx="1343025" cy="1489537"/>
-            <wp:effectExtent l="0" t="0" r="0" b="0"/>
-            <wp:wrapNone/>
-            <wp:docPr id="23" name="Picture 23"/>
-            <wp:cNvGraphicFramePr>
-              <a:graphicFrameLocks xmlns:a="http://schemas.openxmlformats.org/drawingml/2006/main" noChangeAspect="1"/>
-            </wp:cNvGraphicFramePr>
-            <a:graphic xmlns:a="http://schemas.openxmlformats.org/drawingml/2006/main">
-              <a:graphicData uri="http://schemas.openxmlformats.org/drawingml/2006/picture">
-                <pic:pic xmlns:pic="http://schemas.openxmlformats.org/drawingml/2006/picture">
-                  <pic:nvPicPr>
-                    <pic:cNvPr id="1" name=""/>
-                    <pic:cNvPicPr/>
-                  </pic:nvPicPr>
-                  <pic:blipFill>
-                    <a:blip r:embed="rId8">
-                      <a:extLst>
-                        <a:ext uri="{28A0092B-C50C-407E-A947-70E740481C1C}">
-                          <a14:useLocalDpi xmlns:a14="http://schemas.microsoft.com/office/drawing/2010/main" val="0"/>
-                        </a:ext>
-                      </a:extLst>
-                    </a:blip>
-                    <a:stretch>
-                      <a:fillRect/>
-                    </a:stretch>
-                  </pic:blipFill>
-                  <pic:spPr>
-                    <a:xfrm>
-                      <a:off x="0" y="0"/>
-                      <a:ext cx="1343025" cy="1489537"/>
-                    </a:xfrm>
-                    <a:prstGeom prst="rect">
-                      <a:avLst/>
-                    </a:prstGeom>
-                  </pic:spPr>
-                </pic:pic>
-              </a:graphicData>
-            </a:graphic>
-            <wp14:sizeRelH relativeFrom="page">
-              <wp14:pctWidth>0</wp14:pctWidth>
-            </wp14:sizeRelH>
-            <wp14:sizeRelV relativeFrom="page">
-              <wp14:pctHeight>0</wp14:pctHeight>
-            </wp14:sizeRelV>
-          </wp:anchor>
-        </w:drawing>
-      </w:r>
-      <w:r>
-        <w:rPr>
-          <w:noProof/>
-          <w:lang w:val="en-US"/>
-        </w:rPr>
-        <mc:AlternateContent>
-          <mc:Choice Requires="wps">
-            <w:drawing>
-              <wp:anchor distT="0" distB="0" distL="114300" distR="114300" simplePos="0" relativeHeight="251685888" behindDoc="0" locked="0" layoutInCell="1" allowOverlap="1" wp14:anchorId="7BEE60EC" wp14:editId="51578CD8">
-                <wp:simplePos x="0" y="0"/>
-                <wp:positionH relativeFrom="column">
-                  <wp:posOffset>1684020</wp:posOffset>
-                </wp:positionH>
-                <wp:positionV relativeFrom="paragraph">
-                  <wp:posOffset>6084570</wp:posOffset>
-                </wp:positionV>
-                <wp:extent cx="3817620" cy="4331970"/>
-                <wp:effectExtent l="0" t="0" r="11430" b="11430"/>
-                <wp:wrapNone/>
-                <wp:docPr id="20" name="Text Box 20"/>
-                <wp:cNvGraphicFramePr/>
-                <a:graphic xmlns:a="http://schemas.openxmlformats.org/drawingml/2006/main">
-                  <a:graphicData uri="http://schemas.microsoft.com/office/word/2010/wordprocessingShape">
-                    <wps:wsp>
-                      <wps:cNvSpPr txBox="1"/>
-                      <wps:spPr>
-                        <a:xfrm>
-                          <a:off x="0" y="0"/>
-                          <a:ext cx="3817620" cy="4331970"/>
-                        </a:xfrm>
-                        <a:prstGeom prst="rect">
-                          <a:avLst/>
-                        </a:prstGeom>
-                        <a:solidFill>
-                          <a:schemeClr val="lt1"/>
-                        </a:solidFill>
-                        <a:ln w="6350">
-                          <a:solidFill>
-                            <a:prstClr val="black"/>
-                          </a:solidFill>
-                        </a:ln>
-                      </wps:spPr>
-                      <wps:txbx>
-                        <w:txbxContent>
-                          <w:p>
-                            <w:pPr>
-                              <w:jc w:val="center"/>
-                              <w:rPr>
-                                <w:sz w:val="36"/>
-                                <w:szCs w:val="36"/>
-                                <w:lang w:val="en-US"/>
-                              </w:rPr>
-                            </w:pPr>
-                            <w:r>
-                              <w:rPr>
-                                <w:sz w:val="36"/>
-                                <w:szCs w:val="36"/>
-                                <w:lang w:val="en-US"/>
-                              </w:rPr>
-                              <w:t xml:space="preserve">Implementation in </w:t>
-                            </w:r>
-                            <w:r>
-                              <w:rPr>
-                                <w:sz w:val="36"/>
-                                <w:szCs w:val="36"/>
-                                <w:lang w:val="en-US"/>
-                              </w:rPr>
-                              <w:t>Clojure</w:t>
-                            </w:r>
-                          </w:p>
-                          <w:p>
-                            <w:pPr>
-                              <w:pStyle w:val="ListParagraph"/>
-                              <w:numPr>
-                                <w:ilvl w:val="0"/>
-                                <w:numId w:val="2"/>
-                              </w:numPr>
-                              <w:rPr>
-                                <w:sz w:val="24"/>
-                                <w:szCs w:val="24"/>
-                              </w:rPr>
-                            </w:pPr>
-                            <w:r>
-                              <w:rPr>
-                                <w:sz w:val="24"/>
-                                <w:szCs w:val="24"/>
-                              </w:rPr>
-                              <w:t>Used recursion and brought in variables as slightly modified versions of variables before</w:t>
-                            </w:r>
-                            <w:r>
-                              <w:rPr>
-                                <w:sz w:val="24"/>
-                                <w:szCs w:val="24"/>
-                              </w:rPr>
-                              <w:t xml:space="preserve"> in the maze algorithms. Being able to </w:t>
-                            </w:r>
-                          </w:p>
-                          <w:p>
-                            <w:pPr>
-                              <w:pStyle w:val="ListParagraph"/>
-                              <w:numPr>
-                                <w:ilvl w:val="0"/>
-                                <w:numId w:val="2"/>
-                              </w:numPr>
-                              <w:rPr>
-                                <w:sz w:val="24"/>
-                                <w:szCs w:val="24"/>
-                              </w:rPr>
-                            </w:pPr>
-                            <w:r>
-                              <w:rPr>
-                                <w:sz w:val="24"/>
-                                <w:szCs w:val="24"/>
-                              </w:rPr>
-                              <w:t xml:space="preserve">Had immutability </w:t>
-                            </w:r>
-                            <w:r>
-                              <w:rPr>
-                                <w:sz w:val="24"/>
-                                <w:szCs w:val="24"/>
-                              </w:rPr>
-                              <w:t>on the variables meaning they could not be altered, only altered through passing a modified version through a recursion</w:t>
-                            </w:r>
-                          </w:p>
-                          <w:p>
-                            <w:pPr>
-                              <w:pStyle w:val="ListParagraph"/>
-                              <w:numPr>
-                                <w:ilvl w:val="0"/>
-                                <w:numId w:val="2"/>
-                              </w:numPr>
-                              <w:rPr>
-                                <w:sz w:val="24"/>
-                                <w:szCs w:val="24"/>
-                              </w:rPr>
-                            </w:pPr>
-                            <w:r>
-                              <w:rPr>
-                                <w:sz w:val="24"/>
-                                <w:szCs w:val="24"/>
-                              </w:rPr>
-                              <w:t xml:space="preserve">Using functions to return values back makes it very simple to structure an algorithm </w:t>
-                            </w:r>
-                          </w:p>
-                          <w:p/>
-                        </w:txbxContent>
-                      </wps:txbx>
-                      <wps:bodyPr rot="0" spcFirstLastPara="0" vertOverflow="overflow" horzOverflow="overflow" vert="horz" wrap="square" lIns="91440" tIns="45720" rIns="91440" bIns="45720" numCol="1" spcCol="0" rtlCol="0" fromWordArt="0" anchor="t" anchorCtr="0" forceAA="0" compatLnSpc="1">
-                        <a:prstTxWarp prst="textNoShape">
-                          <a:avLst/>
-                        </a:prstTxWarp>
-                        <a:noAutofit/>
-                      </wps:bodyPr>
-                    </wps:wsp>
-                  </a:graphicData>
-                </a:graphic>
-                <wp14:sizeRelH relativeFrom="margin">
-                  <wp14:pctWidth>0</wp14:pctWidth>
-                </wp14:sizeRelH>
-              </wp:anchor>
-            </w:drawing>
-          </mc:Choice>
-          <mc:Fallback>
-            <w:pict>
-              <v:shape w14:anchorId="7BEE60EC" id="Text Box 20" o:spid="_x0000_s1027" type="#_x0000_t202" style="position:absolute;margin-left:132.6pt;margin-top:479.1pt;width:300.6pt;height:341.1pt;z-index:251685888;visibility:visible;mso-wrap-style:square;mso-width-percent:0;mso-wrap-distance-left:9pt;mso-wrap-distance-top:0;mso-wrap-distance-right:9pt;mso-wrap-distance-bottom:0;mso-position-horizontal:absolute;mso-position-horizontal-relative:text;mso-position-vertical:absolute;mso-position-vertical-relative:text;mso-width-percent:0;mso-width-relative:margin;v-text-anchor:top" o:gfxdata="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" fillcolor="white [3201]" strokeweight=".5pt">
-                <v:textbox>
-                  <w:txbxContent>
-                    <w:p>
-                      <w:pPr>
-                        <w:jc w:val="center"/>
-                        <w:rPr>
-                          <w:sz w:val="36"/>
-                          <w:szCs w:val="36"/>
-                          <w:lang w:val="en-US"/>
-                        </w:rPr>
-                      </w:pPr>
-                      <w:r>
-                        <w:rPr>
-                          <w:sz w:val="36"/>
-                          <w:szCs w:val="36"/>
-                          <w:lang w:val="en-US"/>
-                        </w:rPr>
-                        <w:t xml:space="preserve">Implementation in </w:t>
-                      </w:r>
-                      <w:r>
-                        <w:rPr>
-                          <w:sz w:val="36"/>
-                          <w:szCs w:val="36"/>
-                          <w:lang w:val="en-US"/>
-                        </w:rPr>
-                        <w:t>Clojure</w:t>
-                      </w:r>
-                    </w:p>
-                    <w:p>
-                      <w:pPr>
-                        <w:pStyle w:val="ListParagraph"/>
-                        <w:numPr>
-                          <w:ilvl w:val="0"/>
-                          <w:numId w:val="2"/>
-                        </w:numPr>
-                        <w:rPr>
-                          <w:sz w:val="24"/>
-                          <w:szCs w:val="24"/>
-                        </w:rPr>
-                      </w:pPr>
-                      <w:r>
-                        <w:rPr>
-                          <w:sz w:val="24"/>
-                          <w:szCs w:val="24"/>
-                        </w:rPr>
-                        <w:t>Used recursion and brought in variables as slightly modified versions of variables before</w:t>
-                      </w:r>
-                      <w:r>
-                        <w:rPr>
-                          <w:sz w:val="24"/>
-                          <w:szCs w:val="24"/>
-                        </w:rPr>
-                        <w:t xml:space="preserve"> in the maze algorithms. Being able to </w:t>
-                      </w:r>
-                    </w:p>
-                    <w:p>
-                      <w:pPr>
-                        <w:pStyle w:val="ListParagraph"/>
-                        <w:numPr>
-                          <w:ilvl w:val="0"/>
-                          <w:numId w:val="2"/>
-                        </w:numPr>
-                        <w:rPr>
-                          <w:sz w:val="24"/>
-                          <w:szCs w:val="24"/>
-                        </w:rPr>
-                      </w:pPr>
-                      <w:r>
-                        <w:rPr>
-                          <w:sz w:val="24"/>
-                          <w:szCs w:val="24"/>
-                        </w:rPr>
-                        <w:t xml:space="preserve">Had immutability </w:t>
-                      </w:r>
-                      <w:r>
-                        <w:rPr>
-                          <w:sz w:val="24"/>
-                          <w:szCs w:val="24"/>
-                        </w:rPr>
-                        <w:t>on the variables meaning they could not be altered, only altered through passing a modified version through a recursion</w:t>
-                      </w:r>
-                    </w:p>
-                    <w:p>
-                      <w:pPr>
-                        <w:pStyle w:val="ListParagraph"/>
-                        <w:numPr>
-                          <w:ilvl w:val="0"/>
-                          <w:numId w:val="2"/>
-                        </w:numPr>
-                        <w:rPr>
-                          <w:sz w:val="24"/>
-                          <w:szCs w:val="24"/>
-                        </w:rPr>
-                      </w:pPr>
-                      <w:r>
-                        <w:rPr>
-                          <w:sz w:val="24"/>
-                          <w:szCs w:val="24"/>
-                        </w:rPr>
-                        <w:t xml:space="preserve">Using functions to return values back makes it very simple to structure an algorithm </w:t>
-                      </w:r>
-                    </w:p>
-                    <w:p/>
-                  </w:txbxContent>
-                </v:textbox>
-              </v:shape>
-            </w:pict>
-          </mc:Fallback>
-        </mc:AlternateContent>
-      </w:r>
-      <w:r>
-        <w:rPr>
-          <w:noProof/>
-          <w:lang w:val="en-US"/>
-        </w:rPr>
-        <mc:AlternateContent>
-          <mc:Choice Requires="wps">
-            <w:drawing>
-              <wp:anchor distT="0" distB="0" distL="114300" distR="114300" simplePos="0" relativeHeight="251678720" behindDoc="0" locked="0" layoutInCell="1" allowOverlap="1" wp14:anchorId="21AADB62" wp14:editId="26C328C4">
-                <wp:simplePos x="0" y="0"/>
-                <wp:positionH relativeFrom="column">
-                  <wp:posOffset>5806440</wp:posOffset>
-                </wp:positionH>
-                <wp:positionV relativeFrom="paragraph">
-                  <wp:posOffset>6080760</wp:posOffset>
-                </wp:positionV>
-                <wp:extent cx="3817620" cy="4331970"/>
-                <wp:effectExtent l="0" t="0" r="11430" b="11430"/>
-                <wp:wrapNone/>
-                <wp:docPr id="13" name="Text Box 13"/>
-                <wp:cNvGraphicFramePr/>
-                <a:graphic xmlns:a="http://schemas.openxmlformats.org/drawingml/2006/main">
-                  <a:graphicData uri="http://schemas.microsoft.com/office/word/2010/wordprocessingShape">
-                    <wps:wsp>
-                      <wps:cNvSpPr txBox="1"/>
-                      <wps:spPr>
-                        <a:xfrm>
-                          <a:off x="0" y="0"/>
-                          <a:ext cx="3817620" cy="4331970"/>
-                        </a:xfrm>
-                        <a:prstGeom prst="rect">
-                          <a:avLst/>
-                        </a:prstGeom>
-                        <a:solidFill>
-                          <a:schemeClr val="lt1"/>
-                        </a:solidFill>
-                        <a:ln w="6350">
-                          <a:solidFill>
-                            <a:prstClr val="black"/>
-                          </a:solidFill>
-                        </a:ln>
-                      </wps:spPr>
-                      <wps:txbx>
-                        <w:txbxContent>
-                          <w:p>
-                            <w:pPr>
-                              <w:jc w:val="center"/>
-                              <w:rPr>
-                                <w:sz w:val="36"/>
-                                <w:szCs w:val="36"/>
-                                <w:lang w:val="en-US"/>
-                              </w:rPr>
-                            </w:pPr>
-                            <w:r>
-                              <w:rPr>
-                                <w:sz w:val="36"/>
-                                <w:szCs w:val="36"/>
-                                <w:lang w:val="en-US"/>
-                              </w:rPr>
-                              <w:t>Implementation in OOP</w:t>
-                            </w:r>
-                          </w:p>
-                          <w:p>
-                            <w:pPr>
-                              <w:pStyle w:val="ListParagraph"/>
-                              <w:numPr>
-                                <w:ilvl w:val="0"/>
-                                <w:numId w:val="2"/>
-                              </w:numPr>
-                              <w:rPr>
-                                <w:sz w:val="24"/>
-                                <w:szCs w:val="24"/>
-                              </w:rPr>
-                            </w:pPr>
-                            <w:r>
-                              <w:rPr>
-                                <w:sz w:val="24"/>
-                                <w:szCs w:val="24"/>
-                              </w:rPr>
-                              <w:t>Would have used a locally scoped variables that are mutable and could have their valued changed instead of recurring and passing through a modified version of said variable</w:t>
-                            </w:r>
-                          </w:p>
-                          <w:p>
-                            <w:pPr>
-                              <w:pStyle w:val="ListParagraph"/>
-                              <w:numPr>
-                                <w:ilvl w:val="0"/>
-                                <w:numId w:val="2"/>
-                              </w:numPr>
-                              <w:rPr>
-                                <w:sz w:val="24"/>
-                                <w:szCs w:val="24"/>
-                              </w:rPr>
-                            </w:pPr>
-                            <w:r>
-                              <w:rPr>
-                                <w:sz w:val="24"/>
-                                <w:szCs w:val="24"/>
-                              </w:rPr>
-                              <w:t>Would have looped instead of using recursion</w:t>
-                            </w:r>
-                            <w:r>
-                              <w:rPr>
-                                <w:sz w:val="24"/>
-                                <w:szCs w:val="24"/>
-                              </w:rPr>
-                              <w:t xml:space="preserve"> once again</w:t>
-                            </w:r>
-                            <w:r>
-                              <w:rPr>
-                                <w:sz w:val="24"/>
-                                <w:szCs w:val="24"/>
-                              </w:rPr>
-                              <w:t xml:space="preserve"> due to mutability</w:t>
-                            </w:r>
-                            <w:r>
-                              <w:rPr>
-                                <w:sz w:val="24"/>
-                                <w:szCs w:val="24"/>
-                              </w:rPr>
-                              <w:t xml:space="preserve"> and not having to </w:t>
-                            </w:r>
-                            <w:r>
-                              <w:rPr>
-                                <w:sz w:val="24"/>
-                                <w:szCs w:val="24"/>
-                              </w:rPr>
-                              <w:t>pass</w:t>
-                            </w:r>
-                            <w:r>
-                              <w:rPr>
-                                <w:sz w:val="24"/>
-                                <w:szCs w:val="24"/>
-                              </w:rPr>
-                              <w:t xml:space="preserve"> through </w:t>
-                            </w:r>
-                            <w:r>
-                              <w:rPr>
-                                <w:sz w:val="24"/>
-                                <w:szCs w:val="24"/>
-                              </w:rPr>
-                              <w:t>values and mapping them to local immutable variables</w:t>
-                            </w:r>
-                          </w:p>
-                          <w:p>
-                            <w:pPr>
-                              <w:pStyle w:val="ListParagraph"/>
-                              <w:numPr>
-                                <w:ilvl w:val="0"/>
-                                <w:numId w:val="2"/>
-                              </w:numPr>
-                              <w:rPr>
-                                <w:sz w:val="24"/>
-                                <w:szCs w:val="24"/>
-                              </w:rPr>
-                            </w:pPr>
-                            <w:r>
-                              <w:rPr>
-                                <w:sz w:val="24"/>
-                                <w:szCs w:val="24"/>
-                              </w:rPr>
-                              <w:t>Using classes and in-class functions/constructors to create the base maze</w:t>
-                            </w:r>
-                            <w:r>
-                              <w:rPr>
-                                <w:sz w:val="24"/>
-                                <w:szCs w:val="24"/>
-                              </w:rPr>
-                              <w:t xml:space="preserve"> such as being able to use something similar to </w:t>
-                            </w:r>
-                            <w:r>
-                              <w:rPr>
-                                <w:rFonts w:ascii="Consolas" w:hAnsi="Consolas"/>
-                                <w:color w:val="4472C4" w:themeColor="accent1"/>
-                                <w:sz w:val="24"/>
-                                <w:szCs w:val="24"/>
-                              </w:rPr>
-                              <w:t xml:space="preserve">maze = new </w:t>
-                            </w:r>
-                            <w:proofErr w:type="gramStart"/>
-                            <w:r>
-                              <w:rPr>
-                                <w:rFonts w:ascii="Consolas" w:hAnsi="Consolas"/>
-                                <w:color w:val="4472C4" w:themeColor="accent1"/>
-                                <w:sz w:val="24"/>
-                                <w:szCs w:val="24"/>
-                              </w:rPr>
-                              <w:t>maze(</w:t>
-                            </w:r>
-                            <w:proofErr w:type="gramEnd"/>
-                            <w:r>
-                              <w:rPr>
-                                <w:rFonts w:ascii="Consolas" w:hAnsi="Consolas"/>
-                                <w:color w:val="4472C4" w:themeColor="accent1"/>
-                                <w:sz w:val="24"/>
-                                <w:szCs w:val="24"/>
-                              </w:rPr>
-                              <w:t>10,10)</w:t>
-                            </w:r>
-                            <w:r>
-                              <w:rPr>
-                                <w:rFonts w:ascii="Consolas" w:hAnsi="Consolas"/>
-                                <w:color w:val="4472C4" w:themeColor="accent1"/>
-                                <w:sz w:val="24"/>
-                                <w:szCs w:val="24"/>
-                              </w:rPr>
-                              <w:t>.</w:t>
-                            </w:r>
-                          </w:p>
-                          <w:p/>
-                        </w:txbxContent>
-                      </wps:txbx>
-                      <wps:bodyPr rot="0" spcFirstLastPara="0" vertOverflow="overflow" horzOverflow="overflow" vert="horz" wrap="square" lIns="91440" tIns="45720" rIns="91440" bIns="45720" numCol="1" spcCol="0" rtlCol="0" fromWordArt="0" anchor="t" anchorCtr="0" forceAA="0" compatLnSpc="1">
-                        <a:prstTxWarp prst="textNoShape">
-                          <a:avLst/>
-                        </a:prstTxWarp>
-                        <a:noAutofit/>
-                      </wps:bodyPr>
-                    </wps:wsp>
-                  </a:graphicData>
-                </a:graphic>
-                <wp14:sizeRelH relativeFrom="margin">
-                  <wp14:pctWidth>0</wp14:pctWidth>
-                </wp14:sizeRelH>
-              </wp:anchor>
-            </w:drawing>
-          </mc:Choice>
-          <mc:Fallback>
-            <w:pict>
-              <v:shape w14:anchorId="21AADB62" id="Text Box 13" o:spid="_x0000_s1028" type="#_x0000_t202" style="position:absolute;margin-left:457.2pt;margin-top:478.8pt;width:300.6pt;height:341.1pt;z-index:251678720;visibility:visible;mso-wrap-style:square;mso-width-percent:0;mso-wrap-distance-left:9pt;mso-wrap-distance-top:0;mso-wrap-distance-right:9pt;mso-wrap-distance-bottom:0;mso-position-horizontal:absolute;mso-position-horizontal-relative:text;mso-position-vertical:absolute;mso-position-vertical-relative:text;mso-width-percent:0;mso-width-relative:margin;v-text-anchor:top" o:gfxdata="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" fillcolor="white [3201]" strokeweight=".5pt">
-                <v:textbox>
-                  <w:txbxContent>
-                    <w:p>
-                      <w:pPr>
-                        <w:jc w:val="center"/>
-                        <w:rPr>
-                          <w:sz w:val="36"/>
-                          <w:szCs w:val="36"/>
-                          <w:lang w:val="en-US"/>
-                        </w:rPr>
-                      </w:pPr>
-                      <w:r>
-                        <w:rPr>
-                          <w:sz w:val="36"/>
-                          <w:szCs w:val="36"/>
-                          <w:lang w:val="en-US"/>
-                        </w:rPr>
-                        <w:t>Implementation in OOP</w:t>
-                      </w:r>
-                    </w:p>
-                    <w:p>
-                      <w:pPr>
-                        <w:pStyle w:val="ListParagraph"/>
-                        <w:numPr>
-                          <w:ilvl w:val="0"/>
-                          <w:numId w:val="2"/>
-                        </w:numPr>
-                        <w:rPr>
-                          <w:sz w:val="24"/>
-                          <w:szCs w:val="24"/>
-                        </w:rPr>
-                      </w:pPr>
-                      <w:r>
-                        <w:rPr>
-                          <w:sz w:val="24"/>
-                          <w:szCs w:val="24"/>
-                        </w:rPr>
-                        <w:t>Would have used a locally scoped variables that are mutable and could have their valued changed instead of recurring and passing through a modified version of said variable</w:t>
-                      </w:r>
-                    </w:p>
-                    <w:p>
-                      <w:pPr>
-                        <w:pStyle w:val="ListParagraph"/>
-                        <w:numPr>
-                          <w:ilvl w:val="0"/>
-                          <w:numId w:val="2"/>
-                        </w:numPr>
-                        <w:rPr>
-                          <w:sz w:val="24"/>
-                          <w:szCs w:val="24"/>
-                        </w:rPr>
-                      </w:pPr>
-                      <w:r>
-                        <w:rPr>
-                          <w:sz w:val="24"/>
-                          <w:szCs w:val="24"/>
-                        </w:rPr>
-                        <w:t>Would have looped instead of using recursion</w:t>
-                      </w:r>
-                      <w:r>
-                        <w:rPr>
-                          <w:sz w:val="24"/>
-                          <w:szCs w:val="24"/>
-                        </w:rPr>
-                        <w:t xml:space="preserve"> once again</w:t>
-                      </w:r>
-                      <w:r>
-                        <w:rPr>
-                          <w:sz w:val="24"/>
-                          <w:szCs w:val="24"/>
-                        </w:rPr>
-                        <w:t xml:space="preserve"> due to mutability</w:t>
-                      </w:r>
-                      <w:r>
-                        <w:rPr>
-                          <w:sz w:val="24"/>
-                          <w:szCs w:val="24"/>
-                        </w:rPr>
-                        <w:t xml:space="preserve"> and not having to </w:t>
-                      </w:r>
-                      <w:r>
-                        <w:rPr>
-                          <w:sz w:val="24"/>
-                          <w:szCs w:val="24"/>
-                        </w:rPr>
-                        <w:t>pass</w:t>
-                      </w:r>
-                      <w:r>
-                        <w:rPr>
-                          <w:sz w:val="24"/>
-                          <w:szCs w:val="24"/>
-                        </w:rPr>
-                        <w:t xml:space="preserve"> through </w:t>
-                      </w:r>
-                      <w:r>
-                        <w:rPr>
-                          <w:sz w:val="24"/>
-                          <w:szCs w:val="24"/>
-                        </w:rPr>
-                        <w:t>values and mapping them to local immutable variables</w:t>
-                      </w:r>
-                    </w:p>
-                    <w:p>
-                      <w:pPr>
-                        <w:pStyle w:val="ListParagraph"/>
-                        <w:numPr>
-                          <w:ilvl w:val="0"/>
-                          <w:numId w:val="2"/>
-                        </w:numPr>
-                        <w:rPr>
-                          <w:sz w:val="24"/>
-                          <w:szCs w:val="24"/>
-                        </w:rPr>
-                      </w:pPr>
-                      <w:r>
-                        <w:rPr>
-                          <w:sz w:val="24"/>
-                          <w:szCs w:val="24"/>
-                        </w:rPr>
-                        <w:t>Using classes and in-class functions/constructors to create the base maze</w:t>
-                      </w:r>
-                      <w:r>
-                        <w:rPr>
-                          <w:sz w:val="24"/>
-                          <w:szCs w:val="24"/>
-                        </w:rPr>
-                        <w:t xml:space="preserve"> such as being able to use something similar to </w:t>
-                      </w:r>
-                      <w:r>
-                        <w:rPr>
-                          <w:rFonts w:ascii="Consolas" w:hAnsi="Consolas"/>
-                          <w:color w:val="4472C4" w:themeColor="accent1"/>
-                          <w:sz w:val="24"/>
-                          <w:szCs w:val="24"/>
-                        </w:rPr>
-                        <w:t xml:space="preserve">maze = new </w:t>
-                      </w:r>
-                      <w:proofErr w:type="gramStart"/>
-                      <w:r>
-                        <w:rPr>
-                          <w:rFonts w:ascii="Consolas" w:hAnsi="Consolas"/>
-                          <w:color w:val="4472C4" w:themeColor="accent1"/>
-                          <w:sz w:val="24"/>
-                          <w:szCs w:val="24"/>
-                        </w:rPr>
-                        <w:t>maze(</w:t>
-                      </w:r>
-                      <w:proofErr w:type="gramEnd"/>
-                      <w:r>
-                        <w:rPr>
-                          <w:rFonts w:ascii="Consolas" w:hAnsi="Consolas"/>
-                          <w:color w:val="4472C4" w:themeColor="accent1"/>
-                          <w:sz w:val="24"/>
-                          <w:szCs w:val="24"/>
-                        </w:rPr>
-                        <w:t>10,10)</w:t>
-                      </w:r>
-                      <w:r>
-                        <w:rPr>
-                          <w:rFonts w:ascii="Consolas" w:hAnsi="Consolas"/>
-                          <w:color w:val="4472C4" w:themeColor="accent1"/>
-                          <w:sz w:val="24"/>
-                          <w:szCs w:val="24"/>
-                        </w:rPr>
-                        <w:t>.</w:t>
-                      </w:r>
-                    </w:p>
-                    <w:p/>
-                  </w:txbxContent>
-                </v:textbox>
-              </v:shape>
-            </w:pict>
-          </mc:Fallback>
-        </mc:AlternateContent>
-      </w:r>
-      <w:r>
-        <w:rPr>
-          <w:noProof/>
-          <w:lang w:val="en-US"/>
-        </w:rPr>
-        <mc:AlternateContent>
-          <mc:Choice Requires="wps">
-            <w:drawing>
-              <wp:anchor distT="0" distB="0" distL="114300" distR="114300" simplePos="0" relativeHeight="251668480" behindDoc="0" locked="0" layoutInCell="1" allowOverlap="1" wp14:anchorId="5776E40A" wp14:editId="27FFA911">
-                <wp:simplePos x="0" y="0"/>
-                <wp:positionH relativeFrom="column">
-                  <wp:posOffset>-9936480</wp:posOffset>
-                </wp:positionH>
-                <wp:positionV relativeFrom="paragraph">
-                  <wp:posOffset>5596890</wp:posOffset>
-                </wp:positionV>
-                <wp:extent cx="19810730" cy="5012055"/>
-                <wp:effectExtent l="19050" t="19050" r="20320" b="17145"/>
-                <wp:wrapNone/>
-                <wp:docPr id="6" name="Text Box 6"/>
-                <wp:cNvGraphicFramePr/>
-                <a:graphic xmlns:a="http://schemas.openxmlformats.org/drawingml/2006/main">
-                  <a:graphicData uri="http://schemas.microsoft.com/office/word/2010/wordprocessingShape">
-                    <wps:wsp>
-                      <wps:cNvSpPr txBox="1"/>
-                      <wps:spPr>
-                        <a:xfrm>
-                          <a:off x="0" y="0"/>
-                          <a:ext cx="19810730" cy="5012055"/>
-                        </a:xfrm>
-                        <a:prstGeom prst="rect">
-                          <a:avLst/>
-                        </a:prstGeom>
-                        <a:solidFill>
-                          <a:schemeClr val="lt1"/>
-                        </a:solidFill>
-                        <a:ln w="28575">
-                          <a:solidFill>
-                            <a:prstClr val="black"/>
-                          </a:solidFill>
-                        </a:ln>
-                      </wps:spPr>
-                      <wps:txbx>
-                        <w:txbxContent>
-                          <w:p>
-                            <w:pPr>
-                              <w:jc w:val="center"/>
-                              <w:rPr>
-                                <w:sz w:val="40"/>
-                                <w:szCs w:val="40"/>
-                                <w:lang w:val="en-US"/>
-                              </w:rPr>
-                            </w:pPr>
-                            <w:r>
-                              <w:rPr>
-                                <w:sz w:val="40"/>
-                                <w:szCs w:val="40"/>
-                                <w:lang w:val="en-US"/>
-                              </w:rPr>
-                              <w:t>How Clojure Was Used and Contrasts With OOP</w:t>
-                            </w:r>
-                          </w:p>
-                        </w:txbxContent>
-                      </wps:txbx>
-                      <wps:bodyPr rot="0" spcFirstLastPara="0" vertOverflow="overflow" horzOverflow="overflow" vert="horz" wrap="square" lIns="91440" tIns="45720" rIns="91440" bIns="45720" numCol="1" spcCol="0" rtlCol="0" fromWordArt="0" anchor="t" anchorCtr="0" forceAA="0" compatLnSpc="1">
-                        <a:prstTxWarp prst="textNoShape">
-                          <a:avLst/>
-                        </a:prstTxWarp>
-                        <a:noAutofit/>
-                      </wps:bodyPr>
-                    </wps:wsp>
-                  </a:graphicData>
-                </a:graphic>
-                <wp14:sizeRelH relativeFrom="margin">
-                  <wp14:pctWidth>0</wp14:pctWidth>
-                </wp14:sizeRelH>
-                <wp14:sizeRelV relativeFrom="margin">
-                  <wp14:pctHeight>0</wp14:pctHeight>
-                </wp14:sizeRelV>
-              </wp:anchor>
-            </w:drawing>
-          </mc:Choice>
-          <mc:Fallback>
-            <w:pict>
-              <v:shape w14:anchorId="5776E40A" id="Text Box 6" o:spid="_x0000_s1029" type="#_x0000_t202" style="position:absolute;margin-left:-782.4pt;margin-top:440.7pt;width:1559.9pt;height:394.65pt;z-index:251668480;visibility:visible;mso-wrap-style:square;mso-width-percent:0;mso-height-percent:0;mso-wrap-distance-left:9pt;mso-wrap-distance-top:0;mso-wrap-distance-right:9pt;mso-wrap-distance-bottom:0;mso-position-horizontal:absolute;mso-position-horizontal-relative:text;mso-position-vertical:absolute;mso-position-vertical-relative:text;mso-width-percent:0;mso-height-percent:0;mso-width-relative:margin;mso-height-relative:margin;v-text-anchor:top" o:gfxdata="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" fillcolor="white [3201]" strokeweight="2.25pt">
-                <v:textbox>
-                  <w:txbxContent>
-                    <w:p>
-                      <w:pPr>
-                        <w:jc w:val="center"/>
-                        <w:rPr>
-                          <w:sz w:val="40"/>
-                          <w:szCs w:val="40"/>
-                          <w:lang w:val="en-US"/>
-                        </w:rPr>
-                      </w:pPr>
-                      <w:r>
-                        <w:rPr>
-                          <w:sz w:val="40"/>
-                          <w:szCs w:val="40"/>
-                          <w:lang w:val="en-US"/>
-                        </w:rPr>
-                        <w:t>How Clojure Was Used and Contrasts With OOP</w:t>
-                      </w:r>
-                    </w:p>
-                  </w:txbxContent>
-                </v:textbox>
-              </v:shape>
-            </w:pict>
-          </mc:Fallback>
-        </mc:AlternateContent>
-      </w:r>
-      <w:r>
-        <w:rPr>
-          <w:noProof/>
-          <w:lang w:val="en-US"/>
-        </w:rPr>
-        <mc:AlternateContent>
-          <mc:Choice Requires="wps">
-            <w:drawing>
-              <wp:anchor distT="0" distB="0" distL="114300" distR="114300" simplePos="0" relativeHeight="251658240" behindDoc="0" locked="0" layoutInCell="1" allowOverlap="1" wp14:anchorId="3699EF02" wp14:editId="3B89D3FF">
-                <wp:simplePos x="0" y="0"/>
-                <wp:positionH relativeFrom="column">
-                  <wp:posOffset>5208270</wp:posOffset>
-                </wp:positionH>
-                <wp:positionV relativeFrom="paragraph">
-                  <wp:posOffset>3474720</wp:posOffset>
-                </wp:positionV>
-                <wp:extent cx="4665980" cy="1899285"/>
-                <wp:effectExtent l="19050" t="19050" r="20320" b="24765"/>
-                <wp:wrapNone/>
-                <wp:docPr id="1" name="Text Box 1"/>
-                <wp:cNvGraphicFramePr/>
-                <a:graphic xmlns:a="http://schemas.openxmlformats.org/drawingml/2006/main">
-                  <a:graphicData uri="http://schemas.microsoft.com/office/word/2010/wordprocessingShape">
-                    <wps:wsp>
-                      <wps:cNvSpPr txBox="1"/>
-                      <wps:spPr>
-                        <a:xfrm>
-                          <a:off x="0" y="0"/>
-                          <a:ext cx="4665980" cy="1899285"/>
-                        </a:xfrm>
-                        <a:prstGeom prst="rect">
-                          <a:avLst/>
-                        </a:prstGeom>
-                        <a:solidFill>
-                          <a:schemeClr val="lt1"/>
-                        </a:solidFill>
-                        <a:ln w="28575">
-                          <a:solidFill>
-                            <a:prstClr val="black"/>
-                          </a:solidFill>
-                        </a:ln>
-                      </wps:spPr>
-                      <wps:txbx>
-                        <w:txbxContent>
-                          <w:p>
-                            <w:pPr>
-                              <w:jc w:val="center"/>
-                              <w:rPr>
-                                <w:sz w:val="40"/>
-                                <w:szCs w:val="40"/>
-                                <w:lang w:val="en-US"/>
-                              </w:rPr>
-                            </w:pPr>
-                            <w:r>
-                              <w:rPr>
-                                <w:sz w:val="40"/>
-                                <w:szCs w:val="40"/>
-                                <w:lang w:val="en-US"/>
-                              </w:rPr>
-                              <w:t>References</w:t>
-                            </w:r>
-                          </w:p>
-                          <w:sdt>
-                            <w:sdtPr>
-                              <w:id w:val="736279184"/>
-                              <w:docPartObj>
-                                <w:docPartGallery w:val="Bibliographies"/>
-                                <w:docPartUnique/>
-                              </w:docPartObj>
-                            </w:sdtPr>
-                            <w:sdtEndPr>
-                              <w:rPr>
-                                <w:rFonts w:ascii="Yu Gothic" w:eastAsiaTheme="minorHAnsi" w:hAnsi="Yu Gothic" w:cstheme="minorBidi"/>
-                                <w:color w:val="000000" w:themeColor="text1"/>
-                                <w:sz w:val="22"/>
-                                <w:szCs w:val="22"/>
-                                <w:lang w:val="en-GB"/>
-                              </w:rPr>
-                            </w:sdtEndPr>
-                            <w:sdtContent>
-                              <w:p>
-                                <w:pPr>
-                                  <w:pStyle w:val="Heading1"/>
-                                </w:pPr>
-                                <w:r>
-                                  <w:t>References</w:t>
-                                </w:r>
-                              </w:p>
-                              <w:sdt>
-                                <w:sdtPr>
-                                  <w:id w:val="-573587230"/>
-                                  <w:bibliography/>
-                                </w:sdtPr>
-                                <w:sdtContent>
-                                  <w:p>
-                                    <w:pPr>
-                                      <w:pStyle w:val="Bibliography"/>
-                                      <w:ind w:left="720" w:hanging="720"/>
-                                      <w:rPr>
-                                        <w:noProof/>
-                                        <w:sz w:val="24"/>
-                                        <w:szCs w:val="24"/>
-                                        <w:lang w:val="en-US"/>
-                                      </w:rPr>
-                                    </w:pPr>
-                                    <w:r>
-                                      <w:fldChar w:fldCharType="begin"/>
-                                    </w:r>
-                                    <w:r>
-                                      <w:instrText xml:space="preserve"> BIBLIOGRAPHY </w:instrText>
-                                    </w:r>
-                                    <w:r>
-                                      <w:fldChar w:fldCharType="separate"/>
-                                    </w:r>
-                                    <w:r>
-                                      <w:rPr>
-                                        <w:noProof/>
-                                        <w:lang w:val="en-US"/>
-                                      </w:rPr>
-                                      <w:t xml:space="preserve">Buck, J. (2015). </w:t>
-                                    </w:r>
-                                    <w:r>
-                                      <w:rPr>
-                                        <w:i/>
-                                        <w:iCs/>
-                                        <w:noProof/>
-                                        <w:lang w:val="en-US"/>
-                                      </w:rPr>
-                                      <w:t>Mazes for Programmers.</w:t>
-                                    </w:r>
-                                    <w:r>
-                                      <w:rPr>
-                                        <w:noProof/>
-                                        <w:lang w:val="en-US"/>
-                                      </w:rPr>
-                                      <w:t xml:space="preserve"> Pragmatic Bookshelf.</w:t>
-                                    </w:r>
-                                  </w:p>
-                                  <w:p>
-                                    <w:r>
-                                      <w:rPr>
-                                        <w:b/>
-                                        <w:bCs/>
-                                        <w:noProof/>
-                                      </w:rPr>
-                                      <w:fldChar w:fldCharType="end"/>
-                                    </w:r>
-                                  </w:p>
-                                </w:sdtContent>
-                              </w:sdt>
-                            </w:sdtContent>
-                          </w:sdt>
-                          <w:p>
-                            <w:pPr>
-                              <w:pStyle w:val="ListParagraph"/>
-                              <w:rPr>
-                                <w:sz w:val="24"/>
-                                <w:szCs w:val="24"/>
-                                <w:lang w:val="en-US"/>
-                              </w:rPr>
-                            </w:pPr>
-                          </w:p>
-                        </w:txbxContent>
-                      </wps:txbx>
-                      <wps:bodyPr rot="0" spcFirstLastPara="0" vertOverflow="overflow" horzOverflow="overflow" vert="horz" wrap="square" lIns="91440" tIns="45720" rIns="91440" bIns="45720" numCol="1" spcCol="0" rtlCol="0" fromWordArt="0" anchor="t" anchorCtr="0" forceAA="0" compatLnSpc="1">
-                        <a:prstTxWarp prst="textNoShape">
-                          <a:avLst/>
-                        </a:prstTxWarp>
-                        <a:noAutofit/>
-                      </wps:bodyPr>
-                    </wps:wsp>
-                  </a:graphicData>
-                </a:graphic>
-                <wp14:sizeRelH relativeFrom="margin">
-                  <wp14:pctWidth>0</wp14:pctWidth>
-                </wp14:sizeRelH>
-                <wp14:sizeRelV relativeFrom="margin">
-                  <wp14:pctHeight>0</wp14:pctHeight>
-                </wp14:sizeRelV>
-              </wp:anchor>
-            </w:drawing>
-          </mc:Choice>
-          <mc:Fallback>
-            <w:pict>
-              <v:shape w14:anchorId="3699EF02" id="Text Box 1" o:spid="_x0000_s1030" type="#_x0000_t202" style="position:absolute;margin-left:410.1pt;margin-top:273.6pt;width:367.4pt;height:149.55pt;z-index:251658240;visibility:visible;mso-wrap-style:square;mso-width-percent:0;mso-height-percent:0;mso-wrap-distance-left:9pt;mso-wrap-distance-top:0;mso-wrap-distance-right:9pt;mso-wrap-distance-bottom:0;mso-position-horizontal:absolute;mso-position-horizontal-relative:text;mso-position-vertical:absolute;mso-position-vertical-relative:text;mso-width-percent:0;mso-height-percent:0;mso-width-relative:margin;mso-height-relative:margin;v-text-anchor:top" o:gfxdata="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" fillcolor="white [3201]" strokeweight="2.25pt">
-                <v:textbox>
-                  <w:txbxContent>
-                    <w:p>
-                      <w:pPr>
-                        <w:jc w:val="center"/>
-                        <w:rPr>
-                          <w:sz w:val="40"/>
-                          <w:szCs w:val="40"/>
-                          <w:lang w:val="en-US"/>
-                        </w:rPr>
-                      </w:pPr>
-                      <w:r>
-                        <w:rPr>
-                          <w:sz w:val="40"/>
-                          <w:szCs w:val="40"/>
-                          <w:lang w:val="en-US"/>
-                        </w:rPr>
-                        <w:t>References</w:t>
-                      </w:r>
-                    </w:p>
-                    <w:sdt>
-                      <w:sdtPr>
-                        <w:id w:val="736279184"/>
-                        <w:docPartObj>
-                          <w:docPartGallery w:val="Bibliographies"/>
-                          <w:docPartUnique/>
-                        </w:docPartObj>
-                      </w:sdtPr>
-                      <w:sdtEndPr>
-                        <w:rPr>
-                          <w:rFonts w:ascii="Yu Gothic" w:eastAsiaTheme="minorHAnsi" w:hAnsi="Yu Gothic" w:cstheme="minorBidi"/>
-                          <w:color w:val="000000" w:themeColor="text1"/>
-                          <w:sz w:val="22"/>
-                          <w:szCs w:val="22"/>
-                          <w:lang w:val="en-GB"/>
-                        </w:rPr>
-                      </w:sdtEndPr>
-                      <w:sdtContent>
-                        <w:p>
-                          <w:pPr>
-                            <w:pStyle w:val="Heading1"/>
-                          </w:pPr>
-                          <w:r>
-                            <w:t>References</w:t>
-                          </w:r>
-                        </w:p>
-                        <w:sdt>
-                          <w:sdtPr>
-                            <w:id w:val="-573587230"/>
-                            <w:bibliography/>
-                          </w:sdtPr>
-                          <w:sdtContent>
-                            <w:p>
-                              <w:pPr>
-                                <w:pStyle w:val="Bibliography"/>
-                                <w:ind w:left="720" w:hanging="720"/>
-                                <w:rPr>
-                                  <w:noProof/>
-                                  <w:sz w:val="24"/>
-                                  <w:szCs w:val="24"/>
-                                  <w:lang w:val="en-US"/>
-                                </w:rPr>
-                              </w:pPr>
-                              <w:r>
-                                <w:fldChar w:fldCharType="begin"/>
-                              </w:r>
-                              <w:r>
-                                <w:instrText xml:space="preserve"> BIBLIOGRAPHY </w:instrText>
-                              </w:r>
-                              <w:r>
-                                <w:fldChar w:fldCharType="separate"/>
-                              </w:r>
-                              <w:r>
-                                <w:rPr>
-                                  <w:noProof/>
-                                  <w:lang w:val="en-US"/>
-                                </w:rPr>
-                                <w:t xml:space="preserve">Buck, J. (2015). </w:t>
-                              </w:r>
-                              <w:r>
-                                <w:rPr>
-                                  <w:i/>
-                                  <w:iCs/>
-                                  <w:noProof/>
-                                  <w:lang w:val="en-US"/>
-                                </w:rPr>
-                                <w:t>Mazes for Programmers.</w:t>
-                              </w:r>
-                              <w:r>
-                                <w:rPr>
-                                  <w:noProof/>
-                                  <w:lang w:val="en-US"/>
-                                </w:rPr>
-                                <w:t xml:space="preserve"> Pragmatic Bookshelf.</w:t>
-                              </w:r>
-                            </w:p>
-                            <w:p>
-                              <w:r>
-                                <w:rPr>
-                                  <w:b/>
-                                  <w:bCs/>
-                                  <w:noProof/>
-                                </w:rPr>
-                                <w:fldChar w:fldCharType="end"/>
-                              </w:r>
-                            </w:p>
-                          </w:sdtContent>
-                        </w:sdt>
-                      </w:sdtContent>
-                    </w:sdt>
-                    <w:p>
-                      <w:pPr>
-                        <w:pStyle w:val="ListParagraph"/>
-                        <w:rPr>
-                          <w:sz w:val="24"/>
-                          <w:szCs w:val="24"/>
-                          <w:lang w:val="en-US"/>
-                        </w:rPr>
-                      </w:pPr>
-                    </w:p>
-                  </w:txbxContent>
-                </v:textbox>
-              </v:shape>
-            </w:pict>
-          </mc:Fallback>
-        </mc:AlternateContent>
-      </w:r>
-      <w:r>
-        <w:rPr>
-          <w:noProof/>
-          <w:lang w:val="en-US"/>
-        </w:rPr>
-        <mc:AlternateContent>
-          <mc:Choice Requires="wps">
-            <w:drawing>
-              <wp:anchor distT="0" distB="0" distL="114300" distR="114300" simplePos="0" relativeHeight="251666432" behindDoc="0" locked="0" layoutInCell="1" allowOverlap="1" wp14:anchorId="115B2906" wp14:editId="4E7AC1F5">
-                <wp:simplePos x="0" y="0"/>
-                <wp:positionH relativeFrom="column">
-                  <wp:posOffset>5219700</wp:posOffset>
-                </wp:positionH>
-                <wp:positionV relativeFrom="paragraph">
-                  <wp:posOffset>-2849880</wp:posOffset>
-                </wp:positionV>
-                <wp:extent cx="4654550" cy="5981700"/>
-                <wp:effectExtent l="19050" t="19050" r="12700" b="19050"/>
-                <wp:wrapNone/>
-                <wp:docPr id="5" name="Text Box 5"/>
-                <wp:cNvGraphicFramePr/>
-                <a:graphic xmlns:a="http://schemas.openxmlformats.org/drawingml/2006/main">
-                  <a:graphicData uri="http://schemas.microsoft.com/office/word/2010/wordprocessingShape">
-                    <wps:wsp>
-                      <wps:cNvSpPr txBox="1"/>
-                      <wps:spPr>
-                        <a:xfrm>
-                          <a:off x="0" y="0"/>
-                          <a:ext cx="4654550" cy="5981700"/>
-                        </a:xfrm>
-                        <a:prstGeom prst="rect">
-                          <a:avLst/>
-                        </a:prstGeom>
-                        <a:solidFill>
-                          <a:schemeClr val="lt1"/>
-                        </a:solidFill>
-                        <a:ln w="28575">
-                          <a:solidFill>
-                            <a:prstClr val="black"/>
-                          </a:solidFill>
-                        </a:ln>
-                      </wps:spPr>
-                      <wps:txbx>
-                        <w:txbxContent>
-                          <w:p>
-                            <w:pPr>
-                              <w:jc w:val="center"/>
-                              <w:rPr>
-                                <w:sz w:val="40"/>
-                                <w:szCs w:val="40"/>
-                                <w:lang w:val="en-US"/>
-                              </w:rPr>
-                            </w:pPr>
-                            <w:r>
-                              <w:rPr>
-                                <w:sz w:val="40"/>
-                                <w:szCs w:val="40"/>
-                                <w:lang w:val="en-US"/>
-                              </w:rPr>
-                              <w:t>Testing</w:t>
-                            </w:r>
-                          </w:p>
-                          <w:p>
-                            <w:pPr>
-                              <w:rPr>
-                                <w:sz w:val="24"/>
-                                <w:szCs w:val="24"/>
-                                <w:lang w:val="en-US"/>
-                              </w:rPr>
-                            </w:pPr>
-                            <w:r>
-                              <w:rPr>
-                                <w:sz w:val="24"/>
-                                <w:szCs w:val="24"/>
-                                <w:lang w:val="en-US"/>
-                              </w:rPr>
-                              <w:t>For the mazes I t</w:t>
-                            </w:r>
-                            <w:r>
-                              <w:rPr>
-                                <w:sz w:val="24"/>
-                                <w:szCs w:val="24"/>
-                                <w:lang w:val="en-US"/>
-                              </w:rPr>
-                              <w:t xml:space="preserve">ested using a console </w:t>
-                            </w:r>
-                            <w:r>
-                              <w:rPr>
-                                <w:sz w:val="24"/>
-                                <w:szCs w:val="24"/>
-                                <w:lang w:val="en-US"/>
-                              </w:rPr>
-                              <w:br/>
-                            </w:r>
-                            <w:r>
-                              <w:rPr>
-                                <w:sz w:val="24"/>
-                                <w:szCs w:val="24"/>
-                                <w:lang w:val="en-US"/>
-                              </w:rPr>
-                              <w:t xml:space="preserve">print </w:t>
-                            </w:r>
-                            <w:r>
-                              <w:rPr>
-                                <w:sz w:val="24"/>
-                                <w:szCs w:val="24"/>
-                                <w:lang w:val="en-US"/>
-                              </w:rPr>
-                              <w:t>function</w:t>
-                            </w:r>
-                            <w:r>
-                              <w:rPr>
-                                <w:sz w:val="24"/>
-                                <w:szCs w:val="24"/>
-                                <w:lang w:val="en-US"/>
-                              </w:rPr>
-                              <w:t xml:space="preserve"> to check</w:t>
-                            </w:r>
-                            <w:r>
-                              <w:rPr>
-                                <w:sz w:val="24"/>
-                                <w:szCs w:val="24"/>
-                                <w:lang w:val="en-US"/>
-                              </w:rPr>
-                              <w:t xml:space="preserve"> visually </w:t>
-                            </w:r>
-                            <w:r>
-                              <w:rPr>
-                                <w:sz w:val="24"/>
-                                <w:szCs w:val="24"/>
-                                <w:lang w:val="en-US"/>
-                              </w:rPr>
-                              <w:t xml:space="preserve">whether </w:t>
-                            </w:r>
-                            <w:r>
-                              <w:rPr>
-                                <w:sz w:val="24"/>
-                                <w:szCs w:val="24"/>
-                                <w:lang w:val="en-US"/>
-                              </w:rPr>
-                              <w:br/>
-                            </w:r>
-                            <w:r>
-                              <w:rPr>
-                                <w:sz w:val="24"/>
-                                <w:szCs w:val="24"/>
-                                <w:lang w:val="en-US"/>
-                              </w:rPr>
-                              <w:t>they came out correctly</w:t>
-                            </w:r>
-                            <w:r>
-                              <w:rPr>
-                                <w:sz w:val="24"/>
-                                <w:szCs w:val="24"/>
-                                <w:lang w:val="en-US"/>
-                              </w:rPr>
-                              <w:t>. This allowed me</w:t>
-                            </w:r>
-                            <w:r>
-                              <w:rPr>
-                                <w:sz w:val="24"/>
-                                <w:szCs w:val="24"/>
-                                <w:lang w:val="en-US"/>
-                              </w:rPr>
-                              <w:br/>
-                              <w:t xml:space="preserve">to easily spot issues such as earlier </w:t>
-                            </w:r>
-                            <w:r>
-                              <w:rPr>
-                                <w:sz w:val="24"/>
-                                <w:szCs w:val="24"/>
-                                <w:lang w:val="en-US"/>
-                              </w:rPr>
-                              <w:br/>
-                              <w:t>mazes</w:t>
-                            </w:r>
-                            <w:r>
-                              <w:rPr>
-                                <w:sz w:val="24"/>
-                                <w:szCs w:val="24"/>
-                                <w:lang w:val="en-US"/>
-                              </w:rPr>
-                              <w:t xml:space="preserve"> carving walls on the outside of the</w:t>
-                            </w:r>
-                            <w:r>
-                              <w:rPr>
-                                <w:sz w:val="24"/>
-                                <w:szCs w:val="24"/>
-                                <w:lang w:val="en-US"/>
-                              </w:rPr>
-                              <w:br/>
-                              <w:t>maze where they should not be doing that.</w:t>
-                            </w:r>
-                          </w:p>
-                          <w:p>
-                            <w:pPr>
-                              <w:rPr>
-                                <w:sz w:val="24"/>
-                                <w:szCs w:val="24"/>
-                                <w:lang w:val="en-US"/>
-                              </w:rPr>
-                            </w:pPr>
-                            <w:r>
-                              <w:rPr>
-                                <w:sz w:val="24"/>
-                                <w:szCs w:val="24"/>
-                                <w:lang w:val="en-US"/>
-                              </w:rPr>
-                              <w:t>As simple as it sounds, using</w:t>
-                            </w:r>
-                            <w:r>
-                              <w:rPr>
-                                <w:sz w:val="24"/>
-                                <w:szCs w:val="24"/>
-                                <w:lang w:val="en-US"/>
-                              </w:rPr>
-                              <w:t xml:space="preserve"> pen and paper for the smaller mazes and verify</w:t>
-                            </w:r>
-                            <w:r>
-                              <w:rPr>
-                                <w:sz w:val="24"/>
-                                <w:szCs w:val="24"/>
-                                <w:lang w:val="en-US"/>
-                              </w:rPr>
-                              <w:t>ing</w:t>
-                            </w:r>
-                            <w:r>
-                              <w:rPr>
-                                <w:sz w:val="24"/>
-                                <w:szCs w:val="24"/>
-                                <w:lang w:val="en-US"/>
-                              </w:rPr>
-                              <w:t xml:space="preserve"> the shortest path </w:t>
-                            </w:r>
-                            <w:r>
-                              <w:rPr>
-                                <w:sz w:val="24"/>
-                                <w:szCs w:val="24"/>
-                                <w:lang w:val="en-US"/>
-                              </w:rPr>
-                              <w:t xml:space="preserve">and distances from the start on every </w:t>
-                            </w:r>
-                          </w:p>
-                        </w:txbxContent>
-                      </wps:txbx>
-                      <wps:bodyPr rot="0" spcFirstLastPara="0" vertOverflow="overflow" horzOverflow="overflow" vert="horz" wrap="square" lIns="91440" tIns="45720" rIns="91440" bIns="45720" numCol="1" spcCol="0" rtlCol="0" fromWordArt="0" anchor="t" anchorCtr="0" forceAA="0" compatLnSpc="1">
-                        <a:prstTxWarp prst="textNoShape">
-                          <a:avLst/>
-                        </a:prstTxWarp>
-                        <a:noAutofit/>
-                      </wps:bodyPr>
-                    </wps:wsp>
-                  </a:graphicData>
-                </a:graphic>
-                <wp14:sizeRelH relativeFrom="margin">
-                  <wp14:pctWidth>0</wp14:pctWidth>
-                </wp14:sizeRelH>
-                <wp14:sizeRelV relativeFrom="margin">
-                  <wp14:pctHeight>0</wp14:pctHeight>
-                </wp14:sizeRelV>
-              </wp:anchor>
-            </w:drawing>
-          </mc:Choice>
-          <mc:Fallback>
-            <w:pict>
-              <v:shape w14:anchorId="115B2906" id="Text Box 5" o:spid="_x0000_s1031" type="#_x0000_t202" style="position:absolute;margin-left:411pt;margin-top:-224.4pt;width:366.5pt;height:471pt;z-index:251666432;visibility:visible;mso-wrap-style:square;mso-width-percent:0;mso-height-percent:0;mso-wrap-distance-left:9pt;mso-wrap-distance-top:0;mso-wrap-distance-right:9pt;mso-wrap-distance-bottom:0;mso-position-horizontal:absolute;mso-position-horizontal-relative:text;mso-position-vertical:absolute;mso-position-vertical-relative:text;mso-width-percent:0;mso-height-percent:0;mso-width-relative:margin;mso-height-relative:margin;v-text-anchor:top" o:gfxdata="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" fillcolor="white [3201]" strokeweight="2.25pt">
-                <v:textbox>
-                  <w:txbxContent>
-                    <w:p>
-                      <w:pPr>
-                        <w:jc w:val="center"/>
-                        <w:rPr>
-                          <w:sz w:val="40"/>
-                          <w:szCs w:val="40"/>
-                          <w:lang w:val="en-US"/>
-                        </w:rPr>
-                      </w:pPr>
-                      <w:r>
-                        <w:rPr>
-                          <w:sz w:val="40"/>
-                          <w:szCs w:val="40"/>
-                          <w:lang w:val="en-US"/>
-                        </w:rPr>
-                        <w:t>Testing</w:t>
-                      </w:r>
-                    </w:p>
-                    <w:p>
-                      <w:pPr>
-                        <w:rPr>
-                          <w:sz w:val="24"/>
-                          <w:szCs w:val="24"/>
-                          <w:lang w:val="en-US"/>
-                        </w:rPr>
-                      </w:pPr>
-                      <w:r>
-                        <w:rPr>
-                          <w:sz w:val="24"/>
-                          <w:szCs w:val="24"/>
-                          <w:lang w:val="en-US"/>
-                        </w:rPr>
-                        <w:t>For the mazes I t</w:t>
-                      </w:r>
-                      <w:r>
-                        <w:rPr>
-                          <w:sz w:val="24"/>
-                          <w:szCs w:val="24"/>
-                          <w:lang w:val="en-US"/>
-                        </w:rPr>
-                        <w:t xml:space="preserve">ested using a console </w:t>
-                      </w:r>
-                      <w:r>
-                        <w:rPr>
-                          <w:sz w:val="24"/>
-                          <w:szCs w:val="24"/>
-                          <w:lang w:val="en-US"/>
-                        </w:rPr>
-                        <w:br/>
-                      </w:r>
-                      <w:r>
-                        <w:rPr>
-                          <w:sz w:val="24"/>
-                          <w:szCs w:val="24"/>
-                          <w:lang w:val="en-US"/>
-                        </w:rPr>
-                        <w:t xml:space="preserve">print </w:t>
-                      </w:r>
-                      <w:r>
-                        <w:rPr>
-                          <w:sz w:val="24"/>
-                          <w:szCs w:val="24"/>
-                          <w:lang w:val="en-US"/>
-                        </w:rPr>
-                        <w:t>function</w:t>
-                      </w:r>
-                      <w:r>
-                        <w:rPr>
-                          <w:sz w:val="24"/>
-                          <w:szCs w:val="24"/>
-                          <w:lang w:val="en-US"/>
-                        </w:rPr>
-                        <w:t xml:space="preserve"> to check</w:t>
-                      </w:r>
-                      <w:r>
-                        <w:rPr>
-                          <w:sz w:val="24"/>
-                          <w:szCs w:val="24"/>
-                          <w:lang w:val="en-US"/>
-                        </w:rPr>
-                        <w:t xml:space="preserve"> visually </w:t>
-                      </w:r>
-                      <w:r>
-                        <w:rPr>
-                          <w:sz w:val="24"/>
-                          <w:szCs w:val="24"/>
-                          <w:lang w:val="en-US"/>
-                        </w:rPr>
-                        <w:t xml:space="preserve">whether </w:t>
-                      </w:r>
-                      <w:r>
-                        <w:rPr>
-                          <w:sz w:val="24"/>
-                          <w:szCs w:val="24"/>
-                          <w:lang w:val="en-US"/>
-                        </w:rPr>
-                        <w:br/>
-                      </w:r>
-                      <w:r>
-                        <w:rPr>
-                          <w:sz w:val="24"/>
-                          <w:szCs w:val="24"/>
-                          <w:lang w:val="en-US"/>
-                        </w:rPr>
-                        <w:t>they came out correctly</w:t>
-                      </w:r>
-                      <w:r>
-                        <w:rPr>
-                          <w:sz w:val="24"/>
-                          <w:szCs w:val="24"/>
-                          <w:lang w:val="en-US"/>
-                        </w:rPr>
-                        <w:t>. This allowed me</w:t>
-                      </w:r>
-                      <w:r>
-                        <w:rPr>
-                          <w:sz w:val="24"/>
-                          <w:szCs w:val="24"/>
-                          <w:lang w:val="en-US"/>
-                        </w:rPr>
-                        <w:br/>
-                        <w:t xml:space="preserve">to easily spot issues such as earlier </w:t>
-                      </w:r>
-                      <w:r>
-                        <w:rPr>
-                          <w:sz w:val="24"/>
-                          <w:szCs w:val="24"/>
-                          <w:lang w:val="en-US"/>
-                        </w:rPr>
-                        <w:br/>
-                        <w:t>mazes</w:t>
-                      </w:r>
-                      <w:r>
-                        <w:rPr>
-                          <w:sz w:val="24"/>
-                          <w:szCs w:val="24"/>
-                          <w:lang w:val="en-US"/>
-                        </w:rPr>
-                        <w:t xml:space="preserve"> carving walls on the outside of the</w:t>
-                      </w:r>
-                      <w:r>
-                        <w:rPr>
-                          <w:sz w:val="24"/>
-                          <w:szCs w:val="24"/>
-                          <w:lang w:val="en-US"/>
-                        </w:rPr>
-                        <w:br/>
-                        <w:t>maze where they should not be doing that.</w:t>
-                      </w:r>
-                    </w:p>
-                    <w:p>
-                      <w:pPr>
-                        <w:rPr>
-                          <w:sz w:val="24"/>
-                          <w:szCs w:val="24"/>
-                          <w:lang w:val="en-US"/>
-                        </w:rPr>
-                      </w:pPr>
-                      <w:r>
-                        <w:rPr>
-                          <w:sz w:val="24"/>
-                          <w:szCs w:val="24"/>
-                          <w:lang w:val="en-US"/>
-                        </w:rPr>
-                        <w:t>As simple as it sounds, using</w:t>
-                      </w:r>
-                      <w:r>
-                        <w:rPr>
-                          <w:sz w:val="24"/>
-                          <w:szCs w:val="24"/>
-                          <w:lang w:val="en-US"/>
-                        </w:rPr>
-                        <w:t xml:space="preserve"> pen and paper for the smaller mazes and verify</w:t>
-                      </w:r>
-                      <w:r>
-                        <w:rPr>
-                          <w:sz w:val="24"/>
-                          <w:szCs w:val="24"/>
-                          <w:lang w:val="en-US"/>
-                        </w:rPr>
-                        <w:t>ing</w:t>
-                      </w:r>
-                      <w:r>
-                        <w:rPr>
-                          <w:sz w:val="24"/>
-                          <w:szCs w:val="24"/>
-                          <w:lang w:val="en-US"/>
-                        </w:rPr>
-                        <w:t xml:space="preserve"> the shortest path </w:t>
-                      </w:r>
-                      <w:r>
-                        <w:rPr>
-                          <w:sz w:val="24"/>
-                          <w:szCs w:val="24"/>
-                          <w:lang w:val="en-US"/>
-                        </w:rPr>
-                        <w:t xml:space="preserve">and distances from the start on every </w:t>
-                      </w:r>
-                    </w:p>
-                  </w:txbxContent>
-                </v:textbox>
-              </v:shape>
-            </w:pict>
-          </mc:Fallback>
-        </mc:AlternateContent>
-      </w:r>
-      <w:r>
-        <w:rPr>
           <w:noProof/>
           <w:lang w:val="en-US"/>
         </w:rPr>
         <mc:AlternateContent>
           <mc:Choice Requires="wpg">
             <w:drawing>
-              <wp:anchor distT="0" distB="0" distL="114300" distR="114300" simplePos="0" relativeHeight="251677696" behindDoc="0" locked="0" layoutInCell="1" allowOverlap="1" wp14:anchorId="2B2A4910" wp14:editId="149F1F9A">
+              <wp:anchor distT="0" distB="0" distL="114300" distR="114300" simplePos="0" relativeHeight="251677696" behindDoc="0" locked="0" layoutInCell="1" allowOverlap="1" wp14:anchorId="2B2A4910" wp14:editId="4E5B6020">
                 <wp:simplePos x="0" y="0"/>
                 <wp:positionH relativeFrom="column">
                   <wp:posOffset>-3295650</wp:posOffset>
@@ -2078,7 +25,7 @@
                 <wp:positionV relativeFrom="paragraph">
                   <wp:posOffset>-2849880</wp:posOffset>
                 </wp:positionV>
-                <wp:extent cx="8221980" cy="8222425"/>
+                <wp:extent cx="9079230" cy="8221980"/>
                 <wp:effectExtent l="19050" t="19050" r="26670" b="26670"/>
                 <wp:wrapNone/>
                 <wp:docPr id="18" name="Group 18"/>
@@ -2090,7 +37,7 @@
                       <wpg:grpSpPr>
                         <a:xfrm>
                           <a:off x="0" y="0"/>
-                          <a:ext cx="8221980" cy="8222425"/>
+                          <a:ext cx="9079230" cy="8221980"/>
                           <a:chOff x="0" y="0"/>
                           <a:chExt cx="8221980" cy="8222425"/>
                         </a:xfrm>
@@ -2575,7 +522,7 @@
                           </pic:cNvPicPr>
                         </pic:nvPicPr>
                         <pic:blipFill>
-                          <a:blip r:embed="rId9" cstate="print">
+                          <a:blip r:embed="rId6" cstate="print">
                             <a:extLst>
                               <a:ext uri="{28A0092B-C50C-407E-A947-70E740481C1C}">
                                 <a14:useLocalDpi xmlns:a14="http://schemas.microsoft.com/office/drawing/2010/main" val="0"/>
@@ -2604,7 +551,7 @@
                           </pic:cNvPicPr>
                         </pic:nvPicPr>
                         <pic:blipFill>
-                          <a:blip r:embed="rId10" cstate="print">
+                          <a:blip r:embed="rId7" cstate="print">
                             <a:extLst>
                               <a:ext uri="{28A0092B-C50C-407E-A947-70E740481C1C}">
                                 <a14:useLocalDpi xmlns:a14="http://schemas.microsoft.com/office/drawing/2010/main" val="0"/>
@@ -2633,7 +580,7 @@
                           </pic:cNvPicPr>
                         </pic:nvPicPr>
                         <pic:blipFill>
-                          <a:blip r:embed="rId11" cstate="print">
+                          <a:blip r:embed="rId8" cstate="print">
                             <a:extLst>
                               <a:ext uri="{28A0092B-C50C-407E-A947-70E740481C1C}">
                                 <a14:useLocalDpi xmlns:a14="http://schemas.microsoft.com/office/drawing/2010/main" val="0"/>
@@ -2657,13 +604,20 @@
                     </wpg:wgp>
                   </a:graphicData>
                 </a:graphic>
+                <wp14:sizeRelH relativeFrom="margin">
+                  <wp14:pctWidth>0</wp14:pctWidth>
+                </wp14:sizeRelH>
               </wp:anchor>
             </w:drawing>
           </mc:Choice>
           <mc:Fallback>
             <w:pict>
-              <v:group w14:anchorId="2B2A4910" id="Group 18" o:spid="_x0000_s1032" style="position:absolute;margin-left:-259.5pt;margin-top:-224.4pt;width:647.4pt;height:647.45pt;z-index:251677696" coordsize="82219,82224" o:gfxdata="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">
-                <v:shape id="Text Box 4" o:spid="_x0000_s1033" type="#_x0000_t202" style="position:absolute;width:82219;height:82224;visibility:visible;mso-wrap-style:square;v-text-anchor:top" o:gfxdata="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" fillcolor="white [3201]" strokeweight="2.25pt">
+              <v:group w14:anchorId="2B2A4910" id="Group 18" o:spid="_x0000_s1026" style="position:absolute;margin-left:-259.5pt;margin-top:-224.4pt;width:714.9pt;height:647.4pt;z-index:251677696;mso-width-relative:margin" coordsize="82219,82224" o:gfxdata="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">
+                <v:shapetype id="_x0000_t202" coordsize="21600,21600" o:spt="202" path="m,l,21600r21600,l21600,xe">
+                  <v:stroke joinstyle="miter"/>
+                  <v:path gradientshapeok="t" o:connecttype="rect"/>
+                </v:shapetype>
+                <v:shape id="Text Box 4" o:spid="_x0000_s1027" type="#_x0000_t202" style="position:absolute;width:82219;height:82224;visibility:visible;mso-wrap-style:square;v-text-anchor:top" o:gfxdata="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" fillcolor="white [3201]" strokeweight="2.25pt">
                   <v:textbox>
                     <w:txbxContent>
                       <w:p>
@@ -2697,7 +651,7 @@
                     </w:txbxContent>
                   </v:textbox>
                 </v:shape>
-                <v:shape id="Text Box 7" o:spid="_x0000_s1034" type="#_x0000_t202" style="position:absolute;left:2895;top:5981;width:49949;height:20803;visibility:visible;mso-wrap-style:square;v-text-anchor:top" o:gfxdata="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" fillcolor="white [3201]" strokeweight=".5pt">
+                <v:shape id="Text Box 7" o:spid="_x0000_s1028" type="#_x0000_t202" style="position:absolute;left:2895;top:5981;width:49949;height:20803;visibility:visible;mso-wrap-style:square;v-text-anchor:top" o:gfxdata="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" fillcolor="white [3201]" strokeweight=".5pt">
                   <v:textbox>
                     <w:txbxContent>
                       <w:p>
@@ -2792,7 +746,7 @@
                     </w:txbxContent>
                   </v:textbox>
                 </v:shape>
-                <v:shape id="Text Box 8" o:spid="_x0000_s1035" type="#_x0000_t202" style="position:absolute;left:28384;top:28155;width:50641;height:25261;visibility:visible;mso-wrap-style:square;v-text-anchor:top" o:gfxdata="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" fillcolor="white [3201]" strokeweight=".5pt">
+                <v:shape id="Text Box 8" o:spid="_x0000_s1029" type="#_x0000_t202" style="position:absolute;left:28384;top:28155;width:50641;height:25261;visibility:visible;mso-wrap-style:square;v-text-anchor:top" o:gfxdata="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" fillcolor="white [3201]" strokeweight=".5pt">
                   <v:textbox>
                     <w:txbxContent>
                       <w:p>
@@ -2930,7 +884,7 @@
                     </w:txbxContent>
                   </v:textbox>
                 </v:shape>
-                <v:shape id="Text Box 9" o:spid="_x0000_s1036" type="#_x0000_t202" style="position:absolute;left:2895;top:54902;width:49949;height:25349;visibility:visible;mso-wrap-style:square;v-text-anchor:top" o:gfxdata="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" fillcolor="white [3201]" strokeweight=".5pt">
+                <v:shape id="Text Box 9" o:spid="_x0000_s1030" type="#_x0000_t202" style="position:absolute;left:2895;top:54902;width:49949;height:25349;visibility:visible;mso-wrap-style:square;v-text-anchor:top" o:gfxdata="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" fillcolor="white [3201]" strokeweight=".5pt">
                   <v:textbox>
                     <w:txbxContent>
                       <w:p>
@@ -3054,19 +1008,79 @@
                   <v:path o:extrusionok="f" gradientshapeok="t" o:connecttype="rect"/>
                   <o:lock v:ext="edit" aspectratio="t"/>
                 </v:shapetype>
-                <v:shape id="Picture 10" o:spid="_x0000_s1037" type="#_x0000_t75" style="position:absolute;left:2324;top:29070;width:24460;height:22993;visibility:visible;mso-wrap-style:square" o:gfxdata="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">
-                  <v:imagedata r:id="rId12" o:title=""/>
+                <v:shape id="Picture 10" o:spid="_x0000_s1031" type="#_x0000_t75" style="position:absolute;left:2324;top:29070;width:24460;height:22993;visibility:visible;mso-wrap-style:square" o:gfxdata="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">
+                  <v:imagedata r:id="rId9" o:title=""/>
                 </v:shape>
-                <v:shape id="Picture 11" o:spid="_x0000_s1038" type="#_x0000_t75" style="position:absolute;left:54444;top:56045;width:25026;height:23431;visibility:visible;mso-wrap-style:square" o:gfxdata="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">
-                  <v:imagedata r:id="rId13" o:title=""/>
+                <v:shape id="Picture 11" o:spid="_x0000_s1032" type="#_x0000_t75" style="position:absolute;left:54444;top:56045;width:25026;height:23431;visibility:visible;mso-wrap-style:square" o:gfxdata="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">
+                  <v:imagedata r:id="rId10" o:title=""/>
                 </v:shape>
-                <v:shape id="Picture 12" o:spid="_x0000_s1039" type="#_x0000_t75" style="position:absolute;left:55930;top:5867;width:21686;height:19774;visibility:visible;mso-wrap-style:square" o:gfxdata="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">
-                  <v:imagedata r:id="rId14" o:title=""/>
+                <v:shape id="Picture 12" o:spid="_x0000_s1033" type="#_x0000_t75" style="position:absolute;left:55930;top:5867;width:21686;height:19774;visibility:visible;mso-wrap-style:square" o:gfxdata="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">
+                  <v:imagedata r:id="rId11" o:title=""/>
                 </v:shape>
               </v:group>
             </w:pict>
           </mc:Fallback>
         </mc:AlternateContent>
+      </w:r>
+      <w:r>
+        <w:rPr>
+          <w:lang w:val="en-US"/>
+        </w:rPr>
+        <w:drawing>
+          <wp:anchor distT="0" distB="0" distL="114300" distR="114300" simplePos="0" relativeHeight="251686912" behindDoc="0" locked="0" layoutInCell="1" allowOverlap="1" wp14:anchorId="46EB5801" wp14:editId="0A1076AF">
+            <wp:simplePos x="0" y="0"/>
+            <wp:positionH relativeFrom="column">
+              <wp:posOffset>8401050</wp:posOffset>
+            </wp:positionH>
+            <wp:positionV relativeFrom="paragraph">
+              <wp:posOffset>-2374900</wp:posOffset>
+            </wp:positionV>
+            <wp:extent cx="1343025" cy="1489537"/>
+            <wp:effectExtent l="0" t="0" r="0" b="0"/>
+            <wp:wrapNone/>
+            <wp:docPr id="23" name="Picture 23"/>
+            <wp:cNvGraphicFramePr>
+              <a:graphicFrameLocks xmlns:a="http://schemas.openxmlformats.org/drawingml/2006/main" noChangeAspect="1"/>
+            </wp:cNvGraphicFramePr>
+            <a:graphic xmlns:a="http://schemas.openxmlformats.org/drawingml/2006/main">
+              <a:graphicData uri="http://schemas.openxmlformats.org/drawingml/2006/picture">
+                <pic:pic xmlns:pic="http://schemas.openxmlformats.org/drawingml/2006/picture">
+                  <pic:nvPicPr>
+                    <pic:cNvPr id="1" name=""/>
+                    <pic:cNvPicPr/>
+                  </pic:nvPicPr>
+                  <pic:blipFill>
+                    <a:blip r:embed="rId12">
+                      <a:extLst>
+                        <a:ext uri="{28A0092B-C50C-407E-A947-70E740481C1C}">
+                          <a14:useLocalDpi xmlns:a14="http://schemas.microsoft.com/office/drawing/2010/main" val="0"/>
+                        </a:ext>
+                      </a:extLst>
+                    </a:blip>
+                    <a:stretch>
+                      <a:fillRect/>
+                    </a:stretch>
+                  </pic:blipFill>
+                  <pic:spPr>
+                    <a:xfrm>
+                      <a:off x="0" y="0"/>
+                      <a:ext cx="1343025" cy="1489537"/>
+                    </a:xfrm>
+                    <a:prstGeom prst="rect">
+                      <a:avLst/>
+                    </a:prstGeom>
+                  </pic:spPr>
+                </pic:pic>
+              </a:graphicData>
+            </a:graphic>
+            <wp14:sizeRelH relativeFrom="page">
+              <wp14:pctWidth>0</wp14:pctWidth>
+            </wp14:sizeRelH>
+            <wp14:sizeRelV relativeFrom="page">
+              <wp14:pctHeight>0</wp14:pctHeight>
+            </wp14:sizeRelV>
+          </wp:anchor>
+        </w:drawing>
       </w:r>
       <w:r>
         <w:rPr>
@@ -3076,18 +1090,18 @@
         <mc:AlternateContent>
           <mc:Choice Requires="wps">
             <w:drawing>
-              <wp:anchor distT="0" distB="0" distL="114300" distR="114300" simplePos="0" relativeHeight="251680768" behindDoc="0" locked="0" layoutInCell="1" allowOverlap="1" wp14:anchorId="4C14FCB8" wp14:editId="378C1E34">
+              <wp:anchor distT="0" distB="0" distL="114300" distR="114300" simplePos="0" relativeHeight="251666432" behindDoc="0" locked="0" layoutInCell="1" allowOverlap="1" wp14:anchorId="115B2906" wp14:editId="2F4D4427">
                 <wp:simplePos x="0" y="0"/>
                 <wp:positionH relativeFrom="column">
-                  <wp:posOffset>-9738360</wp:posOffset>
+                  <wp:posOffset>6046470</wp:posOffset>
                 </wp:positionH>
                 <wp:positionV relativeFrom="paragraph">
-                  <wp:posOffset>6080760</wp:posOffset>
+                  <wp:posOffset>-2849880</wp:posOffset>
                 </wp:positionV>
-                <wp:extent cx="6526530" cy="4331970"/>
-                <wp:effectExtent l="0" t="0" r="26670" b="11430"/>
+                <wp:extent cx="3827780" cy="5981700"/>
+                <wp:effectExtent l="19050" t="19050" r="20320" b="19050"/>
                 <wp:wrapNone/>
-                <wp:docPr id="14" name="Text Box 14"/>
+                <wp:docPr id="5" name="Text Box 5"/>
                 <wp:cNvGraphicFramePr/>
                 <a:graphic xmlns:a="http://schemas.openxmlformats.org/drawingml/2006/main">
                   <a:graphicData uri="http://schemas.microsoft.com/office/word/2010/wordprocessingShape">
@@ -3096,7 +1110,740 @@
                       <wps:spPr>
                         <a:xfrm>
                           <a:off x="0" y="0"/>
-                          <a:ext cx="6526530" cy="4331970"/>
+                          <a:ext cx="3827780" cy="5981700"/>
+                        </a:xfrm>
+                        <a:prstGeom prst="rect">
+                          <a:avLst/>
+                        </a:prstGeom>
+                        <a:solidFill>
+                          <a:schemeClr val="lt1"/>
+                        </a:solidFill>
+                        <a:ln w="28575">
+                          <a:solidFill>
+                            <a:prstClr val="black"/>
+                          </a:solidFill>
+                        </a:ln>
+                      </wps:spPr>
+                      <wps:txbx>
+                        <w:txbxContent>
+                          <w:p>
+                            <w:pPr>
+                              <w:jc w:val="center"/>
+                              <w:rPr>
+                                <w:sz w:val="40"/>
+                                <w:szCs w:val="40"/>
+                                <w:lang w:val="en-US"/>
+                              </w:rPr>
+                            </w:pPr>
+                            <w:r>
+                              <w:rPr>
+                                <w:sz w:val="40"/>
+                                <w:szCs w:val="40"/>
+                                <w:lang w:val="en-US"/>
+                              </w:rPr>
+                              <w:t>Testing</w:t>
+                            </w:r>
+                          </w:p>
+                          <w:p>
+                            <w:pPr>
+                              <w:rPr>
+                                <w:sz w:val="24"/>
+                                <w:szCs w:val="24"/>
+                                <w:lang w:val="en-US"/>
+                              </w:rPr>
+                            </w:pPr>
+                            <w:r>
+                              <w:rPr>
+                                <w:sz w:val="24"/>
+                                <w:szCs w:val="24"/>
+                                <w:lang w:val="en-US"/>
+                              </w:rPr>
+                              <w:t>For the mazes I t</w:t>
+                            </w:r>
+                            <w:r>
+                              <w:rPr>
+                                <w:sz w:val="24"/>
+                                <w:szCs w:val="24"/>
+                                <w:lang w:val="en-US"/>
+                              </w:rPr>
+                              <w:t>ested using a</w:t>
+                            </w:r>
+                            <w:r>
+                              <w:rPr>
+                                <w:sz w:val="24"/>
+                                <w:szCs w:val="24"/>
+                                <w:lang w:val="en-US"/>
+                              </w:rPr>
+                              <w:br/>
+                            </w:r>
+                            <w:r>
+                              <w:rPr>
+                                <w:sz w:val="24"/>
+                                <w:szCs w:val="24"/>
+                                <w:lang w:val="en-US"/>
+                              </w:rPr>
+                              <w:t xml:space="preserve">console print </w:t>
+                            </w:r>
+                            <w:r>
+                              <w:rPr>
+                                <w:sz w:val="24"/>
+                                <w:szCs w:val="24"/>
+                                <w:lang w:val="en-US"/>
+                              </w:rPr>
+                              <w:t>function</w:t>
+                            </w:r>
+                            <w:r>
+                              <w:rPr>
+                                <w:sz w:val="24"/>
+                                <w:szCs w:val="24"/>
+                                <w:lang w:val="en-US"/>
+                              </w:rPr>
+                              <w:t xml:space="preserve"> to check</w:t>
+                            </w:r>
+                            <w:r>
+                              <w:rPr>
+                                <w:sz w:val="24"/>
+                                <w:szCs w:val="24"/>
+                                <w:lang w:val="en-US"/>
+                              </w:rPr>
+                              <w:t xml:space="preserve"> </w:t>
+                            </w:r>
+                            <w:r>
+                              <w:rPr>
+                                <w:sz w:val="24"/>
+                                <w:szCs w:val="24"/>
+                                <w:lang w:val="en-US"/>
+                              </w:rPr>
+                              <w:br/>
+                            </w:r>
+                            <w:r>
+                              <w:rPr>
+                                <w:sz w:val="24"/>
+                                <w:szCs w:val="24"/>
+                                <w:lang w:val="en-US"/>
+                              </w:rPr>
+                              <w:t xml:space="preserve">visually </w:t>
+                            </w:r>
+                            <w:r>
+                              <w:rPr>
+                                <w:sz w:val="24"/>
+                                <w:szCs w:val="24"/>
+                                <w:lang w:val="en-US"/>
+                              </w:rPr>
+                              <w:t>whether they came out</w:t>
+                            </w:r>
+                            <w:r>
+                              <w:rPr>
+                                <w:sz w:val="24"/>
+                                <w:szCs w:val="24"/>
+                                <w:lang w:val="en-US"/>
+                              </w:rPr>
+                              <w:br/>
+                            </w:r>
+                            <w:r>
+                              <w:rPr>
+                                <w:sz w:val="24"/>
+                                <w:szCs w:val="24"/>
+                                <w:lang w:val="en-US"/>
+                              </w:rPr>
+                              <w:t>correctly</w:t>
+                            </w:r>
+                            <w:r>
+                              <w:rPr>
+                                <w:sz w:val="24"/>
+                                <w:szCs w:val="24"/>
+                                <w:lang w:val="en-US"/>
+                              </w:rPr>
+                              <w:t>. This allowed me</w:t>
+                            </w:r>
+                            <w:r>
+                              <w:rPr>
+                                <w:sz w:val="24"/>
+                                <w:szCs w:val="24"/>
+                                <w:lang w:val="en-US"/>
+                              </w:rPr>
+                              <w:t xml:space="preserve"> </w:t>
+                            </w:r>
+                            <w:r>
+                              <w:rPr>
+                                <w:sz w:val="24"/>
+                                <w:szCs w:val="24"/>
+                                <w:lang w:val="en-US"/>
+                              </w:rPr>
+                              <w:t xml:space="preserve">to </w:t>
+                            </w:r>
+                            <w:r>
+                              <w:rPr>
+                                <w:sz w:val="24"/>
+                                <w:szCs w:val="24"/>
+                                <w:lang w:val="en-US"/>
+                              </w:rPr>
+                              <w:br/>
+                            </w:r>
+                            <w:r>
+                              <w:rPr>
+                                <w:sz w:val="24"/>
+                                <w:szCs w:val="24"/>
+                                <w:lang w:val="en-US"/>
+                              </w:rPr>
+                              <w:t xml:space="preserve">easily spot issues such as </w:t>
+                            </w:r>
+                            <w:r>
+                              <w:rPr>
+                                <w:sz w:val="24"/>
+                                <w:szCs w:val="24"/>
+                                <w:lang w:val="en-US"/>
+                              </w:rPr>
+                              <w:br/>
+                            </w:r>
+                            <w:r>
+                              <w:rPr>
+                                <w:sz w:val="24"/>
+                                <w:szCs w:val="24"/>
+                                <w:lang w:val="en-US"/>
+                              </w:rPr>
+                              <w:t>earlier mazes</w:t>
+                            </w:r>
+                            <w:r>
+                              <w:rPr>
+                                <w:sz w:val="24"/>
+                                <w:szCs w:val="24"/>
+                                <w:lang w:val="en-US"/>
+                              </w:rPr>
+                              <w:t xml:space="preserve"> carving walls on the outside of the</w:t>
+                            </w:r>
+                            <w:r>
+                              <w:rPr>
+                                <w:sz w:val="24"/>
+                                <w:szCs w:val="24"/>
+                                <w:lang w:val="en-US"/>
+                              </w:rPr>
+                              <w:br/>
+                              <w:t>maze where they should not be doing that.</w:t>
+                            </w:r>
+                            <w:r>
+                              <w:rPr>
+                                <w:sz w:val="24"/>
+                                <w:szCs w:val="24"/>
+                                <w:lang w:val="en-US"/>
+                              </w:rPr>
+                              <w:t xml:space="preserve"> </w:t>
+                            </w:r>
+                            <w:r>
+                              <w:rPr>
+                                <w:sz w:val="24"/>
+                                <w:szCs w:val="24"/>
+                                <w:lang w:val="en-US"/>
+                              </w:rPr>
+                              <w:t>As simple as it sounds, using</w:t>
+                            </w:r>
+                            <w:r>
+                              <w:rPr>
+                                <w:sz w:val="24"/>
+                                <w:szCs w:val="24"/>
+                                <w:lang w:val="en-US"/>
+                              </w:rPr>
+                              <w:t xml:space="preserve"> pen and paper for the smaller mazes and verify</w:t>
+                            </w:r>
+                            <w:r>
+                              <w:rPr>
+                                <w:sz w:val="24"/>
+                                <w:szCs w:val="24"/>
+                                <w:lang w:val="en-US"/>
+                              </w:rPr>
+                              <w:t>ing</w:t>
+                            </w:r>
+                            <w:r>
+                              <w:rPr>
+                                <w:sz w:val="24"/>
+                                <w:szCs w:val="24"/>
+                                <w:lang w:val="en-US"/>
+                              </w:rPr>
+                              <w:t xml:space="preserve"> the shortest path </w:t>
+                            </w:r>
+                            <w:r>
+                              <w:rPr>
+                                <w:sz w:val="24"/>
+                                <w:szCs w:val="24"/>
+                                <w:lang w:val="en-US"/>
+                              </w:rPr>
+                              <w:t>and distances</w:t>
+                            </w:r>
+                            <w:r>
+                              <w:rPr>
+                                <w:sz w:val="24"/>
+                                <w:szCs w:val="24"/>
+                                <w:lang w:val="en-US"/>
+                              </w:rPr>
+                              <w:t>.</w:t>
+                            </w:r>
+                          </w:p>
+                          <w:p>
+                            <w:pPr>
+                              <w:rPr>
+                                <w:sz w:val="24"/>
+                                <w:szCs w:val="24"/>
+                                <w:lang w:val="en-US"/>
+                              </w:rPr>
+                            </w:pPr>
+                            <w:r>
+                              <w:rPr>
+                                <w:sz w:val="24"/>
+                                <w:szCs w:val="24"/>
+                                <w:lang w:val="en-US"/>
+                              </w:rPr>
+                              <w:t>I generated maze with small (10x10), medium (25x25) and large(50x50) which all worked fine. Even 300 by 300 worked using Aldous Broder, albeit it took a while to display being such a large maze.</w:t>
+                            </w:r>
+                          </w:p>
+                        </w:txbxContent>
+                      </wps:txbx>
+                      <wps:bodyPr rot="0" spcFirstLastPara="0" vertOverflow="overflow" horzOverflow="overflow" vert="horz" wrap="square" lIns="91440" tIns="45720" rIns="91440" bIns="45720" numCol="1" spcCol="0" rtlCol="0" fromWordArt="0" anchor="t" anchorCtr="0" forceAA="0" compatLnSpc="1">
+                        <a:prstTxWarp prst="textNoShape">
+                          <a:avLst/>
+                        </a:prstTxWarp>
+                        <a:noAutofit/>
+                      </wps:bodyPr>
+                    </wps:wsp>
+                  </a:graphicData>
+                </a:graphic>
+                <wp14:sizeRelH relativeFrom="margin">
+                  <wp14:pctWidth>0</wp14:pctWidth>
+                </wp14:sizeRelH>
+                <wp14:sizeRelV relativeFrom="margin">
+                  <wp14:pctHeight>0</wp14:pctHeight>
+                </wp14:sizeRelV>
+              </wp:anchor>
+            </w:drawing>
+          </mc:Choice>
+          <mc:Fallback>
+            <w:pict>
+              <v:shape w14:anchorId="115B2906" id="Text Box 5" o:spid="_x0000_s1034" type="#_x0000_t202" style="position:absolute;margin-left:476.1pt;margin-top:-224.4pt;width:301.4pt;height:471pt;z-index:251666432;visibility:visible;mso-wrap-style:square;mso-width-percent:0;mso-height-percent:0;mso-wrap-distance-left:9pt;mso-wrap-distance-top:0;mso-wrap-distance-right:9pt;mso-wrap-distance-bottom:0;mso-position-horizontal:absolute;mso-position-horizontal-relative:text;mso-position-vertical:absolute;mso-position-vertical-relative:text;mso-width-percent:0;mso-height-percent:0;mso-width-relative:margin;mso-height-relative:margin;v-text-anchor:top" o:gfxdata="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" fillcolor="white [3201]" strokeweight="2.25pt">
+                <v:textbox>
+                  <w:txbxContent>
+                    <w:p>
+                      <w:pPr>
+                        <w:jc w:val="center"/>
+                        <w:rPr>
+                          <w:sz w:val="40"/>
+                          <w:szCs w:val="40"/>
+                          <w:lang w:val="en-US"/>
+                        </w:rPr>
+                      </w:pPr>
+                      <w:r>
+                        <w:rPr>
+                          <w:sz w:val="40"/>
+                          <w:szCs w:val="40"/>
+                          <w:lang w:val="en-US"/>
+                        </w:rPr>
+                        <w:t>Testing</w:t>
+                      </w:r>
+                    </w:p>
+                    <w:p>
+                      <w:pPr>
+                        <w:rPr>
+                          <w:sz w:val="24"/>
+                          <w:szCs w:val="24"/>
+                          <w:lang w:val="en-US"/>
+                        </w:rPr>
+                      </w:pPr>
+                      <w:r>
+                        <w:rPr>
+                          <w:sz w:val="24"/>
+                          <w:szCs w:val="24"/>
+                          <w:lang w:val="en-US"/>
+                        </w:rPr>
+                        <w:t>For the mazes I t</w:t>
+                      </w:r>
+                      <w:r>
+                        <w:rPr>
+                          <w:sz w:val="24"/>
+                          <w:szCs w:val="24"/>
+                          <w:lang w:val="en-US"/>
+                        </w:rPr>
+                        <w:t>ested using a</w:t>
+                      </w:r>
+                      <w:r>
+                        <w:rPr>
+                          <w:sz w:val="24"/>
+                          <w:szCs w:val="24"/>
+                          <w:lang w:val="en-US"/>
+                        </w:rPr>
+                        <w:br/>
+                      </w:r>
+                      <w:r>
+                        <w:rPr>
+                          <w:sz w:val="24"/>
+                          <w:szCs w:val="24"/>
+                          <w:lang w:val="en-US"/>
+                        </w:rPr>
+                        <w:t xml:space="preserve">console print </w:t>
+                      </w:r>
+                      <w:r>
+                        <w:rPr>
+                          <w:sz w:val="24"/>
+                          <w:szCs w:val="24"/>
+                          <w:lang w:val="en-US"/>
+                        </w:rPr>
+                        <w:t>function</w:t>
+                      </w:r>
+                      <w:r>
+                        <w:rPr>
+                          <w:sz w:val="24"/>
+                          <w:szCs w:val="24"/>
+                          <w:lang w:val="en-US"/>
+                        </w:rPr>
+                        <w:t xml:space="preserve"> to check</w:t>
+                      </w:r>
+                      <w:r>
+                        <w:rPr>
+                          <w:sz w:val="24"/>
+                          <w:szCs w:val="24"/>
+                          <w:lang w:val="en-US"/>
+                        </w:rPr>
+                        <w:t xml:space="preserve"> </w:t>
+                      </w:r>
+                      <w:r>
+                        <w:rPr>
+                          <w:sz w:val="24"/>
+                          <w:szCs w:val="24"/>
+                          <w:lang w:val="en-US"/>
+                        </w:rPr>
+                        <w:br/>
+                      </w:r>
+                      <w:r>
+                        <w:rPr>
+                          <w:sz w:val="24"/>
+                          <w:szCs w:val="24"/>
+                          <w:lang w:val="en-US"/>
+                        </w:rPr>
+                        <w:t xml:space="preserve">visually </w:t>
+                      </w:r>
+                      <w:r>
+                        <w:rPr>
+                          <w:sz w:val="24"/>
+                          <w:szCs w:val="24"/>
+                          <w:lang w:val="en-US"/>
+                        </w:rPr>
+                        <w:t>whether they came out</w:t>
+                      </w:r>
+                      <w:r>
+                        <w:rPr>
+                          <w:sz w:val="24"/>
+                          <w:szCs w:val="24"/>
+                          <w:lang w:val="en-US"/>
+                        </w:rPr>
+                        <w:br/>
+                      </w:r>
+                      <w:r>
+                        <w:rPr>
+                          <w:sz w:val="24"/>
+                          <w:szCs w:val="24"/>
+                          <w:lang w:val="en-US"/>
+                        </w:rPr>
+                        <w:t>correctly</w:t>
+                      </w:r>
+                      <w:r>
+                        <w:rPr>
+                          <w:sz w:val="24"/>
+                          <w:szCs w:val="24"/>
+                          <w:lang w:val="en-US"/>
+                        </w:rPr>
+                        <w:t>. This allowed me</w:t>
+                      </w:r>
+                      <w:r>
+                        <w:rPr>
+                          <w:sz w:val="24"/>
+                          <w:szCs w:val="24"/>
+                          <w:lang w:val="en-US"/>
+                        </w:rPr>
+                        <w:t xml:space="preserve"> </w:t>
+                      </w:r>
+                      <w:r>
+                        <w:rPr>
+                          <w:sz w:val="24"/>
+                          <w:szCs w:val="24"/>
+                          <w:lang w:val="en-US"/>
+                        </w:rPr>
+                        <w:t xml:space="preserve">to </w:t>
+                      </w:r>
+                      <w:r>
+                        <w:rPr>
+                          <w:sz w:val="24"/>
+                          <w:szCs w:val="24"/>
+                          <w:lang w:val="en-US"/>
+                        </w:rPr>
+                        <w:br/>
+                      </w:r>
+                      <w:r>
+                        <w:rPr>
+                          <w:sz w:val="24"/>
+                          <w:szCs w:val="24"/>
+                          <w:lang w:val="en-US"/>
+                        </w:rPr>
+                        <w:t xml:space="preserve">easily spot issues such as </w:t>
+                      </w:r>
+                      <w:r>
+                        <w:rPr>
+                          <w:sz w:val="24"/>
+                          <w:szCs w:val="24"/>
+                          <w:lang w:val="en-US"/>
+                        </w:rPr>
+                        <w:br/>
+                      </w:r>
+                      <w:r>
+                        <w:rPr>
+                          <w:sz w:val="24"/>
+                          <w:szCs w:val="24"/>
+                          <w:lang w:val="en-US"/>
+                        </w:rPr>
+                        <w:t>earlier mazes</w:t>
+                      </w:r>
+                      <w:r>
+                        <w:rPr>
+                          <w:sz w:val="24"/>
+                          <w:szCs w:val="24"/>
+                          <w:lang w:val="en-US"/>
+                        </w:rPr>
+                        <w:t xml:space="preserve"> carving walls on the outside of the</w:t>
+                      </w:r>
+                      <w:r>
+                        <w:rPr>
+                          <w:sz w:val="24"/>
+                          <w:szCs w:val="24"/>
+                          <w:lang w:val="en-US"/>
+                        </w:rPr>
+                        <w:br/>
+                        <w:t>maze where they should not be doing that.</w:t>
+                      </w:r>
+                      <w:r>
+                        <w:rPr>
+                          <w:sz w:val="24"/>
+                          <w:szCs w:val="24"/>
+                          <w:lang w:val="en-US"/>
+                        </w:rPr>
+                        <w:t xml:space="preserve"> </w:t>
+                      </w:r>
+                      <w:r>
+                        <w:rPr>
+                          <w:sz w:val="24"/>
+                          <w:szCs w:val="24"/>
+                          <w:lang w:val="en-US"/>
+                        </w:rPr>
+                        <w:t>As simple as it sounds, using</w:t>
+                      </w:r>
+                      <w:r>
+                        <w:rPr>
+                          <w:sz w:val="24"/>
+                          <w:szCs w:val="24"/>
+                          <w:lang w:val="en-US"/>
+                        </w:rPr>
+                        <w:t xml:space="preserve"> pen and paper for the smaller mazes and verify</w:t>
+                      </w:r>
+                      <w:r>
+                        <w:rPr>
+                          <w:sz w:val="24"/>
+                          <w:szCs w:val="24"/>
+                          <w:lang w:val="en-US"/>
+                        </w:rPr>
+                        <w:t>ing</w:t>
+                      </w:r>
+                      <w:r>
+                        <w:rPr>
+                          <w:sz w:val="24"/>
+                          <w:szCs w:val="24"/>
+                          <w:lang w:val="en-US"/>
+                        </w:rPr>
+                        <w:t xml:space="preserve"> the shortest path </w:t>
+                      </w:r>
+                      <w:r>
+                        <w:rPr>
+                          <w:sz w:val="24"/>
+                          <w:szCs w:val="24"/>
+                          <w:lang w:val="en-US"/>
+                        </w:rPr>
+                        <w:t>and distances</w:t>
+                      </w:r>
+                      <w:r>
+                        <w:rPr>
+                          <w:sz w:val="24"/>
+                          <w:szCs w:val="24"/>
+                          <w:lang w:val="en-US"/>
+                        </w:rPr>
+                        <w:t>.</w:t>
+                      </w:r>
+                    </w:p>
+                    <w:p>
+                      <w:pPr>
+                        <w:rPr>
+                          <w:sz w:val="24"/>
+                          <w:szCs w:val="24"/>
+                          <w:lang w:val="en-US"/>
+                        </w:rPr>
+                      </w:pPr>
+                      <w:r>
+                        <w:rPr>
+                          <w:sz w:val="24"/>
+                          <w:szCs w:val="24"/>
+                          <w:lang w:val="en-US"/>
+                        </w:rPr>
+                        <w:t>I generated maze with small (10x10), medium (25x25) and large(50x50) which all worked fine. Even 300 by 300 worked using Aldous Broder, albeit it took a while to display being such a large maze.</w:t>
+                      </w:r>
+                    </w:p>
+                  </w:txbxContent>
+                </v:textbox>
+              </v:shape>
+            </w:pict>
+          </mc:Fallback>
+        </mc:AlternateContent>
+      </w:r>
+      <w:r>
+        <w:rPr>
+          <w:lang w:val="en-US"/>
+        </w:rPr>
+        <w:drawing>
+          <wp:anchor distT="0" distB="0" distL="114300" distR="114300" simplePos="0" relativeHeight="251687936" behindDoc="0" locked="0" layoutInCell="1" allowOverlap="1" wp14:anchorId="104FFB97" wp14:editId="36112EA1">
+            <wp:simplePos x="0" y="0"/>
+            <wp:positionH relativeFrom="column">
+              <wp:posOffset>-6435090</wp:posOffset>
+            </wp:positionH>
+            <wp:positionV relativeFrom="paragraph">
+              <wp:posOffset>468630</wp:posOffset>
+            </wp:positionV>
+            <wp:extent cx="2737485" cy="1372235"/>
+            <wp:effectExtent l="0" t="0" r="5715" b="0"/>
+            <wp:wrapNone/>
+            <wp:docPr id="24" name="Picture 24"/>
+            <wp:cNvGraphicFramePr>
+              <a:graphicFrameLocks xmlns:a="http://schemas.openxmlformats.org/drawingml/2006/main" noChangeAspect="1"/>
+            </wp:cNvGraphicFramePr>
+            <a:graphic xmlns:a="http://schemas.openxmlformats.org/drawingml/2006/main">
+              <a:graphicData uri="http://schemas.openxmlformats.org/drawingml/2006/picture">
+                <pic:pic xmlns:pic="http://schemas.openxmlformats.org/drawingml/2006/picture">
+                  <pic:nvPicPr>
+                    <pic:cNvPr id="1" name=""/>
+                    <pic:cNvPicPr/>
+                  </pic:nvPicPr>
+                  <pic:blipFill>
+                    <a:blip r:embed="rId13">
+                      <a:extLst>
+                        <a:ext uri="{28A0092B-C50C-407E-A947-70E740481C1C}">
+                          <a14:useLocalDpi xmlns:a14="http://schemas.microsoft.com/office/drawing/2010/main" val="0"/>
+                        </a:ext>
+                      </a:extLst>
+                    </a:blip>
+                    <a:stretch>
+                      <a:fillRect/>
+                    </a:stretch>
+                  </pic:blipFill>
+                  <pic:spPr>
+                    <a:xfrm>
+                      <a:off x="0" y="0"/>
+                      <a:ext cx="2737485" cy="1372235"/>
+                    </a:xfrm>
+                    <a:prstGeom prst="rect">
+                      <a:avLst/>
+                    </a:prstGeom>
+                  </pic:spPr>
+                </pic:pic>
+              </a:graphicData>
+            </a:graphic>
+            <wp14:sizeRelH relativeFrom="page">
+              <wp14:pctWidth>0</wp14:pctWidth>
+            </wp14:sizeRelH>
+            <wp14:sizeRelV relativeFrom="page">
+              <wp14:pctHeight>0</wp14:pctHeight>
+            </wp14:sizeRelV>
+          </wp:anchor>
+        </w:drawing>
+      </w:r>
+      <w:r>
+        <w:rPr>
+          <w:noProof/>
+        </w:rPr>
+        <w:drawing>
+          <wp:anchor distT="0" distB="0" distL="114300" distR="114300" simplePos="0" relativeHeight="251682816" behindDoc="0" locked="0" layoutInCell="1" allowOverlap="1" wp14:anchorId="436B3E5E" wp14:editId="2767527C">
+            <wp:simplePos x="0" y="0"/>
+            <wp:positionH relativeFrom="column">
+              <wp:posOffset>-6229350</wp:posOffset>
+            </wp:positionH>
+            <wp:positionV relativeFrom="paragraph">
+              <wp:posOffset>-954405</wp:posOffset>
+            </wp:positionV>
+            <wp:extent cx="2232025" cy="1360805"/>
+            <wp:effectExtent l="0" t="0" r="0" b="0"/>
+            <wp:wrapNone/>
+            <wp:docPr id="16" name="Picture 16"/>
+            <wp:cNvGraphicFramePr>
+              <a:graphicFrameLocks xmlns:a="http://schemas.openxmlformats.org/drawingml/2006/main" noChangeAspect="1"/>
+            </wp:cNvGraphicFramePr>
+            <a:graphic xmlns:a="http://schemas.openxmlformats.org/drawingml/2006/main">
+              <a:graphicData uri="http://schemas.openxmlformats.org/drawingml/2006/picture">
+                <pic:pic xmlns:pic="http://schemas.openxmlformats.org/drawingml/2006/picture">
+                  <pic:nvPicPr>
+                    <pic:cNvPr id="1" name=""/>
+                    <pic:cNvPicPr/>
+                  </pic:nvPicPr>
+                  <pic:blipFill>
+                    <a:blip r:embed="rId14">
+                      <a:extLst>
+                        <a:ext uri="{28A0092B-C50C-407E-A947-70E740481C1C}">
+                          <a14:useLocalDpi xmlns:a14="http://schemas.microsoft.com/office/drawing/2010/main" val="0"/>
+                        </a:ext>
+                      </a:extLst>
+                    </a:blip>
+                    <a:stretch>
+                      <a:fillRect/>
+                    </a:stretch>
+                  </pic:blipFill>
+                  <pic:spPr>
+                    <a:xfrm>
+                      <a:off x="0" y="0"/>
+                      <a:ext cx="2232025" cy="1360805"/>
+                    </a:xfrm>
+                    <a:prstGeom prst="rect">
+                      <a:avLst/>
+                    </a:prstGeom>
+                  </pic:spPr>
+                </pic:pic>
+              </a:graphicData>
+            </a:graphic>
+            <wp14:sizeRelH relativeFrom="page">
+              <wp14:pctWidth>0</wp14:pctWidth>
+            </wp14:sizeRelH>
+            <wp14:sizeRelV relativeFrom="page">
+              <wp14:pctHeight>0</wp14:pctHeight>
+            </wp14:sizeRelV>
+          </wp:anchor>
+        </w:drawing>
+      </w:r>
+      <w:r>
+        <w:rPr>
+          <w:noProof/>
+        </w:rPr>
+        <mc:AlternateContent>
+          <mc:Choice Requires="wps">
+            <w:drawing>
+              <wp:anchor distT="0" distB="0" distL="114300" distR="114300" simplePos="0" relativeHeight="251683840" behindDoc="0" locked="0" layoutInCell="1" allowOverlap="1" wp14:anchorId="305C7D7F" wp14:editId="6238458A">
+                <wp:simplePos x="0" y="0"/>
+                <wp:positionH relativeFrom="column">
+                  <wp:posOffset>-9772650</wp:posOffset>
+                </wp:positionH>
+                <wp:positionV relativeFrom="paragraph">
+                  <wp:posOffset>-1005840</wp:posOffset>
+                </wp:positionV>
+                <wp:extent cx="3268980" cy="3017520"/>
+                <wp:effectExtent l="0" t="0" r="26670" b="11430"/>
+                <wp:wrapNone/>
+                <wp:docPr id="19" name="Text Box 19"/>
+                <wp:cNvGraphicFramePr/>
+                <a:graphic xmlns:a="http://schemas.openxmlformats.org/drawingml/2006/main">
+                  <a:graphicData uri="http://schemas.microsoft.com/office/word/2010/wordprocessingShape">
+                    <wps:wsp>
+                      <wps:cNvSpPr txBox="1"/>
+                      <wps:spPr>
+                        <a:xfrm>
+                          <a:off x="0" y="0"/>
+                          <a:ext cx="3268980" cy="3017520"/>
                         </a:xfrm>
                         <a:prstGeom prst="rect">
                           <a:avLst/>
@@ -3116,30 +1863,25 @@
                             <w:pPr>
                               <w:jc w:val="center"/>
                               <w:rPr>
-                                <w:sz w:val="36"/>
-                                <w:szCs w:val="36"/>
+                                <w:sz w:val="28"/>
+                                <w:szCs w:val="28"/>
                                 <w:lang w:val="en-US"/>
                               </w:rPr>
                             </w:pPr>
                             <w:r>
                               <w:rPr>
-                                <w:sz w:val="36"/>
-                                <w:szCs w:val="36"/>
-                                <w:lang w:val="en-US"/>
-                              </w:rPr>
-                              <w:t>How Clojure was used</w:t>
+                                <w:sz w:val="28"/>
+                                <w:szCs w:val="28"/>
+                                <w:lang w:val="en-US"/>
+                              </w:rPr>
+                              <w:t>Maze Structure</w:t>
                             </w:r>
                           </w:p>
                           <w:p>
                             <w:pPr>
-                              <w:pStyle w:val="ListParagraph"/>
-                              <w:numPr>
-                                <w:ilvl w:val="0"/>
-                                <w:numId w:val="1"/>
-                              </w:numPr>
-                              <w:rPr>
-                                <w:sz w:val="28"/>
-                                <w:szCs w:val="28"/>
+                              <w:rPr>
+                                <w:sz w:val="24"/>
+                                <w:szCs w:val="24"/>
                                 <w:lang w:val="en-US"/>
                               </w:rPr>
                             </w:pPr>
@@ -3147,92 +1889,81 @@
                               <w:rPr>
                                 <w:sz w:val="24"/>
                                 <w:szCs w:val="24"/>
-                              </w:rPr>
-                              <w:t xml:space="preserve">Understanding of the language is demonstrated </w:t>
-                            </w:r>
-                          </w:p>
-                          <w:p>
-                            <w:pPr>
-                              <w:pStyle w:val="ListParagraph"/>
-                              <w:numPr>
-                                <w:ilvl w:val="0"/>
-                                <w:numId w:val="1"/>
-                              </w:numPr>
-                              <w:rPr>
-                                <w:sz w:val="28"/>
-                                <w:szCs w:val="28"/>
-                                <w:lang w:val="en-US"/>
-                              </w:rPr>
-                            </w:pPr>
-                            <w:r>
-                              <w:rPr>
-                                <w:sz w:val="24"/>
-                                <w:szCs w:val="24"/>
-                              </w:rPr>
-                              <w:t xml:space="preserve">Its relevant merits are shown </w:t>
-                            </w:r>
-                          </w:p>
-                          <w:p>
-                            <w:pPr>
-                              <w:pStyle w:val="ListParagraph"/>
-                              <w:numPr>
-                                <w:ilvl w:val="0"/>
-                                <w:numId w:val="1"/>
-                              </w:numPr>
-                              <w:rPr>
-                                <w:sz w:val="28"/>
-                                <w:szCs w:val="28"/>
-                                <w:lang w:val="en-US"/>
-                              </w:rPr>
-                            </w:pPr>
-                            <w:r>
-                              <w:rPr>
-                                <w:sz w:val="24"/>
-                                <w:szCs w:val="24"/>
-                              </w:rPr>
-                              <w:t xml:space="preserve">Difficulties using it are identified </w:t>
-                            </w:r>
-                          </w:p>
-                          <w:p>
-                            <w:pPr>
-                              <w:pStyle w:val="ListParagraph"/>
-                              <w:numPr>
-                                <w:ilvl w:val="0"/>
-                                <w:numId w:val="1"/>
-                              </w:numPr>
-                              <w:rPr>
-                                <w:sz w:val="28"/>
-                                <w:szCs w:val="28"/>
-                                <w:lang w:val="en-US"/>
-                              </w:rPr>
-                            </w:pPr>
-                            <w:r>
-                              <w:rPr>
-                                <w:sz w:val="24"/>
-                                <w:szCs w:val="24"/>
-                              </w:rPr>
-                              <w:t xml:space="preserve">Criteria are set and provide a reasonable basis on which to build judgements </w:t>
-                            </w:r>
-                          </w:p>
-                          <w:p>
-                            <w:pPr>
-                              <w:pStyle w:val="ListParagraph"/>
-                              <w:numPr>
-                                <w:ilvl w:val="0"/>
-                                <w:numId w:val="1"/>
-                              </w:numPr>
-                              <w:rPr>
-                                <w:sz w:val="28"/>
-                                <w:szCs w:val="28"/>
-                                <w:lang w:val="en-US"/>
-                              </w:rPr>
-                            </w:pPr>
-                            <w:r>
-                              <w:rPr>
-                                <w:sz w:val="24"/>
-                                <w:szCs w:val="24"/>
-                              </w:rPr>
-                              <w:t>Conclusions are based on firm data</w:t>
+                                <w:lang w:val="en-US"/>
+                              </w:rPr>
+                              <w:t>Each cell was represented as Clojure map with the keys North, East, South and West with a value of 0 for a wall in that direction and a 1 for no wall</w:t>
+                            </w:r>
+                            <w:r>
+                              <w:rPr>
+                                <w:sz w:val="24"/>
+                                <w:szCs w:val="24"/>
+                                <w:lang w:val="en-US"/>
+                              </w:rPr>
+                              <w:t>. Each cell map was then held in a vector with other cells to represent a row and the rows were then held in a final vector.</w:t>
+                            </w:r>
+                            <w:r>
+                              <w:rPr>
+                                <w:sz w:val="24"/>
+                                <w:szCs w:val="24"/>
+                                <w:lang w:val="en-US"/>
+                              </w:rPr>
+                              <w:t xml:space="preserve"> </w:t>
+                            </w:r>
+                            <w:r>
+                              <w:rPr>
+                                <w:sz w:val="24"/>
+                                <w:szCs w:val="24"/>
+                                <w:lang w:val="en-US"/>
+                              </w:rPr>
+                              <w:t xml:space="preserve"> Once </w:t>
+                            </w:r>
+                            <w:r>
+                              <w:rPr>
+                                <w:sz w:val="24"/>
+                                <w:szCs w:val="24"/>
+                                <w:lang w:val="en-US"/>
+                              </w:rPr>
+                              <w:t>Dijkstra’s</w:t>
+                            </w:r>
+                            <w:r>
+                              <w:rPr>
+                                <w:sz w:val="24"/>
+                                <w:szCs w:val="24"/>
+                                <w:lang w:val="en-US"/>
+                              </w:rPr>
+                              <w:t xml:space="preserve"> algorithm is </w:t>
+                            </w:r>
+                            <w:proofErr w:type="gramStart"/>
+                            <w:r>
+                              <w:rPr>
+                                <w:sz w:val="24"/>
+                                <w:szCs w:val="24"/>
+                                <w:lang w:val="en-US"/>
+                              </w:rPr>
+                              <w:t>implemented</w:t>
+                            </w:r>
+                            <w:proofErr w:type="gramEnd"/>
+                            <w:r>
+                              <w:rPr>
+                                <w:sz w:val="24"/>
+                                <w:szCs w:val="24"/>
+                                <w:lang w:val="en-US"/>
+                              </w:rPr>
+                              <w:t xml:space="preserve"> they have a distance appended under </w:t>
+                            </w:r>
+                            <w:r>
+                              <w:rPr>
+                                <w:i/>
+                                <w:iCs/>
+                                <w:color w:val="7030A0"/>
+                                <w:sz w:val="24"/>
+                                <w:szCs w:val="24"/>
+                                <w:lang w:val="en-US"/>
+                              </w:rPr>
+                              <w:t>:count</w:t>
+                            </w:r>
+                            <w:r>
+                              <w:t>.</w:t>
                             </w:r>
                           </w:p>
                           <w:p/>
@@ -3250,42 +1981,40 @@
                 <wp14:sizeRelH relativeFrom="margin">
                   <wp14:pctWidth>0</wp14:pctWidth>
                 </wp14:sizeRelH>
+                <wp14:sizeRelV relativeFrom="margin">
+                  <wp14:pctHeight>0</wp14:pctHeight>
+                </wp14:sizeRelV>
               </wp:anchor>
             </w:drawing>
           </mc:Choice>
           <mc:Fallback>
             <w:pict>
-              <v:shape w14:anchorId="4C14FCB8" id="Text Box 14" o:spid="_x0000_s1040" type="#_x0000_t202" style="position:absolute;margin-left:-766.8pt;margin-top:478.8pt;width:513.9pt;height:341.1pt;z-index:251680768;visibility:visible;mso-wrap-style:square;mso-width-percent:0;mso-wrap-distance-left:9pt;mso-wrap-distance-top:0;mso-wrap-distance-right:9pt;mso-wrap-distance-bottom:0;mso-position-horizontal:absolute;mso-position-horizontal-relative:text;mso-position-vertical:absolute;mso-position-vertical-relative:text;mso-width-percent:0;mso-width-relative:margin;v-text-anchor:top" o:gfxdata="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" fillcolor="white [3201]" strokeweight=".5pt">
+              <v:shape w14:anchorId="305C7D7F" id="Text Box 19" o:spid="_x0000_s1035" type="#_x0000_t202" style="position:absolute;margin-left:-769.5pt;margin-top:-79.2pt;width:257.4pt;height:237.6pt;z-index:251683840;visibility:visible;mso-wrap-style:square;mso-width-percent:0;mso-height-percent:0;mso-wrap-distance-left:9pt;mso-wrap-distance-top:0;mso-wrap-distance-right:9pt;mso-wrap-distance-bottom:0;mso-position-horizontal:absolute;mso-position-horizontal-relative:text;mso-position-vertical:absolute;mso-position-vertical-relative:text;mso-width-percent:0;mso-height-percent:0;mso-width-relative:margin;mso-height-relative:margin;v-text-anchor:top" o:gfxdata="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" fillcolor="white [3201]" strokeweight=".5pt">
                 <v:textbox>
                   <w:txbxContent>
                     <w:p>
                       <w:pPr>
                         <w:jc w:val="center"/>
                         <w:rPr>
-                          <w:sz w:val="36"/>
-                          <w:szCs w:val="36"/>
+                          <w:sz w:val="28"/>
+                          <w:szCs w:val="28"/>
                           <w:lang w:val="en-US"/>
                         </w:rPr>
                       </w:pPr>
                       <w:r>
                         <w:rPr>
-                          <w:sz w:val="36"/>
-                          <w:szCs w:val="36"/>
-                          <w:lang w:val="en-US"/>
-                        </w:rPr>
-                        <w:t>How Clojure was used</w:t>
+                          <w:sz w:val="28"/>
+                          <w:szCs w:val="28"/>
+                          <w:lang w:val="en-US"/>
+                        </w:rPr>
+                        <w:t>Maze Structure</w:t>
                       </w:r>
                     </w:p>
                     <w:p>
                       <w:pPr>
-                        <w:pStyle w:val="ListParagraph"/>
-                        <w:numPr>
-                          <w:ilvl w:val="0"/>
-                          <w:numId w:val="1"/>
-                        </w:numPr>
-                        <w:rPr>
-                          <w:sz w:val="28"/>
-                          <w:szCs w:val="28"/>
+                        <w:rPr>
+                          <w:sz w:val="24"/>
+                          <w:szCs w:val="24"/>
                           <w:lang w:val="en-US"/>
                         </w:rPr>
                       </w:pPr>
@@ -3293,92 +2022,81 @@
                         <w:rPr>
                           <w:sz w:val="24"/>
                           <w:szCs w:val="24"/>
-                        </w:rPr>
-                        <w:t xml:space="preserve">Understanding of the language is demonstrated </w:t>
-                      </w:r>
-                    </w:p>
-                    <w:p>
-                      <w:pPr>
-                        <w:pStyle w:val="ListParagraph"/>
-                        <w:numPr>
-                          <w:ilvl w:val="0"/>
-                          <w:numId w:val="1"/>
-                        </w:numPr>
-                        <w:rPr>
-                          <w:sz w:val="28"/>
-                          <w:szCs w:val="28"/>
-                          <w:lang w:val="en-US"/>
-                        </w:rPr>
-                      </w:pPr>
-                      <w:r>
-                        <w:rPr>
-                          <w:sz w:val="24"/>
-                          <w:szCs w:val="24"/>
-                        </w:rPr>
-                        <w:t xml:space="preserve">Its relevant merits are shown </w:t>
-                      </w:r>
-                    </w:p>
-                    <w:p>
-                      <w:pPr>
-                        <w:pStyle w:val="ListParagraph"/>
-                        <w:numPr>
-                          <w:ilvl w:val="0"/>
-                          <w:numId w:val="1"/>
-                        </w:numPr>
-                        <w:rPr>
-                          <w:sz w:val="28"/>
-                          <w:szCs w:val="28"/>
-                          <w:lang w:val="en-US"/>
-                        </w:rPr>
-                      </w:pPr>
-                      <w:r>
-                        <w:rPr>
-                          <w:sz w:val="24"/>
-                          <w:szCs w:val="24"/>
-                        </w:rPr>
-                        <w:t xml:space="preserve">Difficulties using it are identified </w:t>
-                      </w:r>
-                    </w:p>
-                    <w:p>
-                      <w:pPr>
-                        <w:pStyle w:val="ListParagraph"/>
-                        <w:numPr>
-                          <w:ilvl w:val="0"/>
-                          <w:numId w:val="1"/>
-                        </w:numPr>
-                        <w:rPr>
-                          <w:sz w:val="28"/>
-                          <w:szCs w:val="28"/>
-                          <w:lang w:val="en-US"/>
-                        </w:rPr>
-                      </w:pPr>
-                      <w:r>
-                        <w:rPr>
-                          <w:sz w:val="24"/>
-                          <w:szCs w:val="24"/>
-                        </w:rPr>
-                        <w:t xml:space="preserve">Criteria are set and provide a reasonable basis on which to build judgements </w:t>
-                      </w:r>
-                    </w:p>
-                    <w:p>
-                      <w:pPr>
-                        <w:pStyle w:val="ListParagraph"/>
-                        <w:numPr>
-                          <w:ilvl w:val="0"/>
-                          <w:numId w:val="1"/>
-                        </w:numPr>
-                        <w:rPr>
-                          <w:sz w:val="28"/>
-                          <w:szCs w:val="28"/>
-                          <w:lang w:val="en-US"/>
-                        </w:rPr>
-                      </w:pPr>
-                      <w:r>
-                        <w:rPr>
-                          <w:sz w:val="24"/>
-                          <w:szCs w:val="24"/>
-                        </w:rPr>
-                        <w:t>Conclusions are based on firm data</w:t>
+                          <w:lang w:val="en-US"/>
+                        </w:rPr>
+                        <w:t>Each cell was represented as Clojure map with the keys North, East, South and West with a value of 0 for a wall in that direction and a 1 for no wall</w:t>
+                      </w:r>
+                      <w:r>
+                        <w:rPr>
+                          <w:sz w:val="24"/>
+                          <w:szCs w:val="24"/>
+                          <w:lang w:val="en-US"/>
+                        </w:rPr>
+                        <w:t>. Each cell map was then held in a vector with other cells to represent a row and the rows were then held in a final vector.</w:t>
+                      </w:r>
+                      <w:r>
+                        <w:rPr>
+                          <w:sz w:val="24"/>
+                          <w:szCs w:val="24"/>
+                          <w:lang w:val="en-US"/>
+                        </w:rPr>
+                        <w:t xml:space="preserve"> </w:t>
+                      </w:r>
+                      <w:r>
+                        <w:rPr>
+                          <w:sz w:val="24"/>
+                          <w:szCs w:val="24"/>
+                          <w:lang w:val="en-US"/>
+                        </w:rPr>
+                        <w:t xml:space="preserve"> Once </w:t>
+                      </w:r>
+                      <w:r>
+                        <w:rPr>
+                          <w:sz w:val="24"/>
+                          <w:szCs w:val="24"/>
+                          <w:lang w:val="en-US"/>
+                        </w:rPr>
+                        <w:t>Dijkstra’s</w:t>
+                      </w:r>
+                      <w:r>
+                        <w:rPr>
+                          <w:sz w:val="24"/>
+                          <w:szCs w:val="24"/>
+                          <w:lang w:val="en-US"/>
+                        </w:rPr>
+                        <w:t xml:space="preserve"> algorithm is </w:t>
+                      </w:r>
+                      <w:proofErr w:type="gramStart"/>
+                      <w:r>
+                        <w:rPr>
+                          <w:sz w:val="24"/>
+                          <w:szCs w:val="24"/>
+                          <w:lang w:val="en-US"/>
+                        </w:rPr>
+                        <w:t>implemented</w:t>
+                      </w:r>
+                      <w:proofErr w:type="gramEnd"/>
+                      <w:r>
+                        <w:rPr>
+                          <w:sz w:val="24"/>
+                          <w:szCs w:val="24"/>
+                          <w:lang w:val="en-US"/>
+                        </w:rPr>
+                        <w:t xml:space="preserve"> they have a distance appended under </w:t>
+                      </w:r>
+                      <w:r>
+                        <w:rPr>
+                          <w:i/>
+                          <w:iCs/>
+                          <w:color w:val="7030A0"/>
+                          <w:sz w:val="24"/>
+                          <w:szCs w:val="24"/>
+                          <w:lang w:val="en-US"/>
+                        </w:rPr>
+                        <w:t>:count</w:t>
+                      </w:r>
+                      <w:r>
+                        <w:t>.</w:t>
                       </w:r>
                     </w:p>
                     <w:p/>
@@ -3397,7 +2115,119 @@
         <mc:AlternateContent>
           <mc:Choice Requires="wps">
             <w:drawing>
-              <wp:anchor distT="0" distB="0" distL="114300" distR="114300" simplePos="0" relativeHeight="251662336" behindDoc="0" locked="0" layoutInCell="1" allowOverlap="1" wp14:anchorId="67C4A8D6" wp14:editId="156F80C4">
+              <wp:anchor distT="0" distB="0" distL="114300" distR="114300" simplePos="0" relativeHeight="251668480" behindDoc="0" locked="0" layoutInCell="1" allowOverlap="1" wp14:anchorId="5776E40A" wp14:editId="5F40DBBB">
+                <wp:simplePos x="0" y="0"/>
+                <wp:positionH relativeFrom="column">
+                  <wp:posOffset>-9936480</wp:posOffset>
+                </wp:positionH>
+                <wp:positionV relativeFrom="paragraph">
+                  <wp:posOffset>5596890</wp:posOffset>
+                </wp:positionV>
+                <wp:extent cx="19810730" cy="5012055"/>
+                <wp:effectExtent l="19050" t="19050" r="20320" b="17145"/>
+                <wp:wrapNone/>
+                <wp:docPr id="6" name="Text Box 6"/>
+                <wp:cNvGraphicFramePr/>
+                <a:graphic xmlns:a="http://schemas.openxmlformats.org/drawingml/2006/main">
+                  <a:graphicData uri="http://schemas.microsoft.com/office/word/2010/wordprocessingShape">
+                    <wps:wsp>
+                      <wps:cNvSpPr txBox="1"/>
+                      <wps:spPr>
+                        <a:xfrm>
+                          <a:off x="0" y="0"/>
+                          <a:ext cx="19810730" cy="5012055"/>
+                        </a:xfrm>
+                        <a:prstGeom prst="rect">
+                          <a:avLst/>
+                        </a:prstGeom>
+                        <a:solidFill>
+                          <a:schemeClr val="lt1"/>
+                        </a:solidFill>
+                        <a:ln w="28575">
+                          <a:solidFill>
+                            <a:prstClr val="black"/>
+                          </a:solidFill>
+                        </a:ln>
+                      </wps:spPr>
+                      <wps:txbx>
+                        <w:txbxContent>
+                          <w:p>
+                            <w:pPr>
+                              <w:jc w:val="center"/>
+                              <w:rPr>
+                                <w:sz w:val="40"/>
+                                <w:szCs w:val="40"/>
+                                <w:lang w:val="en-US"/>
+                              </w:rPr>
+                            </w:pPr>
+                            <w:r>
+                              <w:rPr>
+                                <w:sz w:val="40"/>
+                                <w:szCs w:val="40"/>
+                                <w:lang w:val="en-US"/>
+                              </w:rPr>
+                              <w:t>How Clojure Was Used and Contrasts With OOP</w:t>
+                            </w:r>
+                          </w:p>
+                        </w:txbxContent>
+                      </wps:txbx>
+                      <wps:bodyPr rot="0" spcFirstLastPara="0" vertOverflow="overflow" horzOverflow="overflow" vert="horz" wrap="square" lIns="91440" tIns="45720" rIns="91440" bIns="45720" numCol="1" spcCol="0" rtlCol="0" fromWordArt="0" anchor="t" anchorCtr="0" forceAA="0" compatLnSpc="1">
+                        <a:prstTxWarp prst="textNoShape">
+                          <a:avLst/>
+                        </a:prstTxWarp>
+                        <a:noAutofit/>
+                      </wps:bodyPr>
+                    </wps:wsp>
+                  </a:graphicData>
+                </a:graphic>
+                <wp14:sizeRelH relativeFrom="margin">
+                  <wp14:pctWidth>0</wp14:pctWidth>
+                </wp14:sizeRelH>
+                <wp14:sizeRelV relativeFrom="margin">
+                  <wp14:pctHeight>0</wp14:pctHeight>
+                </wp14:sizeRelV>
+              </wp:anchor>
+            </w:drawing>
+          </mc:Choice>
+          <mc:Fallback>
+            <w:pict>
+              <v:shape w14:anchorId="5776E40A" id="Text Box 6" o:spid="_x0000_s1036" type="#_x0000_t202" style="position:absolute;margin-left:-782.4pt;margin-top:440.7pt;width:1559.9pt;height:394.65pt;z-index:251668480;visibility:visible;mso-wrap-style:square;mso-width-percent:0;mso-height-percent:0;mso-wrap-distance-left:9pt;mso-wrap-distance-top:0;mso-wrap-distance-right:9pt;mso-wrap-distance-bottom:0;mso-position-horizontal:absolute;mso-position-horizontal-relative:text;mso-position-vertical:absolute;mso-position-vertical-relative:text;mso-width-percent:0;mso-height-percent:0;mso-width-relative:margin;mso-height-relative:margin;v-text-anchor:top" o:gfxdata="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" fillcolor="white [3201]" strokeweight="2.25pt">
+                <v:textbox>
+                  <w:txbxContent>
+                    <w:p>
+                      <w:pPr>
+                        <w:jc w:val="center"/>
+                        <w:rPr>
+                          <w:sz w:val="40"/>
+                          <w:szCs w:val="40"/>
+                          <w:lang w:val="en-US"/>
+                        </w:rPr>
+                      </w:pPr>
+                      <w:r>
+                        <w:rPr>
+                          <w:sz w:val="40"/>
+                          <w:szCs w:val="40"/>
+                          <w:lang w:val="en-US"/>
+                        </w:rPr>
+                        <w:t>How Clojure Was Used and Contrasts With OOP</w:t>
+                      </w:r>
+                    </w:p>
+                  </w:txbxContent>
+                </v:textbox>
+              </v:shape>
+            </w:pict>
+          </mc:Fallback>
+        </mc:AlternateContent>
+      </w:r>
+      <w:r>
+        <w:rPr>
+          <w:noProof/>
+          <w:lang w:val="en-US"/>
+        </w:rPr>
+        <mc:AlternateContent>
+          <mc:Choice Requires="wps">
+            <w:drawing>
+              <wp:anchor distT="0" distB="0" distL="114300" distR="114300" simplePos="0" relativeHeight="251662336" behindDoc="0" locked="0" layoutInCell="1" allowOverlap="1" wp14:anchorId="67C4A8D6" wp14:editId="10FA0846">
                 <wp:simplePos x="0" y="0"/>
                 <wp:positionH relativeFrom="column">
                   <wp:posOffset>-9932035</wp:posOffset>
@@ -3473,7 +2303,7 @@
           </mc:Choice>
           <mc:Fallback>
             <w:pict>
-              <v:shape w14:anchorId="67C4A8D6" id="Text Box 3" o:spid="_x0000_s1041" type="#_x0000_t202" style="position:absolute;margin-left:-782.05pt;margin-top:-124.95pt;width:502.5pt;height:548.3pt;z-index:251662336;visibility:visible;mso-wrap-style:square;mso-width-percent:0;mso-height-percent:0;mso-wrap-distance-left:9pt;mso-wrap-distance-top:0;mso-wrap-distance-right:9pt;mso-wrap-distance-bottom:0;mso-position-horizontal:absolute;mso-position-horizontal-relative:text;mso-position-vertical:absolute;mso-position-vertical-relative:text;mso-width-percent:0;mso-height-percent:0;mso-width-relative:margin;mso-height-relative:margin;v-text-anchor:top" o:gfxdata="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" fillcolor="white [3201]" strokeweight="2.25pt">
+              <v:shape w14:anchorId="67C4A8D6" id="Text Box 3" o:spid="_x0000_s1037" type="#_x0000_t202" style="position:absolute;margin-left:-782.05pt;margin-top:-124.95pt;width:502.5pt;height:548.3pt;z-index:251662336;visibility:visible;mso-wrap-style:square;mso-width-percent:0;mso-height-percent:0;mso-wrap-distance-left:9pt;mso-wrap-distance-top:0;mso-wrap-distance-right:9pt;mso-wrap-distance-bottom:0;mso-position-horizontal:absolute;mso-position-horizontal-relative:text;mso-position-vertical:absolute;mso-position-vertical-relative:text;mso-width-percent:0;mso-height-percent:0;mso-width-relative:margin;mso-height-relative:margin;v-text-anchor:top" o:gfxdata="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" fillcolor="white [3201]" strokeweight="2.25pt">
                 <v:textbox>
                   <w:txbxContent>
                     <w:p>
@@ -3601,7 +2431,7 @@
           </mc:Choice>
           <mc:Fallback>
             <w:pict>
-              <v:shape w14:anchorId="37628285" id="Text Box 2" o:spid="_x0000_s1042" type="#_x0000_t202" style="position:absolute;margin-left:-782.1pt;margin-top:-224.1pt;width:502.5pt;height:83.6pt;z-index:251660288;visibility:visible;mso-wrap-style:square;mso-width-percent:0;mso-height-percent:0;mso-wrap-distance-left:9pt;mso-wrap-distance-top:0;mso-wrap-distance-right:9pt;mso-wrap-distance-bottom:0;mso-position-horizontal:absolute;mso-position-horizontal-relative:text;mso-position-vertical:absolute;mso-position-vertical-relative:text;mso-width-percent:0;mso-height-percent:0;mso-width-relative:margin;mso-height-relative:margin;v-text-anchor:top" o:gfxdata="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" fillcolor="white [3201]" strokeweight="2.25pt">
+              <v:shape w14:anchorId="37628285" id="Text Box 2" o:spid="_x0000_s1038" type="#_x0000_t202" style="position:absolute;margin-left:-782.1pt;margin-top:-224.1pt;width:502.5pt;height:83.6pt;z-index:251660288;visibility:visible;mso-wrap-style:square;mso-width-percent:0;mso-height-percent:0;mso-wrap-distance-left:9pt;mso-wrap-distance-top:0;mso-wrap-distance-right:9pt;mso-wrap-distance-bottom:0;mso-position-horizontal:absolute;mso-position-horizontal-relative:text;mso-position-vertical:absolute;mso-position-vertical-relative:text;mso-width-percent:0;mso-height-percent:0;mso-width-relative:margin;mso-height-relative:margin;v-text-anchor:top" o:gfxdata="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" fillcolor="white [3201]" strokeweight="2.25pt">
                 <v:textbox>
                   <w:txbxContent>
                     <w:p>
@@ -3675,13 +2505,404 @@
       </w:pPr>
       <w:r>
         <w:rPr>
+          <w:noProof/>
+        </w:rPr>
+        <mc:AlternateContent>
+          <mc:Choice Requires="wps">
+            <w:drawing>
+              <wp:anchor distT="0" distB="0" distL="114300" distR="114300" simplePos="0" relativeHeight="251689984" behindDoc="0" locked="0" layoutInCell="1" allowOverlap="1" wp14:anchorId="26662900" wp14:editId="0D42C727">
+                <wp:simplePos x="0" y="0"/>
+                <wp:positionH relativeFrom="column">
+                  <wp:posOffset>-8092440</wp:posOffset>
+                </wp:positionH>
+                <wp:positionV relativeFrom="paragraph">
+                  <wp:posOffset>710565</wp:posOffset>
+                </wp:positionV>
+                <wp:extent cx="4331970" cy="3017520"/>
+                <wp:effectExtent l="0" t="0" r="11430" b="11430"/>
+                <wp:wrapNone/>
+                <wp:docPr id="25" name="Text Box 25"/>
+                <wp:cNvGraphicFramePr/>
+                <a:graphic xmlns:a="http://schemas.openxmlformats.org/drawingml/2006/main">
+                  <a:graphicData uri="http://schemas.microsoft.com/office/word/2010/wordprocessingShape">
+                    <wps:wsp>
+                      <wps:cNvSpPr txBox="1"/>
+                      <wps:spPr>
+                        <a:xfrm>
+                          <a:off x="0" y="0"/>
+                          <a:ext cx="4331970" cy="3017520"/>
+                        </a:xfrm>
+                        <a:prstGeom prst="rect">
+                          <a:avLst/>
+                        </a:prstGeom>
+                        <a:solidFill>
+                          <a:schemeClr val="lt1"/>
+                        </a:solidFill>
+                        <a:ln w="6350">
+                          <a:solidFill>
+                            <a:prstClr val="black"/>
+                          </a:solidFill>
+                        </a:ln>
+                      </wps:spPr>
+                      <wps:txbx>
+                        <w:txbxContent>
+                          <w:p>
+                            <w:pPr>
+                              <w:jc w:val="center"/>
+                              <w:rPr>
+                                <w:sz w:val="28"/>
+                                <w:szCs w:val="28"/>
+                                <w:lang w:val="en-US"/>
+                              </w:rPr>
+                            </w:pPr>
+                            <w:r>
+                              <w:rPr>
+                                <w:sz w:val="28"/>
+                                <w:szCs w:val="28"/>
+                                <w:lang w:val="en-US"/>
+                              </w:rPr>
+                              <w:t>Web Page</w:t>
+                            </w:r>
+                            <w:r>
+                              <w:rPr>
+                                <w:sz w:val="28"/>
+                                <w:szCs w:val="28"/>
+                                <w:lang w:val="en-US"/>
+                              </w:rPr>
+                              <w:t xml:space="preserve"> Structure</w:t>
+                            </w:r>
+                          </w:p>
+                          <w:p>
+                            <w:pPr>
+                              <w:rPr>
+                                <w:sz w:val="24"/>
+                                <w:szCs w:val="24"/>
+                                <w:lang w:val="en-US"/>
+                              </w:rPr>
+                            </w:pPr>
+                            <w:r>
+                              <w:rPr>
+                                <w:sz w:val="24"/>
+                                <w:szCs w:val="24"/>
+                                <w:lang w:val="en-US"/>
+                              </w:rPr>
+                              <w:t xml:space="preserve">Using Hiccup (creating HTML elements in Clojure), </w:t>
+                            </w:r>
+                            <w:proofErr w:type="spellStart"/>
+                            <w:r>
+                              <w:rPr>
+                                <w:sz w:val="24"/>
+                                <w:szCs w:val="24"/>
+                                <w:lang w:val="en-US"/>
+                              </w:rPr>
+                              <w:t>Compojure</w:t>
+                            </w:r>
+                            <w:proofErr w:type="spellEnd"/>
+                            <w:r>
+                              <w:rPr>
+                                <w:sz w:val="24"/>
+                                <w:szCs w:val="24"/>
+                                <w:lang w:val="en-US"/>
+                              </w:rPr>
+                              <w:t xml:space="preserve"> (a routing library) and Ring (HTTP server library) the solved maze was able to be represented on-screen (using a HTML table) and mazes in the NoSQL Mongo database were able to be retrieved using a MongoDB library called Monger. This created a page with a</w:t>
+                            </w:r>
+                            <w:r>
+                              <w:rPr>
+                                <w:sz w:val="24"/>
+                                <w:szCs w:val="24"/>
+                                <w:lang w:val="en-US"/>
+                              </w:rPr>
+                              <w:t xml:space="preserve"> dynamically populated</w:t>
+                            </w:r>
+                            <w:r>
+                              <w:rPr>
+                                <w:sz w:val="24"/>
+                                <w:szCs w:val="24"/>
+                                <w:lang w:val="en-US"/>
+                              </w:rPr>
+                              <w:t xml:space="preserve"> </w:t>
+                            </w:r>
+                            <w:r>
+                              <w:rPr>
+                                <w:sz w:val="24"/>
+                                <w:szCs w:val="24"/>
+                                <w:lang w:val="en-US"/>
+                              </w:rPr>
+                              <w:t>drop down</w:t>
+                            </w:r>
+                            <w:r>
+                              <w:rPr>
+                                <w:sz w:val="24"/>
+                                <w:szCs w:val="24"/>
+                                <w:lang w:val="en-US"/>
+                              </w:rPr>
+                              <w:t xml:space="preserve"> of mazes</w:t>
+                            </w:r>
+                            <w:r>
+                              <w:rPr>
+                                <w:sz w:val="24"/>
+                                <w:szCs w:val="24"/>
+                                <w:lang w:val="en-US"/>
+                              </w:rPr>
+                              <w:t>,</w:t>
+                            </w:r>
+                            <w:r>
+                              <w:rPr>
+                                <w:sz w:val="24"/>
+                                <w:szCs w:val="24"/>
+                                <w:lang w:val="en-US"/>
+                              </w:rPr>
+                              <w:t xml:space="preserve"> </w:t>
+                            </w:r>
+                            <w:r>
+                              <w:rPr>
+                                <w:sz w:val="24"/>
+                                <w:szCs w:val="24"/>
+                                <w:lang w:val="en-US"/>
+                              </w:rPr>
+                              <w:t xml:space="preserve"> a </w:t>
+                            </w:r>
+                            <w:r>
+                              <w:rPr>
+                                <w:sz w:val="24"/>
+                                <w:szCs w:val="24"/>
+                                <w:lang w:val="en-US"/>
+                              </w:rPr>
+                              <w:t>create a maze form</w:t>
+                            </w:r>
+                            <w:r>
+                              <w:rPr>
+                                <w:sz w:val="24"/>
+                                <w:szCs w:val="24"/>
+                                <w:lang w:val="en-US"/>
+                              </w:rPr>
+                              <w:t xml:space="preserve"> for both algorithms, solve a non-stored, newly generated maze</w:t>
+                            </w:r>
+                            <w:r>
+                              <w:rPr>
+                                <w:sz w:val="24"/>
+                                <w:szCs w:val="24"/>
+                                <w:lang w:val="en-US"/>
+                              </w:rPr>
+                              <w:t xml:space="preserve"> and a random maze</w:t>
+                            </w:r>
+                            <w:r>
+                              <w:rPr>
+                                <w:sz w:val="24"/>
+                                <w:szCs w:val="24"/>
+                                <w:lang w:val="en-US"/>
+                              </w:rPr>
+                              <w:t xml:space="preserve"> from the DB</w:t>
+                            </w:r>
+                            <w:r>
+                              <w:rPr>
+                                <w:sz w:val="24"/>
+                                <w:szCs w:val="24"/>
+                                <w:lang w:val="en-US"/>
+                              </w:rPr>
+                              <w:t xml:space="preserve"> button.</w:t>
+                            </w:r>
+                          </w:p>
+                          <w:p/>
+                        </w:txbxContent>
+                      </wps:txbx>
+                      <wps:bodyPr rot="0" spcFirstLastPara="0" vertOverflow="overflow" horzOverflow="overflow" vert="horz" wrap="square" lIns="91440" tIns="45720" rIns="91440" bIns="45720" numCol="1" spcCol="0" rtlCol="0" fromWordArt="0" anchor="t" anchorCtr="0" forceAA="0" compatLnSpc="1">
+                        <a:prstTxWarp prst="textNoShape">
+                          <a:avLst/>
+                        </a:prstTxWarp>
+                        <a:noAutofit/>
+                      </wps:bodyPr>
+                    </wps:wsp>
+                  </a:graphicData>
+                </a:graphic>
+                <wp14:sizeRelH relativeFrom="margin">
+                  <wp14:pctWidth>0</wp14:pctWidth>
+                </wp14:sizeRelH>
+                <wp14:sizeRelV relativeFrom="margin">
+                  <wp14:pctHeight>0</wp14:pctHeight>
+                </wp14:sizeRelV>
+              </wp:anchor>
+            </w:drawing>
+          </mc:Choice>
+          <mc:Fallback>
+            <w:pict>
+              <v:shape w14:anchorId="26662900" id="Text Box 25" o:spid="_x0000_s1039" type="#_x0000_t202" style="position:absolute;margin-left:-637.2pt;margin-top:55.95pt;width:341.1pt;height:237.6pt;z-index:251689984;visibility:visible;mso-wrap-style:square;mso-width-percent:0;mso-height-percent:0;mso-wrap-distance-left:9pt;mso-wrap-distance-top:0;mso-wrap-distance-right:9pt;mso-wrap-distance-bottom:0;mso-position-horizontal:absolute;mso-position-horizontal-relative:text;mso-position-vertical:absolute;mso-position-vertical-relative:text;mso-width-percent:0;mso-height-percent:0;mso-width-relative:margin;mso-height-relative:margin;v-text-anchor:top" o:gfxdata="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" fillcolor="white [3201]" strokeweight=".5pt">
+                <v:textbox>
+                  <w:txbxContent>
+                    <w:p>
+                      <w:pPr>
+                        <w:jc w:val="center"/>
+                        <w:rPr>
+                          <w:sz w:val="28"/>
+                          <w:szCs w:val="28"/>
+                          <w:lang w:val="en-US"/>
+                        </w:rPr>
+                      </w:pPr>
+                      <w:r>
+                        <w:rPr>
+                          <w:sz w:val="28"/>
+                          <w:szCs w:val="28"/>
+                          <w:lang w:val="en-US"/>
+                        </w:rPr>
+                        <w:t>Web Page</w:t>
+                      </w:r>
+                      <w:r>
+                        <w:rPr>
+                          <w:sz w:val="28"/>
+                          <w:szCs w:val="28"/>
+                          <w:lang w:val="en-US"/>
+                        </w:rPr>
+                        <w:t xml:space="preserve"> Structure</w:t>
+                      </w:r>
+                    </w:p>
+                    <w:p>
+                      <w:pPr>
+                        <w:rPr>
+                          <w:sz w:val="24"/>
+                          <w:szCs w:val="24"/>
+                          <w:lang w:val="en-US"/>
+                        </w:rPr>
+                      </w:pPr>
+                      <w:r>
+                        <w:rPr>
+                          <w:sz w:val="24"/>
+                          <w:szCs w:val="24"/>
+                          <w:lang w:val="en-US"/>
+                        </w:rPr>
+                        <w:t xml:space="preserve">Using Hiccup (creating HTML elements in Clojure), </w:t>
+                      </w:r>
+                      <w:proofErr w:type="spellStart"/>
+                      <w:r>
+                        <w:rPr>
+                          <w:sz w:val="24"/>
+                          <w:szCs w:val="24"/>
+                          <w:lang w:val="en-US"/>
+                        </w:rPr>
+                        <w:t>Compojure</w:t>
+                      </w:r>
+                      <w:proofErr w:type="spellEnd"/>
+                      <w:r>
+                        <w:rPr>
+                          <w:sz w:val="24"/>
+                          <w:szCs w:val="24"/>
+                          <w:lang w:val="en-US"/>
+                        </w:rPr>
+                        <w:t xml:space="preserve"> (a routing library) and Ring (HTTP server library) the solved maze was able to be represented on-screen (using a HTML table) and mazes in the NoSQL Mongo database were able to be retrieved using a MongoDB library called Monger. This created a page with a</w:t>
+                      </w:r>
+                      <w:r>
+                        <w:rPr>
+                          <w:sz w:val="24"/>
+                          <w:szCs w:val="24"/>
+                          <w:lang w:val="en-US"/>
+                        </w:rPr>
+                        <w:t xml:space="preserve"> dynamically populated</w:t>
+                      </w:r>
+                      <w:r>
+                        <w:rPr>
+                          <w:sz w:val="24"/>
+                          <w:szCs w:val="24"/>
+                          <w:lang w:val="en-US"/>
+                        </w:rPr>
+                        <w:t xml:space="preserve"> </w:t>
+                      </w:r>
+                      <w:r>
+                        <w:rPr>
+                          <w:sz w:val="24"/>
+                          <w:szCs w:val="24"/>
+                          <w:lang w:val="en-US"/>
+                        </w:rPr>
+                        <w:t>drop down</w:t>
+                      </w:r>
+                      <w:r>
+                        <w:rPr>
+                          <w:sz w:val="24"/>
+                          <w:szCs w:val="24"/>
+                          <w:lang w:val="en-US"/>
+                        </w:rPr>
+                        <w:t xml:space="preserve"> of mazes</w:t>
+                      </w:r>
+                      <w:r>
+                        <w:rPr>
+                          <w:sz w:val="24"/>
+                          <w:szCs w:val="24"/>
+                          <w:lang w:val="en-US"/>
+                        </w:rPr>
+                        <w:t>,</w:t>
+                      </w:r>
+                      <w:r>
+                        <w:rPr>
+                          <w:sz w:val="24"/>
+                          <w:szCs w:val="24"/>
+                          <w:lang w:val="en-US"/>
+                        </w:rPr>
+                        <w:t xml:space="preserve"> </w:t>
+                      </w:r>
+                      <w:r>
+                        <w:rPr>
+                          <w:sz w:val="24"/>
+                          <w:szCs w:val="24"/>
+                          <w:lang w:val="en-US"/>
+                        </w:rPr>
+                        <w:t xml:space="preserve"> a </w:t>
+                      </w:r>
+                      <w:r>
+                        <w:rPr>
+                          <w:sz w:val="24"/>
+                          <w:szCs w:val="24"/>
+                          <w:lang w:val="en-US"/>
+                        </w:rPr>
+                        <w:t>create a maze form</w:t>
+                      </w:r>
+                      <w:r>
+                        <w:rPr>
+                          <w:sz w:val="24"/>
+                          <w:szCs w:val="24"/>
+                          <w:lang w:val="en-US"/>
+                        </w:rPr>
+                        <w:t xml:space="preserve"> for both algorithms, solve a non-stored, newly generated maze</w:t>
+                      </w:r>
+                      <w:r>
+                        <w:rPr>
+                          <w:sz w:val="24"/>
+                          <w:szCs w:val="24"/>
+                          <w:lang w:val="en-US"/>
+                        </w:rPr>
+                        <w:t xml:space="preserve"> and a random maze</w:t>
+                      </w:r>
+                      <w:r>
+                        <w:rPr>
+                          <w:sz w:val="24"/>
+                          <w:szCs w:val="24"/>
+                          <w:lang w:val="en-US"/>
+                        </w:rPr>
+                        <w:t xml:space="preserve"> from the DB</w:t>
+                      </w:r>
+                      <w:r>
+                        <w:rPr>
+                          <w:sz w:val="24"/>
+                          <w:szCs w:val="24"/>
+                          <w:lang w:val="en-US"/>
+                        </w:rPr>
+                        <w:t xml:space="preserve"> button.</w:t>
+                      </w:r>
+                    </w:p>
+                    <w:p/>
+                  </w:txbxContent>
+                </v:textbox>
+              </v:shape>
+            </w:pict>
+          </mc:Fallback>
+        </mc:AlternateContent>
+      </w:r>
+      <w:r>
+        <w:rPr>
           <w:lang w:val="en-US"/>
         </w:rPr>
         <w:drawing>
-          <wp:anchor distT="0" distB="0" distL="114300" distR="114300" simplePos="0" relativeHeight="251691008" behindDoc="0" locked="0" layoutInCell="1" allowOverlap="1" wp14:anchorId="6F483B62" wp14:editId="5F6EE5BE">
+          <wp:anchor distT="0" distB="0" distL="114300" distR="114300" simplePos="0" relativeHeight="251691008" behindDoc="0" locked="0" layoutInCell="1" allowOverlap="1" wp14:anchorId="6F483B62" wp14:editId="1987B5B0">
             <wp:simplePos x="0" y="0"/>
             <wp:positionH relativeFrom="column">
-              <wp:posOffset>-9212580</wp:posOffset>
+              <wp:posOffset>-9761220</wp:posOffset>
             </wp:positionH>
             <wp:positionV relativeFrom="paragraph">
               <wp:posOffset>756285</wp:posOffset>
@@ -3740,25 +2961,64 @@
           </wp:anchor>
         </w:drawing>
       </w:r>
+    </w:p>
+    <w:p>
+      <w:pPr>
+        <w:rPr>
+          <w:lang w:val="en-US"/>
+        </w:rPr>
+      </w:pPr>
+      <w:bookmarkStart w:id="0" w:name="_GoBack"/>
+      <w:bookmarkEnd w:id="0"/>
+    </w:p>
+    <w:p>
+      <w:pPr>
+        <w:rPr>
+          <w:lang w:val="en-US"/>
+        </w:rPr>
+      </w:pPr>
+    </w:p>
+    <w:p>
+      <w:pPr>
+        <w:rPr>
+          <w:lang w:val="en-US"/>
+        </w:rPr>
+      </w:pPr>
+    </w:p>
+    <w:p>
+      <w:pPr>
+        <w:rPr>
+          <w:lang w:val="en-US"/>
+        </w:rPr>
+      </w:pPr>
+    </w:p>
+    <w:p>
+      <w:pPr>
+        <w:tabs>
+          <w:tab w:val="left" w:pos="7974"/>
+          <w:tab w:val="left" w:pos="8100"/>
+          <w:tab w:val="left" w:pos="8784"/>
+        </w:tabs>
+      </w:pPr>
       <w:r>
         <w:rPr>
-          <w:noProof/>
+          <w:lang w:val="en-US"/>
         </w:rPr>
         <mc:AlternateContent>
           <mc:Choice Requires="wps">
             <w:drawing>
-              <wp:anchor distT="0" distB="0" distL="114300" distR="114300" simplePos="0" relativeHeight="251689984" behindDoc="0" locked="0" layoutInCell="1" allowOverlap="1" wp14:anchorId="26662900" wp14:editId="216F8AFF">
+              <wp:anchor distT="0" distB="0" distL="114300" distR="114300" simplePos="0" relativeHeight="251693056" behindDoc="0" locked="0" layoutInCell="1" allowOverlap="1" wp14:anchorId="5E8B29F2" wp14:editId="518CCD3E">
                 <wp:simplePos x="0" y="0"/>
                 <wp:positionH relativeFrom="column">
-                  <wp:posOffset>-6869430</wp:posOffset>
+                  <wp:posOffset>-3017520</wp:posOffset>
                 </wp:positionH>
                 <wp:positionV relativeFrom="paragraph">
-                  <wp:posOffset>710565</wp:posOffset>
+                  <wp:posOffset>2988310</wp:posOffset>
                 </wp:positionV>
-                <wp:extent cx="3108960" cy="3017520"/>
-                <wp:effectExtent l="0" t="0" r="15240" b="11430"/>
+                <wp:extent cx="4046220" cy="4251960"/>
+                <wp:effectExtent l="0" t="0" r="11430" b="15240"/>
                 <wp:wrapNone/>
-                <wp:docPr id="25" name="Text Box 25"/>
+                <wp:docPr id="27" name="Text Box 27"/>
                 <wp:cNvGraphicFramePr/>
                 <a:graphic xmlns:a="http://schemas.openxmlformats.org/drawingml/2006/main">
                   <a:graphicData uri="http://schemas.microsoft.com/office/word/2010/wordprocessingShape">
@@ -3767,7 +3027,7 @@
                       <wps:spPr>
                         <a:xfrm>
                           <a:off x="0" y="0"/>
-                          <a:ext cx="3108960" cy="3017520"/>
+                          <a:ext cx="4046220" cy="4251960"/>
                         </a:xfrm>
                         <a:prstGeom prst="rect">
                           <a:avLst/>
@@ -3787,26 +3047,26 @@
                             <w:pPr>
                               <w:jc w:val="center"/>
                               <w:rPr>
-                                <w:sz w:val="28"/>
-                                <w:szCs w:val="28"/>
+                                <w:sz w:val="36"/>
+                                <w:szCs w:val="36"/>
                                 <w:lang w:val="en-US"/>
                               </w:rPr>
                             </w:pPr>
                             <w:r>
                               <w:rPr>
-                                <w:sz w:val="28"/>
-                                <w:szCs w:val="28"/>
-                                <w:lang w:val="en-US"/>
-                              </w:rPr>
-                              <w:t>Web Page</w:t>
-                            </w:r>
-                            <w:r>
-                              <w:rPr>
-                                <w:sz w:val="28"/>
-                                <w:szCs w:val="28"/>
-                                <w:lang w:val="en-US"/>
-                              </w:rPr>
-                              <w:t xml:space="preserve"> Structure</w:t>
+                                <w:sz w:val="36"/>
+                                <w:szCs w:val="36"/>
+                                <w:lang w:val="en-US"/>
+                              </w:rPr>
+                              <w:t xml:space="preserve">How Clojure was used – </w:t>
+                            </w:r>
+                            <w:r>
+                              <w:rPr>
+                                <w:sz w:val="36"/>
+                                <w:szCs w:val="36"/>
+                                <w:lang w:val="en-US"/>
+                              </w:rPr>
+                              <w:t>Solver</w:t>
                             </w:r>
                           </w:p>
                           <w:p>
@@ -3814,34 +3074,1242 @@
                               <w:rPr>
                                 <w:sz w:val="24"/>
                                 <w:szCs w:val="24"/>
-                                <w:lang w:val="en-US"/>
                               </w:rPr>
                             </w:pPr>
                             <w:r>
                               <w:rPr>
                                 <w:sz w:val="24"/>
                                 <w:szCs w:val="24"/>
-                                <w:lang w:val="en-US"/>
-                              </w:rPr>
-                              <w:t xml:space="preserve">Using Hiccup (creating HTML elements in Clojure), </w:t>
+                              </w:rPr>
+                              <w:t xml:space="preserve">In the </w:t>
+                            </w:r>
+                            <w:r>
+                              <w:rPr>
+                                <w:sz w:val="24"/>
+                                <w:szCs w:val="24"/>
+                              </w:rPr>
+                              <w:t xml:space="preserve">client maze solver, Clojure was used similarly to the maze generator server. The mazes were solved using many functions </w:t>
+                            </w:r>
+                            <w:r>
+                              <w:rPr>
+                                <w:sz w:val="24"/>
+                                <w:szCs w:val="24"/>
+                              </w:rPr>
+                              <w:t xml:space="preserve">for the many elements that </w:t>
+                            </w:r>
+                            <w:r>
+                              <w:rPr>
+                                <w:sz w:val="24"/>
+                                <w:szCs w:val="24"/>
+                              </w:rPr>
+                              <w:t xml:space="preserve">form </w:t>
                             </w:r>
                             <w:proofErr w:type="spellStart"/>
                             <w:r>
                               <w:rPr>
                                 <w:sz w:val="24"/>
                                 <w:szCs w:val="24"/>
-                                <w:lang w:val="en-US"/>
-                              </w:rPr>
-                              <w:t>Compojure</w:t>
+                              </w:rPr>
+                              <w:t>Dijkstras</w:t>
                             </w:r>
                             <w:proofErr w:type="spellEnd"/>
                             <w:r>
                               <w:rPr>
                                 <w:sz w:val="24"/>
                                 <w:szCs w:val="24"/>
-                                <w:lang w:val="en-US"/>
-                              </w:rPr>
-                              <w:t xml:space="preserve"> (a routing library) and Ring (HTTP server library) the solved maze was able to be represented on-screen (using a HTML table) and mazes in the NoSQL Mongo database were able to be retrieved using a MongoDB library called Monger. This created a page with a list of mazes and create a maze form.</w:t>
+                              </w:rPr>
+                              <w:t xml:space="preserve"> algorithm </w:t>
+                            </w:r>
+                            <w:r>
+                              <w:rPr>
+                                <w:sz w:val="24"/>
+                                <w:szCs w:val="24"/>
+                              </w:rPr>
+                              <w:t>which translated well from pseudo code.</w:t>
+                            </w:r>
+                          </w:p>
+                          <w:p>
+                            <w:pPr>
+                              <w:rPr>
+                                <w:sz w:val="24"/>
+                                <w:szCs w:val="24"/>
+                              </w:rPr>
+                            </w:pPr>
+                            <w:r>
+                              <w:rPr>
+                                <w:sz w:val="24"/>
+                                <w:szCs w:val="24"/>
+                              </w:rPr>
+                              <w:t xml:space="preserve">The solver relies on Hiccup to create web pages and the maze onscreen as a HTML table. The maze is created by creating table rows &lt;tr&gt; and table cells &lt;td&gt; in the same shape as the maze and then adding borders in CSS to represent passages. </w:t>
+                            </w:r>
+                            <w:r>
+                              <w:rPr>
+                                <w:sz w:val="24"/>
+                                <w:szCs w:val="24"/>
+                              </w:rPr>
+                              <w:t>Then the cells are given a colour intensity of its distance divided the largest distance in the maze unless its on the shortest path then it is given a different colour to show that.</w:t>
+                            </w:r>
+                          </w:p>
+                        </w:txbxContent>
+                      </wps:txbx>
+                      <wps:bodyPr rot="0" spcFirstLastPara="0" vertOverflow="overflow" horzOverflow="overflow" vert="horz" wrap="square" lIns="91440" tIns="45720" rIns="91440" bIns="45720" numCol="1" spcCol="0" rtlCol="0" fromWordArt="0" anchor="t" anchorCtr="0" forceAA="0" compatLnSpc="1">
+                        <a:prstTxWarp prst="textNoShape">
+                          <a:avLst/>
+                        </a:prstTxWarp>
+                        <a:noAutofit/>
+                      </wps:bodyPr>
+                    </wps:wsp>
+                  </a:graphicData>
+                </a:graphic>
+                <wp14:sizeRelH relativeFrom="margin">
+                  <wp14:pctWidth>0</wp14:pctWidth>
+                </wp14:sizeRelH>
+                <wp14:sizeRelV relativeFrom="margin">
+                  <wp14:pctHeight>0</wp14:pctHeight>
+                </wp14:sizeRelV>
+              </wp:anchor>
+            </w:drawing>
+          </mc:Choice>
+          <mc:Fallback>
+            <w:pict>
+              <v:shape w14:anchorId="5E8B29F2" id="Text Box 27" o:spid="_x0000_s1040" type="#_x0000_t202" style="position:absolute;margin-left:-237.6pt;margin-top:235.3pt;width:318.6pt;height:334.8pt;z-index:251693056;visibility:visible;mso-wrap-style:square;mso-width-percent:0;mso-height-percent:0;mso-wrap-distance-left:9pt;mso-wrap-distance-top:0;mso-wrap-distance-right:9pt;mso-wrap-distance-bottom:0;mso-position-horizontal:absolute;mso-position-horizontal-relative:text;mso-position-vertical:absolute;mso-position-vertical-relative:text;mso-width-percent:0;mso-height-percent:0;mso-width-relative:margin;mso-height-relative:margin;v-text-anchor:top" o:gfxdata="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" fillcolor="white [3201]" strokeweight=".5pt">
+                <v:textbox>
+                  <w:txbxContent>
+                    <w:p>
+                      <w:pPr>
+                        <w:jc w:val="center"/>
+                        <w:rPr>
+                          <w:sz w:val="36"/>
+                          <w:szCs w:val="36"/>
+                          <w:lang w:val="en-US"/>
+                        </w:rPr>
+                      </w:pPr>
+                      <w:r>
+                        <w:rPr>
+                          <w:sz w:val="36"/>
+                          <w:szCs w:val="36"/>
+                          <w:lang w:val="en-US"/>
+                        </w:rPr>
+                        <w:t xml:space="preserve">How Clojure was used – </w:t>
+                      </w:r>
+                      <w:r>
+                        <w:rPr>
+                          <w:sz w:val="36"/>
+                          <w:szCs w:val="36"/>
+                          <w:lang w:val="en-US"/>
+                        </w:rPr>
+                        <w:t>Solver</w:t>
+                      </w:r>
+                    </w:p>
+                    <w:p>
+                      <w:pPr>
+                        <w:rPr>
+                          <w:sz w:val="24"/>
+                          <w:szCs w:val="24"/>
+                        </w:rPr>
+                      </w:pPr>
+                      <w:r>
+                        <w:rPr>
+                          <w:sz w:val="24"/>
+                          <w:szCs w:val="24"/>
+                        </w:rPr>
+                        <w:t xml:space="preserve">In the </w:t>
+                      </w:r>
+                      <w:r>
+                        <w:rPr>
+                          <w:sz w:val="24"/>
+                          <w:szCs w:val="24"/>
+                        </w:rPr>
+                        <w:t xml:space="preserve">client maze solver, Clojure was used similarly to the maze generator server. The mazes were solved using many functions </w:t>
+                      </w:r>
+                      <w:r>
+                        <w:rPr>
+                          <w:sz w:val="24"/>
+                          <w:szCs w:val="24"/>
+                        </w:rPr>
+                        <w:t xml:space="preserve">for the many elements that </w:t>
+                      </w:r>
+                      <w:r>
+                        <w:rPr>
+                          <w:sz w:val="24"/>
+                          <w:szCs w:val="24"/>
+                        </w:rPr>
+                        <w:t xml:space="preserve">form </w:t>
+                      </w:r>
+                      <w:proofErr w:type="spellStart"/>
+                      <w:r>
+                        <w:rPr>
+                          <w:sz w:val="24"/>
+                          <w:szCs w:val="24"/>
+                        </w:rPr>
+                        <w:t>Dijkstras</w:t>
+                      </w:r>
+                      <w:proofErr w:type="spellEnd"/>
+                      <w:r>
+                        <w:rPr>
+                          <w:sz w:val="24"/>
+                          <w:szCs w:val="24"/>
+                        </w:rPr>
+                        <w:t xml:space="preserve"> algorithm </w:t>
+                      </w:r>
+                      <w:r>
+                        <w:rPr>
+                          <w:sz w:val="24"/>
+                          <w:szCs w:val="24"/>
+                        </w:rPr>
+                        <w:t>which translated well from pseudo code.</w:t>
+                      </w:r>
+                    </w:p>
+                    <w:p>
+                      <w:pPr>
+                        <w:rPr>
+                          <w:sz w:val="24"/>
+                          <w:szCs w:val="24"/>
+                        </w:rPr>
+                      </w:pPr>
+                      <w:r>
+                        <w:rPr>
+                          <w:sz w:val="24"/>
+                          <w:szCs w:val="24"/>
+                        </w:rPr>
+                        <w:t xml:space="preserve">The solver relies on Hiccup to create web pages and the maze onscreen as a HTML table. The maze is created by creating table rows &lt;tr&gt; and table cells &lt;td&gt; in the same shape as the maze and then adding borders in CSS to represent passages. </w:t>
+                      </w:r>
+                      <w:r>
+                        <w:rPr>
+                          <w:sz w:val="24"/>
+                          <w:szCs w:val="24"/>
+                        </w:rPr>
+                        <w:t>Then the cells are given a colour intensity of its distance divided the largest distance in the maze unless its on the shortest path then it is given a different colour to show that.</w:t>
+                      </w:r>
+                    </w:p>
+                  </w:txbxContent>
+                </v:textbox>
+              </v:shape>
+            </w:pict>
+          </mc:Fallback>
+        </mc:AlternateContent>
+      </w:r>
+      <w:r>
+        <w:rPr>
+          <w:noProof/>
+          <w:lang w:val="en-US"/>
+        </w:rPr>
+        <mc:AlternateContent>
+          <mc:Choice Requires="wps">
+            <w:drawing>
+              <wp:anchor distT="0" distB="0" distL="114300" distR="114300" simplePos="0" relativeHeight="251685888" behindDoc="0" locked="0" layoutInCell="1" allowOverlap="1" wp14:anchorId="7BEE60EC" wp14:editId="6D89215F">
+                <wp:simplePos x="0" y="0"/>
+                <wp:positionH relativeFrom="column">
+                  <wp:posOffset>1211580</wp:posOffset>
+                </wp:positionH>
+                <wp:positionV relativeFrom="paragraph">
+                  <wp:posOffset>2976880</wp:posOffset>
+                </wp:positionV>
+                <wp:extent cx="4217670" cy="4251960"/>
+                <wp:effectExtent l="0" t="0" r="11430" b="15240"/>
+                <wp:wrapNone/>
+                <wp:docPr id="20" name="Text Box 20"/>
+                <wp:cNvGraphicFramePr/>
+                <a:graphic xmlns:a="http://schemas.openxmlformats.org/drawingml/2006/main">
+                  <a:graphicData uri="http://schemas.microsoft.com/office/word/2010/wordprocessingShape">
+                    <wps:wsp>
+                      <wps:cNvSpPr txBox="1"/>
+                      <wps:spPr>
+                        <a:xfrm>
+                          <a:off x="0" y="0"/>
+                          <a:ext cx="4217670" cy="4251960"/>
+                        </a:xfrm>
+                        <a:prstGeom prst="rect">
+                          <a:avLst/>
+                        </a:prstGeom>
+                        <a:solidFill>
+                          <a:schemeClr val="lt1"/>
+                        </a:solidFill>
+                        <a:ln w="6350">
+                          <a:solidFill>
+                            <a:prstClr val="black"/>
+                          </a:solidFill>
+                        </a:ln>
+                      </wps:spPr>
+                      <wps:txbx>
+                        <w:txbxContent>
+                          <w:p>
+                            <w:pPr>
+                              <w:jc w:val="center"/>
+                              <w:rPr>
+                                <w:sz w:val="36"/>
+                                <w:szCs w:val="36"/>
+                                <w:lang w:val="en-US"/>
+                              </w:rPr>
+                            </w:pPr>
+                            <w:r>
+                              <w:rPr>
+                                <w:sz w:val="36"/>
+                                <w:szCs w:val="36"/>
+                                <w:lang w:val="en-US"/>
+                              </w:rPr>
+                              <w:t xml:space="preserve">Implementation in </w:t>
+                            </w:r>
+                            <w:r>
+                              <w:rPr>
+                                <w:sz w:val="36"/>
+                                <w:szCs w:val="36"/>
+                                <w:lang w:val="en-US"/>
+                              </w:rPr>
+                              <w:t>Clojure</w:t>
+                            </w:r>
+                          </w:p>
+                          <w:p>
+                            <w:pPr>
+                              <w:rPr>
+                                <w:sz w:val="24"/>
+                                <w:szCs w:val="24"/>
+                              </w:rPr>
+                            </w:pPr>
+                            <w:r>
+                              <w:rPr>
+                                <w:sz w:val="24"/>
+                                <w:szCs w:val="24"/>
+                              </w:rPr>
+                              <w:t>Clojure had many benefits while developing the server/client maze solver.</w:t>
+                            </w:r>
+                          </w:p>
+                          <w:p>
+                            <w:pPr>
+                              <w:pStyle w:val="ListParagraph"/>
+                              <w:numPr>
+                                <w:ilvl w:val="0"/>
+                                <w:numId w:val="3"/>
+                              </w:numPr>
+                              <w:rPr>
+                                <w:sz w:val="24"/>
+                                <w:szCs w:val="24"/>
+                              </w:rPr>
+                            </w:pPr>
+                            <w:r>
+                              <w:rPr>
+                                <w:sz w:val="24"/>
+                                <w:szCs w:val="24"/>
+                              </w:rPr>
+                              <w:t>Tight integration with the Java VM means</w:t>
+                            </w:r>
+                          </w:p>
+                          <w:p>
+                            <w:pPr>
+                              <w:pStyle w:val="ListParagraph"/>
+                              <w:numPr>
+                                <w:ilvl w:val="0"/>
+                                <w:numId w:val="3"/>
+                              </w:numPr>
+                              <w:rPr>
+                                <w:sz w:val="24"/>
+                                <w:szCs w:val="24"/>
+                              </w:rPr>
+                            </w:pPr>
+                            <w:r>
+                              <w:rPr>
+                                <w:sz w:val="24"/>
+                                <w:szCs w:val="24"/>
+                              </w:rPr>
+                              <w:t xml:space="preserve">Clean syntax due to </w:t>
+                            </w:r>
+                            <w:proofErr w:type="gramStart"/>
+                            <w:r>
+                              <w:rPr>
+                                <w:sz w:val="24"/>
+                                <w:szCs w:val="24"/>
+                              </w:rPr>
+                              <w:t>being</w:t>
+                            </w:r>
+                            <w:proofErr w:type="gramEnd"/>
+                            <w:r>
+                              <w:rPr>
+                                <w:sz w:val="24"/>
+                                <w:szCs w:val="24"/>
+                              </w:rPr>
+                              <w:t xml:space="preserve"> a LISP derivative</w:t>
+                            </w:r>
+                          </w:p>
+                          <w:p>
+                            <w:pPr>
+                              <w:rPr>
+                                <w:sz w:val="24"/>
+                                <w:szCs w:val="24"/>
+                              </w:rPr>
+                            </w:pPr>
+                            <w:r>
+                              <w:rPr>
+                                <w:sz w:val="24"/>
+                                <w:szCs w:val="24"/>
+                              </w:rPr>
+                              <w:t xml:space="preserve">Using recursion instead of iterative looping means cleaner code, keeping immutability on variables instead of using a Clojure Atom and </w:t>
+                            </w:r>
+                            <w:r>
+                              <w:rPr>
+                                <w:sz w:val="24"/>
+                                <w:szCs w:val="24"/>
+                              </w:rPr>
+                              <w:t>keeping idiomatic code with functions that can be reused in many different scenarios.</w:t>
+                            </w:r>
+                          </w:p>
+                          <w:p>
+                            <w:r>
+                              <w:rPr>
+                                <w:sz w:val="24"/>
+                                <w:szCs w:val="24"/>
+                              </w:rPr>
+                              <w:t xml:space="preserve">Using functions to return values rather than assigning </w:t>
+                            </w:r>
+                            <w:r>
+                              <w:rPr>
+                                <w:sz w:val="24"/>
+                                <w:szCs w:val="24"/>
+                              </w:rPr>
+                              <w:t>them to locally scoped mutable variables is a much more intricate way to use data as each function can manipulate parameters to return different values.</w:t>
+                            </w:r>
+                          </w:p>
+                        </w:txbxContent>
+                      </wps:txbx>
+                      <wps:bodyPr rot="0" spcFirstLastPara="0" vertOverflow="overflow" horzOverflow="overflow" vert="horz" wrap="square" lIns="91440" tIns="45720" rIns="91440" bIns="45720" numCol="1" spcCol="0" rtlCol="0" fromWordArt="0" anchor="t" anchorCtr="0" forceAA="0" compatLnSpc="1">
+                        <a:prstTxWarp prst="textNoShape">
+                          <a:avLst/>
+                        </a:prstTxWarp>
+                        <a:noAutofit/>
+                      </wps:bodyPr>
+                    </wps:wsp>
+                  </a:graphicData>
+                </a:graphic>
+                <wp14:sizeRelH relativeFrom="margin">
+                  <wp14:pctWidth>0</wp14:pctWidth>
+                </wp14:sizeRelH>
+                <wp14:sizeRelV relativeFrom="margin">
+                  <wp14:pctHeight>0</wp14:pctHeight>
+                </wp14:sizeRelV>
+              </wp:anchor>
+            </w:drawing>
+          </mc:Choice>
+          <mc:Fallback>
+            <w:pict>
+              <v:shape w14:anchorId="7BEE60EC" id="Text Box 20" o:spid="_x0000_s1041" type="#_x0000_t202" style="position:absolute;margin-left:95.4pt;margin-top:234.4pt;width:332.1pt;height:334.8pt;z-index:251685888;visibility:visible;mso-wrap-style:square;mso-width-percent:0;mso-height-percent:0;mso-wrap-distance-left:9pt;mso-wrap-distance-top:0;mso-wrap-distance-right:9pt;mso-wrap-distance-bottom:0;mso-position-horizontal:absolute;mso-position-horizontal-relative:text;mso-position-vertical:absolute;mso-position-vertical-relative:text;mso-width-percent:0;mso-height-percent:0;mso-width-relative:margin;mso-height-relative:margin;v-text-anchor:top" o:gfxdata="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" fillcolor="white [3201]" strokeweight=".5pt">
+                <v:textbox>
+                  <w:txbxContent>
+                    <w:p>
+                      <w:pPr>
+                        <w:jc w:val="center"/>
+                        <w:rPr>
+                          <w:sz w:val="36"/>
+                          <w:szCs w:val="36"/>
+                          <w:lang w:val="en-US"/>
+                        </w:rPr>
+                      </w:pPr>
+                      <w:r>
+                        <w:rPr>
+                          <w:sz w:val="36"/>
+                          <w:szCs w:val="36"/>
+                          <w:lang w:val="en-US"/>
+                        </w:rPr>
+                        <w:t xml:space="preserve">Implementation in </w:t>
+                      </w:r>
+                      <w:r>
+                        <w:rPr>
+                          <w:sz w:val="36"/>
+                          <w:szCs w:val="36"/>
+                          <w:lang w:val="en-US"/>
+                        </w:rPr>
+                        <w:t>Clojure</w:t>
+                      </w:r>
+                    </w:p>
+                    <w:p>
+                      <w:pPr>
+                        <w:rPr>
+                          <w:sz w:val="24"/>
+                          <w:szCs w:val="24"/>
+                        </w:rPr>
+                      </w:pPr>
+                      <w:r>
+                        <w:rPr>
+                          <w:sz w:val="24"/>
+                          <w:szCs w:val="24"/>
+                        </w:rPr>
+                        <w:t>Clojure had many benefits while developing the server/client maze solver.</w:t>
+                      </w:r>
+                    </w:p>
+                    <w:p>
+                      <w:pPr>
+                        <w:pStyle w:val="ListParagraph"/>
+                        <w:numPr>
+                          <w:ilvl w:val="0"/>
+                          <w:numId w:val="3"/>
+                        </w:numPr>
+                        <w:rPr>
+                          <w:sz w:val="24"/>
+                          <w:szCs w:val="24"/>
+                        </w:rPr>
+                      </w:pPr>
+                      <w:r>
+                        <w:rPr>
+                          <w:sz w:val="24"/>
+                          <w:szCs w:val="24"/>
+                        </w:rPr>
+                        <w:t>Tight integration with the Java VM means</w:t>
+                      </w:r>
+                    </w:p>
+                    <w:p>
+                      <w:pPr>
+                        <w:pStyle w:val="ListParagraph"/>
+                        <w:numPr>
+                          <w:ilvl w:val="0"/>
+                          <w:numId w:val="3"/>
+                        </w:numPr>
+                        <w:rPr>
+                          <w:sz w:val="24"/>
+                          <w:szCs w:val="24"/>
+                        </w:rPr>
+                      </w:pPr>
+                      <w:r>
+                        <w:rPr>
+                          <w:sz w:val="24"/>
+                          <w:szCs w:val="24"/>
+                        </w:rPr>
+                        <w:t xml:space="preserve">Clean syntax due to </w:t>
+                      </w:r>
+                      <w:proofErr w:type="gramStart"/>
+                      <w:r>
+                        <w:rPr>
+                          <w:sz w:val="24"/>
+                          <w:szCs w:val="24"/>
+                        </w:rPr>
+                        <w:t>being</w:t>
+                      </w:r>
+                      <w:proofErr w:type="gramEnd"/>
+                      <w:r>
+                        <w:rPr>
+                          <w:sz w:val="24"/>
+                          <w:szCs w:val="24"/>
+                        </w:rPr>
+                        <w:t xml:space="preserve"> a LISP derivative</w:t>
+                      </w:r>
+                    </w:p>
+                    <w:p>
+                      <w:pPr>
+                        <w:rPr>
+                          <w:sz w:val="24"/>
+                          <w:szCs w:val="24"/>
+                        </w:rPr>
+                      </w:pPr>
+                      <w:r>
+                        <w:rPr>
+                          <w:sz w:val="24"/>
+                          <w:szCs w:val="24"/>
+                        </w:rPr>
+                        <w:t xml:space="preserve">Using recursion instead of iterative looping means cleaner code, keeping immutability on variables instead of using a Clojure Atom and </w:t>
+                      </w:r>
+                      <w:r>
+                        <w:rPr>
+                          <w:sz w:val="24"/>
+                          <w:szCs w:val="24"/>
+                        </w:rPr>
+                        <w:t>keeping idiomatic code with functions that can be reused in many different scenarios.</w:t>
+                      </w:r>
+                    </w:p>
+                    <w:p>
+                      <w:r>
+                        <w:rPr>
+                          <w:sz w:val="24"/>
+                          <w:szCs w:val="24"/>
+                        </w:rPr>
+                        <w:t xml:space="preserve">Using functions to return values rather than assigning </w:t>
+                      </w:r>
+                      <w:r>
+                        <w:rPr>
+                          <w:sz w:val="24"/>
+                          <w:szCs w:val="24"/>
+                        </w:rPr>
+                        <w:t>them to locally scoped mutable variables is a much more intricate way to use data as each function can manipulate parameters to return different values.</w:t>
+                      </w:r>
+                    </w:p>
+                  </w:txbxContent>
+                </v:textbox>
+              </v:shape>
+            </w:pict>
+          </mc:Fallback>
+        </mc:AlternateContent>
+      </w:r>
+      <w:r>
+        <w:rPr>
+          <w:lang w:val="en-US"/>
+        </w:rPr>
+        <mc:AlternateContent>
+          <mc:Choice Requires="wps">
+            <w:drawing>
+              <wp:anchor distT="0" distB="0" distL="114300" distR="114300" simplePos="0" relativeHeight="251694080" behindDoc="0" locked="0" layoutInCell="1" allowOverlap="1" wp14:anchorId="5741A77D" wp14:editId="40D21EAA">
+                <wp:simplePos x="0" y="0"/>
+                <wp:positionH relativeFrom="column">
+                  <wp:posOffset>-9726930</wp:posOffset>
+                </wp:positionH>
+                <wp:positionV relativeFrom="paragraph">
+                  <wp:posOffset>2988310</wp:posOffset>
+                </wp:positionV>
+                <wp:extent cx="4091940" cy="4251960"/>
+                <wp:effectExtent l="0" t="0" r="22860" b="15240"/>
+                <wp:wrapNone/>
+                <wp:docPr id="28" name="Text Box 28"/>
+                <wp:cNvGraphicFramePr/>
+                <a:graphic xmlns:a="http://schemas.openxmlformats.org/drawingml/2006/main">
+                  <a:graphicData uri="http://schemas.microsoft.com/office/word/2010/wordprocessingShape">
+                    <wps:wsp>
+                      <wps:cNvSpPr txBox="1"/>
+                      <wps:spPr>
+                        <a:xfrm>
+                          <a:off x="0" y="0"/>
+                          <a:ext cx="4091940" cy="4251960"/>
+                        </a:xfrm>
+                        <a:prstGeom prst="rect">
+                          <a:avLst/>
+                        </a:prstGeom>
+                        <a:solidFill>
+                          <a:schemeClr val="lt1"/>
+                        </a:solidFill>
+                        <a:ln w="6350">
+                          <a:solidFill>
+                            <a:prstClr val="black"/>
+                          </a:solidFill>
+                        </a:ln>
+                      </wps:spPr>
+                      <wps:txbx>
+                        <w:txbxContent>
+                          <w:p>
+                            <w:pPr>
+                              <w:jc w:val="center"/>
+                              <w:rPr>
+                                <w:sz w:val="36"/>
+                                <w:szCs w:val="36"/>
+                                <w:lang w:val="en-US"/>
+                              </w:rPr>
+                            </w:pPr>
+                            <w:r>
+                              <w:rPr>
+                                <w:sz w:val="36"/>
+                                <w:szCs w:val="36"/>
+                                <w:lang w:val="en-US"/>
+                              </w:rPr>
+                              <w:t>How Clojure was used</w:t>
+                            </w:r>
+                            <w:r>
+                              <w:rPr>
+                                <w:sz w:val="36"/>
+                                <w:szCs w:val="36"/>
+                                <w:lang w:val="en-US"/>
+                              </w:rPr>
+                              <w:t xml:space="preserve"> – Maze Gen</w:t>
+                            </w:r>
+                          </w:p>
+                          <w:p>
+                            <w:pPr>
+                              <w:rPr>
+                                <w:sz w:val="24"/>
+                                <w:szCs w:val="24"/>
+                              </w:rPr>
+                            </w:pPr>
+                            <w:r>
+                              <w:rPr>
+                                <w:sz w:val="24"/>
+                                <w:szCs w:val="24"/>
+                              </w:rPr>
+                              <w:t xml:space="preserve">To alter grid cells the maze was returned with the </w:t>
+                            </w:r>
+                            <w:proofErr w:type="spellStart"/>
+                            <w:r>
+                              <w:rPr>
+                                <w:sz w:val="24"/>
+                                <w:szCs w:val="24"/>
+                              </w:rPr>
+                              <w:t>assoc</w:t>
+                            </w:r>
+                            <w:proofErr w:type="spellEnd"/>
+                            <w:r>
+                              <w:rPr>
+                                <w:sz w:val="24"/>
+                                <w:szCs w:val="24"/>
+                              </w:rPr>
+                              <w:t xml:space="preserve">-in function </w:t>
+                            </w:r>
+                            <w:r>
+                              <w:rPr>
+                                <w:sz w:val="24"/>
+                                <w:szCs w:val="24"/>
+                              </w:rPr>
+                              <w:t xml:space="preserve">which returned a maze with the appropriate cells changed. This meant comparing maze to see if a passage was carved (Aldous Broder) was simple as using </w:t>
+                            </w:r>
+                            <w:r>
+                              <w:rPr>
+                                <w:rFonts w:ascii="Consolas" w:hAnsi="Consolas"/>
+                                <w:color w:val="4472C4" w:themeColor="accent1"/>
+                                <w:sz w:val="24"/>
+                                <w:szCs w:val="24"/>
+                              </w:rPr>
+                              <w:t xml:space="preserve">(= maze </w:t>
+                            </w:r>
+                            <w:proofErr w:type="gramStart"/>
+                            <w:r>
+                              <w:rPr>
+                                <w:rFonts w:ascii="Consolas" w:hAnsi="Consolas"/>
+                                <w:color w:val="4472C4" w:themeColor="accent1"/>
+                                <w:sz w:val="24"/>
+                                <w:szCs w:val="24"/>
+                              </w:rPr>
+                              <w:t>new-maze</w:t>
+                            </w:r>
+                            <w:proofErr w:type="gramEnd"/>
+                            <w:r>
+                              <w:rPr>
+                                <w:rFonts w:ascii="Consolas" w:hAnsi="Consolas"/>
+                                <w:color w:val="4472C4" w:themeColor="accent1"/>
+                                <w:sz w:val="24"/>
+                                <w:szCs w:val="24"/>
+                              </w:rPr>
+                              <w:t>)</w:t>
+                            </w:r>
+                            <w:r>
+                              <w:rPr>
+                                <w:sz w:val="24"/>
+                                <w:szCs w:val="24"/>
+                              </w:rPr>
+                              <w:t>.</w:t>
+                            </w:r>
+                          </w:p>
+                          <w:p>
+                            <w:pPr>
+                              <w:rPr>
+                                <w:sz w:val="24"/>
+                                <w:szCs w:val="24"/>
+                              </w:rPr>
+                            </w:pPr>
+                            <w:r>
+                              <w:rPr>
+                                <w:sz w:val="24"/>
+                                <w:szCs w:val="24"/>
+                              </w:rPr>
+                              <w:t xml:space="preserve">Using </w:t>
+                            </w:r>
+                            <w:proofErr w:type="spellStart"/>
+                            <w:r>
+                              <w:rPr>
+                                <w:sz w:val="24"/>
+                                <w:szCs w:val="24"/>
+                              </w:rPr>
+                              <w:t>clojure</w:t>
+                            </w:r>
+                            <w:proofErr w:type="spellEnd"/>
+                            <w:r>
+                              <w:rPr>
+                                <w:sz w:val="24"/>
+                                <w:szCs w:val="24"/>
+                              </w:rPr>
+                              <w:t>/</w:t>
+                            </w:r>
+                            <w:proofErr w:type="spellStart"/>
+                            <w:r>
+                              <w:rPr>
+                                <w:sz w:val="24"/>
+                                <w:szCs w:val="24"/>
+                              </w:rPr>
+                              <w:t>data.json</w:t>
+                            </w:r>
+                            <w:proofErr w:type="spellEnd"/>
+                            <w:r>
+                              <w:rPr>
+                                <w:sz w:val="24"/>
+                                <w:szCs w:val="24"/>
+                              </w:rPr>
+                              <w:t xml:space="preserve"> was imperative to each of the projects as using a map to JSON function was needed to store the mazes in the database</w:t>
+                            </w:r>
+                            <w:r>
+                              <w:rPr>
+                                <w:sz w:val="24"/>
+                                <w:szCs w:val="24"/>
+                              </w:rPr>
+                              <w:t>, using Monger,</w:t>
+                            </w:r>
+                            <w:r>
+                              <w:rPr>
+                                <w:sz w:val="24"/>
+                                <w:szCs w:val="24"/>
+                              </w:rPr>
+                              <w:t xml:space="preserve"> as JSONs</w:t>
+                            </w:r>
+                            <w:r>
+                              <w:rPr>
+                                <w:sz w:val="24"/>
+                                <w:szCs w:val="24"/>
+                              </w:rPr>
+                              <w:t xml:space="preserve"> then once retrieved in the client they could be translated back to a Clojure structure which would be ready to solve.</w:t>
+                            </w:r>
+                          </w:p>
+                        </w:txbxContent>
+                      </wps:txbx>
+                      <wps:bodyPr rot="0" spcFirstLastPara="0" vertOverflow="overflow" horzOverflow="overflow" vert="horz" wrap="square" lIns="91440" tIns="45720" rIns="91440" bIns="45720" numCol="1" spcCol="0" rtlCol="0" fromWordArt="0" anchor="t" anchorCtr="0" forceAA="0" compatLnSpc="1">
+                        <a:prstTxWarp prst="textNoShape">
+                          <a:avLst/>
+                        </a:prstTxWarp>
+                        <a:noAutofit/>
+                      </wps:bodyPr>
+                    </wps:wsp>
+                  </a:graphicData>
+                </a:graphic>
+                <wp14:sizeRelH relativeFrom="margin">
+                  <wp14:pctWidth>0</wp14:pctWidth>
+                </wp14:sizeRelH>
+                <wp14:sizeRelV relativeFrom="margin">
+                  <wp14:pctHeight>0</wp14:pctHeight>
+                </wp14:sizeRelV>
+              </wp:anchor>
+            </w:drawing>
+          </mc:Choice>
+          <mc:Fallback>
+            <w:pict>
+              <v:shape w14:anchorId="5741A77D" id="Text Box 28" o:spid="_x0000_s1042" type="#_x0000_t202" style="position:absolute;margin-left:-765.9pt;margin-top:235.3pt;width:322.2pt;height:334.8pt;z-index:251694080;visibility:visible;mso-wrap-style:square;mso-width-percent:0;mso-height-percent:0;mso-wrap-distance-left:9pt;mso-wrap-distance-top:0;mso-wrap-distance-right:9pt;mso-wrap-distance-bottom:0;mso-position-horizontal:absolute;mso-position-horizontal-relative:text;mso-position-vertical:absolute;mso-position-vertical-relative:text;mso-width-percent:0;mso-height-percent:0;mso-width-relative:margin;mso-height-relative:margin;v-text-anchor:top" o:gfxdata="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" fillcolor="white [3201]" strokeweight=".5pt">
+                <v:textbox>
+                  <w:txbxContent>
+                    <w:p>
+                      <w:pPr>
+                        <w:jc w:val="center"/>
+                        <w:rPr>
+                          <w:sz w:val="36"/>
+                          <w:szCs w:val="36"/>
+                          <w:lang w:val="en-US"/>
+                        </w:rPr>
+                      </w:pPr>
+                      <w:r>
+                        <w:rPr>
+                          <w:sz w:val="36"/>
+                          <w:szCs w:val="36"/>
+                          <w:lang w:val="en-US"/>
+                        </w:rPr>
+                        <w:t>How Clojure was used</w:t>
+                      </w:r>
+                      <w:r>
+                        <w:rPr>
+                          <w:sz w:val="36"/>
+                          <w:szCs w:val="36"/>
+                          <w:lang w:val="en-US"/>
+                        </w:rPr>
+                        <w:t xml:space="preserve"> – Maze Gen</w:t>
+                      </w:r>
+                    </w:p>
+                    <w:p>
+                      <w:pPr>
+                        <w:rPr>
+                          <w:sz w:val="24"/>
+                          <w:szCs w:val="24"/>
+                        </w:rPr>
+                      </w:pPr>
+                      <w:r>
+                        <w:rPr>
+                          <w:sz w:val="24"/>
+                          <w:szCs w:val="24"/>
+                        </w:rPr>
+                        <w:t xml:space="preserve">To alter grid cells the maze was returned with the </w:t>
+                      </w:r>
+                      <w:proofErr w:type="spellStart"/>
+                      <w:r>
+                        <w:rPr>
+                          <w:sz w:val="24"/>
+                          <w:szCs w:val="24"/>
+                        </w:rPr>
+                        <w:t>assoc</w:t>
+                      </w:r>
+                      <w:proofErr w:type="spellEnd"/>
+                      <w:r>
+                        <w:rPr>
+                          <w:sz w:val="24"/>
+                          <w:szCs w:val="24"/>
+                        </w:rPr>
+                        <w:t xml:space="preserve">-in function </w:t>
+                      </w:r>
+                      <w:r>
+                        <w:rPr>
+                          <w:sz w:val="24"/>
+                          <w:szCs w:val="24"/>
+                        </w:rPr>
+                        <w:t xml:space="preserve">which returned a maze with the appropriate cells changed. This meant comparing maze to see if a passage was carved (Aldous Broder) was simple as using </w:t>
+                      </w:r>
+                      <w:r>
+                        <w:rPr>
+                          <w:rFonts w:ascii="Consolas" w:hAnsi="Consolas"/>
+                          <w:color w:val="4472C4" w:themeColor="accent1"/>
+                          <w:sz w:val="24"/>
+                          <w:szCs w:val="24"/>
+                        </w:rPr>
+                        <w:t xml:space="preserve">(= maze </w:t>
+                      </w:r>
+                      <w:proofErr w:type="gramStart"/>
+                      <w:r>
+                        <w:rPr>
+                          <w:rFonts w:ascii="Consolas" w:hAnsi="Consolas"/>
+                          <w:color w:val="4472C4" w:themeColor="accent1"/>
+                          <w:sz w:val="24"/>
+                          <w:szCs w:val="24"/>
+                        </w:rPr>
+                        <w:t>new-maze</w:t>
+                      </w:r>
+                      <w:proofErr w:type="gramEnd"/>
+                      <w:r>
+                        <w:rPr>
+                          <w:rFonts w:ascii="Consolas" w:hAnsi="Consolas"/>
+                          <w:color w:val="4472C4" w:themeColor="accent1"/>
+                          <w:sz w:val="24"/>
+                          <w:szCs w:val="24"/>
+                        </w:rPr>
+                        <w:t>)</w:t>
+                      </w:r>
+                      <w:r>
+                        <w:rPr>
+                          <w:sz w:val="24"/>
+                          <w:szCs w:val="24"/>
+                        </w:rPr>
+                        <w:t>.</w:t>
+                      </w:r>
+                    </w:p>
+                    <w:p>
+                      <w:pPr>
+                        <w:rPr>
+                          <w:sz w:val="24"/>
+                          <w:szCs w:val="24"/>
+                        </w:rPr>
+                      </w:pPr>
+                      <w:r>
+                        <w:rPr>
+                          <w:sz w:val="24"/>
+                          <w:szCs w:val="24"/>
+                        </w:rPr>
+                        <w:t xml:space="preserve">Using </w:t>
+                      </w:r>
+                      <w:proofErr w:type="spellStart"/>
+                      <w:r>
+                        <w:rPr>
+                          <w:sz w:val="24"/>
+                          <w:szCs w:val="24"/>
+                        </w:rPr>
+                        <w:t>clojure</w:t>
+                      </w:r>
+                      <w:proofErr w:type="spellEnd"/>
+                      <w:r>
+                        <w:rPr>
+                          <w:sz w:val="24"/>
+                          <w:szCs w:val="24"/>
+                        </w:rPr>
+                        <w:t>/</w:t>
+                      </w:r>
+                      <w:proofErr w:type="spellStart"/>
+                      <w:r>
+                        <w:rPr>
+                          <w:sz w:val="24"/>
+                          <w:szCs w:val="24"/>
+                        </w:rPr>
+                        <w:t>data.json</w:t>
+                      </w:r>
+                      <w:proofErr w:type="spellEnd"/>
+                      <w:r>
+                        <w:rPr>
+                          <w:sz w:val="24"/>
+                          <w:szCs w:val="24"/>
+                        </w:rPr>
+                        <w:t xml:space="preserve"> was imperative to each of the projects as using a map to JSON function was needed to store the mazes in the database</w:t>
+                      </w:r>
+                      <w:r>
+                        <w:rPr>
+                          <w:sz w:val="24"/>
+                          <w:szCs w:val="24"/>
+                        </w:rPr>
+                        <w:t>, using Monger,</w:t>
+                      </w:r>
+                      <w:r>
+                        <w:rPr>
+                          <w:sz w:val="24"/>
+                          <w:szCs w:val="24"/>
+                        </w:rPr>
+                        <w:t xml:space="preserve"> as JSONs</w:t>
+                      </w:r>
+                      <w:r>
+                        <w:rPr>
+                          <w:sz w:val="24"/>
+                          <w:szCs w:val="24"/>
+                        </w:rPr>
+                        <w:t xml:space="preserve"> then once retrieved in the client they could be translated back to a Clojure structure which would be ready to solve.</w:t>
+                      </w:r>
+                    </w:p>
+                  </w:txbxContent>
+                </v:textbox>
+              </v:shape>
+            </w:pict>
+          </mc:Fallback>
+        </mc:AlternateContent>
+      </w:r>
+      <w:r>
+        <w:rPr>
+          <w:noProof/>
+          <w:lang w:val="en-US"/>
+        </w:rPr>
+        <mc:AlternateContent>
+          <mc:Choice Requires="wps">
+            <w:drawing>
+              <wp:anchor distT="0" distB="0" distL="114300" distR="114300" simplePos="0" relativeHeight="251678720" behindDoc="0" locked="0" layoutInCell="1" allowOverlap="1" wp14:anchorId="21AADB62" wp14:editId="57EF41FD">
+                <wp:simplePos x="0" y="0"/>
+                <wp:positionH relativeFrom="column">
+                  <wp:posOffset>5577840</wp:posOffset>
+                </wp:positionH>
+                <wp:positionV relativeFrom="paragraph">
+                  <wp:posOffset>2976880</wp:posOffset>
+                </wp:positionV>
+                <wp:extent cx="4046220" cy="4251960"/>
+                <wp:effectExtent l="0" t="0" r="11430" b="15240"/>
+                <wp:wrapNone/>
+                <wp:docPr id="13" name="Text Box 13"/>
+                <wp:cNvGraphicFramePr/>
+                <a:graphic xmlns:a="http://schemas.openxmlformats.org/drawingml/2006/main">
+                  <a:graphicData uri="http://schemas.microsoft.com/office/word/2010/wordprocessingShape">
+                    <wps:wsp>
+                      <wps:cNvSpPr txBox="1"/>
+                      <wps:spPr>
+                        <a:xfrm>
+                          <a:off x="0" y="0"/>
+                          <a:ext cx="4046220" cy="4251960"/>
+                        </a:xfrm>
+                        <a:prstGeom prst="rect">
+                          <a:avLst/>
+                        </a:prstGeom>
+                        <a:solidFill>
+                          <a:schemeClr val="lt1"/>
+                        </a:solidFill>
+                        <a:ln w="6350">
+                          <a:solidFill>
+                            <a:prstClr val="black"/>
+                          </a:solidFill>
+                        </a:ln>
+                      </wps:spPr>
+                      <wps:txbx>
+                        <w:txbxContent>
+                          <w:p>
+                            <w:pPr>
+                              <w:jc w:val="center"/>
+                              <w:rPr>
+                                <w:sz w:val="36"/>
+                                <w:szCs w:val="36"/>
+                                <w:lang w:val="en-US"/>
+                              </w:rPr>
+                            </w:pPr>
+                            <w:r>
+                              <w:rPr>
+                                <w:sz w:val="36"/>
+                                <w:szCs w:val="36"/>
+                                <w:lang w:val="en-US"/>
+                              </w:rPr>
+                              <w:t>Implementation in OOP</w:t>
+                            </w:r>
+                          </w:p>
+                          <w:p>
+                            <w:pPr>
+                              <w:rPr>
+                                <w:sz w:val="24"/>
+                                <w:szCs w:val="24"/>
+                              </w:rPr>
+                            </w:pPr>
+                            <w:r>
+                              <w:rPr>
+                                <w:sz w:val="24"/>
+                                <w:szCs w:val="24"/>
+                              </w:rPr>
+                              <w:t>In OOP the algorithms would’ve</w:t>
+                            </w:r>
+                            <w:r>
+                              <w:rPr>
+                                <w:sz w:val="24"/>
+                                <w:szCs w:val="24"/>
+                              </w:rPr>
+                              <w:t xml:space="preserve"> used locally scoped variables that are mutable and could have their valued changed instead of recurring and passing through a modified version of said variable</w:t>
+                            </w:r>
+                            <w:r>
+                              <w:rPr>
+                                <w:sz w:val="24"/>
+                                <w:szCs w:val="24"/>
+                              </w:rPr>
+                              <w:t>.</w:t>
+                            </w:r>
+                          </w:p>
+                          <w:p>
+                            <w:pPr>
+                              <w:rPr>
+                                <w:sz w:val="24"/>
+                                <w:szCs w:val="24"/>
+                              </w:rPr>
+                            </w:pPr>
+                            <w:r>
+                              <w:rPr>
+                                <w:sz w:val="24"/>
+                                <w:szCs w:val="24"/>
+                              </w:rPr>
+                              <w:t xml:space="preserve">Would have looped </w:t>
+                            </w:r>
+                            <w:r>
+                              <w:rPr>
+                                <w:sz w:val="24"/>
+                                <w:szCs w:val="24"/>
+                              </w:rPr>
+                              <w:t xml:space="preserve">using while/for </w:t>
+                            </w:r>
+                            <w:r>
+                              <w:rPr>
+                                <w:sz w:val="24"/>
+                                <w:szCs w:val="24"/>
+                              </w:rPr>
+                              <w:t>instead of using recursion</w:t>
+                            </w:r>
+                            <w:r>
+                              <w:rPr>
+                                <w:sz w:val="24"/>
+                                <w:szCs w:val="24"/>
+                              </w:rPr>
+                              <w:t xml:space="preserve"> once again</w:t>
+                            </w:r>
+                            <w:r>
+                              <w:rPr>
+                                <w:sz w:val="24"/>
+                                <w:szCs w:val="24"/>
+                              </w:rPr>
+                              <w:t xml:space="preserve"> due to mutability</w:t>
+                            </w:r>
+                            <w:r>
+                              <w:rPr>
+                                <w:sz w:val="24"/>
+                                <w:szCs w:val="24"/>
+                              </w:rPr>
+                              <w:t xml:space="preserve"> </w:t>
+                            </w:r>
+                            <w:r>
+                              <w:rPr>
+                                <w:sz w:val="24"/>
+                                <w:szCs w:val="24"/>
+                              </w:rPr>
+                              <w:t xml:space="preserve">meaning values can be changed </w:t>
+                            </w:r>
+                            <w:r>
+                              <w:rPr>
+                                <w:sz w:val="24"/>
+                                <w:szCs w:val="24"/>
+                              </w:rPr>
+                              <w:t xml:space="preserve">and not having to </w:t>
+                            </w:r>
+                            <w:r>
+                              <w:rPr>
+                                <w:sz w:val="24"/>
+                                <w:szCs w:val="24"/>
+                              </w:rPr>
+                              <w:t>pass</w:t>
+                            </w:r>
+                            <w:r>
+                              <w:rPr>
+                                <w:sz w:val="24"/>
+                                <w:szCs w:val="24"/>
+                              </w:rPr>
+                              <w:t xml:space="preserve"> through </w:t>
+                            </w:r>
+                            <w:r>
+                              <w:rPr>
+                                <w:sz w:val="24"/>
+                                <w:szCs w:val="24"/>
+                              </w:rPr>
+                              <w:t>values and mapping them to local immutable variables</w:t>
+                            </w:r>
+                            <w:r>
+                              <w:rPr>
+                                <w:sz w:val="24"/>
+                                <w:szCs w:val="24"/>
+                              </w:rPr>
+                              <w:t>.</w:t>
+                            </w:r>
+                          </w:p>
+                          <w:p>
+                            <w:pPr>
+                              <w:rPr>
+                                <w:rFonts w:eastAsia="Yu Gothic"/>
+                                <w:color w:val="auto"/>
+                                <w:sz w:val="24"/>
+                                <w:szCs w:val="24"/>
+                              </w:rPr>
+                            </w:pPr>
+                            <w:r>
+                              <w:rPr>
+                                <w:sz w:val="24"/>
+                                <w:szCs w:val="24"/>
+                              </w:rPr>
+                              <w:t>OOP would also benefit from u</w:t>
+                            </w:r>
+                            <w:r>
+                              <w:rPr>
+                                <w:sz w:val="24"/>
+                                <w:szCs w:val="24"/>
+                              </w:rPr>
+                              <w:t>sing classes and constructors to create the base maze</w:t>
+                            </w:r>
+                            <w:r>
+                              <w:rPr>
+                                <w:sz w:val="24"/>
+                                <w:szCs w:val="24"/>
+                              </w:rPr>
+                              <w:t xml:space="preserve"> </w:t>
+                            </w:r>
+                            <w:r>
+                              <w:rPr>
+                                <w:sz w:val="24"/>
+                                <w:szCs w:val="24"/>
+                              </w:rPr>
+                              <w:t>e.g.</w:t>
+                            </w:r>
+                            <w:r>
+                              <w:rPr>
+                                <w:sz w:val="24"/>
+                                <w:szCs w:val="24"/>
+                              </w:rPr>
+                              <w:t xml:space="preserve"> being able to use something similar to </w:t>
+                            </w:r>
+                            <w:r>
+                              <w:rPr>
+                                <w:rFonts w:ascii="Consolas" w:hAnsi="Consolas"/>
+                                <w:color w:val="4472C4" w:themeColor="accent1"/>
+                                <w:sz w:val="24"/>
+                                <w:szCs w:val="24"/>
+                              </w:rPr>
+                              <w:t xml:space="preserve">maze = new </w:t>
+                            </w:r>
+                            <w:proofErr w:type="gramStart"/>
+                            <w:r>
+                              <w:rPr>
+                                <w:rFonts w:ascii="Consolas" w:hAnsi="Consolas"/>
+                                <w:color w:val="4472C4" w:themeColor="accent1"/>
+                                <w:sz w:val="24"/>
+                                <w:szCs w:val="24"/>
+                              </w:rPr>
+                              <w:t>maze(</w:t>
+                            </w:r>
+                            <w:proofErr w:type="gramEnd"/>
+                            <w:r>
+                              <w:rPr>
+                                <w:rFonts w:ascii="Consolas" w:hAnsi="Consolas"/>
+                                <w:color w:val="4472C4" w:themeColor="accent1"/>
+                                <w:sz w:val="24"/>
+                                <w:szCs w:val="24"/>
+                              </w:rPr>
+                              <w:t>10,10)</w:t>
+                            </w:r>
+                            <w:r>
+                              <w:rPr>
+                                <w:rFonts w:eastAsia="Yu Gothic"/>
+                                <w:color w:val="auto"/>
+                                <w:sz w:val="24"/>
+                                <w:szCs w:val="24"/>
+                              </w:rPr>
+                              <w:t xml:space="preserve"> to create a blank maze.</w:t>
                             </w:r>
                           </w:p>
                           <w:p/>
@@ -3867,33 +4335,25 @@
           </mc:Choice>
           <mc:Fallback>
             <w:pict>
-              <v:shape w14:anchorId="26662900" id="Text Box 25" o:spid="_x0000_s1043" type="#_x0000_t202" style="position:absolute;margin-left:-540.9pt;margin-top:55.95pt;width:244.8pt;height:237.6pt;z-index:251689984;visibility:visible;mso-wrap-style:square;mso-width-percent:0;mso-height-percent:0;mso-wrap-distance-left:9pt;mso-wrap-distance-top:0;mso-wrap-distance-right:9pt;mso-wrap-distance-bottom:0;mso-position-horizontal:absolute;mso-position-horizontal-relative:text;mso-position-vertical:absolute;mso-position-vertical-relative:text;mso-width-percent:0;mso-height-percent:0;mso-width-relative:margin;mso-height-relative:margin;v-text-anchor:top" o:gfxdata="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" fillcolor="white [3201]" strokeweight=".5pt">
+              <v:shape w14:anchorId="21AADB62" id="Text Box 13" o:spid="_x0000_s1043" type="#_x0000_t202" style="position:absolute;margin-left:439.2pt;margin-top:234.4pt;width:318.6pt;height:334.8pt;z-index:251678720;visibility:visible;mso-wrap-style:square;mso-width-percent:0;mso-height-percent:0;mso-wrap-distance-left:9pt;mso-wrap-distance-top:0;mso-wrap-distance-right:9pt;mso-wrap-distance-bottom:0;mso-position-horizontal:absolute;mso-position-horizontal-relative:text;mso-position-vertical:absolute;mso-position-vertical-relative:text;mso-width-percent:0;mso-height-percent:0;mso-width-relative:margin;mso-height-relative:margin;v-text-anchor:top" o:gfxdata="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" fillcolor="white [3201]" strokeweight=".5pt">
                 <v:textbox>
                   <w:txbxContent>
                     <w:p>
                       <w:pPr>
                         <w:jc w:val="center"/>
                         <w:rPr>
-                          <w:sz w:val="28"/>
-                          <w:szCs w:val="28"/>
+                          <w:sz w:val="36"/>
+                          <w:szCs w:val="36"/>
                           <w:lang w:val="en-US"/>
                         </w:rPr>
                       </w:pPr>
                       <w:r>
                         <w:rPr>
-                          <w:sz w:val="28"/>
-                          <w:szCs w:val="28"/>
-                          <w:lang w:val="en-US"/>
-                        </w:rPr>
-                        <w:t>Web Page</w:t>
-                      </w:r>
-                      <w:r>
-                        <w:rPr>
-                          <w:sz w:val="28"/>
-                          <w:szCs w:val="28"/>
-                          <w:lang w:val="en-US"/>
-                        </w:rPr>
-                        <w:t xml:space="preserve"> Structure</w:t>
+                          <w:sz w:val="36"/>
+                          <w:szCs w:val="36"/>
+                          <w:lang w:val="en-US"/>
+                        </w:rPr>
+                        <w:t>Implementation in OOP</w:t>
                       </w:r>
                     </w:p>
                     <w:p>
@@ -3901,34 +4361,203 @@
                         <w:rPr>
                           <w:sz w:val="24"/>
                           <w:szCs w:val="24"/>
-                          <w:lang w:val="en-US"/>
                         </w:rPr>
                       </w:pPr>
                       <w:r>
                         <w:rPr>
                           <w:sz w:val="24"/>
                           <w:szCs w:val="24"/>
-                          <w:lang w:val="en-US"/>
-                        </w:rPr>
-                        <w:t xml:space="preserve">Using Hiccup (creating HTML elements in Clojure), </w:t>
-                      </w:r>
-                      <w:proofErr w:type="spellStart"/>
-                      <w:r>
-                        <w:rPr>
-                          <w:sz w:val="24"/>
-                          <w:szCs w:val="24"/>
-                          <w:lang w:val="en-US"/>
-                        </w:rPr>
-                        <w:t>Compojure</w:t>
-                      </w:r>
-                      <w:proofErr w:type="spellEnd"/>
-                      <w:r>
-                        <w:rPr>
-                          <w:sz w:val="24"/>
-                          <w:szCs w:val="24"/>
-                          <w:lang w:val="en-US"/>
-                        </w:rPr>
-                        <w:t xml:space="preserve"> (a routing library) and Ring (HTTP server library) the solved maze was able to be represented on-screen (using a HTML table) and mazes in the NoSQL Mongo database were able to be retrieved using a MongoDB library called Monger. This created a page with a list of mazes and create a maze form.</w:t>
+                        </w:rPr>
+                        <w:t>In OOP the algorithms would’ve</w:t>
+                      </w:r>
+                      <w:r>
+                        <w:rPr>
+                          <w:sz w:val="24"/>
+                          <w:szCs w:val="24"/>
+                        </w:rPr>
+                        <w:t xml:space="preserve"> used locally scoped variables that are mutable and could have their valued changed instead of recurring and passing through a modified version of said variable</w:t>
+                      </w:r>
+                      <w:r>
+                        <w:rPr>
+                          <w:sz w:val="24"/>
+                          <w:szCs w:val="24"/>
+                        </w:rPr>
+                        <w:t>.</w:t>
+                      </w:r>
+                    </w:p>
+                    <w:p>
+                      <w:pPr>
+                        <w:rPr>
+                          <w:sz w:val="24"/>
+                          <w:szCs w:val="24"/>
+                        </w:rPr>
+                      </w:pPr>
+                      <w:r>
+                        <w:rPr>
+                          <w:sz w:val="24"/>
+                          <w:szCs w:val="24"/>
+                        </w:rPr>
+                        <w:t xml:space="preserve">Would have looped </w:t>
+                      </w:r>
+                      <w:r>
+                        <w:rPr>
+                          <w:sz w:val="24"/>
+                          <w:szCs w:val="24"/>
+                        </w:rPr>
+                        <w:t xml:space="preserve">using while/for </w:t>
+                      </w:r>
+                      <w:r>
+                        <w:rPr>
+                          <w:sz w:val="24"/>
+                          <w:szCs w:val="24"/>
+                        </w:rPr>
+                        <w:t>instead of using recursion</w:t>
+                      </w:r>
+                      <w:r>
+                        <w:rPr>
+                          <w:sz w:val="24"/>
+                          <w:szCs w:val="24"/>
+                        </w:rPr>
+                        <w:t xml:space="preserve"> once again</w:t>
+                      </w:r>
+                      <w:r>
+                        <w:rPr>
+                          <w:sz w:val="24"/>
+                          <w:szCs w:val="24"/>
+                        </w:rPr>
+                        <w:t xml:space="preserve"> due to mutability</w:t>
+                      </w:r>
+                      <w:r>
+                        <w:rPr>
+                          <w:sz w:val="24"/>
+                          <w:szCs w:val="24"/>
+                        </w:rPr>
+                        <w:t xml:space="preserve"> </w:t>
+                      </w:r>
+                      <w:r>
+                        <w:rPr>
+                          <w:sz w:val="24"/>
+                          <w:szCs w:val="24"/>
+                        </w:rPr>
+                        <w:t xml:space="preserve">meaning values can be changed </w:t>
+                      </w:r>
+                      <w:r>
+                        <w:rPr>
+                          <w:sz w:val="24"/>
+                          <w:szCs w:val="24"/>
+                        </w:rPr>
+                        <w:t xml:space="preserve">and not having to </w:t>
+                      </w:r>
+                      <w:r>
+                        <w:rPr>
+                          <w:sz w:val="24"/>
+                          <w:szCs w:val="24"/>
+                        </w:rPr>
+                        <w:t>pass</w:t>
+                      </w:r>
+                      <w:r>
+                        <w:rPr>
+                          <w:sz w:val="24"/>
+                          <w:szCs w:val="24"/>
+                        </w:rPr>
+                        <w:t xml:space="preserve"> through </w:t>
+                      </w:r>
+                      <w:r>
+                        <w:rPr>
+                          <w:sz w:val="24"/>
+                          <w:szCs w:val="24"/>
+                        </w:rPr>
+                        <w:t>values and mapping them to local immutable variables</w:t>
+                      </w:r>
+                      <w:r>
+                        <w:rPr>
+                          <w:sz w:val="24"/>
+                          <w:szCs w:val="24"/>
+                        </w:rPr>
+                        <w:t>.</w:t>
+                      </w:r>
+                    </w:p>
+                    <w:p>
+                      <w:pPr>
+                        <w:rPr>
+                          <w:rFonts w:eastAsia="Yu Gothic"/>
+                          <w:color w:val="auto"/>
+                          <w:sz w:val="24"/>
+                          <w:szCs w:val="24"/>
+                        </w:rPr>
+                      </w:pPr>
+                      <w:r>
+                        <w:rPr>
+                          <w:sz w:val="24"/>
+                          <w:szCs w:val="24"/>
+                        </w:rPr>
+                        <w:t>OOP would also benefit from u</w:t>
+                      </w:r>
+                      <w:r>
+                        <w:rPr>
+                          <w:sz w:val="24"/>
+                          <w:szCs w:val="24"/>
+                        </w:rPr>
+                        <w:t>sing classes and constructors to create the base maze</w:t>
+                      </w:r>
+                      <w:r>
+                        <w:rPr>
+                          <w:sz w:val="24"/>
+                          <w:szCs w:val="24"/>
+                        </w:rPr>
+                        <w:t xml:space="preserve"> </w:t>
+                      </w:r>
+                      <w:r>
+                        <w:rPr>
+                          <w:sz w:val="24"/>
+                          <w:szCs w:val="24"/>
+                        </w:rPr>
+                        <w:t>e.g.</w:t>
+                      </w:r>
+                      <w:r>
+                        <w:rPr>
+                          <w:sz w:val="24"/>
+                          <w:szCs w:val="24"/>
+                        </w:rPr>
+                        <w:t xml:space="preserve"> being able to use something similar to </w:t>
+                      </w:r>
+                      <w:r>
+                        <w:rPr>
+                          <w:rFonts w:ascii="Consolas" w:hAnsi="Consolas"/>
+                          <w:color w:val="4472C4" w:themeColor="accent1"/>
+                          <w:sz w:val="24"/>
+                          <w:szCs w:val="24"/>
+                        </w:rPr>
+                        <w:t xml:space="preserve">maze = new </w:t>
+                      </w:r>
+                      <w:proofErr w:type="gramStart"/>
+                      <w:r>
+                        <w:rPr>
+                          <w:rFonts w:ascii="Consolas" w:hAnsi="Consolas"/>
+                          <w:color w:val="4472C4" w:themeColor="accent1"/>
+                          <w:sz w:val="24"/>
+                          <w:szCs w:val="24"/>
+                        </w:rPr>
+                        <w:t>maze(</w:t>
+                      </w:r>
+                      <w:proofErr w:type="gramEnd"/>
+                      <w:r>
+                        <w:rPr>
+                          <w:rFonts w:ascii="Consolas" w:hAnsi="Consolas"/>
+                          <w:color w:val="4472C4" w:themeColor="accent1"/>
+                          <w:sz w:val="24"/>
+                          <w:szCs w:val="24"/>
+                        </w:rPr>
+                        <w:t>10,10)</w:t>
+                      </w:r>
+                      <w:r>
+                        <w:rPr>
+                          <w:rFonts w:eastAsia="Yu Gothic"/>
+                          <w:color w:val="auto"/>
+                          <w:sz w:val="24"/>
+                          <w:szCs w:val="24"/>
+                        </w:rPr>
+                        <w:t xml:space="preserve"> to create a blank maze.</w:t>
                       </w:r>
                     </w:p>
                     <w:p/>
@@ -3938,6 +4567,24 @@
             </w:pict>
           </mc:Fallback>
         </mc:AlternateContent>
+      </w:r>
+      <w:r>
+        <w:rPr>
+          <w:lang w:val="en-US"/>
+        </w:rPr>
+        <w:tab/>
+      </w:r>
+      <w:r>
+        <w:rPr>
+          <w:lang w:val="en-US"/>
+        </w:rPr>
+        <w:tab/>
+      </w:r>
+      <w:r>
+        <w:rPr>
+          <w:lang w:val="en-US"/>
+        </w:rPr>
+        <w:tab/>
       </w:r>
     </w:p>
     <w:p>
@@ -3960,8 +4607,6 @@
           <w:lang w:val="en-US"/>
         </w:rPr>
       </w:pPr>
-      <w:bookmarkStart w:id="0" w:name="_GoBack"/>
-      <w:bookmarkEnd w:id="0"/>
     </w:p>
     <w:p>
       <w:pPr>
@@ -3970,12 +4615,12 @@
         </w:rPr>
       </w:pPr>
     </w:p>
+    <w:p/>
     <w:p>
       <w:pPr>
         <w:tabs>
-          <w:tab w:val="left" w:pos="7974"/>
-          <w:tab w:val="left" w:pos="8100"/>
-          <w:tab w:val="left" w:pos="8784"/>
+          <w:tab w:val="left" w:pos="7848"/>
+          <w:tab w:val="left" w:pos="7938"/>
         </w:tabs>
         <w:rPr>
           <w:lang w:val="en-US"/>
@@ -3985,7 +4630,493 @@
         <w:rPr>
           <w:lang w:val="en-US"/>
         </w:rPr>
-        <w:tab/>
+        <w:drawing>
+          <wp:anchor distT="0" distB="0" distL="114300" distR="114300" simplePos="0" relativeHeight="251697152" behindDoc="0" locked="0" layoutInCell="1" allowOverlap="1" wp14:anchorId="2C2D6FB9" wp14:editId="768ECAFF">
+            <wp:simplePos x="0" y="0"/>
+            <wp:positionH relativeFrom="column">
+              <wp:posOffset>-5543550</wp:posOffset>
+            </wp:positionH>
+            <wp:positionV relativeFrom="paragraph">
+              <wp:posOffset>3399155</wp:posOffset>
+            </wp:positionV>
+            <wp:extent cx="2468880" cy="1626235"/>
+            <wp:effectExtent l="0" t="0" r="7620" b="0"/>
+            <wp:wrapNone/>
+            <wp:docPr id="31" name="Picture 31"/>
+            <wp:cNvGraphicFramePr>
+              <a:graphicFrameLocks xmlns:a="http://schemas.openxmlformats.org/drawingml/2006/main" noChangeAspect="1"/>
+            </wp:cNvGraphicFramePr>
+            <a:graphic xmlns:a="http://schemas.openxmlformats.org/drawingml/2006/main">
+              <a:graphicData uri="http://schemas.openxmlformats.org/drawingml/2006/picture">
+                <pic:pic xmlns:pic="http://schemas.openxmlformats.org/drawingml/2006/picture">
+                  <pic:nvPicPr>
+                    <pic:cNvPr id="1" name=""/>
+                    <pic:cNvPicPr/>
+                  </pic:nvPicPr>
+                  <pic:blipFill>
+                    <a:blip r:embed="rId16">
+                      <a:extLst>
+                        <a:ext uri="{28A0092B-C50C-407E-A947-70E740481C1C}">
+                          <a14:useLocalDpi xmlns:a14="http://schemas.microsoft.com/office/drawing/2010/main" val="0"/>
+                        </a:ext>
+                      </a:extLst>
+                    </a:blip>
+                    <a:stretch>
+                      <a:fillRect/>
+                    </a:stretch>
+                  </pic:blipFill>
+                  <pic:spPr>
+                    <a:xfrm>
+                      <a:off x="0" y="0"/>
+                      <a:ext cx="2468880" cy="1626235"/>
+                    </a:xfrm>
+                    <a:prstGeom prst="rect">
+                      <a:avLst/>
+                    </a:prstGeom>
+                  </pic:spPr>
+                </pic:pic>
+              </a:graphicData>
+            </a:graphic>
+            <wp14:sizeRelH relativeFrom="page">
+              <wp14:pctWidth>0</wp14:pctWidth>
+            </wp14:sizeRelH>
+            <wp14:sizeRelV relativeFrom="page">
+              <wp14:pctHeight>0</wp14:pctHeight>
+            </wp14:sizeRelV>
+          </wp:anchor>
+        </w:drawing>
+      </w:r>
+      <w:r>
+        <w:rPr>
+          <w:noProof/>
+          <w:lang w:val="en-US"/>
+        </w:rPr>
+        <mc:AlternateContent>
+          <mc:Choice Requires="wps">
+            <w:drawing>
+              <wp:anchor distT="0" distB="0" distL="114300" distR="114300" simplePos="0" relativeHeight="251658240" behindDoc="0" locked="0" layoutInCell="1" allowOverlap="1" wp14:anchorId="3699EF02" wp14:editId="550FFD6F">
+                <wp:simplePos x="0" y="0"/>
+                <wp:positionH relativeFrom="column">
+                  <wp:posOffset>-4541520</wp:posOffset>
+                </wp:positionH>
+                <wp:positionV relativeFrom="paragraph">
+                  <wp:posOffset>6684899</wp:posOffset>
+                </wp:positionV>
+                <wp:extent cx="2320440" cy="1139571"/>
+                <wp:effectExtent l="19050" t="19050" r="22860" b="22860"/>
+                <wp:wrapNone/>
+                <wp:docPr id="1" name="Text Box 1"/>
+                <wp:cNvGraphicFramePr/>
+                <a:graphic xmlns:a="http://schemas.openxmlformats.org/drawingml/2006/main">
+                  <a:graphicData uri="http://schemas.microsoft.com/office/word/2010/wordprocessingShape">
+                    <wps:wsp>
+                      <wps:cNvSpPr txBox="1"/>
+                      <wps:spPr>
+                        <a:xfrm>
+                          <a:off x="0" y="0"/>
+                          <a:ext cx="2320440" cy="1139571"/>
+                        </a:xfrm>
+                        <a:prstGeom prst="rect">
+                          <a:avLst/>
+                        </a:prstGeom>
+                        <a:solidFill>
+                          <a:schemeClr val="lt1"/>
+                        </a:solidFill>
+                        <a:ln w="28575">
+                          <a:solidFill>
+                            <a:prstClr val="black"/>
+                          </a:solidFill>
+                        </a:ln>
+                      </wps:spPr>
+                      <wps:txbx>
+                        <w:txbxContent>
+                          <w:p>
+                            <w:pPr>
+                              <w:jc w:val="center"/>
+                              <w:rPr>
+                                <w:sz w:val="40"/>
+                                <w:szCs w:val="40"/>
+                                <w:lang w:val="en-US"/>
+                              </w:rPr>
+                            </w:pPr>
+                            <w:r>
+                              <w:rPr>
+                                <w:sz w:val="40"/>
+                                <w:szCs w:val="40"/>
+                                <w:lang w:val="en-US"/>
+                              </w:rPr>
+                              <w:t>References</w:t>
+                            </w:r>
+                          </w:p>
+                          <w:sdt>
+                            <w:sdtPr>
+                              <w:id w:val="736279184"/>
+                              <w:docPartObj>
+                                <w:docPartGallery w:val="Bibliographies"/>
+                                <w:docPartUnique/>
+                              </w:docPartObj>
+                            </w:sdtPr>
+                            <w:sdtEndPr>
+                              <w:rPr>
+                                <w:rFonts w:ascii="Yu Gothic" w:eastAsiaTheme="minorHAnsi" w:hAnsi="Yu Gothic" w:cstheme="minorBidi"/>
+                                <w:color w:val="000000" w:themeColor="text1"/>
+                                <w:sz w:val="22"/>
+                                <w:szCs w:val="22"/>
+                                <w:lang w:val="en-GB"/>
+                              </w:rPr>
+                            </w:sdtEndPr>
+                            <w:sdtContent>
+                              <w:p>
+                                <w:pPr>
+                                  <w:pStyle w:val="Heading1"/>
+                                </w:pPr>
+                                <w:r>
+                                  <w:t>References</w:t>
+                                </w:r>
+                              </w:p>
+                              <w:sdt>
+                                <w:sdtPr>
+                                  <w:id w:val="-573587230"/>
+                                  <w:bibliography/>
+                                </w:sdtPr>
+                                <w:sdtContent>
+                                  <w:p>
+                                    <w:pPr>
+                                      <w:pStyle w:val="Bibliography"/>
+                                      <w:ind w:left="720" w:hanging="720"/>
+                                      <w:rPr>
+                                        <w:noProof/>
+                                        <w:sz w:val="24"/>
+                                        <w:szCs w:val="24"/>
+                                        <w:lang w:val="en-US"/>
+                                      </w:rPr>
+                                    </w:pPr>
+                                    <w:r>
+                                      <w:fldChar w:fldCharType="begin"/>
+                                    </w:r>
+                                    <w:r>
+                                      <w:instrText xml:space="preserve"> BIBLIOGRAPHY </w:instrText>
+                                    </w:r>
+                                    <w:r>
+                                      <w:fldChar w:fldCharType="separate"/>
+                                    </w:r>
+                                    <w:r>
+                                      <w:rPr>
+                                        <w:noProof/>
+                                        <w:lang w:val="en-US"/>
+                                      </w:rPr>
+                                      <w:t xml:space="preserve">Buck, J. (2015). </w:t>
+                                    </w:r>
+                                    <w:r>
+                                      <w:rPr>
+                                        <w:i/>
+                                        <w:iCs/>
+                                        <w:noProof/>
+                                        <w:lang w:val="en-US"/>
+                                      </w:rPr>
+                                      <w:t>Mazes for Programmers.</w:t>
+                                    </w:r>
+                                    <w:r>
+                                      <w:rPr>
+                                        <w:noProof/>
+                                        <w:lang w:val="en-US"/>
+                                      </w:rPr>
+                                      <w:t xml:space="preserve"> Pragmatic Bookshelf.</w:t>
+                                    </w:r>
+                                  </w:p>
+                                  <w:p>
+                                    <w:r>
+                                      <w:rPr>
+                                        <w:b/>
+                                        <w:bCs/>
+                                        <w:noProof/>
+                                      </w:rPr>
+                                      <w:fldChar w:fldCharType="end"/>
+                                    </w:r>
+                                  </w:p>
+                                </w:sdtContent>
+                              </w:sdt>
+                            </w:sdtContent>
+                          </w:sdt>
+                          <w:p>
+                            <w:pPr>
+                              <w:pStyle w:val="ListParagraph"/>
+                              <w:rPr>
+                                <w:sz w:val="24"/>
+                                <w:szCs w:val="24"/>
+                                <w:lang w:val="en-US"/>
+                              </w:rPr>
+                            </w:pPr>
+                          </w:p>
+                        </w:txbxContent>
+                      </wps:txbx>
+                      <wps:bodyPr rot="0" spcFirstLastPara="0" vertOverflow="overflow" horzOverflow="overflow" vert="horz" wrap="square" lIns="91440" tIns="45720" rIns="91440" bIns="45720" numCol="1" spcCol="0" rtlCol="0" fromWordArt="0" anchor="t" anchorCtr="0" forceAA="0" compatLnSpc="1">
+                        <a:prstTxWarp prst="textNoShape">
+                          <a:avLst/>
+                        </a:prstTxWarp>
+                        <a:noAutofit/>
+                      </wps:bodyPr>
+                    </wps:wsp>
+                  </a:graphicData>
+                </a:graphic>
+                <wp14:sizeRelH relativeFrom="margin">
+                  <wp14:pctWidth>0</wp14:pctWidth>
+                </wp14:sizeRelH>
+                <wp14:sizeRelV relativeFrom="margin">
+                  <wp14:pctHeight>0</wp14:pctHeight>
+                </wp14:sizeRelV>
+              </wp:anchor>
+            </w:drawing>
+          </mc:Choice>
+          <mc:Fallback>
+            <w:pict>
+              <v:shape w14:anchorId="3699EF02" id="Text Box 1" o:spid="_x0000_s1044" type="#_x0000_t202" style="position:absolute;margin-left:-357.6pt;margin-top:526.35pt;width:182.7pt;height:89.75pt;z-index:251658240;visibility:visible;mso-wrap-style:square;mso-width-percent:0;mso-height-percent:0;mso-wrap-distance-left:9pt;mso-wrap-distance-top:0;mso-wrap-distance-right:9pt;mso-wrap-distance-bottom:0;mso-position-horizontal:absolute;mso-position-horizontal-relative:text;mso-position-vertical:absolute;mso-position-vertical-relative:text;mso-width-percent:0;mso-height-percent:0;mso-width-relative:margin;mso-height-relative:margin;v-text-anchor:top" o:gfxdata="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" fillcolor="white [3201]" strokeweight="2.25pt">
+                <v:textbox>
+                  <w:txbxContent>
+                    <w:p>
+                      <w:pPr>
+                        <w:jc w:val="center"/>
+                        <w:rPr>
+                          <w:sz w:val="40"/>
+                          <w:szCs w:val="40"/>
+                          <w:lang w:val="en-US"/>
+                        </w:rPr>
+                      </w:pPr>
+                      <w:r>
+                        <w:rPr>
+                          <w:sz w:val="40"/>
+                          <w:szCs w:val="40"/>
+                          <w:lang w:val="en-US"/>
+                        </w:rPr>
+                        <w:t>References</w:t>
+                      </w:r>
+                    </w:p>
+                    <w:sdt>
+                      <